--- a/files/cv_yizhezhang.docx
+++ b/files/cv_yizhezhang.docx
@@ -1853,19 +1853,7 @@
           <w:szCs w:val="20"/>
           <w:lang w:val="en-US"/>
         </w:rPr>
-        <w:t>EMNLP</w:t>
-      </w:r>
-      <w:r>
-        <w:rPr>
-          <w:rFonts w:ascii="Times" w:hAnsi="Times" w:cs="Times"/>
-          <w:bCs/>
-          <w:i/>
-          <w:iCs/>
-          <w:sz w:val="20"/>
-          <w:szCs w:val="20"/>
-          <w:lang w:val="en-US"/>
-        </w:rPr>
-        <w:t xml:space="preserve"> </w:t>
+        <w:t xml:space="preserve">EMNLP </w:t>
       </w:r>
       <w:r>
         <w:rPr>
@@ -2406,15 +2394,39 @@
       </w:r>
       <w:r>
         <w:rPr>
-          <w:rFonts w:ascii="Times" w:hAnsi="Times" w:cs="Times"/>
+          <w:rFonts w:ascii="Times" w:hAnsi="Times" w:cs="Times" w:hint="eastAsia"/>
           <w:bCs/>
           <w:i/>
           <w:iCs/>
           <w:sz w:val="20"/>
           <w:szCs w:val="20"/>
-          <w:lang w:val="en-US"/>
-        </w:rPr>
-        <w:t xml:space="preserve">EMNLP </w:t>
+          <w:lang w:val="en-US" w:eastAsia="zh-CN"/>
+        </w:rPr>
+        <w:t>F</w:t>
+      </w:r>
+      <w:r>
+        <w:rPr>
+          <w:rFonts w:ascii="Times" w:hAnsi="Times" w:cs="Times"/>
+          <w:bCs/>
+          <w:i/>
+          <w:iCs/>
+          <w:sz w:val="20"/>
+          <w:szCs w:val="20"/>
+          <w:lang w:val="en-US"/>
+        </w:rPr>
+        <w:t>indings of E</w:t>
+      </w:r>
+      <w:r>
+        <w:rPr>
+          <w:rFonts w:ascii="Times" w:hAnsi="Times" w:cs="Times"/>
+          <w:bCs/>
+          <w:i/>
+          <w:iCs/>
+          <w:sz w:val="20"/>
+          <w:szCs w:val="20"/>
+          <w:lang w:val="en-US"/>
+        </w:rPr>
+        <w:t xml:space="preserve">MNLP </w:t>
       </w:r>
       <w:r>
         <w:rPr>
@@ -2600,27 +2612,7 @@
           <w:szCs w:val="20"/>
           <w:lang w:val="en-US"/>
         </w:rPr>
-        <w:t xml:space="preserve"> </w:t>
-      </w:r>
-      <w:r>
-        <w:rPr>
-          <w:rFonts w:ascii="Times" w:hAnsi="Times" w:cs="Times"/>
-          <w:bCs/>
-          <w:sz w:val="20"/>
-          <w:szCs w:val="20"/>
-          <w:lang w:val="en-US"/>
-        </w:rPr>
-        <w:t>and Lawrence Carin. Improving Text Generation with Student-Forcing Optimal Transport</w:t>
-      </w:r>
-      <w:r>
-        <w:rPr>
-          <w:rFonts w:ascii="Times" w:hAnsi="Times" w:cs="Times"/>
-          <w:bCs/>
-          <w:sz w:val="20"/>
-          <w:szCs w:val="20"/>
-          <w:lang w:val="en-US"/>
-        </w:rPr>
-        <w:t xml:space="preserve">. </w:t>
+        <w:t xml:space="preserve"> and Lawrence Carin. Improving Text Generation with Student-Forcing Optimal Transport. </w:t>
       </w:r>
       <w:r>
         <w:rPr>
@@ -13784,6 +13776,7 @@
   <w:style w:type="character" w:default="1" w:styleId="DefaultParagraphFont">
     <w:name w:val="Default Paragraph Font"/>
     <w:uiPriority w:val="1"/>
+    <w:semiHidden/>
     <w:unhideWhenUsed/>
   </w:style>
   <w:style w:type="table" w:default="1" w:styleId="TableNormal">

--- a/files/cv_yizhezhang.docx
+++ b/files/cv_yizhezhang.docx
@@ -2217,61 +2217,124 @@
           <w:lang w:val="en-US"/>
         </w:rPr>
       </w:pPr>
-      <w:r>
-        <w:rPr>
-          <w:rFonts w:ascii="Times" w:hAnsi="Times" w:cs="Times" w:hint="eastAsia"/>
-          <w:bCs/>
-          <w:iCs/>
-          <w:sz w:val="20"/>
-          <w:szCs w:val="20"/>
-          <w:lang w:val="en-US" w:eastAsia="zh-CN"/>
-        </w:rPr>
-        <w:t>Y</w:t>
-      </w:r>
-      <w:r>
-        <w:rPr>
-          <w:rFonts w:ascii="Times" w:hAnsi="Times" w:cs="Times"/>
-          <w:bCs/>
-          <w:iCs/>
-          <w:sz w:val="20"/>
-          <w:szCs w:val="20"/>
-          <w:lang w:val="en-US" w:eastAsia="zh-CN"/>
-        </w:rPr>
-        <w:t xml:space="preserve">u Cheng, </w:t>
-      </w:r>
-      <w:proofErr w:type="spellStart"/>
-      <w:r>
-        <w:rPr>
-          <w:rFonts w:ascii="Times" w:hAnsi="Times" w:cs="Times"/>
-          <w:bCs/>
-          <w:iCs/>
-          <w:sz w:val="20"/>
-          <w:szCs w:val="20"/>
-          <w:lang w:val="en-US" w:eastAsia="zh-CN"/>
-        </w:rPr>
-        <w:t>Zhe</w:t>
-      </w:r>
-      <w:proofErr w:type="spellEnd"/>
-      <w:r>
-        <w:rPr>
-          <w:rFonts w:ascii="Times" w:hAnsi="Times" w:cs="Times"/>
-          <w:bCs/>
-          <w:iCs/>
-          <w:sz w:val="20"/>
-          <w:szCs w:val="20"/>
-          <w:lang w:val="en-US" w:eastAsia="zh-CN"/>
-        </w:rPr>
-        <w:t xml:space="preserve"> Gan, </w:t>
-      </w:r>
-      <w:proofErr w:type="spellStart"/>
-      <w:r>
-        <w:rPr>
-          <w:rFonts w:ascii="Times" w:hAnsi="Times" w:cs="Times"/>
-          <w:b/>
-          <w:iCs/>
-          <w:sz w:val="20"/>
-          <w:szCs w:val="20"/>
-          <w:lang w:val="en-US" w:eastAsia="zh-CN"/>
+      <w:proofErr w:type="spellStart"/>
+      <w:r>
+        <w:rPr>
+          <w:rFonts w:ascii="Times" w:hAnsi="Times" w:cs="Times"/>
+          <w:bCs/>
+          <w:sz w:val="20"/>
+          <w:szCs w:val="20"/>
+          <w:lang w:val="en-US"/>
+        </w:rPr>
+        <w:t>Jianqiao</w:t>
+      </w:r>
+      <w:proofErr w:type="spellEnd"/>
+      <w:r>
+        <w:rPr>
+          <w:rFonts w:ascii="Times" w:hAnsi="Times" w:cs="Times"/>
+          <w:bCs/>
+          <w:sz w:val="20"/>
+          <w:szCs w:val="20"/>
+          <w:lang w:val="en-US"/>
+        </w:rPr>
+        <w:t xml:space="preserve"> Li, </w:t>
+      </w:r>
+      <w:proofErr w:type="spellStart"/>
+      <w:r>
+        <w:rPr>
+          <w:rFonts w:ascii="Times" w:hAnsi="Times" w:cs="Times"/>
+          <w:bCs/>
+          <w:sz w:val="20"/>
+          <w:szCs w:val="20"/>
+          <w:lang w:val="en-US"/>
+        </w:rPr>
+        <w:t>Chunyuan</w:t>
+      </w:r>
+      <w:proofErr w:type="spellEnd"/>
+      <w:r>
+        <w:rPr>
+          <w:rFonts w:ascii="Times" w:hAnsi="Times" w:cs="Times"/>
+          <w:bCs/>
+          <w:sz w:val="20"/>
+          <w:szCs w:val="20"/>
+          <w:lang w:val="en-US"/>
+        </w:rPr>
+        <w:t xml:space="preserve"> Li, </w:t>
+      </w:r>
+      <w:proofErr w:type="spellStart"/>
+      <w:r>
+        <w:rPr>
+          <w:rFonts w:ascii="Times" w:hAnsi="Times" w:cs="Times"/>
+          <w:bCs/>
+          <w:sz w:val="20"/>
+          <w:szCs w:val="20"/>
+          <w:lang w:val="en-US"/>
+        </w:rPr>
+        <w:t>Guoyin</w:t>
+      </w:r>
+      <w:proofErr w:type="spellEnd"/>
+      <w:r>
+        <w:rPr>
+          <w:rFonts w:ascii="Times" w:hAnsi="Times" w:cs="Times"/>
+          <w:bCs/>
+          <w:sz w:val="20"/>
+          <w:szCs w:val="20"/>
+          <w:lang w:val="en-US"/>
+        </w:rPr>
+        <w:t xml:space="preserve"> Wang, Hao Fu, </w:t>
+      </w:r>
+      <w:proofErr w:type="spellStart"/>
+      <w:r>
+        <w:rPr>
+          <w:rFonts w:ascii="Times" w:hAnsi="Times" w:cs="Times"/>
+          <w:bCs/>
+          <w:sz w:val="20"/>
+          <w:szCs w:val="20"/>
+          <w:lang w:val="en-US"/>
+        </w:rPr>
+        <w:t>Yuhchen</w:t>
+      </w:r>
+      <w:proofErr w:type="spellEnd"/>
+      <w:r>
+        <w:rPr>
+          <w:rFonts w:ascii="Times" w:hAnsi="Times" w:cs="Times"/>
+          <w:bCs/>
+          <w:sz w:val="20"/>
+          <w:szCs w:val="20"/>
+          <w:lang w:val="en-US"/>
+        </w:rPr>
+        <w:t xml:space="preserve"> Lin, </w:t>
+      </w:r>
+      <w:proofErr w:type="spellStart"/>
+      <w:r>
+        <w:rPr>
+          <w:rFonts w:ascii="Times" w:hAnsi="Times" w:cs="Times"/>
+          <w:bCs/>
+          <w:sz w:val="20"/>
+          <w:szCs w:val="20"/>
+          <w:lang w:val="en-US"/>
+        </w:rPr>
+        <w:t>Liqun</w:t>
+      </w:r>
+      <w:proofErr w:type="spellEnd"/>
+      <w:r>
+        <w:rPr>
+          <w:rFonts w:ascii="Times" w:hAnsi="Times" w:cs="Times"/>
+          <w:bCs/>
+          <w:sz w:val="20"/>
+          <w:szCs w:val="20"/>
+          <w:lang w:val="en-US"/>
+        </w:rPr>
+        <w:t xml:space="preserve"> Chen, </w:t>
+      </w:r>
+      <w:proofErr w:type="spellStart"/>
+      <w:r>
+        <w:rPr>
+          <w:rFonts w:ascii="Times" w:hAnsi="Times" w:cs="Times"/>
+          <w:b/>
+          <w:sz w:val="20"/>
+          <w:szCs w:val="20"/>
+          <w:lang w:val="en-US"/>
         </w:rPr>
         <w:t>Yizhe</w:t>
       </w:r>
@@ -2280,10 +2343,9 @@
         <w:rPr>
           <w:rFonts w:ascii="Times" w:hAnsi="Times" w:cs="Times"/>
           <w:b/>
-          <w:iCs/>
-          <w:sz w:val="20"/>
-          <w:szCs w:val="20"/>
-          <w:lang w:val="en-US" w:eastAsia="zh-CN"/>
+          <w:sz w:val="20"/>
+          <w:szCs w:val="20"/>
+          <w:lang w:val="en-US"/>
         </w:rPr>
         <w:t xml:space="preserve"> Zhang</w:t>
       </w:r>
@@ -2291,142 +2353,23 @@
         <w:rPr>
           <w:rFonts w:ascii="Times" w:hAnsi="Times" w:cs="Times"/>
           <w:bCs/>
-          <w:iCs/>
-          <w:sz w:val="20"/>
-          <w:szCs w:val="20"/>
-          <w:lang w:val="en-US" w:eastAsia="zh-CN"/>
-        </w:rPr>
-        <w:t xml:space="preserve">, Oussama </w:t>
-      </w:r>
-      <w:proofErr w:type="spellStart"/>
-      <w:r>
-        <w:rPr>
-          <w:rFonts w:ascii="Times" w:hAnsi="Times" w:cs="Times"/>
-          <w:bCs/>
-          <w:iCs/>
-          <w:sz w:val="20"/>
-          <w:szCs w:val="20"/>
-          <w:lang w:val="en-US" w:eastAsia="zh-CN"/>
-        </w:rPr>
-        <w:t>Elachqar</w:t>
-      </w:r>
-      <w:proofErr w:type="spellEnd"/>
-      <w:r>
-        <w:rPr>
-          <w:rFonts w:ascii="Times" w:hAnsi="Times" w:cs="Times"/>
-          <w:bCs/>
-          <w:iCs/>
-          <w:sz w:val="20"/>
-          <w:szCs w:val="20"/>
-          <w:lang w:val="en-US" w:eastAsia="zh-CN"/>
-        </w:rPr>
-        <w:t xml:space="preserve">, </w:t>
-      </w:r>
-      <w:proofErr w:type="spellStart"/>
-      <w:r>
-        <w:rPr>
-          <w:rFonts w:ascii="Times" w:hAnsi="Times" w:cs="Times"/>
-          <w:bCs/>
-          <w:iCs/>
-          <w:sz w:val="20"/>
-          <w:szCs w:val="20"/>
-          <w:lang w:val="en-US" w:eastAsia="zh-CN"/>
-        </w:rPr>
-        <w:t>Dianqi</w:t>
-      </w:r>
-      <w:proofErr w:type="spellEnd"/>
-      <w:r>
-        <w:rPr>
-          <w:rFonts w:ascii="Times" w:hAnsi="Times" w:cs="Times"/>
-          <w:bCs/>
-          <w:iCs/>
-          <w:sz w:val="20"/>
-          <w:szCs w:val="20"/>
-          <w:lang w:val="en-US" w:eastAsia="zh-CN"/>
-        </w:rPr>
-        <w:t xml:space="preserve"> Li, </w:t>
-      </w:r>
-      <w:proofErr w:type="spellStart"/>
-      <w:r>
-        <w:rPr>
-          <w:rFonts w:ascii="Times" w:hAnsi="Times" w:cs="Times"/>
-          <w:bCs/>
-          <w:iCs/>
-          <w:sz w:val="20"/>
-          <w:szCs w:val="20"/>
-          <w:lang w:val="en-US" w:eastAsia="zh-CN"/>
-        </w:rPr>
-        <w:t>Jingjing</w:t>
-      </w:r>
-      <w:proofErr w:type="spellEnd"/>
-      <w:r>
-        <w:rPr>
-          <w:rFonts w:ascii="Times" w:hAnsi="Times" w:cs="Times"/>
-          <w:bCs/>
-          <w:iCs/>
-          <w:sz w:val="20"/>
-          <w:szCs w:val="20"/>
-          <w:lang w:val="en-US" w:eastAsia="zh-CN"/>
-        </w:rPr>
-        <w:t xml:space="preserve"> Liu. </w:t>
-      </w:r>
-      <w:r>
-        <w:rPr>
-          <w:rFonts w:ascii="Times" w:hAnsi="Times" w:cs="Times"/>
-          <w:bCs/>
-          <w:iCs/>
-          <w:sz w:val="20"/>
-          <w:szCs w:val="20"/>
-          <w:lang w:val="en-US"/>
-        </w:rPr>
-        <w:t>Contextual Text Style Transfer</w:t>
-      </w:r>
-      <w:r>
-        <w:rPr>
-          <w:rFonts w:ascii="Times" w:hAnsi="Times" w:cs="Times"/>
-          <w:bCs/>
-          <w:iCs/>
-          <w:sz w:val="20"/>
-          <w:szCs w:val="20"/>
-          <w:lang w:val="en-US"/>
-        </w:rPr>
-        <w:t xml:space="preserve">. </w:t>
-      </w:r>
-      <w:r>
-        <w:rPr>
-          <w:rFonts w:ascii="Times" w:hAnsi="Times" w:cs="Times" w:hint="eastAsia"/>
+          <w:sz w:val="20"/>
+          <w:szCs w:val="20"/>
+          <w:lang w:val="en-US"/>
+        </w:rPr>
+        <w:t xml:space="preserve"> and Lawrence Carin. Improving Text Generation with Student-Forcing Optimal Transport. </w:t>
+      </w:r>
+      <w:r>
+        <w:rPr>
+          <w:rFonts w:ascii="Times" w:hAnsi="Times" w:cs="Times"/>
           <w:bCs/>
           <w:i/>
           <w:iCs/>
           <w:sz w:val="20"/>
           <w:szCs w:val="20"/>
-          <w:lang w:val="en-US" w:eastAsia="zh-CN"/>
-        </w:rPr>
-        <w:t>F</w:t>
-      </w:r>
-      <w:r>
-        <w:rPr>
-          <w:rFonts w:ascii="Times" w:hAnsi="Times" w:cs="Times"/>
-          <w:bCs/>
-          <w:i/>
-          <w:iCs/>
-          <w:sz w:val="20"/>
-          <w:szCs w:val="20"/>
-          <w:lang w:val="en-US"/>
-        </w:rPr>
-        <w:t>indings of E</w:t>
-      </w:r>
-      <w:r>
-        <w:rPr>
-          <w:rFonts w:ascii="Times" w:hAnsi="Times" w:cs="Times"/>
-          <w:bCs/>
-          <w:i/>
-          <w:iCs/>
-          <w:sz w:val="20"/>
-          <w:szCs w:val="20"/>
-          <w:lang w:val="en-US"/>
-        </w:rPr>
-        <w:t xml:space="preserve">MNLP </w:t>
+          <w:lang w:val="en-US"/>
+        </w:rPr>
+        <w:t xml:space="preserve">EMNLP </w:t>
       </w:r>
       <w:r>
         <w:rPr>
@@ -2472,25 +2415,132 @@
           <w:lang w:val="en-US"/>
         </w:rPr>
       </w:pPr>
-      <w:proofErr w:type="spellStart"/>
-      <w:r>
-        <w:rPr>
-          <w:rFonts w:ascii="Times" w:hAnsi="Times" w:cs="Times"/>
-          <w:bCs/>
-          <w:sz w:val="20"/>
-          <w:szCs w:val="20"/>
-          <w:lang w:val="en-US"/>
-        </w:rPr>
-        <w:t>Jianqiao</w:t>
-      </w:r>
-      <w:proofErr w:type="spellEnd"/>
-      <w:r>
-        <w:rPr>
-          <w:rFonts w:ascii="Times" w:hAnsi="Times" w:cs="Times"/>
-          <w:bCs/>
-          <w:sz w:val="20"/>
-          <w:szCs w:val="20"/>
-          <w:lang w:val="en-US"/>
+      <w:r>
+        <w:rPr>
+          <w:rFonts w:ascii="Times" w:hAnsi="Times" w:cs="Times" w:hint="eastAsia"/>
+          <w:bCs/>
+          <w:iCs/>
+          <w:sz w:val="20"/>
+          <w:szCs w:val="20"/>
+          <w:lang w:val="en-US" w:eastAsia="zh-CN"/>
+        </w:rPr>
+        <w:t>Y</w:t>
+      </w:r>
+      <w:r>
+        <w:rPr>
+          <w:rFonts w:ascii="Times" w:hAnsi="Times" w:cs="Times"/>
+          <w:bCs/>
+          <w:iCs/>
+          <w:sz w:val="20"/>
+          <w:szCs w:val="20"/>
+          <w:lang w:val="en-US" w:eastAsia="zh-CN"/>
+        </w:rPr>
+        <w:t xml:space="preserve">u Cheng, </w:t>
+      </w:r>
+      <w:proofErr w:type="spellStart"/>
+      <w:r>
+        <w:rPr>
+          <w:rFonts w:ascii="Times" w:hAnsi="Times" w:cs="Times"/>
+          <w:bCs/>
+          <w:iCs/>
+          <w:sz w:val="20"/>
+          <w:szCs w:val="20"/>
+          <w:lang w:val="en-US" w:eastAsia="zh-CN"/>
+        </w:rPr>
+        <w:t>Zhe</w:t>
+      </w:r>
+      <w:proofErr w:type="spellEnd"/>
+      <w:r>
+        <w:rPr>
+          <w:rFonts w:ascii="Times" w:hAnsi="Times" w:cs="Times"/>
+          <w:bCs/>
+          <w:iCs/>
+          <w:sz w:val="20"/>
+          <w:szCs w:val="20"/>
+          <w:lang w:val="en-US" w:eastAsia="zh-CN"/>
+        </w:rPr>
+        <w:t xml:space="preserve"> Gan, </w:t>
+      </w:r>
+      <w:proofErr w:type="spellStart"/>
+      <w:r>
+        <w:rPr>
+          <w:rFonts w:ascii="Times" w:hAnsi="Times" w:cs="Times"/>
+          <w:b/>
+          <w:iCs/>
+          <w:sz w:val="20"/>
+          <w:szCs w:val="20"/>
+          <w:lang w:val="en-US" w:eastAsia="zh-CN"/>
+        </w:rPr>
+        <w:t>Yizhe</w:t>
+      </w:r>
+      <w:proofErr w:type="spellEnd"/>
+      <w:r>
+        <w:rPr>
+          <w:rFonts w:ascii="Times" w:hAnsi="Times" w:cs="Times"/>
+          <w:b/>
+          <w:iCs/>
+          <w:sz w:val="20"/>
+          <w:szCs w:val="20"/>
+          <w:lang w:val="en-US" w:eastAsia="zh-CN"/>
+        </w:rPr>
+        <w:t xml:space="preserve"> Zhang</w:t>
+      </w:r>
+      <w:r>
+        <w:rPr>
+          <w:rFonts w:ascii="Times" w:hAnsi="Times" w:cs="Times"/>
+          <w:bCs/>
+          <w:iCs/>
+          <w:sz w:val="20"/>
+          <w:szCs w:val="20"/>
+          <w:lang w:val="en-US" w:eastAsia="zh-CN"/>
+        </w:rPr>
+        <w:t xml:space="preserve">, Oussama </w:t>
+      </w:r>
+      <w:proofErr w:type="spellStart"/>
+      <w:r>
+        <w:rPr>
+          <w:rFonts w:ascii="Times" w:hAnsi="Times" w:cs="Times"/>
+          <w:bCs/>
+          <w:iCs/>
+          <w:sz w:val="20"/>
+          <w:szCs w:val="20"/>
+          <w:lang w:val="en-US" w:eastAsia="zh-CN"/>
+        </w:rPr>
+        <w:t>Elachqar</w:t>
+      </w:r>
+      <w:proofErr w:type="spellEnd"/>
+      <w:r>
+        <w:rPr>
+          <w:rFonts w:ascii="Times" w:hAnsi="Times" w:cs="Times"/>
+          <w:bCs/>
+          <w:iCs/>
+          <w:sz w:val="20"/>
+          <w:szCs w:val="20"/>
+          <w:lang w:val="en-US" w:eastAsia="zh-CN"/>
+        </w:rPr>
+        <w:t xml:space="preserve">, </w:t>
+      </w:r>
+      <w:proofErr w:type="spellStart"/>
+      <w:r>
+        <w:rPr>
+          <w:rFonts w:ascii="Times" w:hAnsi="Times" w:cs="Times"/>
+          <w:bCs/>
+          <w:iCs/>
+          <w:sz w:val="20"/>
+          <w:szCs w:val="20"/>
+          <w:lang w:val="en-US" w:eastAsia="zh-CN"/>
+        </w:rPr>
+        <w:t>Dianqi</w:t>
+      </w:r>
+      <w:proofErr w:type="spellEnd"/>
+      <w:r>
+        <w:rPr>
+          <w:rFonts w:ascii="Times" w:hAnsi="Times" w:cs="Times"/>
+          <w:bCs/>
+          <w:iCs/>
+          <w:sz w:val="20"/>
+          <w:szCs w:val="20"/>
+          <w:lang w:val="en-US" w:eastAsia="zh-CN"/>
         </w:rPr>
         <w:t xml:space="preserve"> Li, </w:t>
       </w:r>
@@ -2499,132 +2549,82 @@
         <w:rPr>
           <w:rFonts w:ascii="Times" w:hAnsi="Times" w:cs="Times"/>
           <w:bCs/>
-          <w:sz w:val="20"/>
-          <w:szCs w:val="20"/>
-          <w:lang w:val="en-US"/>
-        </w:rPr>
-        <w:t>Chunyuan</w:t>
-      </w:r>
-      <w:proofErr w:type="spellEnd"/>
-      <w:r>
-        <w:rPr>
-          <w:rFonts w:ascii="Times" w:hAnsi="Times" w:cs="Times"/>
-          <w:bCs/>
-          <w:sz w:val="20"/>
-          <w:szCs w:val="20"/>
-          <w:lang w:val="en-US"/>
-        </w:rPr>
-        <w:t xml:space="preserve"> Li, </w:t>
-      </w:r>
-      <w:proofErr w:type="spellStart"/>
-      <w:r>
-        <w:rPr>
-          <w:rFonts w:ascii="Times" w:hAnsi="Times" w:cs="Times"/>
-          <w:bCs/>
-          <w:sz w:val="20"/>
-          <w:szCs w:val="20"/>
-          <w:lang w:val="en-US"/>
-        </w:rPr>
-        <w:t>Guoyin</w:t>
-      </w:r>
-      <w:proofErr w:type="spellEnd"/>
-      <w:r>
-        <w:rPr>
-          <w:rFonts w:ascii="Times" w:hAnsi="Times" w:cs="Times"/>
-          <w:bCs/>
-          <w:sz w:val="20"/>
-          <w:szCs w:val="20"/>
-          <w:lang w:val="en-US"/>
-        </w:rPr>
-        <w:t xml:space="preserve"> Wang, Hao Fu, </w:t>
-      </w:r>
-      <w:proofErr w:type="spellStart"/>
-      <w:r>
-        <w:rPr>
-          <w:rFonts w:ascii="Times" w:hAnsi="Times" w:cs="Times"/>
-          <w:bCs/>
-          <w:sz w:val="20"/>
-          <w:szCs w:val="20"/>
-          <w:lang w:val="en-US"/>
-        </w:rPr>
-        <w:t>Yuhchen</w:t>
-      </w:r>
-      <w:proofErr w:type="spellEnd"/>
-      <w:r>
-        <w:rPr>
-          <w:rFonts w:ascii="Times" w:hAnsi="Times" w:cs="Times"/>
-          <w:bCs/>
-          <w:sz w:val="20"/>
-          <w:szCs w:val="20"/>
-          <w:lang w:val="en-US"/>
-        </w:rPr>
-        <w:t xml:space="preserve"> Lin, </w:t>
-      </w:r>
-      <w:proofErr w:type="spellStart"/>
-      <w:r>
-        <w:rPr>
-          <w:rFonts w:ascii="Times" w:hAnsi="Times" w:cs="Times"/>
-          <w:bCs/>
-          <w:sz w:val="20"/>
-          <w:szCs w:val="20"/>
-          <w:lang w:val="en-US"/>
-        </w:rPr>
-        <w:t>Liqun</w:t>
-      </w:r>
-      <w:proofErr w:type="spellEnd"/>
-      <w:r>
-        <w:rPr>
-          <w:rFonts w:ascii="Times" w:hAnsi="Times" w:cs="Times"/>
-          <w:bCs/>
-          <w:sz w:val="20"/>
-          <w:szCs w:val="20"/>
-          <w:lang w:val="en-US"/>
-        </w:rPr>
-        <w:t xml:space="preserve"> Chen, </w:t>
-      </w:r>
-      <w:proofErr w:type="spellStart"/>
-      <w:r>
-        <w:rPr>
-          <w:rFonts w:ascii="Times" w:hAnsi="Times" w:cs="Times"/>
-          <w:b/>
-          <w:sz w:val="20"/>
-          <w:szCs w:val="20"/>
-          <w:lang w:val="en-US"/>
-        </w:rPr>
-        <w:t>Yizhe</w:t>
-      </w:r>
-      <w:proofErr w:type="spellEnd"/>
-      <w:r>
-        <w:rPr>
-          <w:rFonts w:ascii="Times" w:hAnsi="Times" w:cs="Times"/>
-          <w:b/>
-          <w:sz w:val="20"/>
-          <w:szCs w:val="20"/>
-          <w:lang w:val="en-US"/>
-        </w:rPr>
-        <w:t xml:space="preserve"> Zhang</w:t>
-      </w:r>
-      <w:r>
-        <w:rPr>
-          <w:rFonts w:ascii="Times" w:hAnsi="Times" w:cs="Times"/>
-          <w:bCs/>
-          <w:sz w:val="20"/>
-          <w:szCs w:val="20"/>
-          <w:lang w:val="en-US"/>
-        </w:rPr>
-        <w:t xml:space="preserve"> and Lawrence Carin. Improving Text Generation with Student-Forcing Optimal Transport. </w:t>
-      </w:r>
-      <w:r>
-        <w:rPr>
-          <w:rFonts w:ascii="Times" w:hAnsi="Times" w:cs="Times"/>
+          <w:iCs/>
+          <w:sz w:val="20"/>
+          <w:szCs w:val="20"/>
+          <w:lang w:val="en-US" w:eastAsia="zh-CN"/>
+        </w:rPr>
+        <w:t>Jingjing</w:t>
+      </w:r>
+      <w:proofErr w:type="spellEnd"/>
+      <w:r>
+        <w:rPr>
+          <w:rFonts w:ascii="Times" w:hAnsi="Times" w:cs="Times"/>
+          <w:bCs/>
+          <w:iCs/>
+          <w:sz w:val="20"/>
+          <w:szCs w:val="20"/>
+          <w:lang w:val="en-US" w:eastAsia="zh-CN"/>
+        </w:rPr>
+        <w:t xml:space="preserve"> Liu. </w:t>
+      </w:r>
+      <w:r>
+        <w:rPr>
+          <w:rFonts w:ascii="Times" w:hAnsi="Times" w:cs="Times"/>
+          <w:bCs/>
+          <w:iCs/>
+          <w:sz w:val="20"/>
+          <w:szCs w:val="20"/>
+          <w:lang w:val="en-US"/>
+        </w:rPr>
+        <w:t>Contextual Text Style Transfer</w:t>
+      </w:r>
+      <w:r>
+        <w:rPr>
+          <w:rFonts w:ascii="Times" w:hAnsi="Times" w:cs="Times"/>
+          <w:bCs/>
+          <w:iCs/>
+          <w:sz w:val="20"/>
+          <w:szCs w:val="20"/>
+          <w:lang w:val="en-US"/>
+        </w:rPr>
+        <w:t xml:space="preserve">. </w:t>
+      </w:r>
+      <w:r>
+        <w:rPr>
+          <w:rFonts w:ascii="Times" w:hAnsi="Times" w:cs="Times" w:hint="eastAsia"/>
           <w:bCs/>
           <w:i/>
           <w:iCs/>
           <w:sz w:val="20"/>
           <w:szCs w:val="20"/>
-          <w:lang w:val="en-US"/>
-        </w:rPr>
-        <w:t xml:space="preserve">EMNLP </w:t>
+          <w:lang w:val="en-US" w:eastAsia="zh-CN"/>
+        </w:rPr>
+        <w:t>F</w:t>
+      </w:r>
+      <w:r>
+        <w:rPr>
+          <w:rFonts w:ascii="Times" w:hAnsi="Times" w:cs="Times"/>
+          <w:bCs/>
+          <w:i/>
+          <w:iCs/>
+          <w:sz w:val="20"/>
+          <w:szCs w:val="20"/>
+          <w:lang w:val="en-US"/>
+        </w:rPr>
+        <w:t>indings of E</w:t>
+      </w:r>
+      <w:r>
+        <w:rPr>
+          <w:rFonts w:ascii="Times" w:hAnsi="Times" w:cs="Times"/>
+          <w:bCs/>
+          <w:i/>
+          <w:iCs/>
+          <w:sz w:val="20"/>
+          <w:szCs w:val="20"/>
+          <w:lang w:val="en-US"/>
+        </w:rPr>
+        <w:t xml:space="preserve">MNLP </w:t>
       </w:r>
       <w:r>
         <w:rPr>
@@ -2679,18 +2679,18 @@
           <w:szCs w:val="20"/>
           <w:lang w:val="en-US"/>
         </w:rPr>
-        <w:t>Xinnuo</w:t>
-      </w:r>
-      <w:proofErr w:type="spellEnd"/>
-      <w:r>
-        <w:rPr>
-          <w:rFonts w:ascii="Times" w:hAnsi="Times" w:cs="Times"/>
-          <w:bCs/>
-          <w:sz w:val="20"/>
-          <w:szCs w:val="20"/>
-          <w:lang w:val="en-US"/>
-        </w:rPr>
-        <w:t xml:space="preserve"> Xu, </w:t>
+        <w:t>Shuyang</w:t>
+      </w:r>
+      <w:proofErr w:type="spellEnd"/>
+      <w:r>
+        <w:rPr>
+          <w:rFonts w:ascii="Times" w:hAnsi="Times" w:cs="Times"/>
+          <w:bCs/>
+          <w:sz w:val="20"/>
+          <w:szCs w:val="20"/>
+          <w:lang w:val="en-US"/>
+        </w:rPr>
+        <w:t xml:space="preserve"> Dai, Yu Cheng, </w:t>
       </w:r>
       <w:proofErr w:type="spellStart"/>
       <w:r>
@@ -2722,29 +2722,51 @@
           <w:szCs w:val="20"/>
           <w:lang w:val="en-US"/>
         </w:rPr>
-        <w:t xml:space="preserve">, Lars Liden, </w:t>
-      </w:r>
-      <w:proofErr w:type="spellStart"/>
-      <w:r>
-        <w:rPr>
-          <w:rFonts w:ascii="Times" w:hAnsi="Times" w:cs="Times"/>
-          <w:bCs/>
-          <w:sz w:val="20"/>
-          <w:szCs w:val="20"/>
-          <w:lang w:val="en-US"/>
-        </w:rPr>
-        <w:t>Sungjin</w:t>
-      </w:r>
-      <w:proofErr w:type="spellEnd"/>
-      <w:r>
-        <w:rPr>
-          <w:rFonts w:ascii="Times" w:hAnsi="Times" w:cs="Times"/>
-          <w:bCs/>
-          <w:sz w:val="20"/>
-          <w:szCs w:val="20"/>
-          <w:lang w:val="en-US"/>
-        </w:rPr>
-        <w:t xml:space="preserve"> Lee</w:t>
+        <w:t xml:space="preserve">, </w:t>
+      </w:r>
+      <w:proofErr w:type="spellStart"/>
+      <w:r>
+        <w:rPr>
+          <w:rFonts w:ascii="Times" w:hAnsi="Times" w:cs="Times"/>
+          <w:bCs/>
+          <w:sz w:val="20"/>
+          <w:szCs w:val="20"/>
+          <w:lang w:val="en-US"/>
+        </w:rPr>
+        <w:t>Zhe</w:t>
+      </w:r>
+      <w:proofErr w:type="spellEnd"/>
+      <w:r>
+        <w:rPr>
+          <w:rFonts w:ascii="Times" w:hAnsi="Times" w:cs="Times"/>
+          <w:bCs/>
+          <w:sz w:val="20"/>
+          <w:szCs w:val="20"/>
+          <w:lang w:val="en-US"/>
+        </w:rPr>
+        <w:t xml:space="preserve"> Gan, </w:t>
+      </w:r>
+      <w:proofErr w:type="spellStart"/>
+      <w:r>
+        <w:rPr>
+          <w:rFonts w:ascii="Times" w:hAnsi="Times" w:cs="Times"/>
+          <w:bCs/>
+          <w:sz w:val="20"/>
+          <w:szCs w:val="20"/>
+          <w:lang w:val="en-US"/>
+        </w:rPr>
+        <w:t>Jingjing</w:t>
+      </w:r>
+      <w:proofErr w:type="spellEnd"/>
+      <w:r>
+        <w:rPr>
+          <w:rFonts w:ascii="Times" w:hAnsi="Times" w:cs="Times"/>
+          <w:bCs/>
+          <w:sz w:val="20"/>
+          <w:szCs w:val="20"/>
+          <w:lang w:val="en-US"/>
+        </w:rPr>
+        <w:t xml:space="preserve"> Liu and Lawrence Carin</w:t>
       </w:r>
       <w:r>
         <w:rPr>
@@ -2764,19 +2786,28 @@
           <w:szCs w:val="20"/>
           <w:lang w:val="en-US"/>
         </w:rPr>
-        <w:t>Datasets and Benchmarks for Task-Oriented Log Dialogue Ranking Task</w:t>
-      </w:r>
-      <w:r>
-        <w:rPr>
-          <w:rFonts w:ascii="Times" w:hAnsi="Times" w:cs="Times"/>
-          <w:bCs/>
-          <w:sz w:val="20"/>
-          <w:szCs w:val="20"/>
-          <w:lang w:val="en-US"/>
-        </w:rPr>
-        <w:t xml:space="preserve">. </w:t>
-      </w:r>
-      <w:proofErr w:type="spellStart"/>
+        <w:t>Contrastively Smoothed Class Alignment for Unsupervised Domain Adaptatio</w:t>
+      </w:r>
+      <w:r>
+        <w:rPr>
+          <w:rFonts w:ascii="Times" w:hAnsi="Times" w:cs="Times"/>
+          <w:bCs/>
+          <w:sz w:val="20"/>
+          <w:szCs w:val="20"/>
+          <w:lang w:val="en-US"/>
+        </w:rPr>
+        <w:t>n.</w:t>
+      </w:r>
+      <w:r>
+        <w:rPr>
+          <w:rFonts w:ascii="Times" w:hAnsi="Times" w:cs="Times"/>
+          <w:bCs/>
+          <w:sz w:val="20"/>
+          <w:szCs w:val="20"/>
+          <w:lang w:val="en-US"/>
+        </w:rPr>
+        <w:t xml:space="preserve"> </w:t>
+      </w:r>
       <w:r>
         <w:rPr>
           <w:rFonts w:ascii="Times" w:hAnsi="Times" w:cs="Times"/>
@@ -2787,33 +2818,36 @@
           <w:szCs w:val="20"/>
           <w:lang w:val="en-US"/>
         </w:rPr>
-        <w:t>Interspeech</w:t>
-      </w:r>
-      <w:proofErr w:type="spellEnd"/>
-      <w:r>
-        <w:rPr>
-          <w:rFonts w:ascii="Times" w:hAnsi="Times" w:cs="Times"/>
-          <w:bCs/>
-          <w:i/>
-          <w:iCs/>
-          <w:sz w:val="20"/>
-          <w:szCs w:val="20"/>
-          <w:lang w:val="en-US"/>
-        </w:rPr>
-        <w:t xml:space="preserve"> </w:t>
-      </w:r>
-      <w:r>
-        <w:rPr>
-          <w:rFonts w:ascii="Times" w:hAnsi="Times" w:cs="Times"/>
-          <w:bCs/>
-          <w:i/>
-          <w:iCs/>
-          <w:sz w:val="20"/>
-          <w:szCs w:val="20"/>
-          <w:lang w:val="en-US"/>
-        </w:rPr>
-        <w:t>(2020)</w:t>
-      </w:r>
+        <w:t>ACCV (2020)</w:t>
+      </w:r>
+    </w:p>
+    <w:p>
+      <w:pPr>
+        <w:pStyle w:val="ListParagraph"/>
+        <w:pBdr>
+          <w:top w:val="none" w:sz="0" w:space="0" w:color="auto"/>
+          <w:left w:val="none" w:sz="0" w:space="0" w:color="auto"/>
+          <w:bottom w:val="none" w:sz="0" w:space="0" w:color="auto"/>
+          <w:right w:val="none" w:sz="0" w:space="0" w:color="auto"/>
+          <w:between w:val="none" w:sz="0" w:space="0" w:color="auto"/>
+        </w:pBdr>
+        <w:tabs>
+          <w:tab w:val="left" w:pos="360"/>
+          <w:tab w:val="left" w:pos="510"/>
+        </w:tabs>
+        <w:autoSpaceDE w:val="0"/>
+        <w:autoSpaceDN w:val="0"/>
+        <w:adjustRightInd w:val="0"/>
+        <w:spacing w:after="180" w:line="276" w:lineRule="auto"/>
+        <w:ind w:right="390"/>
+        <w:rPr>
+          <w:rFonts w:ascii="Times" w:hAnsi="Times" w:cs="Times"/>
+          <w:bCs/>
+          <w:sz w:val="20"/>
+          <w:szCs w:val="20"/>
+          <w:lang w:val="en-US"/>
+        </w:rPr>
+      </w:pPr>
     </w:p>
     <w:p>
       <w:pPr>
@@ -2856,62 +2890,18 @@
           <w:lang w:val="en-US"/>
         </w:rPr>
         <w:lastRenderedPageBreak/>
-        <w:t>Siyang</w:t>
-      </w:r>
-      <w:proofErr w:type="spellEnd"/>
-      <w:r>
-        <w:rPr>
-          <w:rFonts w:ascii="Times" w:hAnsi="Times" w:cs="Times"/>
-          <w:bCs/>
-          <w:sz w:val="20"/>
-          <w:szCs w:val="20"/>
-          <w:lang w:val="en-US"/>
-        </w:rPr>
-        <w:t xml:space="preserve"> Yuan, </w:t>
-      </w:r>
-      <w:proofErr w:type="spellStart"/>
-      <w:r>
-        <w:rPr>
-          <w:rFonts w:ascii="Times" w:hAnsi="Times" w:cs="Times"/>
-          <w:bCs/>
-          <w:sz w:val="20"/>
-          <w:szCs w:val="20"/>
-          <w:lang w:val="en-US"/>
-        </w:rPr>
-        <w:t>Ke</w:t>
-      </w:r>
-      <w:proofErr w:type="spellEnd"/>
-      <w:r>
-        <w:rPr>
-          <w:rFonts w:ascii="Times" w:hAnsi="Times" w:cs="Times"/>
-          <w:bCs/>
-          <w:sz w:val="20"/>
-          <w:szCs w:val="20"/>
-          <w:lang w:val="en-US"/>
-        </w:rPr>
-        <w:t xml:space="preserve"> Bai, </w:t>
-      </w:r>
-      <w:proofErr w:type="spellStart"/>
-      <w:r>
-        <w:rPr>
-          <w:rFonts w:ascii="Times" w:hAnsi="Times" w:cs="Times"/>
-          <w:bCs/>
-          <w:sz w:val="20"/>
-          <w:szCs w:val="20"/>
-          <w:lang w:val="en-US"/>
-        </w:rPr>
-        <w:t>Liqun</w:t>
-      </w:r>
-      <w:proofErr w:type="spellEnd"/>
-      <w:r>
-        <w:rPr>
-          <w:rFonts w:ascii="Times" w:hAnsi="Times" w:cs="Times"/>
-          <w:bCs/>
-          <w:sz w:val="20"/>
-          <w:szCs w:val="20"/>
-          <w:lang w:val="en-US"/>
-        </w:rPr>
-        <w:t xml:space="preserve"> Chen, </w:t>
+        <w:t>Xinnuo</w:t>
+      </w:r>
+      <w:proofErr w:type="spellEnd"/>
+      <w:r>
+        <w:rPr>
+          <w:rFonts w:ascii="Times" w:hAnsi="Times" w:cs="Times"/>
+          <w:bCs/>
+          <w:sz w:val="20"/>
+          <w:szCs w:val="20"/>
+          <w:lang w:val="en-US"/>
+        </w:rPr>
+        <w:t xml:space="preserve"> Xu, </w:t>
       </w:r>
       <w:proofErr w:type="spellStart"/>
       <w:r>
@@ -2943,95 +2933,29 @@
           <w:szCs w:val="20"/>
           <w:lang w:val="en-US"/>
         </w:rPr>
-        <w:t xml:space="preserve">, </w:t>
-      </w:r>
-      <w:proofErr w:type="spellStart"/>
-      <w:r>
-        <w:rPr>
-          <w:rFonts w:ascii="Times" w:hAnsi="Times" w:cs="Times"/>
-          <w:bCs/>
-          <w:sz w:val="20"/>
-          <w:szCs w:val="20"/>
-          <w:lang w:val="en-US"/>
-        </w:rPr>
-        <w:t>Chenyang</w:t>
-      </w:r>
-      <w:proofErr w:type="spellEnd"/>
-      <w:r>
-        <w:rPr>
-          <w:rFonts w:ascii="Times" w:hAnsi="Times" w:cs="Times"/>
-          <w:bCs/>
-          <w:sz w:val="20"/>
-          <w:szCs w:val="20"/>
-          <w:lang w:val="en-US"/>
-        </w:rPr>
-        <w:t xml:space="preserve"> Tao, </w:t>
-      </w:r>
-      <w:proofErr w:type="spellStart"/>
-      <w:r>
-        <w:rPr>
-          <w:rFonts w:ascii="Times" w:hAnsi="Times" w:cs="Times"/>
-          <w:bCs/>
-          <w:sz w:val="20"/>
-          <w:szCs w:val="20"/>
-          <w:lang w:val="en-US"/>
-        </w:rPr>
-        <w:t>Chunyuan</w:t>
-      </w:r>
-      <w:proofErr w:type="spellEnd"/>
-      <w:r>
-        <w:rPr>
-          <w:rFonts w:ascii="Times" w:hAnsi="Times" w:cs="Times"/>
-          <w:bCs/>
-          <w:sz w:val="20"/>
-          <w:szCs w:val="20"/>
-          <w:lang w:val="en-US"/>
-        </w:rPr>
-        <w:t xml:space="preserve"> Li, </w:t>
-      </w:r>
-      <w:proofErr w:type="spellStart"/>
-      <w:r>
-        <w:rPr>
-          <w:rFonts w:ascii="Times" w:hAnsi="Times" w:cs="Times"/>
-          <w:bCs/>
-          <w:sz w:val="20"/>
-          <w:szCs w:val="20"/>
-          <w:lang w:val="en-US"/>
-        </w:rPr>
-        <w:t>Guoyin</w:t>
-      </w:r>
-      <w:proofErr w:type="spellEnd"/>
-      <w:r>
-        <w:rPr>
-          <w:rFonts w:ascii="Times" w:hAnsi="Times" w:cs="Times"/>
-          <w:bCs/>
-          <w:sz w:val="20"/>
-          <w:szCs w:val="20"/>
-          <w:lang w:val="en-US"/>
-        </w:rPr>
-        <w:t xml:space="preserve"> Wang, Ricardo </w:t>
-      </w:r>
-      <w:proofErr w:type="spellStart"/>
-      <w:r>
-        <w:rPr>
-          <w:rFonts w:ascii="Times" w:hAnsi="Times" w:cs="Times"/>
-          <w:bCs/>
-          <w:sz w:val="20"/>
-          <w:szCs w:val="20"/>
-          <w:lang w:val="en-US"/>
-        </w:rPr>
-        <w:t>Henao</w:t>
-      </w:r>
-      <w:proofErr w:type="spellEnd"/>
-      <w:r>
-        <w:rPr>
-          <w:rFonts w:ascii="Times" w:hAnsi="Times" w:cs="Times"/>
-          <w:bCs/>
-          <w:sz w:val="20"/>
-          <w:szCs w:val="20"/>
-          <w:lang w:val="en-US"/>
-        </w:rPr>
-        <w:t>, Lawrence Carin</w:t>
+        <w:t xml:space="preserve">, Lars Liden, </w:t>
+      </w:r>
+      <w:proofErr w:type="spellStart"/>
+      <w:r>
+        <w:rPr>
+          <w:rFonts w:ascii="Times" w:hAnsi="Times" w:cs="Times"/>
+          <w:bCs/>
+          <w:sz w:val="20"/>
+          <w:szCs w:val="20"/>
+          <w:lang w:val="en-US"/>
+        </w:rPr>
+        <w:t>Sungjin</w:t>
+      </w:r>
+      <w:proofErr w:type="spellEnd"/>
+      <w:r>
+        <w:rPr>
+          <w:rFonts w:ascii="Times" w:hAnsi="Times" w:cs="Times"/>
+          <w:bCs/>
+          <w:sz w:val="20"/>
+          <w:szCs w:val="20"/>
+          <w:lang w:val="en-US"/>
+        </w:rPr>
+        <w:t xml:space="preserve"> Lee</w:t>
       </w:r>
       <w:r>
         <w:rPr>
@@ -3051,28 +2975,19 @@
           <w:szCs w:val="20"/>
           <w:lang w:val="en-US"/>
         </w:rPr>
-        <w:t>Weakly supervised cross-domain alignment with optimal transport Task</w:t>
-      </w:r>
-      <w:r>
-        <w:rPr>
-          <w:rFonts w:ascii="Times" w:hAnsi="Times" w:cs="Times"/>
-          <w:bCs/>
-          <w:sz w:val="20"/>
-          <w:szCs w:val="20"/>
-          <w:lang w:val="en-US"/>
-        </w:rPr>
-        <w:t>.</w:t>
-      </w:r>
-      <w:r>
-        <w:rPr>
-          <w:rFonts w:ascii="Times" w:hAnsi="Times" w:cs="Times"/>
-          <w:bCs/>
-          <w:sz w:val="20"/>
-          <w:szCs w:val="20"/>
-          <w:lang w:val="en-US"/>
-        </w:rPr>
-        <w:t xml:space="preserve"> </w:t>
-      </w:r>
+        <w:t>Datasets and Benchmarks for Task-Oriented Log Dialogue Ranking Task</w:t>
+      </w:r>
+      <w:r>
+        <w:rPr>
+          <w:rFonts w:ascii="Times" w:hAnsi="Times" w:cs="Times"/>
+          <w:bCs/>
+          <w:sz w:val="20"/>
+          <w:szCs w:val="20"/>
+          <w:lang w:val="en-US"/>
+        </w:rPr>
+        <w:t xml:space="preserve">. </w:t>
+      </w:r>
+      <w:proofErr w:type="spellStart"/>
       <w:r>
         <w:rPr>
           <w:rFonts w:ascii="Times" w:hAnsi="Times" w:cs="Times"/>
@@ -3083,7 +2998,20 @@
           <w:szCs w:val="20"/>
           <w:lang w:val="en-US"/>
         </w:rPr>
-        <w:t xml:space="preserve">BMVC </w:t>
+        <w:t>Interspeech</w:t>
+      </w:r>
+      <w:proofErr w:type="spellEnd"/>
+      <w:r>
+        <w:rPr>
+          <w:rFonts w:ascii="Times" w:hAnsi="Times" w:cs="Times"/>
+          <w:bCs/>
+          <w:i/>
+          <w:iCs/>
+          <w:sz w:val="20"/>
+          <w:szCs w:val="20"/>
+          <w:lang w:val="en-US"/>
+        </w:rPr>
+        <w:t xml:space="preserve"> </w:t>
       </w:r>
       <w:r>
         <w:rPr>
@@ -3133,6 +3061,72 @@
       <w:r>
         <w:rPr>
           <w:rFonts w:ascii="Times" w:hAnsi="Times" w:cs="Times"/>
+          <w:bCs/>
+          <w:sz w:val="20"/>
+          <w:szCs w:val="20"/>
+          <w:lang w:val="en-US"/>
+        </w:rPr>
+        <w:t>Siyang</w:t>
+      </w:r>
+      <w:proofErr w:type="spellEnd"/>
+      <w:r>
+        <w:rPr>
+          <w:rFonts w:ascii="Times" w:hAnsi="Times" w:cs="Times"/>
+          <w:bCs/>
+          <w:sz w:val="20"/>
+          <w:szCs w:val="20"/>
+          <w:lang w:val="en-US"/>
+        </w:rPr>
+        <w:t xml:space="preserve"> Yuan, </w:t>
+      </w:r>
+      <w:proofErr w:type="spellStart"/>
+      <w:r>
+        <w:rPr>
+          <w:rFonts w:ascii="Times" w:hAnsi="Times" w:cs="Times"/>
+          <w:bCs/>
+          <w:sz w:val="20"/>
+          <w:szCs w:val="20"/>
+          <w:lang w:val="en-US"/>
+        </w:rPr>
+        <w:t>Ke</w:t>
+      </w:r>
+      <w:proofErr w:type="spellEnd"/>
+      <w:r>
+        <w:rPr>
+          <w:rFonts w:ascii="Times" w:hAnsi="Times" w:cs="Times"/>
+          <w:bCs/>
+          <w:sz w:val="20"/>
+          <w:szCs w:val="20"/>
+          <w:lang w:val="en-US"/>
+        </w:rPr>
+        <w:t xml:space="preserve"> Bai, </w:t>
+      </w:r>
+      <w:proofErr w:type="spellStart"/>
+      <w:r>
+        <w:rPr>
+          <w:rFonts w:ascii="Times" w:hAnsi="Times" w:cs="Times"/>
+          <w:bCs/>
+          <w:sz w:val="20"/>
+          <w:szCs w:val="20"/>
+          <w:lang w:val="en-US"/>
+        </w:rPr>
+        <w:t>Liqun</w:t>
+      </w:r>
+      <w:proofErr w:type="spellEnd"/>
+      <w:r>
+        <w:rPr>
+          <w:rFonts w:ascii="Times" w:hAnsi="Times" w:cs="Times"/>
+          <w:bCs/>
+          <w:sz w:val="20"/>
+          <w:szCs w:val="20"/>
+          <w:lang w:val="en-US"/>
+        </w:rPr>
+        <w:t xml:space="preserve"> Chen, </w:t>
+      </w:r>
+      <w:proofErr w:type="spellStart"/>
+      <w:r>
+        <w:rPr>
+          <w:rFonts w:ascii="Times" w:hAnsi="Times" w:cs="Times"/>
           <w:b/>
           <w:sz w:val="20"/>
           <w:szCs w:val="20"/>
@@ -3170,84 +3164,124 @@
           <w:szCs w:val="20"/>
           <w:lang w:val="en-US"/>
         </w:rPr>
-        <w:t>Siqi</w:t>
-      </w:r>
-      <w:proofErr w:type="spellEnd"/>
-      <w:r>
-        <w:rPr>
-          <w:rFonts w:ascii="Times" w:hAnsi="Times" w:cs="Times"/>
-          <w:bCs/>
-          <w:sz w:val="20"/>
-          <w:szCs w:val="20"/>
-          <w:lang w:val="en-US"/>
-        </w:rPr>
-        <w:t xml:space="preserve"> Sun, Michel Galley, Yen-Chun Chen, Chris Brockett, Xiang Gao, </w:t>
-      </w:r>
-      <w:proofErr w:type="spellStart"/>
-      <w:r>
-        <w:rPr>
-          <w:rFonts w:ascii="Times" w:hAnsi="Times" w:cs="Times"/>
-          <w:bCs/>
-          <w:sz w:val="20"/>
-          <w:szCs w:val="20"/>
-          <w:lang w:val="en-US"/>
-        </w:rPr>
-        <w:t>Jianfeng</w:t>
-      </w:r>
-      <w:proofErr w:type="spellEnd"/>
-      <w:r>
-        <w:rPr>
-          <w:rFonts w:ascii="Times" w:hAnsi="Times" w:cs="Times"/>
-          <w:bCs/>
-          <w:sz w:val="20"/>
-          <w:szCs w:val="20"/>
-          <w:lang w:val="en-US"/>
-        </w:rPr>
-        <w:t xml:space="preserve"> Gao, </w:t>
-      </w:r>
-      <w:proofErr w:type="spellStart"/>
-      <w:r>
-        <w:rPr>
-          <w:rFonts w:ascii="Times" w:hAnsi="Times" w:cs="Times"/>
-          <w:bCs/>
-          <w:sz w:val="20"/>
-          <w:szCs w:val="20"/>
-          <w:lang w:val="en-US"/>
-        </w:rPr>
-        <w:t>Jingjing</w:t>
-      </w:r>
-      <w:proofErr w:type="spellEnd"/>
-      <w:r>
-        <w:rPr>
-          <w:rFonts w:ascii="Times" w:hAnsi="Times" w:cs="Times"/>
-          <w:bCs/>
-          <w:sz w:val="20"/>
-          <w:szCs w:val="20"/>
-          <w:lang w:val="en-US"/>
-        </w:rPr>
-        <w:t xml:space="preserve"> Liu, Bill Dolan. </w:t>
-      </w:r>
-      <w:proofErr w:type="spellStart"/>
-      <w:r>
-        <w:rPr>
-          <w:rFonts w:ascii="Times" w:hAnsi="Times" w:cs="Times"/>
-          <w:bCs/>
-          <w:sz w:val="20"/>
-          <w:szCs w:val="20"/>
-          <w:lang w:val="en-US"/>
-        </w:rPr>
-        <w:t>DialoGPT</w:t>
-      </w:r>
-      <w:proofErr w:type="spellEnd"/>
-      <w:r>
-        <w:rPr>
-          <w:rFonts w:ascii="Times" w:hAnsi="Times" w:cs="Times"/>
-          <w:bCs/>
-          <w:sz w:val="20"/>
-          <w:szCs w:val="20"/>
-          <w:lang w:val="en-US"/>
-        </w:rPr>
-        <w:t xml:space="preserve">: Large-Scale Generative Pre-training for Conversational Response Generation. </w:t>
+        <w:t>Chenyang</w:t>
+      </w:r>
+      <w:proofErr w:type="spellEnd"/>
+      <w:r>
+        <w:rPr>
+          <w:rFonts w:ascii="Times" w:hAnsi="Times" w:cs="Times"/>
+          <w:bCs/>
+          <w:sz w:val="20"/>
+          <w:szCs w:val="20"/>
+          <w:lang w:val="en-US"/>
+        </w:rPr>
+        <w:t xml:space="preserve"> Tao, </w:t>
+      </w:r>
+      <w:proofErr w:type="spellStart"/>
+      <w:r>
+        <w:rPr>
+          <w:rFonts w:ascii="Times" w:hAnsi="Times" w:cs="Times"/>
+          <w:bCs/>
+          <w:sz w:val="20"/>
+          <w:szCs w:val="20"/>
+          <w:lang w:val="en-US"/>
+        </w:rPr>
+        <w:t>Chunyuan</w:t>
+      </w:r>
+      <w:proofErr w:type="spellEnd"/>
+      <w:r>
+        <w:rPr>
+          <w:rFonts w:ascii="Times" w:hAnsi="Times" w:cs="Times"/>
+          <w:bCs/>
+          <w:sz w:val="20"/>
+          <w:szCs w:val="20"/>
+          <w:lang w:val="en-US"/>
+        </w:rPr>
+        <w:t xml:space="preserve"> Li, </w:t>
+      </w:r>
+      <w:proofErr w:type="spellStart"/>
+      <w:r>
+        <w:rPr>
+          <w:rFonts w:ascii="Times" w:hAnsi="Times" w:cs="Times"/>
+          <w:bCs/>
+          <w:sz w:val="20"/>
+          <w:szCs w:val="20"/>
+          <w:lang w:val="en-US"/>
+        </w:rPr>
+        <w:t>Guoyin</w:t>
+      </w:r>
+      <w:proofErr w:type="spellEnd"/>
+      <w:r>
+        <w:rPr>
+          <w:rFonts w:ascii="Times" w:hAnsi="Times" w:cs="Times"/>
+          <w:bCs/>
+          <w:sz w:val="20"/>
+          <w:szCs w:val="20"/>
+          <w:lang w:val="en-US"/>
+        </w:rPr>
+        <w:t xml:space="preserve"> Wang, Ricardo </w:t>
+      </w:r>
+      <w:proofErr w:type="spellStart"/>
+      <w:r>
+        <w:rPr>
+          <w:rFonts w:ascii="Times" w:hAnsi="Times" w:cs="Times"/>
+          <w:bCs/>
+          <w:sz w:val="20"/>
+          <w:szCs w:val="20"/>
+          <w:lang w:val="en-US"/>
+        </w:rPr>
+        <w:t>Henao</w:t>
+      </w:r>
+      <w:proofErr w:type="spellEnd"/>
+      <w:r>
+        <w:rPr>
+          <w:rFonts w:ascii="Times" w:hAnsi="Times" w:cs="Times"/>
+          <w:bCs/>
+          <w:sz w:val="20"/>
+          <w:szCs w:val="20"/>
+          <w:lang w:val="en-US"/>
+        </w:rPr>
+        <w:t>, Lawrence Carin</w:t>
+      </w:r>
+      <w:r>
+        <w:rPr>
+          <w:rFonts w:ascii="Times" w:hAnsi="Times" w:cs="Times"/>
+          <w:bCs/>
+          <w:sz w:val="20"/>
+          <w:szCs w:val="20"/>
+          <w:lang w:val="en-US"/>
+        </w:rPr>
+        <w:t xml:space="preserve">. </w:t>
+      </w:r>
+      <w:r>
+        <w:rPr>
+          <w:rFonts w:ascii="Times" w:hAnsi="Times" w:cs="Times"/>
+          <w:bCs/>
+          <w:sz w:val="20"/>
+          <w:szCs w:val="20"/>
+          <w:lang w:val="en-US"/>
+        </w:rPr>
+        <w:t>Weakly supervised cross-domain alignment with optimal transport Task</w:t>
+      </w:r>
+      <w:r>
+        <w:rPr>
+          <w:rFonts w:ascii="Times" w:hAnsi="Times" w:cs="Times"/>
+          <w:bCs/>
+          <w:sz w:val="20"/>
+          <w:szCs w:val="20"/>
+          <w:lang w:val="en-US"/>
+        </w:rPr>
+        <w:t>.</w:t>
+      </w:r>
+      <w:r>
+        <w:rPr>
+          <w:rFonts w:ascii="Times" w:hAnsi="Times" w:cs="Times"/>
+          <w:bCs/>
+          <w:sz w:val="20"/>
+          <w:szCs w:val="20"/>
+          <w:lang w:val="en-US"/>
+        </w:rPr>
+        <w:t xml:space="preserve"> </w:t>
       </w:r>
       <w:r>
         <w:rPr>
@@ -3259,7 +3293,19 @@
           <w:szCs w:val="20"/>
           <w:lang w:val="en-US"/>
         </w:rPr>
-        <w:t>demo track, ACL (2020)</w:t>
+        <w:t xml:space="preserve">BMVC </w:t>
+      </w:r>
+      <w:r>
+        <w:rPr>
+          <w:rFonts w:ascii="Times" w:hAnsi="Times" w:cs="Times"/>
+          <w:bCs/>
+          <w:i/>
+          <w:iCs/>
+          <w:sz w:val="20"/>
+          <w:szCs w:val="20"/>
+          <w:lang w:val="en-US"/>
+        </w:rPr>
+        <w:t>(2020)</w:t>
       </w:r>
     </w:p>
     <w:p>
@@ -3297,28 +3343,6 @@
       <w:r>
         <w:rPr>
           <w:rFonts w:ascii="Times" w:hAnsi="Times" w:cs="Times"/>
-          <w:bCs/>
-          <w:sz w:val="20"/>
-          <w:szCs w:val="20"/>
-          <w:lang w:val="en-US"/>
-        </w:rPr>
-        <w:t>Yichen</w:t>
-      </w:r>
-      <w:proofErr w:type="spellEnd"/>
-      <w:r>
-        <w:rPr>
-          <w:rFonts w:ascii="Times" w:hAnsi="Times" w:cs="Times"/>
-          <w:bCs/>
-          <w:sz w:val="20"/>
-          <w:szCs w:val="20"/>
-          <w:lang w:val="en-US"/>
-        </w:rPr>
-        <w:t xml:space="preserve"> Huang*, </w:t>
-      </w:r>
-      <w:proofErr w:type="spellStart"/>
-      <w:r>
-        <w:rPr>
-          <w:rFonts w:ascii="Times" w:hAnsi="Times" w:cs="Times"/>
           <w:b/>
           <w:sz w:val="20"/>
           <w:szCs w:val="20"/>
@@ -3345,29 +3369,95 @@
           <w:szCs w:val="20"/>
           <w:lang w:val="en-US"/>
         </w:rPr>
-        <w:t xml:space="preserve">*, Oussama </w:t>
-      </w:r>
-      <w:proofErr w:type="spellStart"/>
-      <w:r>
-        <w:rPr>
-          <w:rFonts w:ascii="Times" w:hAnsi="Times" w:cs="Times"/>
-          <w:bCs/>
-          <w:sz w:val="20"/>
-          <w:szCs w:val="20"/>
-          <w:lang w:val="en-US"/>
-        </w:rPr>
-        <w:t>Elachqar</w:t>
-      </w:r>
-      <w:proofErr w:type="spellEnd"/>
-      <w:r>
-        <w:rPr>
-          <w:rFonts w:ascii="Times" w:hAnsi="Times" w:cs="Times"/>
-          <w:bCs/>
-          <w:sz w:val="20"/>
-          <w:szCs w:val="20"/>
-          <w:lang w:val="en-US"/>
-        </w:rPr>
-        <w:t xml:space="preserve">, Yu Cheng. INSET: Sentence Infilling with Inter-sentential Generative Pre-training. </w:t>
+        <w:t xml:space="preserve">, </w:t>
+      </w:r>
+      <w:proofErr w:type="spellStart"/>
+      <w:r>
+        <w:rPr>
+          <w:rFonts w:ascii="Times" w:hAnsi="Times" w:cs="Times"/>
+          <w:bCs/>
+          <w:sz w:val="20"/>
+          <w:szCs w:val="20"/>
+          <w:lang w:val="en-US"/>
+        </w:rPr>
+        <w:t>Siqi</w:t>
+      </w:r>
+      <w:proofErr w:type="spellEnd"/>
+      <w:r>
+        <w:rPr>
+          <w:rFonts w:ascii="Times" w:hAnsi="Times" w:cs="Times"/>
+          <w:bCs/>
+          <w:sz w:val="20"/>
+          <w:szCs w:val="20"/>
+          <w:lang w:val="en-US"/>
+        </w:rPr>
+        <w:t xml:space="preserve"> Sun, Michel Galley, Yen-Chun Chen, Chris Brockett, Xiang Gao, </w:t>
+      </w:r>
+      <w:proofErr w:type="spellStart"/>
+      <w:r>
+        <w:rPr>
+          <w:rFonts w:ascii="Times" w:hAnsi="Times" w:cs="Times"/>
+          <w:bCs/>
+          <w:sz w:val="20"/>
+          <w:szCs w:val="20"/>
+          <w:lang w:val="en-US"/>
+        </w:rPr>
+        <w:t>Jianfeng</w:t>
+      </w:r>
+      <w:proofErr w:type="spellEnd"/>
+      <w:r>
+        <w:rPr>
+          <w:rFonts w:ascii="Times" w:hAnsi="Times" w:cs="Times"/>
+          <w:bCs/>
+          <w:sz w:val="20"/>
+          <w:szCs w:val="20"/>
+          <w:lang w:val="en-US"/>
+        </w:rPr>
+        <w:t xml:space="preserve"> Gao, </w:t>
+      </w:r>
+      <w:proofErr w:type="spellStart"/>
+      <w:r>
+        <w:rPr>
+          <w:rFonts w:ascii="Times" w:hAnsi="Times" w:cs="Times"/>
+          <w:bCs/>
+          <w:sz w:val="20"/>
+          <w:szCs w:val="20"/>
+          <w:lang w:val="en-US"/>
+        </w:rPr>
+        <w:t>Jingjing</w:t>
+      </w:r>
+      <w:proofErr w:type="spellEnd"/>
+      <w:r>
+        <w:rPr>
+          <w:rFonts w:ascii="Times" w:hAnsi="Times" w:cs="Times"/>
+          <w:bCs/>
+          <w:sz w:val="20"/>
+          <w:szCs w:val="20"/>
+          <w:lang w:val="en-US"/>
+        </w:rPr>
+        <w:t xml:space="preserve"> Liu, Bill Dolan. </w:t>
+      </w:r>
+      <w:proofErr w:type="spellStart"/>
+      <w:r>
+        <w:rPr>
+          <w:rFonts w:ascii="Times" w:hAnsi="Times" w:cs="Times"/>
+          <w:bCs/>
+          <w:sz w:val="20"/>
+          <w:szCs w:val="20"/>
+          <w:lang w:val="en-US"/>
+        </w:rPr>
+        <w:t>DialoGPT</w:t>
+      </w:r>
+      <w:proofErr w:type="spellEnd"/>
+      <w:r>
+        <w:rPr>
+          <w:rFonts w:ascii="Times" w:hAnsi="Times" w:cs="Times"/>
+          <w:bCs/>
+          <w:sz w:val="20"/>
+          <w:szCs w:val="20"/>
+          <w:lang w:val="en-US"/>
+        </w:rPr>
+        <w:t xml:space="preserve">: Large-Scale Generative Pre-training for Conversational Response Generation. </w:t>
       </w:r>
       <w:r>
         <w:rPr>
@@ -3379,7 +3469,7 @@
           <w:szCs w:val="20"/>
           <w:lang w:val="en-US"/>
         </w:rPr>
-        <w:t>ACL (2020)</w:t>
+        <w:t>demo track, ACL (2020)</w:t>
       </w:r>
     </w:p>
     <w:p>
@@ -3422,84 +3512,18 @@
           <w:szCs w:val="20"/>
           <w:lang w:val="en-US"/>
         </w:rPr>
-        <w:t>Pengyu</w:t>
-      </w:r>
-      <w:proofErr w:type="spellEnd"/>
-      <w:r>
-        <w:rPr>
-          <w:rFonts w:ascii="Times" w:hAnsi="Times" w:cs="Times"/>
-          <w:bCs/>
-          <w:sz w:val="20"/>
-          <w:szCs w:val="20"/>
-          <w:lang w:val="en-US"/>
-        </w:rPr>
-        <w:t xml:space="preserve"> Cheng, </w:t>
-      </w:r>
-      <w:proofErr w:type="spellStart"/>
-      <w:r>
-        <w:rPr>
-          <w:rFonts w:ascii="Times" w:hAnsi="Times" w:cs="Times"/>
-          <w:bCs/>
-          <w:sz w:val="20"/>
-          <w:szCs w:val="20"/>
-          <w:lang w:val="en-US"/>
-        </w:rPr>
-        <w:t>Renqiang</w:t>
-      </w:r>
-      <w:proofErr w:type="spellEnd"/>
-      <w:r>
-        <w:rPr>
-          <w:rFonts w:ascii="Times" w:hAnsi="Times" w:cs="Times"/>
-          <w:bCs/>
-          <w:sz w:val="20"/>
-          <w:szCs w:val="20"/>
-          <w:lang w:val="en-US"/>
-        </w:rPr>
-        <w:t xml:space="preserve"> Min, </w:t>
-      </w:r>
-      <w:proofErr w:type="spellStart"/>
-      <w:r>
-        <w:rPr>
-          <w:rFonts w:ascii="Times" w:hAnsi="Times" w:cs="Times"/>
-          <w:bCs/>
-          <w:sz w:val="20"/>
-          <w:szCs w:val="20"/>
-          <w:lang w:val="en-US"/>
-        </w:rPr>
-        <w:t>Dinghan</w:t>
-      </w:r>
-      <w:proofErr w:type="spellEnd"/>
-      <w:r>
-        <w:rPr>
-          <w:rFonts w:ascii="Times" w:hAnsi="Times" w:cs="Times"/>
-          <w:bCs/>
-          <w:sz w:val="20"/>
-          <w:szCs w:val="20"/>
-          <w:lang w:val="en-US"/>
-        </w:rPr>
-        <w:t xml:space="preserve"> Shen, Christopher </w:t>
-      </w:r>
-      <w:proofErr w:type="spellStart"/>
-      <w:r>
-        <w:rPr>
-          <w:rFonts w:ascii="Times" w:hAnsi="Times" w:cs="Times"/>
-          <w:bCs/>
-          <w:sz w:val="20"/>
-          <w:szCs w:val="20"/>
-          <w:lang w:val="en-US"/>
-        </w:rPr>
-        <w:t>Malon</w:t>
-      </w:r>
-      <w:proofErr w:type="spellEnd"/>
-      <w:r>
-        <w:rPr>
-          <w:rFonts w:ascii="Times" w:hAnsi="Times" w:cs="Times"/>
-          <w:bCs/>
-          <w:sz w:val="20"/>
-          <w:szCs w:val="20"/>
-          <w:lang w:val="en-US"/>
-        </w:rPr>
-        <w:t xml:space="preserve">, </w:t>
+        <w:t>Yichen</w:t>
+      </w:r>
+      <w:proofErr w:type="spellEnd"/>
+      <w:r>
+        <w:rPr>
+          <w:rFonts w:ascii="Times" w:hAnsi="Times" w:cs="Times"/>
+          <w:bCs/>
+          <w:sz w:val="20"/>
+          <w:szCs w:val="20"/>
+          <w:lang w:val="en-US"/>
+        </w:rPr>
+        <w:t xml:space="preserve"> Huang*, </w:t>
       </w:r>
       <w:proofErr w:type="spellStart"/>
       <w:r>
@@ -3531,29 +3555,29 @@
           <w:szCs w:val="20"/>
           <w:lang w:val="en-US"/>
         </w:rPr>
-        <w:t xml:space="preserve">, </w:t>
-      </w:r>
-      <w:proofErr w:type="spellStart"/>
-      <w:r>
-        <w:rPr>
-          <w:rFonts w:ascii="Times" w:hAnsi="Times" w:cs="Times"/>
-          <w:bCs/>
-          <w:sz w:val="20"/>
-          <w:szCs w:val="20"/>
-          <w:lang w:val="en-US"/>
-        </w:rPr>
-        <w:t>Yitong</w:t>
-      </w:r>
-      <w:proofErr w:type="spellEnd"/>
-      <w:r>
-        <w:rPr>
-          <w:rFonts w:ascii="Times" w:hAnsi="Times" w:cs="Times"/>
-          <w:bCs/>
-          <w:sz w:val="20"/>
-          <w:szCs w:val="20"/>
-          <w:lang w:val="en-US"/>
-        </w:rPr>
-        <w:t xml:space="preserve"> Li and Lawrence Carin. Improving Disentangled Text Representation Learning with Information Theoretical Guidance. </w:t>
+        <w:t xml:space="preserve">*, Oussama </w:t>
+      </w:r>
+      <w:proofErr w:type="spellStart"/>
+      <w:r>
+        <w:rPr>
+          <w:rFonts w:ascii="Times" w:hAnsi="Times" w:cs="Times"/>
+          <w:bCs/>
+          <w:sz w:val="20"/>
+          <w:szCs w:val="20"/>
+          <w:lang w:val="en-US"/>
+        </w:rPr>
+        <w:t>Elachqar</w:t>
+      </w:r>
+      <w:proofErr w:type="spellEnd"/>
+      <w:r>
+        <w:rPr>
+          <w:rFonts w:ascii="Times" w:hAnsi="Times" w:cs="Times"/>
+          <w:bCs/>
+          <w:sz w:val="20"/>
+          <w:szCs w:val="20"/>
+          <w:lang w:val="en-US"/>
+        </w:rPr>
+        <w:t xml:space="preserve">, Yu Cheng. INSET: Sentence Infilling with Inter-sentential Generative Pre-training. </w:t>
       </w:r>
       <w:r>
         <w:rPr>
@@ -3608,25 +3632,90 @@
           <w:szCs w:val="20"/>
           <w:lang w:val="en-US"/>
         </w:rPr>
-        <w:t>Xinjie</w:t>
-      </w:r>
-      <w:proofErr w:type="spellEnd"/>
-      <w:r>
-        <w:rPr>
-          <w:rFonts w:ascii="Times" w:hAnsi="Times" w:cs="Times"/>
-          <w:bCs/>
-          <w:sz w:val="20"/>
-          <w:szCs w:val="20"/>
-          <w:lang w:val="en-US"/>
-        </w:rPr>
-        <w:t xml:space="preserve"> Fan, </w:t>
-      </w:r>
-      <w:proofErr w:type="spellStart"/>
-      <w:r>
-        <w:rPr>
-          <w:rFonts w:ascii="Times" w:hAnsi="Times" w:cs="Times"/>
-          <w:b/>
-          <w:bCs/>
+        <w:t>Pengyu</w:t>
+      </w:r>
+      <w:proofErr w:type="spellEnd"/>
+      <w:r>
+        <w:rPr>
+          <w:rFonts w:ascii="Times" w:hAnsi="Times" w:cs="Times"/>
+          <w:bCs/>
+          <w:sz w:val="20"/>
+          <w:szCs w:val="20"/>
+          <w:lang w:val="en-US"/>
+        </w:rPr>
+        <w:t xml:space="preserve"> Cheng, </w:t>
+      </w:r>
+      <w:proofErr w:type="spellStart"/>
+      <w:r>
+        <w:rPr>
+          <w:rFonts w:ascii="Times" w:hAnsi="Times" w:cs="Times"/>
+          <w:bCs/>
+          <w:sz w:val="20"/>
+          <w:szCs w:val="20"/>
+          <w:lang w:val="en-US"/>
+        </w:rPr>
+        <w:t>Renqiang</w:t>
+      </w:r>
+      <w:proofErr w:type="spellEnd"/>
+      <w:r>
+        <w:rPr>
+          <w:rFonts w:ascii="Times" w:hAnsi="Times" w:cs="Times"/>
+          <w:bCs/>
+          <w:sz w:val="20"/>
+          <w:szCs w:val="20"/>
+          <w:lang w:val="en-US"/>
+        </w:rPr>
+        <w:t xml:space="preserve"> Min, </w:t>
+      </w:r>
+      <w:proofErr w:type="spellStart"/>
+      <w:r>
+        <w:rPr>
+          <w:rFonts w:ascii="Times" w:hAnsi="Times" w:cs="Times"/>
+          <w:bCs/>
+          <w:sz w:val="20"/>
+          <w:szCs w:val="20"/>
+          <w:lang w:val="en-US"/>
+        </w:rPr>
+        <w:t>Dinghan</w:t>
+      </w:r>
+      <w:proofErr w:type="spellEnd"/>
+      <w:r>
+        <w:rPr>
+          <w:rFonts w:ascii="Times" w:hAnsi="Times" w:cs="Times"/>
+          <w:bCs/>
+          <w:sz w:val="20"/>
+          <w:szCs w:val="20"/>
+          <w:lang w:val="en-US"/>
+        </w:rPr>
+        <w:t xml:space="preserve"> Shen, Christopher </w:t>
+      </w:r>
+      <w:proofErr w:type="spellStart"/>
+      <w:r>
+        <w:rPr>
+          <w:rFonts w:ascii="Times" w:hAnsi="Times" w:cs="Times"/>
+          <w:bCs/>
+          <w:sz w:val="20"/>
+          <w:szCs w:val="20"/>
+          <w:lang w:val="en-US"/>
+        </w:rPr>
+        <w:t>Malon</w:t>
+      </w:r>
+      <w:proofErr w:type="spellEnd"/>
+      <w:r>
+        <w:rPr>
+          <w:rFonts w:ascii="Times" w:hAnsi="Times" w:cs="Times"/>
+          <w:bCs/>
+          <w:sz w:val="20"/>
+          <w:szCs w:val="20"/>
+          <w:lang w:val="en-US"/>
+        </w:rPr>
+        <w:t xml:space="preserve">, </w:t>
+      </w:r>
+      <w:proofErr w:type="spellStart"/>
+      <w:r>
+        <w:rPr>
+          <w:rFonts w:ascii="Times" w:hAnsi="Times" w:cs="Times"/>
+          <w:b/>
           <w:sz w:val="20"/>
           <w:szCs w:val="20"/>
           <w:lang w:val="en-US"/>
@@ -3638,7 +3727,6 @@
         <w:rPr>
           <w:rFonts w:ascii="Times" w:hAnsi="Times" w:cs="Times"/>
           <w:b/>
-          <w:bCs/>
           <w:sz w:val="20"/>
           <w:szCs w:val="20"/>
           <w:lang w:val="en-US"/>
@@ -3664,51 +3752,30 @@
           <w:szCs w:val="20"/>
           <w:lang w:val="en-US"/>
         </w:rPr>
-        <w:t>Zhendong</w:t>
-      </w:r>
-      <w:proofErr w:type="spellEnd"/>
-      <w:r>
-        <w:rPr>
-          <w:rFonts w:ascii="Times" w:hAnsi="Times" w:cs="Times"/>
-          <w:bCs/>
-          <w:sz w:val="20"/>
-          <w:szCs w:val="20"/>
-          <w:lang w:val="en-US"/>
-        </w:rPr>
-        <w:t xml:space="preserve"> Wang, </w:t>
-      </w:r>
-      <w:proofErr w:type="spellStart"/>
-      <w:r>
-        <w:rPr>
-          <w:rFonts w:ascii="Times" w:hAnsi="Times" w:cs="Times"/>
-          <w:bCs/>
-          <w:sz w:val="20"/>
-          <w:szCs w:val="20"/>
-          <w:lang w:val="en-US"/>
-        </w:rPr>
-        <w:t>Mingyuan</w:t>
-      </w:r>
-      <w:proofErr w:type="spellEnd"/>
-      <w:r>
-        <w:rPr>
-          <w:rFonts w:ascii="Times" w:hAnsi="Times" w:cs="Times"/>
-          <w:bCs/>
-          <w:sz w:val="20"/>
-          <w:szCs w:val="20"/>
-          <w:lang w:val="en-US"/>
-        </w:rPr>
-        <w:t xml:space="preserve"> Zhou. Adaptive Correlated Monte Carlo for Contextual Categorical Sequence Generation. </w:t>
+        <w:t>Yitong</w:t>
+      </w:r>
+      <w:proofErr w:type="spellEnd"/>
+      <w:r>
+        <w:rPr>
+          <w:rFonts w:ascii="Times" w:hAnsi="Times" w:cs="Times"/>
+          <w:bCs/>
+          <w:sz w:val="20"/>
+          <w:szCs w:val="20"/>
+          <w:lang w:val="en-US"/>
+        </w:rPr>
+        <w:t xml:space="preserve"> Li and Lawrence Carin. Improving Disentangled Text Representation Learning with Information Theoretical Guidance. </w:t>
       </w:r>
       <w:r>
         <w:rPr>
           <w:rFonts w:ascii="Times" w:hAnsi="Times" w:cs="Times"/>
           <w:bCs/>
           <w:i/>
-          <w:sz w:val="20"/>
-          <w:szCs w:val="20"/>
-          <w:lang w:val="en-US"/>
-        </w:rPr>
-        <w:t>ICLR (2020)</w:t>
+          <w:iCs/>
+          <w:sz w:val="20"/>
+          <w:szCs w:val="20"/>
+          <w:lang w:val="en-US"/>
+        </w:rPr>
+        <w:t>ACL (2020)</w:t>
       </w:r>
     </w:p>
     <w:p>
@@ -3742,37 +3809,27 @@
           <w:lang w:val="en-US"/>
         </w:rPr>
       </w:pPr>
-      <w:r>
-        <w:rPr>
-          <w:rFonts w:ascii="Times" w:hAnsi="Times" w:cs="Times"/>
-          <w:bCs/>
-          <w:sz w:val="20"/>
-          <w:szCs w:val="20"/>
-          <w:lang w:val="en-US"/>
-        </w:rPr>
-        <w:t xml:space="preserve">Yuan Li, </w:t>
-      </w:r>
-      <w:proofErr w:type="spellStart"/>
-      <w:r>
-        <w:rPr>
-          <w:rFonts w:ascii="Times" w:hAnsi="Times" w:cs="Times"/>
-          <w:bCs/>
-          <w:sz w:val="20"/>
-          <w:szCs w:val="20"/>
-          <w:lang w:val="en-US"/>
-        </w:rPr>
-        <w:t>Chunyuan</w:t>
-      </w:r>
-      <w:proofErr w:type="spellEnd"/>
-      <w:r>
-        <w:rPr>
-          <w:rFonts w:ascii="Times" w:hAnsi="Times" w:cs="Times"/>
-          <w:bCs/>
-          <w:sz w:val="20"/>
-          <w:szCs w:val="20"/>
-          <w:lang w:val="en-US"/>
-        </w:rPr>
-        <w:t xml:space="preserve"> Li, </w:t>
+      <w:proofErr w:type="spellStart"/>
+      <w:r>
+        <w:rPr>
+          <w:rFonts w:ascii="Times" w:hAnsi="Times" w:cs="Times"/>
+          <w:bCs/>
+          <w:sz w:val="20"/>
+          <w:szCs w:val="20"/>
+          <w:lang w:val="en-US"/>
+        </w:rPr>
+        <w:t>Xinjie</w:t>
+      </w:r>
+      <w:proofErr w:type="spellEnd"/>
+      <w:r>
+        <w:rPr>
+          <w:rFonts w:ascii="Times" w:hAnsi="Times" w:cs="Times"/>
+          <w:bCs/>
+          <w:sz w:val="20"/>
+          <w:szCs w:val="20"/>
+          <w:lang w:val="en-US"/>
+        </w:rPr>
+        <w:t xml:space="preserve"> Fan, </w:t>
       </w:r>
       <w:proofErr w:type="spellStart"/>
       <w:r>
@@ -3817,72 +3874,40 @@
           <w:szCs w:val="20"/>
           <w:lang w:val="en-US"/>
         </w:rPr>
-        <w:t>Xiujun</w:t>
-      </w:r>
-      <w:proofErr w:type="spellEnd"/>
-      <w:r>
-        <w:rPr>
-          <w:rFonts w:ascii="Times" w:hAnsi="Times" w:cs="Times"/>
-          <w:bCs/>
-          <w:sz w:val="20"/>
-          <w:szCs w:val="20"/>
-          <w:lang w:val="en-US"/>
-        </w:rPr>
-        <w:t xml:space="preserve"> Li, </w:t>
-      </w:r>
-      <w:proofErr w:type="spellStart"/>
-      <w:r>
-        <w:rPr>
-          <w:rFonts w:ascii="Times" w:hAnsi="Times" w:cs="Times"/>
-          <w:bCs/>
-          <w:sz w:val="20"/>
-          <w:szCs w:val="20"/>
-          <w:lang w:val="en-US"/>
-        </w:rPr>
-        <w:t>Guoqing</w:t>
-      </w:r>
-      <w:proofErr w:type="spellEnd"/>
-      <w:r>
-        <w:rPr>
-          <w:rFonts w:ascii="Times" w:hAnsi="Times" w:cs="Times"/>
-          <w:bCs/>
-          <w:sz w:val="20"/>
-          <w:szCs w:val="20"/>
-          <w:lang w:val="en-US"/>
-        </w:rPr>
-        <w:t xml:space="preserve"> Zheng, Lawrence Carin, </w:t>
-      </w:r>
-      <w:proofErr w:type="spellStart"/>
-      <w:r>
-        <w:rPr>
-          <w:rFonts w:ascii="Times" w:hAnsi="Times" w:cs="Times"/>
-          <w:bCs/>
-          <w:sz w:val="20"/>
-          <w:szCs w:val="20"/>
-          <w:lang w:val="en-US"/>
-        </w:rPr>
-        <w:t>Jianfeng</w:t>
-      </w:r>
-      <w:proofErr w:type="spellEnd"/>
-      <w:r>
-        <w:rPr>
-          <w:rFonts w:ascii="Times" w:hAnsi="Times" w:cs="Times"/>
-          <w:bCs/>
-          <w:sz w:val="20"/>
-          <w:szCs w:val="20"/>
-          <w:lang w:val="en-US"/>
-        </w:rPr>
-        <w:t xml:space="preserve"> Gao</w:t>
-      </w:r>
-      <w:r>
-        <w:rPr>
-          <w:rFonts w:ascii="Times" w:hAnsi="Times" w:cs="Times"/>
-          <w:bCs/>
-          <w:sz w:val="20"/>
-          <w:szCs w:val="20"/>
-          <w:lang w:val="en-US"/>
-        </w:rPr>
-        <w:t xml:space="preserve">. Complementary Auxiliary Classifiers for Label-Conditional Text Generation. </w:t>
+        <w:t>Zhendong</w:t>
+      </w:r>
+      <w:proofErr w:type="spellEnd"/>
+      <w:r>
+        <w:rPr>
+          <w:rFonts w:ascii="Times" w:hAnsi="Times" w:cs="Times"/>
+          <w:bCs/>
+          <w:sz w:val="20"/>
+          <w:szCs w:val="20"/>
+          <w:lang w:val="en-US"/>
+        </w:rPr>
+        <w:t xml:space="preserve"> Wang, </w:t>
+      </w:r>
+      <w:proofErr w:type="spellStart"/>
+      <w:r>
+        <w:rPr>
+          <w:rFonts w:ascii="Times" w:hAnsi="Times" w:cs="Times"/>
+          <w:bCs/>
+          <w:sz w:val="20"/>
+          <w:szCs w:val="20"/>
+          <w:lang w:val="en-US"/>
+        </w:rPr>
+        <w:t>Mingyuan</w:t>
+      </w:r>
+      <w:proofErr w:type="spellEnd"/>
+      <w:r>
+        <w:rPr>
+          <w:rFonts w:ascii="Times" w:hAnsi="Times" w:cs="Times"/>
+          <w:bCs/>
+          <w:sz w:val="20"/>
+          <w:szCs w:val="20"/>
+          <w:lang w:val="en-US"/>
+        </w:rPr>
+        <w:t xml:space="preserve"> Zhou. Adaptive Correlated Monte Carlo for Contextual Categorical Sequence Generation. </w:t>
       </w:r>
       <w:r>
         <w:rPr>
@@ -3893,29 +3918,7 @@
           <w:szCs w:val="20"/>
           <w:lang w:val="en-US"/>
         </w:rPr>
-        <w:t>AAAI (</w:t>
-      </w:r>
-      <w:r>
-        <w:rPr>
-          <w:rFonts w:ascii="Times" w:hAnsi="Times" w:cs="Times"/>
-          <w:bCs/>
-          <w:i/>
-          <w:sz w:val="20"/>
-          <w:szCs w:val="20"/>
-          <w:lang w:val="en-US"/>
-        </w:rPr>
-        <w:t>2020</w:t>
-      </w:r>
-      <w:r>
-        <w:rPr>
-          <w:rFonts w:ascii="Times" w:hAnsi="Times" w:cs="Times"/>
-          <w:bCs/>
-          <w:i/>
-          <w:sz w:val="20"/>
-          <w:szCs w:val="20"/>
-          <w:lang w:val="en-US"/>
-        </w:rPr>
-        <w:t>)</w:t>
+        <w:t>ICLR (2020)</w:t>
       </w:r>
     </w:p>
     <w:p>
@@ -3949,71 +3952,37 @@
           <w:lang w:val="en-US"/>
         </w:rPr>
       </w:pPr>
-      <w:proofErr w:type="spellStart"/>
-      <w:r>
-        <w:rPr>
-          <w:rFonts w:ascii="Times" w:hAnsi="Times" w:cs="Times"/>
-          <w:bCs/>
-          <w:sz w:val="20"/>
-          <w:szCs w:val="20"/>
-          <w:lang w:val="en-US"/>
-        </w:rPr>
-        <w:t>Liqun</w:t>
-      </w:r>
-      <w:proofErr w:type="spellEnd"/>
-      <w:r>
-        <w:rPr>
-          <w:rFonts w:ascii="Times" w:hAnsi="Times" w:cs="Times"/>
-          <w:bCs/>
-          <w:sz w:val="20"/>
-          <w:szCs w:val="20"/>
-          <w:lang w:val="en-US"/>
-        </w:rPr>
-        <w:t xml:space="preserve"> Chen, </w:t>
-      </w:r>
-      <w:proofErr w:type="spellStart"/>
-      <w:r>
-        <w:rPr>
-          <w:rFonts w:ascii="Times" w:hAnsi="Times" w:cs="Times"/>
-          <w:bCs/>
-          <w:sz w:val="20"/>
-          <w:szCs w:val="20"/>
-          <w:lang w:val="en-US"/>
-        </w:rPr>
-        <w:t>Ke</w:t>
-      </w:r>
-      <w:proofErr w:type="spellEnd"/>
-      <w:r>
-        <w:rPr>
-          <w:rFonts w:ascii="Times" w:hAnsi="Times" w:cs="Times"/>
-          <w:bCs/>
-          <w:sz w:val="20"/>
-          <w:szCs w:val="20"/>
-          <w:lang w:val="en-US"/>
-        </w:rPr>
-        <w:t xml:space="preserve"> Bai, </w:t>
-      </w:r>
-      <w:proofErr w:type="spellStart"/>
-      <w:r>
-        <w:rPr>
-          <w:rFonts w:ascii="Times" w:hAnsi="Times" w:cs="Times"/>
-          <w:bCs/>
-          <w:sz w:val="20"/>
-          <w:szCs w:val="20"/>
-          <w:lang w:val="en-US"/>
-        </w:rPr>
-        <w:t>Chenyang</w:t>
-      </w:r>
-      <w:proofErr w:type="spellEnd"/>
-      <w:r>
-        <w:rPr>
-          <w:rFonts w:ascii="Times" w:hAnsi="Times" w:cs="Times"/>
-          <w:bCs/>
-          <w:sz w:val="20"/>
-          <w:szCs w:val="20"/>
-          <w:lang w:val="en-US"/>
-        </w:rPr>
-        <w:t xml:space="preserve"> Tao, </w:t>
+      <w:r>
+        <w:rPr>
+          <w:rFonts w:ascii="Times" w:hAnsi="Times" w:cs="Times"/>
+          <w:bCs/>
+          <w:sz w:val="20"/>
+          <w:szCs w:val="20"/>
+          <w:lang w:val="en-US"/>
+        </w:rPr>
+        <w:t xml:space="preserve">Yuan Li, </w:t>
+      </w:r>
+      <w:proofErr w:type="spellStart"/>
+      <w:r>
+        <w:rPr>
+          <w:rFonts w:ascii="Times" w:hAnsi="Times" w:cs="Times"/>
+          <w:bCs/>
+          <w:sz w:val="20"/>
+          <w:szCs w:val="20"/>
+          <w:lang w:val="en-US"/>
+        </w:rPr>
+        <w:t>Chunyuan</w:t>
+      </w:r>
+      <w:proofErr w:type="spellEnd"/>
+      <w:r>
+        <w:rPr>
+          <w:rFonts w:ascii="Times" w:hAnsi="Times" w:cs="Times"/>
+          <w:bCs/>
+          <w:sz w:val="20"/>
+          <w:szCs w:val="20"/>
+          <w:lang w:val="en-US"/>
+        </w:rPr>
+        <w:t xml:space="preserve"> Li, </w:t>
       </w:r>
       <w:proofErr w:type="spellStart"/>
       <w:r>
@@ -4058,82 +4027,72 @@
           <w:szCs w:val="20"/>
           <w:lang w:val="en-US"/>
         </w:rPr>
-        <w:t>Guoyin</w:t>
-      </w:r>
-      <w:proofErr w:type="spellEnd"/>
-      <w:r>
-        <w:rPr>
-          <w:rFonts w:ascii="Times" w:hAnsi="Times" w:cs="Times"/>
-          <w:bCs/>
-          <w:sz w:val="20"/>
-          <w:szCs w:val="20"/>
-          <w:lang w:val="en-US"/>
-        </w:rPr>
-        <w:t xml:space="preserve"> Wang, </w:t>
-      </w:r>
-      <w:proofErr w:type="spellStart"/>
-      <w:r>
-        <w:rPr>
-          <w:rFonts w:ascii="Times" w:hAnsi="Times" w:cs="Times"/>
-          <w:bCs/>
-          <w:sz w:val="20"/>
-          <w:szCs w:val="20"/>
-          <w:lang w:val="en-US"/>
-        </w:rPr>
-        <w:t>Wenlin</w:t>
-      </w:r>
-      <w:proofErr w:type="spellEnd"/>
-      <w:r>
-        <w:rPr>
-          <w:rFonts w:ascii="Times" w:hAnsi="Times" w:cs="Times"/>
-          <w:bCs/>
-          <w:sz w:val="20"/>
-          <w:szCs w:val="20"/>
-          <w:lang w:val="en-US"/>
-        </w:rPr>
-        <w:t xml:space="preserve"> Wang, Ricardo </w:t>
-      </w:r>
-      <w:proofErr w:type="spellStart"/>
-      <w:r>
-        <w:rPr>
-          <w:rFonts w:ascii="Times" w:hAnsi="Times" w:cs="Times"/>
-          <w:bCs/>
-          <w:sz w:val="20"/>
-          <w:szCs w:val="20"/>
-          <w:lang w:val="en-US"/>
-        </w:rPr>
-        <w:t>Henao</w:t>
-      </w:r>
-      <w:proofErr w:type="spellEnd"/>
-      <w:r>
-        <w:rPr>
-          <w:rFonts w:ascii="Times" w:hAnsi="Times" w:cs="Times"/>
-          <w:bCs/>
-          <w:sz w:val="20"/>
-          <w:szCs w:val="20"/>
-          <w:lang w:val="en-US"/>
-        </w:rPr>
-        <w:t xml:space="preserve">, Lawrence Carin. </w:t>
-      </w:r>
-      <w:r>
-        <w:rPr>
-          <w:rFonts w:ascii="Times" w:hAnsi="Times" w:cs="Times"/>
-          <w:bCs/>
-          <w:sz w:val="20"/>
-          <w:szCs w:val="20"/>
-          <w:lang w:val="en-US"/>
-        </w:rPr>
-        <w:t>Sequence Generation with Optimal-Transport-Enhanced Reinforcement Learning</w:t>
-      </w:r>
-      <w:r>
-        <w:rPr>
-          <w:rFonts w:ascii="Times" w:hAnsi="Times" w:cs="Times"/>
-          <w:bCs/>
-          <w:sz w:val="20"/>
-          <w:szCs w:val="20"/>
-          <w:lang w:val="en-US"/>
-        </w:rPr>
-        <w:t xml:space="preserve">. </w:t>
+        <w:t>Xiujun</w:t>
+      </w:r>
+      <w:proofErr w:type="spellEnd"/>
+      <w:r>
+        <w:rPr>
+          <w:rFonts w:ascii="Times" w:hAnsi="Times" w:cs="Times"/>
+          <w:bCs/>
+          <w:sz w:val="20"/>
+          <w:szCs w:val="20"/>
+          <w:lang w:val="en-US"/>
+        </w:rPr>
+        <w:t xml:space="preserve"> Li, </w:t>
+      </w:r>
+      <w:proofErr w:type="spellStart"/>
+      <w:r>
+        <w:rPr>
+          <w:rFonts w:ascii="Times" w:hAnsi="Times" w:cs="Times"/>
+          <w:bCs/>
+          <w:sz w:val="20"/>
+          <w:szCs w:val="20"/>
+          <w:lang w:val="en-US"/>
+        </w:rPr>
+        <w:t>Guoqing</w:t>
+      </w:r>
+      <w:proofErr w:type="spellEnd"/>
+      <w:r>
+        <w:rPr>
+          <w:rFonts w:ascii="Times" w:hAnsi="Times" w:cs="Times"/>
+          <w:bCs/>
+          <w:sz w:val="20"/>
+          <w:szCs w:val="20"/>
+          <w:lang w:val="en-US"/>
+        </w:rPr>
+        <w:t xml:space="preserve"> Zheng, Lawrence Carin, </w:t>
+      </w:r>
+      <w:proofErr w:type="spellStart"/>
+      <w:r>
+        <w:rPr>
+          <w:rFonts w:ascii="Times" w:hAnsi="Times" w:cs="Times"/>
+          <w:bCs/>
+          <w:sz w:val="20"/>
+          <w:szCs w:val="20"/>
+          <w:lang w:val="en-US"/>
+        </w:rPr>
+        <w:t>Jianfeng</w:t>
+      </w:r>
+      <w:proofErr w:type="spellEnd"/>
+      <w:r>
+        <w:rPr>
+          <w:rFonts w:ascii="Times" w:hAnsi="Times" w:cs="Times"/>
+          <w:bCs/>
+          <w:sz w:val="20"/>
+          <w:szCs w:val="20"/>
+          <w:lang w:val="en-US"/>
+        </w:rPr>
+        <w:t xml:space="preserve"> Gao</w:t>
+      </w:r>
+      <w:r>
+        <w:rPr>
+          <w:rFonts w:ascii="Times" w:hAnsi="Times" w:cs="Times"/>
+          <w:bCs/>
+          <w:sz w:val="20"/>
+          <w:szCs w:val="20"/>
+          <w:lang w:val="en-US"/>
+        </w:rPr>
+        <w:t xml:space="preserve">. Complementary Auxiliary Classifiers for Label-Conditional Text Generation. </w:t>
       </w:r>
       <w:r>
         <w:rPr>
@@ -4200,15 +4159,71 @@
           <w:lang w:val="en-US"/>
         </w:rPr>
       </w:pPr>
-      <w:r>
-        <w:rPr>
-          <w:rFonts w:ascii="Times" w:hAnsi="Times" w:cs="Times"/>
-          <w:bCs/>
-          <w:sz w:val="20"/>
-          <w:szCs w:val="20"/>
-          <w:lang w:val="en-US"/>
-        </w:rPr>
-        <w:t xml:space="preserve">Xiang Gao, </w:t>
+      <w:proofErr w:type="spellStart"/>
+      <w:r>
+        <w:rPr>
+          <w:rFonts w:ascii="Times" w:hAnsi="Times" w:cs="Times"/>
+          <w:bCs/>
+          <w:sz w:val="20"/>
+          <w:szCs w:val="20"/>
+          <w:lang w:val="en-US"/>
+        </w:rPr>
+        <w:t>Liqun</w:t>
+      </w:r>
+      <w:proofErr w:type="spellEnd"/>
+      <w:r>
+        <w:rPr>
+          <w:rFonts w:ascii="Times" w:hAnsi="Times" w:cs="Times"/>
+          <w:bCs/>
+          <w:sz w:val="20"/>
+          <w:szCs w:val="20"/>
+          <w:lang w:val="en-US"/>
+        </w:rPr>
+        <w:t xml:space="preserve"> Chen, </w:t>
+      </w:r>
+      <w:proofErr w:type="spellStart"/>
+      <w:r>
+        <w:rPr>
+          <w:rFonts w:ascii="Times" w:hAnsi="Times" w:cs="Times"/>
+          <w:bCs/>
+          <w:sz w:val="20"/>
+          <w:szCs w:val="20"/>
+          <w:lang w:val="en-US"/>
+        </w:rPr>
+        <w:t>Ke</w:t>
+      </w:r>
+      <w:proofErr w:type="spellEnd"/>
+      <w:r>
+        <w:rPr>
+          <w:rFonts w:ascii="Times" w:hAnsi="Times" w:cs="Times"/>
+          <w:bCs/>
+          <w:sz w:val="20"/>
+          <w:szCs w:val="20"/>
+          <w:lang w:val="en-US"/>
+        </w:rPr>
+        <w:t xml:space="preserve"> Bai, </w:t>
+      </w:r>
+      <w:proofErr w:type="spellStart"/>
+      <w:r>
+        <w:rPr>
+          <w:rFonts w:ascii="Times" w:hAnsi="Times" w:cs="Times"/>
+          <w:bCs/>
+          <w:sz w:val="20"/>
+          <w:szCs w:val="20"/>
+          <w:lang w:val="en-US"/>
+        </w:rPr>
+        <w:t>Chenyang</w:t>
+      </w:r>
+      <w:proofErr w:type="spellEnd"/>
+      <w:r>
+        <w:rPr>
+          <w:rFonts w:ascii="Times" w:hAnsi="Times" w:cs="Times"/>
+          <w:bCs/>
+          <w:sz w:val="20"/>
+          <w:szCs w:val="20"/>
+          <w:lang w:val="en-US"/>
+        </w:rPr>
+        <w:t xml:space="preserve"> Tao, </w:t>
       </w:r>
       <w:proofErr w:type="spellStart"/>
       <w:r>
@@ -4253,70 +4268,82 @@
           <w:szCs w:val="20"/>
           <w:lang w:val="en-US"/>
         </w:rPr>
-        <w:t>Sungjin</w:t>
-      </w:r>
-      <w:proofErr w:type="spellEnd"/>
-      <w:r>
-        <w:rPr>
-          <w:rFonts w:ascii="Times" w:hAnsi="Times" w:cs="Times"/>
-          <w:bCs/>
-          <w:sz w:val="20"/>
-          <w:szCs w:val="20"/>
-          <w:lang w:val="en-US"/>
-        </w:rPr>
-        <w:t xml:space="preserve"> Lee, Michel Galley, Chris Brockett, </w:t>
-      </w:r>
-      <w:proofErr w:type="spellStart"/>
-      <w:r>
-        <w:rPr>
-          <w:rFonts w:ascii="Times" w:hAnsi="Times" w:cs="Times"/>
-          <w:bCs/>
-          <w:sz w:val="20"/>
-          <w:szCs w:val="20"/>
-          <w:lang w:val="en-US"/>
-        </w:rPr>
-        <w:t>Jianfeng</w:t>
-      </w:r>
-      <w:proofErr w:type="spellEnd"/>
-      <w:r>
-        <w:rPr>
-          <w:rFonts w:ascii="Times" w:hAnsi="Times" w:cs="Times"/>
-          <w:bCs/>
-          <w:sz w:val="20"/>
-          <w:szCs w:val="20"/>
-          <w:lang w:val="en-US"/>
-        </w:rPr>
-        <w:t xml:space="preserve"> Gao and Bill Dolan</w:t>
-      </w:r>
-      <w:r>
-        <w:rPr>
-          <w:rFonts w:ascii="Times" w:hAnsi="Times" w:cs="Times"/>
-          <w:bCs/>
-          <w:sz w:val="20"/>
-          <w:szCs w:val="20"/>
-          <w:lang w:val="en-US"/>
-        </w:rPr>
-        <w:t>. Structuring latent spaces for stylized response generation</w:t>
-      </w:r>
-      <w:r>
-        <w:rPr>
-          <w:rFonts w:ascii="Times New Roman" w:hAnsi="Times New Roman" w:cs="Times New Roman"/>
-          <w:bCs/>
-          <w:sz w:val="20"/>
-          <w:szCs w:val="20"/>
-          <w:lang w:val="en-US"/>
-        </w:rPr>
-        <w:t>.</w:t>
-      </w:r>
-      <w:r>
-        <w:rPr>
-          <w:rFonts w:ascii="Times" w:hAnsi="Times" w:cs="Times"/>
-          <w:bCs/>
-          <w:sz w:val="20"/>
-          <w:szCs w:val="20"/>
-          <w:lang w:val="en-US"/>
-        </w:rPr>
-        <w:t xml:space="preserve"> </w:t>
+        <w:t>Guoyin</w:t>
+      </w:r>
+      <w:proofErr w:type="spellEnd"/>
+      <w:r>
+        <w:rPr>
+          <w:rFonts w:ascii="Times" w:hAnsi="Times" w:cs="Times"/>
+          <w:bCs/>
+          <w:sz w:val="20"/>
+          <w:szCs w:val="20"/>
+          <w:lang w:val="en-US"/>
+        </w:rPr>
+        <w:t xml:space="preserve"> Wang, </w:t>
+      </w:r>
+      <w:proofErr w:type="spellStart"/>
+      <w:r>
+        <w:rPr>
+          <w:rFonts w:ascii="Times" w:hAnsi="Times" w:cs="Times"/>
+          <w:bCs/>
+          <w:sz w:val="20"/>
+          <w:szCs w:val="20"/>
+          <w:lang w:val="en-US"/>
+        </w:rPr>
+        <w:t>Wenlin</w:t>
+      </w:r>
+      <w:proofErr w:type="spellEnd"/>
+      <w:r>
+        <w:rPr>
+          <w:rFonts w:ascii="Times" w:hAnsi="Times" w:cs="Times"/>
+          <w:bCs/>
+          <w:sz w:val="20"/>
+          <w:szCs w:val="20"/>
+          <w:lang w:val="en-US"/>
+        </w:rPr>
+        <w:t xml:space="preserve"> Wang, Ricardo </w:t>
+      </w:r>
+      <w:proofErr w:type="spellStart"/>
+      <w:r>
+        <w:rPr>
+          <w:rFonts w:ascii="Times" w:hAnsi="Times" w:cs="Times"/>
+          <w:bCs/>
+          <w:sz w:val="20"/>
+          <w:szCs w:val="20"/>
+          <w:lang w:val="en-US"/>
+        </w:rPr>
+        <w:t>Henao</w:t>
+      </w:r>
+      <w:proofErr w:type="spellEnd"/>
+      <w:r>
+        <w:rPr>
+          <w:rFonts w:ascii="Times" w:hAnsi="Times" w:cs="Times"/>
+          <w:bCs/>
+          <w:sz w:val="20"/>
+          <w:szCs w:val="20"/>
+          <w:lang w:val="en-US"/>
+        </w:rPr>
+        <w:t xml:space="preserve">, Lawrence Carin. </w:t>
+      </w:r>
+      <w:r>
+        <w:rPr>
+          <w:rFonts w:ascii="Times" w:hAnsi="Times" w:cs="Times"/>
+          <w:bCs/>
+          <w:sz w:val="20"/>
+          <w:szCs w:val="20"/>
+          <w:lang w:val="en-US"/>
+        </w:rPr>
+        <w:t>Sequence Generation with Optimal-Transport-Enhanced Reinforcement Learning</w:t>
+      </w:r>
+      <w:r>
+        <w:rPr>
+          <w:rFonts w:ascii="Times" w:hAnsi="Times" w:cs="Times"/>
+          <w:bCs/>
+          <w:sz w:val="20"/>
+          <w:szCs w:val="20"/>
+          <w:lang w:val="en-US"/>
+        </w:rPr>
+        <w:t xml:space="preserve">. </w:t>
       </w:r>
       <w:r>
         <w:rPr>
@@ -4327,7 +4354,7 @@
           <w:szCs w:val="20"/>
           <w:lang w:val="en-US"/>
         </w:rPr>
-        <w:t>EMNLP (</w:t>
+        <w:t>AAAI (</w:t>
       </w:r>
       <w:r>
         <w:rPr>
@@ -4338,7 +4365,7 @@
           <w:szCs w:val="20"/>
           <w:lang w:val="en-US"/>
         </w:rPr>
-        <w:t>2019</w:t>
+        <w:t>2020</w:t>
       </w:r>
       <w:r>
         <w:rPr>
@@ -4383,27 +4410,15 @@
           <w:lang w:val="en-US"/>
         </w:rPr>
       </w:pPr>
-      <w:proofErr w:type="spellStart"/>
-      <w:r>
-        <w:rPr>
-          <w:rFonts w:ascii="Times" w:hAnsi="Times" w:cs="Times"/>
-          <w:bCs/>
-          <w:sz w:val="20"/>
-          <w:szCs w:val="20"/>
-          <w:lang w:val="en-US"/>
-        </w:rPr>
-        <w:t>Dianqi</w:t>
-      </w:r>
-      <w:proofErr w:type="spellEnd"/>
-      <w:r>
-        <w:rPr>
-          <w:rFonts w:ascii="Times" w:hAnsi="Times" w:cs="Times"/>
-          <w:bCs/>
-          <w:sz w:val="20"/>
-          <w:szCs w:val="20"/>
-          <w:lang w:val="en-US"/>
-        </w:rPr>
-        <w:t xml:space="preserve"> Li, </w:t>
+      <w:r>
+        <w:rPr>
+          <w:rFonts w:ascii="Times" w:hAnsi="Times" w:cs="Times"/>
+          <w:bCs/>
+          <w:sz w:val="20"/>
+          <w:szCs w:val="20"/>
+          <w:lang w:val="en-US"/>
+        </w:rPr>
+        <w:t xml:space="preserve">Xiang Gao, </w:t>
       </w:r>
       <w:proofErr w:type="spellStart"/>
       <w:r>
@@ -4448,38 +4463,70 @@
           <w:szCs w:val="20"/>
           <w:lang w:val="en-US"/>
         </w:rPr>
-        <w:t>Zhe</w:t>
-      </w:r>
-      <w:proofErr w:type="spellEnd"/>
-      <w:r>
-        <w:rPr>
-          <w:rFonts w:ascii="Times" w:hAnsi="Times" w:cs="Times"/>
-          <w:bCs/>
-          <w:sz w:val="20"/>
-          <w:szCs w:val="20"/>
-          <w:lang w:val="en-US"/>
-        </w:rPr>
-        <w:t xml:space="preserve"> Gan, Yu Cheng, Chris Brockett, Ming-Ting Sun and Bill Dolan. </w:t>
-      </w:r>
-      <w:r>
-        <w:rPr>
-          <w:rFonts w:ascii="Times" w:hAnsi="Times" w:cs="Times"/>
-          <w:bCs/>
-          <w:sz w:val="20"/>
-          <w:szCs w:val="20"/>
-          <w:lang w:val="en-US"/>
-        </w:rPr>
-        <w:t>Dom</w:t>
-      </w:r>
-      <w:r>
-        <w:rPr>
-          <w:rFonts w:ascii="Times" w:hAnsi="Times" w:cs="Times"/>
-          <w:bCs/>
-          <w:sz w:val="20"/>
-          <w:szCs w:val="20"/>
-          <w:lang w:val="en-US"/>
-        </w:rPr>
-        <w:t xml:space="preserve">ain Adaptive Text Style Transfer. </w:t>
+        <w:t>Sungjin</w:t>
+      </w:r>
+      <w:proofErr w:type="spellEnd"/>
+      <w:r>
+        <w:rPr>
+          <w:rFonts w:ascii="Times" w:hAnsi="Times" w:cs="Times"/>
+          <w:bCs/>
+          <w:sz w:val="20"/>
+          <w:szCs w:val="20"/>
+          <w:lang w:val="en-US"/>
+        </w:rPr>
+        <w:t xml:space="preserve"> Lee, Michel Galley, Chris Brockett, </w:t>
+      </w:r>
+      <w:proofErr w:type="spellStart"/>
+      <w:r>
+        <w:rPr>
+          <w:rFonts w:ascii="Times" w:hAnsi="Times" w:cs="Times"/>
+          <w:bCs/>
+          <w:sz w:val="20"/>
+          <w:szCs w:val="20"/>
+          <w:lang w:val="en-US"/>
+        </w:rPr>
+        <w:t>Jianfeng</w:t>
+      </w:r>
+      <w:proofErr w:type="spellEnd"/>
+      <w:r>
+        <w:rPr>
+          <w:rFonts w:ascii="Times" w:hAnsi="Times" w:cs="Times"/>
+          <w:bCs/>
+          <w:sz w:val="20"/>
+          <w:szCs w:val="20"/>
+          <w:lang w:val="en-US"/>
+        </w:rPr>
+        <w:t xml:space="preserve"> Gao and Bill Dolan</w:t>
+      </w:r>
+      <w:r>
+        <w:rPr>
+          <w:rFonts w:ascii="Times" w:hAnsi="Times" w:cs="Times"/>
+          <w:bCs/>
+          <w:sz w:val="20"/>
+          <w:szCs w:val="20"/>
+          <w:lang w:val="en-US"/>
+        </w:rPr>
+        <w:t>. Structuring latent spaces for stylized response generation</w:t>
+      </w:r>
+      <w:r>
+        <w:rPr>
+          <w:rFonts w:ascii="Times New Roman" w:hAnsi="Times New Roman" w:cs="Times New Roman"/>
+          <w:bCs/>
+          <w:sz w:val="20"/>
+          <w:szCs w:val="20"/>
+          <w:lang w:val="en-US"/>
+        </w:rPr>
+        <w:t>.</w:t>
+      </w:r>
+      <w:r>
+        <w:rPr>
+          <w:rFonts w:ascii="Times" w:hAnsi="Times" w:cs="Times"/>
+          <w:bCs/>
+          <w:sz w:val="20"/>
+          <w:szCs w:val="20"/>
+          <w:lang w:val="en-US"/>
+        </w:rPr>
+        <w:t xml:space="preserve"> </w:t>
       </w:r>
       <w:r>
         <w:rPr>
@@ -4501,7 +4548,7 @@
           <w:szCs w:val="20"/>
           <w:lang w:val="en-US"/>
         </w:rPr>
-        <w:t>201</w:t>
+        <w:t>2019</w:t>
       </w:r>
       <w:r>
         <w:rPr>
@@ -4511,17 +4558,6 @@
           <w:sz w:val="20"/>
           <w:szCs w:val="20"/>
           <w:lang w:val="en-US"/>
-        </w:rPr>
-        <w:t>9</w:t>
-      </w:r>
-      <w:r>
-        <w:rPr>
-          <w:rFonts w:ascii="Times" w:hAnsi="Times" w:cs="Times"/>
-          <w:bCs/>
-          <w:i/>
-          <w:sz w:val="20"/>
-          <w:szCs w:val="20"/>
-          <w:lang w:val="en-US" w:eastAsia="zh-CN"/>
         </w:rPr>
         <w:t>)</w:t>
       </w:r>
@@ -4566,18 +4602,18 @@
           <w:szCs w:val="20"/>
           <w:lang w:val="en-US"/>
         </w:rPr>
-        <w:t>Xinnuo</w:t>
-      </w:r>
-      <w:proofErr w:type="spellEnd"/>
-      <w:r>
-        <w:rPr>
-          <w:rFonts w:ascii="Times" w:hAnsi="Times" w:cs="Times"/>
-          <w:bCs/>
-          <w:sz w:val="20"/>
-          <w:szCs w:val="20"/>
-          <w:lang w:val="en-US"/>
-        </w:rPr>
-        <w:t xml:space="preserve"> Xu, </w:t>
+        <w:t>Dianqi</w:t>
+      </w:r>
+      <w:proofErr w:type="spellEnd"/>
+      <w:r>
+        <w:rPr>
+          <w:rFonts w:ascii="Times" w:hAnsi="Times" w:cs="Times"/>
+          <w:bCs/>
+          <w:sz w:val="20"/>
+          <w:szCs w:val="20"/>
+          <w:lang w:val="en-US"/>
+        </w:rPr>
+        <w:t xml:space="preserve"> Li, </w:t>
       </w:r>
       <w:proofErr w:type="spellStart"/>
       <w:r>
@@ -4611,29 +4647,49 @@
           <w:szCs w:val="20"/>
           <w:lang w:val="en-US"/>
         </w:rPr>
-        <w:t xml:space="preserve">, Lars Liden and </w:t>
-      </w:r>
-      <w:proofErr w:type="spellStart"/>
-      <w:r>
-        <w:rPr>
-          <w:rFonts w:ascii="Times" w:hAnsi="Times" w:cs="Times"/>
-          <w:bCs/>
-          <w:sz w:val="20"/>
-          <w:szCs w:val="20"/>
-          <w:lang w:val="en-US"/>
-        </w:rPr>
-        <w:t>Sungjin</w:t>
-      </w:r>
-      <w:proofErr w:type="spellEnd"/>
-      <w:r>
-        <w:rPr>
-          <w:rFonts w:ascii="Times" w:hAnsi="Times" w:cs="Times"/>
-          <w:bCs/>
-          <w:sz w:val="20"/>
-          <w:szCs w:val="20"/>
-          <w:lang w:val="en-US"/>
-        </w:rPr>
-        <w:t xml:space="preserve"> Lee. Unsupervised Dialogue Spectrum Generation for Log Dialogue Ranking. </w:t>
+        <w:t xml:space="preserve">, </w:t>
+      </w:r>
+      <w:proofErr w:type="spellStart"/>
+      <w:r>
+        <w:rPr>
+          <w:rFonts w:ascii="Times" w:hAnsi="Times" w:cs="Times"/>
+          <w:bCs/>
+          <w:sz w:val="20"/>
+          <w:szCs w:val="20"/>
+          <w:lang w:val="en-US"/>
+        </w:rPr>
+        <w:t>Zhe</w:t>
+      </w:r>
+      <w:proofErr w:type="spellEnd"/>
+      <w:r>
+        <w:rPr>
+          <w:rFonts w:ascii="Times" w:hAnsi="Times" w:cs="Times"/>
+          <w:bCs/>
+          <w:sz w:val="20"/>
+          <w:szCs w:val="20"/>
+          <w:lang w:val="en-US"/>
+        </w:rPr>
+        <w:t xml:space="preserve"> Gan, Yu Cheng, Chris Brockett, Ming-Ting Sun and Bill Dolan. </w:t>
+      </w:r>
+      <w:r>
+        <w:rPr>
+          <w:rFonts w:ascii="Times" w:hAnsi="Times" w:cs="Times"/>
+          <w:bCs/>
+          <w:sz w:val="20"/>
+          <w:szCs w:val="20"/>
+          <w:lang w:val="en-US"/>
+        </w:rPr>
+        <w:t>Dom</w:t>
+      </w:r>
+      <w:r>
+        <w:rPr>
+          <w:rFonts w:ascii="Times" w:hAnsi="Times" w:cs="Times"/>
+          <w:bCs/>
+          <w:sz w:val="20"/>
+          <w:szCs w:val="20"/>
+          <w:lang w:val="en-US"/>
+        </w:rPr>
+        <w:t xml:space="preserve">ain Adaptive Text Style Transfer. </w:t>
       </w:r>
       <w:r>
         <w:rPr>
@@ -4644,7 +4700,7 @@
           <w:szCs w:val="20"/>
           <w:lang w:val="en-US"/>
         </w:rPr>
-        <w:t>SIGDIAL</w:t>
+        <w:t>EMNLP (</w:t>
       </w:r>
       <w:r>
         <w:rPr>
@@ -4655,7 +4711,7 @@
           <w:szCs w:val="20"/>
           <w:lang w:val="en-US"/>
         </w:rPr>
-        <w:t xml:space="preserve"> </w:t>
+        <w:t>201</w:t>
       </w:r>
       <w:r>
         <w:rPr>
@@ -4666,7 +4722,7 @@
           <w:szCs w:val="20"/>
           <w:lang w:val="en-US"/>
         </w:rPr>
-        <w:t>(2019</w:t>
+        <w:t>9</w:t>
       </w:r>
       <w:r>
         <w:rPr>
@@ -4675,20 +4731,9 @@
           <w:i/>
           <w:sz w:val="20"/>
           <w:szCs w:val="20"/>
-          <w:lang w:val="en-US"/>
+          <w:lang w:val="en-US" w:eastAsia="zh-CN"/>
         </w:rPr>
         <w:t>)</w:t>
-      </w:r>
-      <w:r>
-        <w:rPr>
-          <w:rFonts w:ascii="Times" w:hAnsi="Times" w:cs="Times"/>
-          <w:bCs/>
-          <w:i/>
-          <w:sz w:val="20"/>
-          <w:szCs w:val="20"/>
-          <w:lang w:val="en-US"/>
-        </w:rPr>
-        <w:t>, Best paper nomination</w:t>
       </w:r>
     </w:p>
     <w:p>
@@ -4731,84 +4776,18 @@
           <w:szCs w:val="20"/>
           <w:lang w:val="en-US"/>
         </w:rPr>
-        <w:t>Liqun</w:t>
-      </w:r>
-      <w:proofErr w:type="spellEnd"/>
-      <w:r>
-        <w:rPr>
-          <w:rFonts w:ascii="Times" w:hAnsi="Times" w:cs="Times"/>
-          <w:bCs/>
-          <w:sz w:val="20"/>
-          <w:szCs w:val="20"/>
-          <w:lang w:val="en-US"/>
-        </w:rPr>
-        <w:t xml:space="preserve"> Chen, </w:t>
-      </w:r>
-      <w:proofErr w:type="spellStart"/>
-      <w:r>
-        <w:rPr>
-          <w:rFonts w:ascii="Times" w:hAnsi="Times" w:cs="Times"/>
-          <w:bCs/>
-          <w:sz w:val="20"/>
-          <w:szCs w:val="20"/>
-          <w:lang w:val="en-US"/>
-        </w:rPr>
-        <w:t>Guoyin</w:t>
-      </w:r>
-      <w:proofErr w:type="spellEnd"/>
-      <w:r>
-        <w:rPr>
-          <w:rFonts w:ascii="Times" w:hAnsi="Times" w:cs="Times"/>
-          <w:bCs/>
-          <w:sz w:val="20"/>
-          <w:szCs w:val="20"/>
-          <w:lang w:val="en-US"/>
-        </w:rPr>
-        <w:t xml:space="preserve"> Wang, </w:t>
-      </w:r>
-      <w:proofErr w:type="spellStart"/>
-      <w:r>
-        <w:rPr>
-          <w:rFonts w:ascii="Times" w:hAnsi="Times" w:cs="Times"/>
-          <w:bCs/>
-          <w:sz w:val="20"/>
-          <w:szCs w:val="20"/>
-          <w:lang w:val="en-US"/>
-        </w:rPr>
-        <w:t>Chenyang</w:t>
-      </w:r>
-      <w:proofErr w:type="spellEnd"/>
-      <w:r>
-        <w:rPr>
-          <w:rFonts w:ascii="Times" w:hAnsi="Times" w:cs="Times"/>
-          <w:bCs/>
-          <w:sz w:val="20"/>
-          <w:szCs w:val="20"/>
-          <w:lang w:val="en-US"/>
-        </w:rPr>
-        <w:t xml:space="preserve"> Tao, </w:t>
-      </w:r>
-      <w:proofErr w:type="spellStart"/>
-      <w:r>
-        <w:rPr>
-          <w:rFonts w:ascii="Times" w:hAnsi="Times" w:cs="Times"/>
-          <w:bCs/>
-          <w:sz w:val="20"/>
-          <w:szCs w:val="20"/>
-          <w:lang w:val="en-US"/>
-        </w:rPr>
-        <w:t>Dinghan</w:t>
-      </w:r>
-      <w:proofErr w:type="spellEnd"/>
-      <w:r>
-        <w:rPr>
-          <w:rFonts w:ascii="Times" w:hAnsi="Times" w:cs="Times"/>
-          <w:bCs/>
-          <w:sz w:val="20"/>
-          <w:szCs w:val="20"/>
-          <w:lang w:val="en-US"/>
-        </w:rPr>
-        <w:t xml:space="preserve"> Shen, </w:t>
+        <w:t>Xinnuo</w:t>
+      </w:r>
+      <w:proofErr w:type="spellEnd"/>
+      <w:r>
+        <w:rPr>
+          <w:rFonts w:ascii="Times" w:hAnsi="Times" w:cs="Times"/>
+          <w:bCs/>
+          <w:sz w:val="20"/>
+          <w:szCs w:val="20"/>
+          <w:lang w:val="en-US"/>
+        </w:rPr>
+        <w:t xml:space="preserve"> Xu, </w:t>
       </w:r>
       <w:proofErr w:type="spellStart"/>
       <w:r>
@@ -4842,27 +4821,29 @@
           <w:szCs w:val="20"/>
           <w:lang w:val="en-US"/>
         </w:rPr>
-        <w:t xml:space="preserve"> and Lawrence Carin. </w:t>
-      </w:r>
-      <w:r>
-        <w:rPr>
-          <w:rFonts w:ascii="Times New Roman" w:hAnsi="Times New Roman" w:cs="Times New Roman"/>
-          <w:bCs/>
-          <w:sz w:val="20"/>
-          <w:szCs w:val="20"/>
-          <w:lang w:val="en-US"/>
-        </w:rPr>
-        <w:t> </w:t>
-      </w:r>
-      <w:r>
-        <w:rPr>
-          <w:rFonts w:ascii="Times" w:hAnsi="Times" w:cs="Times"/>
-          <w:bCs/>
-          <w:sz w:val="20"/>
-          <w:szCs w:val="20"/>
-          <w:lang w:val="en-US"/>
-        </w:rPr>
-        <w:t xml:space="preserve"> Improving Textual Network Embedding with Global Attention via Optimal Transport. </w:t>
+        <w:t xml:space="preserve">, Lars Liden and </w:t>
+      </w:r>
+      <w:proofErr w:type="spellStart"/>
+      <w:r>
+        <w:rPr>
+          <w:rFonts w:ascii="Times" w:hAnsi="Times" w:cs="Times"/>
+          <w:bCs/>
+          <w:sz w:val="20"/>
+          <w:szCs w:val="20"/>
+          <w:lang w:val="en-US"/>
+        </w:rPr>
+        <w:t>Sungjin</w:t>
+      </w:r>
+      <w:proofErr w:type="spellEnd"/>
+      <w:r>
+        <w:rPr>
+          <w:rFonts w:ascii="Times" w:hAnsi="Times" w:cs="Times"/>
+          <w:bCs/>
+          <w:sz w:val="20"/>
+          <w:szCs w:val="20"/>
+          <w:lang w:val="en-US"/>
+        </w:rPr>
+        <w:t xml:space="preserve"> Lee. Unsupervised Dialogue Spectrum Generation for Log Dialogue Ranking. </w:t>
       </w:r>
       <w:r>
         <w:rPr>
@@ -4873,7 +4854,51 @@
           <w:szCs w:val="20"/>
           <w:lang w:val="en-US"/>
         </w:rPr>
-        <w:t>ACL (2019)</w:t>
+        <w:t>SIGDIAL</w:t>
+      </w:r>
+      <w:r>
+        <w:rPr>
+          <w:rFonts w:ascii="Times" w:hAnsi="Times" w:cs="Times"/>
+          <w:bCs/>
+          <w:i/>
+          <w:sz w:val="20"/>
+          <w:szCs w:val="20"/>
+          <w:lang w:val="en-US"/>
+        </w:rPr>
+        <w:t xml:space="preserve"> </w:t>
+      </w:r>
+      <w:r>
+        <w:rPr>
+          <w:rFonts w:ascii="Times" w:hAnsi="Times" w:cs="Times"/>
+          <w:bCs/>
+          <w:i/>
+          <w:sz w:val="20"/>
+          <w:szCs w:val="20"/>
+          <w:lang w:val="en-US"/>
+        </w:rPr>
+        <w:t>(2019</w:t>
+      </w:r>
+      <w:r>
+        <w:rPr>
+          <w:rFonts w:ascii="Times" w:hAnsi="Times" w:cs="Times"/>
+          <w:bCs/>
+          <w:i/>
+          <w:sz w:val="20"/>
+          <w:szCs w:val="20"/>
+          <w:lang w:val="en-US"/>
+        </w:rPr>
+        <w:t>)</w:t>
+      </w:r>
+      <w:r>
+        <w:rPr>
+          <w:rFonts w:ascii="Times" w:hAnsi="Times" w:cs="Times"/>
+          <w:bCs/>
+          <w:i/>
+          <w:sz w:val="20"/>
+          <w:szCs w:val="20"/>
+          <w:lang w:val="en-US"/>
+        </w:rPr>
+        <w:t>, Best paper nomination</w:t>
       </w:r>
     </w:p>
     <w:p>
@@ -4916,6 +4941,72 @@
           <w:szCs w:val="20"/>
           <w:lang w:val="en-US"/>
         </w:rPr>
+        <w:t>Liqun</w:t>
+      </w:r>
+      <w:proofErr w:type="spellEnd"/>
+      <w:r>
+        <w:rPr>
+          <w:rFonts w:ascii="Times" w:hAnsi="Times" w:cs="Times"/>
+          <w:bCs/>
+          <w:sz w:val="20"/>
+          <w:szCs w:val="20"/>
+          <w:lang w:val="en-US"/>
+        </w:rPr>
+        <w:t xml:space="preserve"> Chen, </w:t>
+      </w:r>
+      <w:proofErr w:type="spellStart"/>
+      <w:r>
+        <w:rPr>
+          <w:rFonts w:ascii="Times" w:hAnsi="Times" w:cs="Times"/>
+          <w:bCs/>
+          <w:sz w:val="20"/>
+          <w:szCs w:val="20"/>
+          <w:lang w:val="en-US"/>
+        </w:rPr>
+        <w:t>Guoyin</w:t>
+      </w:r>
+      <w:proofErr w:type="spellEnd"/>
+      <w:r>
+        <w:rPr>
+          <w:rFonts w:ascii="Times" w:hAnsi="Times" w:cs="Times"/>
+          <w:bCs/>
+          <w:sz w:val="20"/>
+          <w:szCs w:val="20"/>
+          <w:lang w:val="en-US"/>
+        </w:rPr>
+        <w:t xml:space="preserve"> Wang, </w:t>
+      </w:r>
+      <w:proofErr w:type="spellStart"/>
+      <w:r>
+        <w:rPr>
+          <w:rFonts w:ascii="Times" w:hAnsi="Times" w:cs="Times"/>
+          <w:bCs/>
+          <w:sz w:val="20"/>
+          <w:szCs w:val="20"/>
+          <w:lang w:val="en-US"/>
+        </w:rPr>
+        <w:t>Chenyang</w:t>
+      </w:r>
+      <w:proofErr w:type="spellEnd"/>
+      <w:r>
+        <w:rPr>
+          <w:rFonts w:ascii="Times" w:hAnsi="Times" w:cs="Times"/>
+          <w:bCs/>
+          <w:sz w:val="20"/>
+          <w:szCs w:val="20"/>
+          <w:lang w:val="en-US"/>
+        </w:rPr>
+        <w:t xml:space="preserve"> Tao, </w:t>
+      </w:r>
+      <w:proofErr w:type="spellStart"/>
+      <w:r>
+        <w:rPr>
+          <w:rFonts w:ascii="Times" w:hAnsi="Times" w:cs="Times"/>
+          <w:bCs/>
+          <w:sz w:val="20"/>
+          <w:szCs w:val="20"/>
+          <w:lang w:val="en-US"/>
+        </w:rPr>
         <w:t>Dinghan</w:t>
       </w:r>
       <w:proofErr w:type="spellEnd"/>
@@ -4927,29 +5018,7 @@
           <w:szCs w:val="20"/>
           <w:lang w:val="en-US"/>
         </w:rPr>
-        <w:t xml:space="preserve"> Shen, Asli </w:t>
-      </w:r>
-      <w:proofErr w:type="spellStart"/>
-      <w:r>
-        <w:rPr>
-          <w:rFonts w:ascii="Times" w:hAnsi="Times" w:cs="Times"/>
-          <w:bCs/>
-          <w:sz w:val="20"/>
-          <w:szCs w:val="20"/>
-          <w:lang w:val="en-US"/>
-        </w:rPr>
-        <w:t>Celikyilmaz</w:t>
-      </w:r>
-      <w:proofErr w:type="spellEnd"/>
-      <w:r>
-        <w:rPr>
-          <w:rFonts w:ascii="Times" w:hAnsi="Times" w:cs="Times"/>
-          <w:bCs/>
-          <w:sz w:val="20"/>
-          <w:szCs w:val="20"/>
-          <w:lang w:val="en-US"/>
-        </w:rPr>
-        <w:t xml:space="preserve">, </w:t>
+        <w:t xml:space="preserve"> Shen, </w:t>
       </w:r>
       <w:proofErr w:type="spellStart"/>
       <w:r>
@@ -4983,80 +5052,8 @@
           <w:szCs w:val="20"/>
           <w:lang w:val="en-US"/>
         </w:rPr>
-        <w:t xml:space="preserve">, </w:t>
-      </w:r>
-      <w:proofErr w:type="spellStart"/>
-      <w:r>
-        <w:rPr>
-          <w:rFonts w:ascii="Times" w:hAnsi="Times" w:cs="Times"/>
-          <w:bCs/>
-          <w:sz w:val="20"/>
-          <w:szCs w:val="20"/>
-          <w:lang w:val="en-US"/>
-        </w:rPr>
-        <w:t>Liqun</w:t>
-      </w:r>
-      <w:proofErr w:type="spellEnd"/>
-      <w:r>
-        <w:rPr>
-          <w:rFonts w:ascii="Times" w:hAnsi="Times" w:cs="Times"/>
-          <w:bCs/>
-          <w:sz w:val="20"/>
-          <w:szCs w:val="20"/>
-          <w:lang w:val="en-US"/>
-        </w:rPr>
-        <w:t xml:space="preserve"> Chen, Xin Wang, </w:t>
-      </w:r>
-      <w:proofErr w:type="spellStart"/>
-      <w:r>
-        <w:rPr>
-          <w:rFonts w:ascii="Times" w:hAnsi="Times" w:cs="Times"/>
-          <w:bCs/>
-          <w:sz w:val="20"/>
-          <w:szCs w:val="20"/>
-          <w:lang w:val="en-US"/>
-        </w:rPr>
-        <w:t>Jianfeng</w:t>
-      </w:r>
-      <w:proofErr w:type="spellEnd"/>
-      <w:r>
-        <w:rPr>
-          <w:rFonts w:ascii="Times" w:hAnsi="Times" w:cs="Times"/>
-          <w:bCs/>
-          <w:sz w:val="20"/>
-          <w:szCs w:val="20"/>
-          <w:lang w:val="en-US"/>
-        </w:rPr>
-        <w:t xml:space="preserve"> Gao, Lawrence Carin. Towards Generating Long and Coherent Text with Multi-Level Latent Variable Models.</w:t>
-      </w:r>
-    </w:p>
-    <w:p>
-      <w:pPr>
-        <w:pStyle w:val="ListParagraph"/>
-        <w:pBdr>
-          <w:top w:val="none" w:sz="0" w:space="0" w:color="auto"/>
-          <w:left w:val="none" w:sz="0" w:space="0" w:color="auto"/>
-          <w:bottom w:val="none" w:sz="0" w:space="0" w:color="auto"/>
-          <w:right w:val="none" w:sz="0" w:space="0" w:color="auto"/>
-          <w:between w:val="none" w:sz="0" w:space="0" w:color="auto"/>
-        </w:pBdr>
-        <w:tabs>
-          <w:tab w:val="left" w:pos="360"/>
-          <w:tab w:val="left" w:pos="510"/>
-        </w:tabs>
-        <w:autoSpaceDE w:val="0"/>
-        <w:autoSpaceDN w:val="0"/>
-        <w:adjustRightInd w:val="0"/>
-        <w:spacing w:after="180" w:line="276" w:lineRule="auto"/>
-        <w:ind w:right="390"/>
-        <w:rPr>
-          <w:rFonts w:ascii="Times" w:hAnsi="Times" w:cs="Times"/>
-          <w:bCs/>
-          <w:sz w:val="20"/>
-          <w:szCs w:val="20"/>
-          <w:lang w:val="en-US"/>
-        </w:rPr>
-      </w:pPr>
+        <w:t xml:space="preserve"> and Lawrence Carin. </w:t>
+      </w:r>
       <w:r>
         <w:rPr>
           <w:rFonts w:ascii="Times New Roman" w:hAnsi="Times New Roman" w:cs="Times New Roman"/>
@@ -5065,7 +5062,17 @@
           <w:szCs w:val="20"/>
           <w:lang w:val="en-US"/>
         </w:rPr>
-        <w:t xml:space="preserve"> </w:t>
+        <w:t> </w:t>
+      </w:r>
+      <w:r>
+        <w:rPr>
+          <w:rFonts w:ascii="Times" w:hAnsi="Times" w:cs="Times"/>
+          <w:bCs/>
+          <w:sz w:val="20"/>
+          <w:szCs w:val="20"/>
+          <w:lang w:val="en-US"/>
+        </w:rPr>
+        <w:t xml:space="preserve"> Improving Textual Network Embedding with Global Attention via Optimal Transport. </w:t>
       </w:r>
       <w:r>
         <w:rPr>
@@ -5105,110 +5112,181 @@
         <w:rPr>
           <w:rFonts w:ascii="Times" w:hAnsi="Times" w:cs="Times"/>
           <w:bCs/>
+          <w:sz w:val="20"/>
+          <w:szCs w:val="20"/>
+          <w:lang w:val="en-US"/>
+        </w:rPr>
+      </w:pPr>
+      <w:proofErr w:type="spellStart"/>
+      <w:r>
+        <w:rPr>
+          <w:rFonts w:ascii="Times" w:hAnsi="Times" w:cs="Times"/>
+          <w:bCs/>
+          <w:sz w:val="20"/>
+          <w:szCs w:val="20"/>
+          <w:lang w:val="en-US"/>
+        </w:rPr>
+        <w:t>Dinghan</w:t>
+      </w:r>
+      <w:proofErr w:type="spellEnd"/>
+      <w:r>
+        <w:rPr>
+          <w:rFonts w:ascii="Times" w:hAnsi="Times" w:cs="Times"/>
+          <w:bCs/>
+          <w:sz w:val="20"/>
+          <w:szCs w:val="20"/>
+          <w:lang w:val="en-US"/>
+        </w:rPr>
+        <w:t xml:space="preserve"> Shen, Asli </w:t>
+      </w:r>
+      <w:proofErr w:type="spellStart"/>
+      <w:r>
+        <w:rPr>
+          <w:rFonts w:ascii="Times" w:hAnsi="Times" w:cs="Times"/>
+          <w:bCs/>
+          <w:sz w:val="20"/>
+          <w:szCs w:val="20"/>
+          <w:lang w:val="en-US"/>
+        </w:rPr>
+        <w:t>Celikyilmaz</w:t>
+      </w:r>
+      <w:proofErr w:type="spellEnd"/>
+      <w:r>
+        <w:rPr>
+          <w:rFonts w:ascii="Times" w:hAnsi="Times" w:cs="Times"/>
+          <w:bCs/>
+          <w:sz w:val="20"/>
+          <w:szCs w:val="20"/>
+          <w:lang w:val="en-US"/>
+        </w:rPr>
+        <w:t xml:space="preserve">, </w:t>
+      </w:r>
+      <w:proofErr w:type="spellStart"/>
+      <w:r>
+        <w:rPr>
+          <w:rFonts w:ascii="Times" w:hAnsi="Times" w:cs="Times"/>
+          <w:b/>
+          <w:bCs/>
+          <w:sz w:val="20"/>
+          <w:szCs w:val="20"/>
+          <w:lang w:val="en-US"/>
+        </w:rPr>
+        <w:t>Yizhe</w:t>
+      </w:r>
+      <w:proofErr w:type="spellEnd"/>
+      <w:r>
+        <w:rPr>
+          <w:rFonts w:ascii="Times" w:hAnsi="Times" w:cs="Times"/>
+          <w:b/>
+          <w:bCs/>
+          <w:sz w:val="20"/>
+          <w:szCs w:val="20"/>
+          <w:lang w:val="en-US"/>
+        </w:rPr>
+        <w:t xml:space="preserve"> Zhang</w:t>
+      </w:r>
+      <w:r>
+        <w:rPr>
+          <w:rFonts w:ascii="Times" w:hAnsi="Times" w:cs="Times"/>
+          <w:bCs/>
+          <w:sz w:val="20"/>
+          <w:szCs w:val="20"/>
+          <w:lang w:val="en-US"/>
+        </w:rPr>
+        <w:t xml:space="preserve">, </w:t>
+      </w:r>
+      <w:proofErr w:type="spellStart"/>
+      <w:r>
+        <w:rPr>
+          <w:rFonts w:ascii="Times" w:hAnsi="Times" w:cs="Times"/>
+          <w:bCs/>
+          <w:sz w:val="20"/>
+          <w:szCs w:val="20"/>
+          <w:lang w:val="en-US"/>
+        </w:rPr>
+        <w:t>Liqun</w:t>
+      </w:r>
+      <w:proofErr w:type="spellEnd"/>
+      <w:r>
+        <w:rPr>
+          <w:rFonts w:ascii="Times" w:hAnsi="Times" w:cs="Times"/>
+          <w:bCs/>
+          <w:sz w:val="20"/>
+          <w:szCs w:val="20"/>
+          <w:lang w:val="en-US"/>
+        </w:rPr>
+        <w:t xml:space="preserve"> Chen, Xin Wang, </w:t>
+      </w:r>
+      <w:proofErr w:type="spellStart"/>
+      <w:r>
+        <w:rPr>
+          <w:rFonts w:ascii="Times" w:hAnsi="Times" w:cs="Times"/>
+          <w:bCs/>
+          <w:sz w:val="20"/>
+          <w:szCs w:val="20"/>
+          <w:lang w:val="en-US"/>
+        </w:rPr>
+        <w:t>Jianfeng</w:t>
+      </w:r>
+      <w:proofErr w:type="spellEnd"/>
+      <w:r>
+        <w:rPr>
+          <w:rFonts w:ascii="Times" w:hAnsi="Times" w:cs="Times"/>
+          <w:bCs/>
+          <w:sz w:val="20"/>
+          <w:szCs w:val="20"/>
+          <w:lang w:val="en-US"/>
+        </w:rPr>
+        <w:t xml:space="preserve"> Gao, Lawrence Carin. Towards Generating Long and Coherent Text with Multi-Level Latent Variable Models.</w:t>
+      </w:r>
+    </w:p>
+    <w:p>
+      <w:pPr>
+        <w:pStyle w:val="ListParagraph"/>
+        <w:pBdr>
+          <w:top w:val="none" w:sz="0" w:space="0" w:color="auto"/>
+          <w:left w:val="none" w:sz="0" w:space="0" w:color="auto"/>
+          <w:bottom w:val="none" w:sz="0" w:space="0" w:color="auto"/>
+          <w:right w:val="none" w:sz="0" w:space="0" w:color="auto"/>
+          <w:between w:val="none" w:sz="0" w:space="0" w:color="auto"/>
+        </w:pBdr>
+        <w:tabs>
+          <w:tab w:val="left" w:pos="360"/>
+          <w:tab w:val="left" w:pos="510"/>
+        </w:tabs>
+        <w:autoSpaceDE w:val="0"/>
+        <w:autoSpaceDN w:val="0"/>
+        <w:adjustRightInd w:val="0"/>
+        <w:spacing w:after="180" w:line="276" w:lineRule="auto"/>
+        <w:ind w:right="390"/>
+        <w:rPr>
+          <w:rFonts w:ascii="Times" w:hAnsi="Times" w:cs="Times"/>
+          <w:bCs/>
+          <w:sz w:val="20"/>
+          <w:szCs w:val="20"/>
+          <w:lang w:val="en-US"/>
+        </w:rPr>
+      </w:pPr>
+      <w:r>
+        <w:rPr>
+          <w:rFonts w:ascii="Times New Roman" w:hAnsi="Times New Roman" w:cs="Times New Roman"/>
+          <w:bCs/>
+          <w:sz w:val="20"/>
+          <w:szCs w:val="20"/>
+          <w:lang w:val="en-US"/>
+        </w:rPr>
+        <w:t xml:space="preserve"> </w:t>
+      </w:r>
+      <w:r>
+        <w:rPr>
+          <w:rFonts w:ascii="Times" w:hAnsi="Times" w:cs="Times"/>
+          <w:bCs/>
           <w:i/>
           <w:sz w:val="20"/>
           <w:szCs w:val="20"/>
           <w:lang w:val="en-US"/>
         </w:rPr>
-      </w:pPr>
-      <w:r>
-        <w:rPr>
-          <w:rFonts w:ascii="Times" w:hAnsi="Times" w:cs="Times"/>
-          <w:bCs/>
-          <w:sz w:val="20"/>
-          <w:szCs w:val="20"/>
-          <w:lang w:val="en-US"/>
-        </w:rPr>
-        <w:t xml:space="preserve">Xiang Gao, </w:t>
-      </w:r>
-      <w:proofErr w:type="spellStart"/>
-      <w:r>
-        <w:rPr>
-          <w:rFonts w:ascii="Times" w:hAnsi="Times" w:cs="Times"/>
-          <w:bCs/>
-          <w:sz w:val="20"/>
-          <w:szCs w:val="20"/>
-          <w:lang w:val="en-US"/>
-        </w:rPr>
-        <w:t>Sungjin</w:t>
-      </w:r>
-      <w:proofErr w:type="spellEnd"/>
-      <w:r>
-        <w:rPr>
-          <w:rFonts w:ascii="Times" w:hAnsi="Times" w:cs="Times"/>
-          <w:bCs/>
-          <w:sz w:val="20"/>
-          <w:szCs w:val="20"/>
-          <w:lang w:val="en-US"/>
-        </w:rPr>
-        <w:t xml:space="preserve"> Lee, </w:t>
-      </w:r>
-      <w:proofErr w:type="spellStart"/>
-      <w:r>
-        <w:rPr>
-          <w:rFonts w:ascii="Times" w:hAnsi="Times" w:cs="Times"/>
-          <w:b/>
-          <w:bCs/>
-          <w:sz w:val="20"/>
-          <w:szCs w:val="20"/>
-          <w:lang w:val="en-US"/>
-        </w:rPr>
-        <w:t>Yizhe</w:t>
-      </w:r>
-      <w:proofErr w:type="spellEnd"/>
-      <w:r>
-        <w:rPr>
-          <w:rFonts w:ascii="Times" w:hAnsi="Times" w:cs="Times"/>
-          <w:b/>
-          <w:bCs/>
-          <w:sz w:val="20"/>
-          <w:szCs w:val="20"/>
-          <w:lang w:val="en-US"/>
-        </w:rPr>
-        <w:t xml:space="preserve"> Zhang</w:t>
-      </w:r>
-      <w:r>
-        <w:rPr>
-          <w:rFonts w:ascii="Times" w:hAnsi="Times" w:cs="Times"/>
-          <w:bCs/>
-          <w:sz w:val="20"/>
-          <w:szCs w:val="20"/>
-          <w:lang w:val="en-US"/>
-        </w:rPr>
-        <w:t xml:space="preserve">, Chris Brockett, Michel Galley, </w:t>
-      </w:r>
-      <w:proofErr w:type="spellStart"/>
-      <w:r>
-        <w:rPr>
-          <w:rFonts w:ascii="Times" w:hAnsi="Times" w:cs="Times"/>
-          <w:bCs/>
-          <w:sz w:val="20"/>
-          <w:szCs w:val="20"/>
-          <w:lang w:val="en-US"/>
-        </w:rPr>
-        <w:t>Jianfeng</w:t>
-      </w:r>
-      <w:proofErr w:type="spellEnd"/>
-      <w:r>
-        <w:rPr>
-          <w:rFonts w:ascii="Times" w:hAnsi="Times" w:cs="Times"/>
-          <w:bCs/>
-          <w:sz w:val="20"/>
-          <w:szCs w:val="20"/>
-          <w:lang w:val="en-US"/>
-        </w:rPr>
-        <w:t xml:space="preserve"> Gao, Bill Dolan. Jointly Optimizing Diversity and Relevance in Neural Response Generation. </w:t>
-      </w:r>
-      <w:r>
-        <w:rPr>
-          <w:rFonts w:ascii="Times" w:hAnsi="Times" w:cs="Times"/>
-          <w:bCs/>
-          <w:i/>
-          <w:sz w:val="20"/>
-          <w:szCs w:val="20"/>
-          <w:lang w:val="en-US"/>
-        </w:rPr>
-        <w:t>NAACL (2019)</w:t>
+        <w:t>ACL (2019)</w:t>
       </w:r>
     </w:p>
     <w:p>
@@ -5243,27 +5321,37 @@
           <w:lang w:val="en-US"/>
         </w:rPr>
       </w:pPr>
-      <w:proofErr w:type="spellStart"/>
-      <w:r>
-        <w:rPr>
-          <w:rFonts w:ascii="Times" w:hAnsi="Times" w:cs="Times"/>
-          <w:bCs/>
-          <w:sz w:val="20"/>
-          <w:szCs w:val="20"/>
-          <w:lang w:val="en-US"/>
-        </w:rPr>
-        <w:t>Liqun</w:t>
-      </w:r>
-      <w:proofErr w:type="spellEnd"/>
-      <w:r>
-        <w:rPr>
-          <w:rFonts w:ascii="Times" w:hAnsi="Times" w:cs="Times"/>
-          <w:bCs/>
-          <w:sz w:val="20"/>
-          <w:szCs w:val="20"/>
-          <w:lang w:val="en-US"/>
-        </w:rPr>
-        <w:t xml:space="preserve"> Chen, </w:t>
+      <w:r>
+        <w:rPr>
+          <w:rFonts w:ascii="Times" w:hAnsi="Times" w:cs="Times"/>
+          <w:bCs/>
+          <w:sz w:val="20"/>
+          <w:szCs w:val="20"/>
+          <w:lang w:val="en-US"/>
+        </w:rPr>
+        <w:t xml:space="preserve">Xiang Gao, </w:t>
+      </w:r>
+      <w:proofErr w:type="spellStart"/>
+      <w:r>
+        <w:rPr>
+          <w:rFonts w:ascii="Times" w:hAnsi="Times" w:cs="Times"/>
+          <w:bCs/>
+          <w:sz w:val="20"/>
+          <w:szCs w:val="20"/>
+          <w:lang w:val="en-US"/>
+        </w:rPr>
+        <w:t>Sungjin</w:t>
+      </w:r>
+      <w:proofErr w:type="spellEnd"/>
+      <w:r>
+        <w:rPr>
+          <w:rFonts w:ascii="Times" w:hAnsi="Times" w:cs="Times"/>
+          <w:bCs/>
+          <w:sz w:val="20"/>
+          <w:szCs w:val="20"/>
+          <w:lang w:val="en-US"/>
+        </w:rPr>
+        <w:t xml:space="preserve"> Lee, </w:t>
       </w:r>
       <w:proofErr w:type="spellStart"/>
       <w:r>
@@ -5297,159 +5385,29 @@
           <w:szCs w:val="20"/>
           <w:lang w:val="en-US"/>
         </w:rPr>
-        <w:t xml:space="preserve">, </w:t>
-      </w:r>
-      <w:proofErr w:type="spellStart"/>
-      <w:r>
-        <w:rPr>
-          <w:rFonts w:ascii="Times" w:hAnsi="Times" w:cs="Times"/>
-          <w:bCs/>
-          <w:sz w:val="20"/>
-          <w:szCs w:val="20"/>
-          <w:lang w:val="en-US"/>
-        </w:rPr>
-        <w:t>Ruiyi</w:t>
-      </w:r>
-      <w:proofErr w:type="spellEnd"/>
-      <w:r>
-        <w:rPr>
-          <w:rFonts w:ascii="Times" w:hAnsi="Times" w:cs="Times"/>
-          <w:bCs/>
-          <w:sz w:val="20"/>
-          <w:szCs w:val="20"/>
-          <w:lang w:val="en-US"/>
-        </w:rPr>
-        <w:t xml:space="preserve"> Zhang, </w:t>
-      </w:r>
-      <w:proofErr w:type="spellStart"/>
-      <w:r>
-        <w:rPr>
-          <w:rFonts w:ascii="Times" w:hAnsi="Times" w:cs="Times"/>
-          <w:bCs/>
-          <w:sz w:val="20"/>
-          <w:szCs w:val="20"/>
-          <w:lang w:val="en-US"/>
-        </w:rPr>
-        <w:t>Chenyang</w:t>
-      </w:r>
-      <w:proofErr w:type="spellEnd"/>
-      <w:r>
-        <w:rPr>
-          <w:rFonts w:ascii="Times" w:hAnsi="Times" w:cs="Times"/>
-          <w:bCs/>
-          <w:sz w:val="20"/>
-          <w:szCs w:val="20"/>
-          <w:lang w:val="en-US"/>
-        </w:rPr>
-        <w:t xml:space="preserve"> Tao, </w:t>
-      </w:r>
-      <w:proofErr w:type="spellStart"/>
-      <w:r>
-        <w:rPr>
-          <w:rFonts w:ascii="Times" w:hAnsi="Times" w:cs="Times"/>
-          <w:bCs/>
-          <w:sz w:val="20"/>
-          <w:szCs w:val="20"/>
-          <w:lang w:val="en-US"/>
-        </w:rPr>
-        <w:t>Zhe</w:t>
-      </w:r>
-      <w:proofErr w:type="spellEnd"/>
-      <w:r>
-        <w:rPr>
-          <w:rFonts w:ascii="Times" w:hAnsi="Times" w:cs="Times"/>
-          <w:bCs/>
-          <w:sz w:val="20"/>
-          <w:szCs w:val="20"/>
-          <w:lang w:val="en-US"/>
-        </w:rPr>
-        <w:t xml:space="preserve"> Gan, </w:t>
-      </w:r>
-      <w:proofErr w:type="spellStart"/>
-      <w:r>
-        <w:rPr>
-          <w:rFonts w:ascii="Times" w:hAnsi="Times" w:cs="Times"/>
-          <w:bCs/>
-          <w:sz w:val="20"/>
-          <w:szCs w:val="20"/>
-          <w:lang w:val="en-US"/>
-        </w:rPr>
-        <w:t>Haichao</w:t>
-      </w:r>
-      <w:proofErr w:type="spellEnd"/>
-      <w:r>
-        <w:rPr>
-          <w:rFonts w:ascii="Times" w:hAnsi="Times" w:cs="Times"/>
-          <w:bCs/>
-          <w:sz w:val="20"/>
-          <w:szCs w:val="20"/>
-          <w:lang w:val="en-US"/>
-        </w:rPr>
-        <w:t xml:space="preserve"> Zhang, Bai Li, </w:t>
-      </w:r>
-      <w:proofErr w:type="spellStart"/>
-      <w:r>
-        <w:rPr>
-          <w:rFonts w:ascii="Times" w:hAnsi="Times" w:cs="Times"/>
-          <w:bCs/>
-          <w:sz w:val="20"/>
-          <w:szCs w:val="20"/>
-          <w:lang w:val="en-US"/>
-        </w:rPr>
-        <w:t>Dinghan</w:t>
-      </w:r>
-      <w:proofErr w:type="spellEnd"/>
-      <w:r>
-        <w:rPr>
-          <w:rFonts w:ascii="Times" w:hAnsi="Times" w:cs="Times"/>
-          <w:bCs/>
-          <w:sz w:val="20"/>
-          <w:szCs w:val="20"/>
-          <w:lang w:val="en-US"/>
-        </w:rPr>
-        <w:t xml:space="preserve"> Shen, </w:t>
-      </w:r>
-      <w:proofErr w:type="spellStart"/>
-      <w:r>
-        <w:rPr>
-          <w:rFonts w:ascii="Times" w:hAnsi="Times" w:cs="Times"/>
-          <w:bCs/>
-          <w:sz w:val="20"/>
-          <w:szCs w:val="20"/>
-          <w:lang w:val="en-US"/>
-        </w:rPr>
-        <w:t>Changyou</w:t>
-      </w:r>
-      <w:proofErr w:type="spellEnd"/>
-      <w:r>
-        <w:rPr>
-          <w:rFonts w:ascii="Times" w:hAnsi="Times" w:cs="Times"/>
-          <w:bCs/>
-          <w:sz w:val="20"/>
-          <w:szCs w:val="20"/>
-          <w:lang w:val="en-US"/>
-        </w:rPr>
-        <w:t xml:space="preserve"> Chen, Lawrence Carin. Improving Sequence-to-Sequence Learning via Optimal Transport.</w:t>
-      </w:r>
-      <w:r>
-        <w:rPr>
-          <w:rFonts w:ascii="Times New Roman" w:hAnsi="Times New Roman" w:cs="Times New Roman"/>
-          <w:bCs/>
-          <w:sz w:val="20"/>
-          <w:szCs w:val="20"/>
-          <w:lang w:val="en-US"/>
-        </w:rPr>
-        <w:t> </w:t>
-      </w:r>
-      <w:r>
-        <w:rPr>
-          <w:rFonts w:ascii="Times" w:hAnsi="Times" w:cs="Times"/>
-          <w:bCs/>
-          <w:sz w:val="20"/>
-          <w:szCs w:val="20"/>
-          <w:lang w:val="en-US"/>
-        </w:rPr>
-        <w:t xml:space="preserve"> </w:t>
+        <w:t xml:space="preserve">, Chris Brockett, Michel Galley, </w:t>
+      </w:r>
+      <w:proofErr w:type="spellStart"/>
+      <w:r>
+        <w:rPr>
+          <w:rFonts w:ascii="Times" w:hAnsi="Times" w:cs="Times"/>
+          <w:bCs/>
+          <w:sz w:val="20"/>
+          <w:szCs w:val="20"/>
+          <w:lang w:val="en-US"/>
+        </w:rPr>
+        <w:t>Jianfeng</w:t>
+      </w:r>
+      <w:proofErr w:type="spellEnd"/>
+      <w:r>
+        <w:rPr>
+          <w:rFonts w:ascii="Times" w:hAnsi="Times" w:cs="Times"/>
+          <w:bCs/>
+          <w:sz w:val="20"/>
+          <w:szCs w:val="20"/>
+          <w:lang w:val="en-US"/>
+        </w:rPr>
+        <w:t xml:space="preserve"> Gao, Bill Dolan. Jointly Optimizing Diversity and Relevance in Neural Response Generation. </w:t>
       </w:r>
       <w:r>
         <w:rPr>
@@ -5460,7 +5418,7 @@
           <w:szCs w:val="20"/>
           <w:lang w:val="en-US"/>
         </w:rPr>
-        <w:t>ICLR (2019)</w:t>
+        <w:t>NAACL (2019)</w:t>
       </w:r>
     </w:p>
     <w:p>
@@ -5489,11 +5447,34 @@
         <w:rPr>
           <w:rFonts w:ascii="Times" w:hAnsi="Times" w:cs="Times"/>
           <w:bCs/>
-          <w:sz w:val="20"/>
-          <w:szCs w:val="20"/>
-          <w:lang w:val="en-US"/>
-        </w:rPr>
-      </w:pPr>
+          <w:i/>
+          <w:sz w:val="20"/>
+          <w:szCs w:val="20"/>
+          <w:lang w:val="en-US"/>
+        </w:rPr>
+      </w:pPr>
+      <w:proofErr w:type="spellStart"/>
+      <w:r>
+        <w:rPr>
+          <w:rFonts w:ascii="Times" w:hAnsi="Times" w:cs="Times"/>
+          <w:bCs/>
+          <w:sz w:val="20"/>
+          <w:szCs w:val="20"/>
+          <w:lang w:val="en-US"/>
+        </w:rPr>
+        <w:t>Liqun</w:t>
+      </w:r>
+      <w:proofErr w:type="spellEnd"/>
+      <w:r>
+        <w:rPr>
+          <w:rFonts w:ascii="Times" w:hAnsi="Times" w:cs="Times"/>
+          <w:bCs/>
+          <w:sz w:val="20"/>
+          <w:szCs w:val="20"/>
+          <w:lang w:val="en-US"/>
+        </w:rPr>
+        <w:t xml:space="preserve"> Chen, </w:t>
+      </w:r>
       <w:proofErr w:type="spellStart"/>
       <w:r>
         <w:rPr>
@@ -5526,29 +5507,51 @@
           <w:szCs w:val="20"/>
           <w:lang w:val="en-US"/>
         </w:rPr>
-        <w:t xml:space="preserve">, Michel Galley, </w:t>
-      </w:r>
-      <w:proofErr w:type="spellStart"/>
-      <w:r>
-        <w:rPr>
-          <w:rFonts w:ascii="Times" w:hAnsi="Times" w:cs="Times"/>
-          <w:bCs/>
-          <w:sz w:val="20"/>
-          <w:szCs w:val="20"/>
-          <w:lang w:val="en-US"/>
-        </w:rPr>
-        <w:t>Jianfeng</w:t>
-      </w:r>
-      <w:proofErr w:type="spellEnd"/>
-      <w:r>
-        <w:rPr>
-          <w:rFonts w:ascii="Times" w:hAnsi="Times" w:cs="Times"/>
-          <w:bCs/>
-          <w:sz w:val="20"/>
-          <w:szCs w:val="20"/>
-          <w:lang w:val="en-US"/>
-        </w:rPr>
-        <w:t xml:space="preserve"> Gao, </w:t>
+        <w:t xml:space="preserve">, </w:t>
+      </w:r>
+      <w:proofErr w:type="spellStart"/>
+      <w:r>
+        <w:rPr>
+          <w:rFonts w:ascii="Times" w:hAnsi="Times" w:cs="Times"/>
+          <w:bCs/>
+          <w:sz w:val="20"/>
+          <w:szCs w:val="20"/>
+          <w:lang w:val="en-US"/>
+        </w:rPr>
+        <w:t>Ruiyi</w:t>
+      </w:r>
+      <w:proofErr w:type="spellEnd"/>
+      <w:r>
+        <w:rPr>
+          <w:rFonts w:ascii="Times" w:hAnsi="Times" w:cs="Times"/>
+          <w:bCs/>
+          <w:sz w:val="20"/>
+          <w:szCs w:val="20"/>
+          <w:lang w:val="en-US"/>
+        </w:rPr>
+        <w:t xml:space="preserve"> Zhang, </w:t>
+      </w:r>
+      <w:proofErr w:type="spellStart"/>
+      <w:r>
+        <w:rPr>
+          <w:rFonts w:ascii="Times" w:hAnsi="Times" w:cs="Times"/>
+          <w:bCs/>
+          <w:sz w:val="20"/>
+          <w:szCs w:val="20"/>
+          <w:lang w:val="en-US"/>
+        </w:rPr>
+        <w:t>Chenyang</w:t>
+      </w:r>
+      <w:proofErr w:type="spellEnd"/>
+      <w:r>
+        <w:rPr>
+          <w:rFonts w:ascii="Times" w:hAnsi="Times" w:cs="Times"/>
+          <w:bCs/>
+          <w:sz w:val="20"/>
+          <w:szCs w:val="20"/>
+          <w:lang w:val="en-US"/>
+        </w:rPr>
+        <w:t xml:space="preserve"> Tao, </w:t>
       </w:r>
       <w:proofErr w:type="spellStart"/>
       <w:r>
@@ -5581,20 +5584,83 @@
           <w:szCs w:val="20"/>
           <w:lang w:val="en-US"/>
         </w:rPr>
-        <w:t>Xiujun</w:t>
-      </w:r>
-      <w:proofErr w:type="spellEnd"/>
-      <w:r>
-        <w:rPr>
-          <w:rFonts w:ascii="Times" w:hAnsi="Times" w:cs="Times"/>
-          <w:bCs/>
-          <w:sz w:val="20"/>
-          <w:szCs w:val="20"/>
-          <w:lang w:val="en-US"/>
-        </w:rPr>
-        <w:t xml:space="preserve"> Li, Chris Brockett, Bill Dolan. Generating Informative and Diverse Conversational Responses via Adversarial Information Maximization. </w:t>
-      </w:r>
-      <w:proofErr w:type="spellStart"/>
+        <w:t>Haichao</w:t>
+      </w:r>
+      <w:proofErr w:type="spellEnd"/>
+      <w:r>
+        <w:rPr>
+          <w:rFonts w:ascii="Times" w:hAnsi="Times" w:cs="Times"/>
+          <w:bCs/>
+          <w:sz w:val="20"/>
+          <w:szCs w:val="20"/>
+          <w:lang w:val="en-US"/>
+        </w:rPr>
+        <w:t xml:space="preserve"> Zhang, Bai Li, </w:t>
+      </w:r>
+      <w:proofErr w:type="spellStart"/>
+      <w:r>
+        <w:rPr>
+          <w:rFonts w:ascii="Times" w:hAnsi="Times" w:cs="Times"/>
+          <w:bCs/>
+          <w:sz w:val="20"/>
+          <w:szCs w:val="20"/>
+          <w:lang w:val="en-US"/>
+        </w:rPr>
+        <w:t>Dinghan</w:t>
+      </w:r>
+      <w:proofErr w:type="spellEnd"/>
+      <w:r>
+        <w:rPr>
+          <w:rFonts w:ascii="Times" w:hAnsi="Times" w:cs="Times"/>
+          <w:bCs/>
+          <w:sz w:val="20"/>
+          <w:szCs w:val="20"/>
+          <w:lang w:val="en-US"/>
+        </w:rPr>
+        <w:t xml:space="preserve"> Shen, </w:t>
+      </w:r>
+      <w:proofErr w:type="spellStart"/>
+      <w:r>
+        <w:rPr>
+          <w:rFonts w:ascii="Times" w:hAnsi="Times" w:cs="Times"/>
+          <w:bCs/>
+          <w:sz w:val="20"/>
+          <w:szCs w:val="20"/>
+          <w:lang w:val="en-US"/>
+        </w:rPr>
+        <w:t>Changyou</w:t>
+      </w:r>
+      <w:proofErr w:type="spellEnd"/>
+      <w:r>
+        <w:rPr>
+          <w:rFonts w:ascii="Times" w:hAnsi="Times" w:cs="Times"/>
+          <w:bCs/>
+          <w:sz w:val="20"/>
+          <w:szCs w:val="20"/>
+          <w:lang w:val="en-US"/>
+        </w:rPr>
+        <w:t xml:space="preserve"> Chen, Lawrence Carin. Improving Sequence-to-Sequence Learning via Optimal Transport.</w:t>
+      </w:r>
+      <w:r>
+        <w:rPr>
+          <w:rFonts w:ascii="Times New Roman" w:hAnsi="Times New Roman" w:cs="Times New Roman"/>
+          <w:bCs/>
+          <w:sz w:val="20"/>
+          <w:szCs w:val="20"/>
+          <w:lang w:val="en-US"/>
+        </w:rPr>
+        <w:t> </w:t>
+      </w:r>
+      <w:r>
+        <w:rPr>
+          <w:rFonts w:ascii="Times" w:hAnsi="Times" w:cs="Times"/>
+          <w:bCs/>
+          <w:sz w:val="20"/>
+          <w:szCs w:val="20"/>
+          <w:lang w:val="en-US"/>
+        </w:rPr>
+        <w:t xml:space="preserve"> </w:t>
+      </w:r>
       <w:r>
         <w:rPr>
           <w:rFonts w:ascii="Times" w:hAnsi="Times" w:cs="Times"/>
@@ -5604,19 +5670,7 @@
           <w:szCs w:val="20"/>
           <w:lang w:val="en-US"/>
         </w:rPr>
-        <w:t>NeurIPS</w:t>
-      </w:r>
-      <w:proofErr w:type="spellEnd"/>
-      <w:r>
-        <w:rPr>
-          <w:rFonts w:ascii="Times" w:hAnsi="Times" w:cs="Times"/>
-          <w:bCs/>
-          <w:i/>
-          <w:sz w:val="20"/>
-          <w:szCs w:val="20"/>
-          <w:lang w:val="en-US"/>
-        </w:rPr>
-        <w:t xml:space="preserve"> (2018)</w:t>
+        <w:t>ICLR (2019)</w:t>
       </w:r>
     </w:p>
     <w:p>
@@ -5654,89 +5708,57 @@
       <w:r>
         <w:rPr>
           <w:rFonts w:ascii="Times" w:hAnsi="Times" w:cs="Times"/>
-          <w:bCs/>
-          <w:sz w:val="20"/>
-          <w:szCs w:val="20"/>
-          <w:lang w:val="en-US"/>
-        </w:rPr>
-        <w:t>Liqun</w:t>
-      </w:r>
-      <w:proofErr w:type="spellEnd"/>
-      <w:r>
-        <w:rPr>
-          <w:rFonts w:ascii="Times" w:hAnsi="Times" w:cs="Times"/>
-          <w:bCs/>
-          <w:sz w:val="20"/>
-          <w:szCs w:val="20"/>
-          <w:lang w:val="en-US"/>
-        </w:rPr>
-        <w:t xml:space="preserve"> Chen, </w:t>
-      </w:r>
-      <w:proofErr w:type="spellStart"/>
-      <w:r>
-        <w:rPr>
-          <w:rFonts w:ascii="Times" w:hAnsi="Times" w:cs="Times"/>
-          <w:bCs/>
-          <w:sz w:val="20"/>
-          <w:szCs w:val="20"/>
-          <w:lang w:val="en-US"/>
-        </w:rPr>
-        <w:t>Shuyang</w:t>
-      </w:r>
-      <w:proofErr w:type="spellEnd"/>
-      <w:r>
-        <w:rPr>
-          <w:rFonts w:ascii="Times" w:hAnsi="Times" w:cs="Times"/>
-          <w:bCs/>
-          <w:sz w:val="20"/>
-          <w:szCs w:val="20"/>
-          <w:lang w:val="en-US"/>
-        </w:rPr>
-        <w:t xml:space="preserve"> Dai, </w:t>
-      </w:r>
-      <w:proofErr w:type="spellStart"/>
-      <w:r>
-        <w:rPr>
-          <w:rFonts w:ascii="Times" w:hAnsi="Times" w:cs="Times"/>
-          <w:bCs/>
-          <w:sz w:val="20"/>
-          <w:szCs w:val="20"/>
-          <w:lang w:val="en-US"/>
-        </w:rPr>
-        <w:t>Chenyang</w:t>
-      </w:r>
-      <w:proofErr w:type="spellEnd"/>
-      <w:r>
-        <w:rPr>
-          <w:rFonts w:ascii="Times" w:hAnsi="Times" w:cs="Times"/>
-          <w:bCs/>
-          <w:sz w:val="20"/>
-          <w:szCs w:val="20"/>
-          <w:lang w:val="en-US"/>
-        </w:rPr>
-        <w:t xml:space="preserve"> Tao, </w:t>
-      </w:r>
-      <w:proofErr w:type="spellStart"/>
-      <w:r>
-        <w:rPr>
-          <w:rFonts w:ascii="Times" w:hAnsi="Times" w:cs="Times"/>
-          <w:bCs/>
-          <w:sz w:val="20"/>
-          <w:szCs w:val="20"/>
-          <w:lang w:val="en-US"/>
-        </w:rPr>
-        <w:t>Dinghan</w:t>
-      </w:r>
-      <w:proofErr w:type="spellEnd"/>
-      <w:r>
-        <w:rPr>
-          <w:rFonts w:ascii="Times" w:hAnsi="Times" w:cs="Times"/>
-          <w:bCs/>
-          <w:sz w:val="20"/>
-          <w:szCs w:val="20"/>
-          <w:lang w:val="en-US"/>
-        </w:rPr>
-        <w:t xml:space="preserve"> Shen, </w:t>
+          <w:b/>
+          <w:bCs/>
+          <w:sz w:val="20"/>
+          <w:szCs w:val="20"/>
+          <w:lang w:val="en-US"/>
+        </w:rPr>
+        <w:t>Yizhe</w:t>
+      </w:r>
+      <w:proofErr w:type="spellEnd"/>
+      <w:r>
+        <w:rPr>
+          <w:rFonts w:ascii="Times" w:hAnsi="Times" w:cs="Times"/>
+          <w:b/>
+          <w:bCs/>
+          <w:sz w:val="20"/>
+          <w:szCs w:val="20"/>
+          <w:lang w:val="en-US"/>
+        </w:rPr>
+        <w:t xml:space="preserve"> Zhang</w:t>
+      </w:r>
+      <w:r>
+        <w:rPr>
+          <w:rFonts w:ascii="Times" w:hAnsi="Times" w:cs="Times"/>
+          <w:bCs/>
+          <w:sz w:val="20"/>
+          <w:szCs w:val="20"/>
+          <w:lang w:val="en-US"/>
+        </w:rPr>
+        <w:t xml:space="preserve">, Michel Galley, </w:t>
+      </w:r>
+      <w:proofErr w:type="spellStart"/>
+      <w:r>
+        <w:rPr>
+          <w:rFonts w:ascii="Times" w:hAnsi="Times" w:cs="Times"/>
+          <w:bCs/>
+          <w:sz w:val="20"/>
+          <w:szCs w:val="20"/>
+          <w:lang w:val="en-US"/>
+        </w:rPr>
+        <w:t>Jianfeng</w:t>
+      </w:r>
+      <w:proofErr w:type="spellEnd"/>
+      <w:r>
+        <w:rPr>
+          <w:rFonts w:ascii="Times" w:hAnsi="Times" w:cs="Times"/>
+          <w:bCs/>
+          <w:sz w:val="20"/>
+          <w:szCs w:val="20"/>
+          <w:lang w:val="en-US"/>
+        </w:rPr>
+        <w:t xml:space="preserve"> Gao, </w:t>
       </w:r>
       <w:proofErr w:type="spellStart"/>
       <w:r>
@@ -5769,52 +5791,18 @@
           <w:szCs w:val="20"/>
           <w:lang w:val="en-US"/>
         </w:rPr>
-        <w:t>Haichao</w:t>
-      </w:r>
-      <w:proofErr w:type="spellEnd"/>
-      <w:r>
-        <w:rPr>
-          <w:rFonts w:ascii="Times" w:hAnsi="Times" w:cs="Times"/>
-          <w:bCs/>
-          <w:sz w:val="20"/>
-          <w:szCs w:val="20"/>
-          <w:lang w:val="en-US"/>
-        </w:rPr>
-        <w:t xml:space="preserve"> Zhang, </w:t>
-      </w:r>
-      <w:proofErr w:type="spellStart"/>
-      <w:r>
-        <w:rPr>
-          <w:rFonts w:ascii="Times" w:hAnsi="Times" w:cs="Times"/>
-          <w:b/>
-          <w:bCs/>
-          <w:sz w:val="20"/>
-          <w:szCs w:val="20"/>
-          <w:lang w:val="en-US"/>
-        </w:rPr>
-        <w:t>Yizhe</w:t>
-      </w:r>
-      <w:proofErr w:type="spellEnd"/>
-      <w:r>
-        <w:rPr>
-          <w:rFonts w:ascii="Times" w:hAnsi="Times" w:cs="Times"/>
-          <w:b/>
-          <w:bCs/>
-          <w:sz w:val="20"/>
-          <w:szCs w:val="20"/>
-          <w:lang w:val="en-US"/>
-        </w:rPr>
-        <w:t xml:space="preserve"> Zhang</w:t>
-      </w:r>
-      <w:r>
-        <w:rPr>
-          <w:rFonts w:ascii="Times" w:hAnsi="Times" w:cs="Times"/>
-          <w:bCs/>
-          <w:sz w:val="20"/>
-          <w:szCs w:val="20"/>
-          <w:lang w:val="en-US"/>
-        </w:rPr>
-        <w:t xml:space="preserve">, Lawrence Carin. Adversarial Text Generation via Feature-Mover's Distance. </w:t>
+        <w:t>Xiujun</w:t>
+      </w:r>
+      <w:proofErr w:type="spellEnd"/>
+      <w:r>
+        <w:rPr>
+          <w:rFonts w:ascii="Times" w:hAnsi="Times" w:cs="Times"/>
+          <w:bCs/>
+          <w:sz w:val="20"/>
+          <w:szCs w:val="20"/>
+          <w:lang w:val="en-US"/>
+        </w:rPr>
+        <w:t xml:space="preserve"> Li, Chris Brockett, Bill Dolan. Generating Informative and Diverse Conversational Responses via Adversarial Information Maximization. </w:t>
       </w:r>
       <w:proofErr w:type="spellStart"/>
       <w:r>
@@ -5838,7 +5826,7 @@
           <w:szCs w:val="20"/>
           <w:lang w:val="en-US"/>
         </w:rPr>
-        <w:t xml:space="preserve"> (2018) </w:t>
+        <w:t xml:space="preserve"> (2018)</w:t>
       </w:r>
     </w:p>
     <w:p>
@@ -5881,18 +5869,18 @@
           <w:szCs w:val="20"/>
           <w:lang w:val="en-US"/>
         </w:rPr>
-        <w:t>Yunchen</w:t>
-      </w:r>
-      <w:proofErr w:type="spellEnd"/>
-      <w:r>
-        <w:rPr>
-          <w:rFonts w:ascii="Times" w:hAnsi="Times" w:cs="Times"/>
-          <w:bCs/>
-          <w:sz w:val="20"/>
-          <w:szCs w:val="20"/>
-          <w:lang w:val="en-US"/>
-        </w:rPr>
-        <w:t xml:space="preserve"> Pu, </w:t>
+        <w:t>Liqun</w:t>
+      </w:r>
+      <w:proofErr w:type="spellEnd"/>
+      <w:r>
+        <w:rPr>
+          <w:rFonts w:ascii="Times" w:hAnsi="Times" w:cs="Times"/>
+          <w:bCs/>
+          <w:sz w:val="20"/>
+          <w:szCs w:val="20"/>
+          <w:lang w:val="en-US"/>
+        </w:rPr>
+        <w:t xml:space="preserve"> Chen, </w:t>
       </w:r>
       <w:proofErr w:type="spellStart"/>
       <w:r>
@@ -5920,9 +5908,96 @@
       <w:r>
         <w:rPr>
           <w:rFonts w:ascii="Times" w:hAnsi="Times" w:cs="Times"/>
-          <w:b/>
-          <w:bCs/>
-          <w:color w:val="000000" w:themeColor="text1"/>
+          <w:bCs/>
+          <w:sz w:val="20"/>
+          <w:szCs w:val="20"/>
+          <w:lang w:val="en-US"/>
+        </w:rPr>
+        <w:t>Chenyang</w:t>
+      </w:r>
+      <w:proofErr w:type="spellEnd"/>
+      <w:r>
+        <w:rPr>
+          <w:rFonts w:ascii="Times" w:hAnsi="Times" w:cs="Times"/>
+          <w:bCs/>
+          <w:sz w:val="20"/>
+          <w:szCs w:val="20"/>
+          <w:lang w:val="en-US"/>
+        </w:rPr>
+        <w:t xml:space="preserve"> Tao, </w:t>
+      </w:r>
+      <w:proofErr w:type="spellStart"/>
+      <w:r>
+        <w:rPr>
+          <w:rFonts w:ascii="Times" w:hAnsi="Times" w:cs="Times"/>
+          <w:bCs/>
+          <w:sz w:val="20"/>
+          <w:szCs w:val="20"/>
+          <w:lang w:val="en-US"/>
+        </w:rPr>
+        <w:t>Dinghan</w:t>
+      </w:r>
+      <w:proofErr w:type="spellEnd"/>
+      <w:r>
+        <w:rPr>
+          <w:rFonts w:ascii="Times" w:hAnsi="Times" w:cs="Times"/>
+          <w:bCs/>
+          <w:sz w:val="20"/>
+          <w:szCs w:val="20"/>
+          <w:lang w:val="en-US"/>
+        </w:rPr>
+        <w:t xml:space="preserve"> Shen, </w:t>
+      </w:r>
+      <w:proofErr w:type="spellStart"/>
+      <w:r>
+        <w:rPr>
+          <w:rFonts w:ascii="Times" w:hAnsi="Times" w:cs="Times"/>
+          <w:bCs/>
+          <w:sz w:val="20"/>
+          <w:szCs w:val="20"/>
+          <w:lang w:val="en-US"/>
+        </w:rPr>
+        <w:t>Zhe</w:t>
+      </w:r>
+      <w:proofErr w:type="spellEnd"/>
+      <w:r>
+        <w:rPr>
+          <w:rFonts w:ascii="Times" w:hAnsi="Times" w:cs="Times"/>
+          <w:bCs/>
+          <w:sz w:val="20"/>
+          <w:szCs w:val="20"/>
+          <w:lang w:val="en-US"/>
+        </w:rPr>
+        <w:t xml:space="preserve"> Gan, </w:t>
+      </w:r>
+      <w:proofErr w:type="spellStart"/>
+      <w:r>
+        <w:rPr>
+          <w:rFonts w:ascii="Times" w:hAnsi="Times" w:cs="Times"/>
+          <w:bCs/>
+          <w:sz w:val="20"/>
+          <w:szCs w:val="20"/>
+          <w:lang w:val="en-US"/>
+        </w:rPr>
+        <w:t>Haichao</w:t>
+      </w:r>
+      <w:proofErr w:type="spellEnd"/>
+      <w:r>
+        <w:rPr>
+          <w:rFonts w:ascii="Times" w:hAnsi="Times" w:cs="Times"/>
+          <w:bCs/>
+          <w:sz w:val="20"/>
+          <w:szCs w:val="20"/>
+          <w:lang w:val="en-US"/>
+        </w:rPr>
+        <w:t xml:space="preserve"> Zhang, </w:t>
+      </w:r>
+      <w:proofErr w:type="spellStart"/>
+      <w:r>
+        <w:rPr>
+          <w:rFonts w:ascii="Times" w:hAnsi="Times" w:cs="Times"/>
+          <w:b/>
+          <w:bCs/>
           <w:sz w:val="20"/>
           <w:szCs w:val="20"/>
           <w:lang w:val="en-US"/>
@@ -5935,7 +6010,6 @@
           <w:rFonts w:ascii="Times" w:hAnsi="Times" w:cs="Times"/>
           <w:b/>
           <w:bCs/>
-          <w:color w:val="000000" w:themeColor="text1"/>
           <w:sz w:val="20"/>
           <w:szCs w:val="20"/>
           <w:lang w:val="en-US"/>
@@ -5950,30 +6024,9 @@
           <w:szCs w:val="20"/>
           <w:lang w:val="en-US"/>
         </w:rPr>
-        <w:t xml:space="preserve">, </w:t>
-      </w:r>
-      <w:proofErr w:type="spellStart"/>
-      <w:r>
-        <w:rPr>
-          <w:rFonts w:ascii="Times" w:hAnsi="Times" w:cs="Times"/>
-          <w:bCs/>
-          <w:sz w:val="20"/>
-          <w:szCs w:val="20"/>
-          <w:lang w:val="en-US"/>
-        </w:rPr>
-        <w:t>Zhe</w:t>
-      </w:r>
-      <w:proofErr w:type="spellEnd"/>
-      <w:r>
-        <w:rPr>
-          <w:rFonts w:ascii="Times" w:hAnsi="Times" w:cs="Times"/>
-          <w:bCs/>
-          <w:sz w:val="20"/>
-          <w:szCs w:val="20"/>
-          <w:lang w:val="en-US"/>
-        </w:rPr>
-        <w:t xml:space="preserve"> Gan and Lawrence Carin. Multi-Domain Joint Distribution Learning with Generative Adversarial Nets. </w:t>
-      </w:r>
+        <w:t xml:space="preserve">, Lawrence Carin. Adversarial Text Generation via Feature-Mover's Distance. </w:t>
+      </w:r>
+      <w:proofErr w:type="spellStart"/>
       <w:r>
         <w:rPr>
           <w:rFonts w:ascii="Times" w:hAnsi="Times" w:cs="Times"/>
@@ -5983,17 +6036,19 @@
           <w:szCs w:val="20"/>
           <w:lang w:val="en-US"/>
         </w:rPr>
-        <w:t>ICML</w:t>
-      </w:r>
-      <w:r>
-        <w:rPr>
-          <w:rFonts w:ascii="Times" w:hAnsi="Times" w:cs="Times"/>
-          <w:bCs/>
-          <w:sz w:val="20"/>
-          <w:szCs w:val="20"/>
-          <w:lang w:val="en-US"/>
-        </w:rPr>
-        <w:t xml:space="preserve"> (2018)</w:t>
+        <w:t>NeurIPS</w:t>
+      </w:r>
+      <w:proofErr w:type="spellEnd"/>
+      <w:r>
+        <w:rPr>
+          <w:rFonts w:ascii="Times" w:hAnsi="Times" w:cs="Times"/>
+          <w:bCs/>
+          <w:i/>
+          <w:sz w:val="20"/>
+          <w:szCs w:val="20"/>
+          <w:lang w:val="en-US"/>
+        </w:rPr>
+        <w:t xml:space="preserve"> (2018) </w:t>
       </w:r>
     </w:p>
     <w:p>
@@ -6036,119 +6091,67 @@
           <w:szCs w:val="20"/>
           <w:lang w:val="en-US"/>
         </w:rPr>
-        <w:t>Dinghan</w:t>
-      </w:r>
-      <w:proofErr w:type="spellEnd"/>
-      <w:r>
-        <w:rPr>
-          <w:rFonts w:ascii="Times" w:hAnsi="Times" w:cs="Times"/>
-          <w:bCs/>
-          <w:sz w:val="20"/>
-          <w:szCs w:val="20"/>
-          <w:lang w:val="en-US"/>
-        </w:rPr>
-        <w:t xml:space="preserve"> Shen, </w:t>
-      </w:r>
-      <w:proofErr w:type="spellStart"/>
-      <w:r>
-        <w:rPr>
-          <w:rFonts w:ascii="Times" w:hAnsi="Times" w:cs="Times"/>
-          <w:bCs/>
-          <w:sz w:val="20"/>
-          <w:szCs w:val="20"/>
-          <w:lang w:val="en-US"/>
-        </w:rPr>
-        <w:t>Guoyin</w:t>
-      </w:r>
-      <w:proofErr w:type="spellEnd"/>
-      <w:r>
-        <w:rPr>
-          <w:rFonts w:ascii="Times" w:hAnsi="Times" w:cs="Times"/>
-          <w:bCs/>
-          <w:sz w:val="20"/>
-          <w:szCs w:val="20"/>
-          <w:lang w:val="en-US"/>
-        </w:rPr>
-        <w:t xml:space="preserve"> Wang, </w:t>
-      </w:r>
-      <w:proofErr w:type="spellStart"/>
-      <w:r>
-        <w:rPr>
-          <w:rFonts w:ascii="Times" w:hAnsi="Times" w:cs="Times"/>
-          <w:bCs/>
-          <w:sz w:val="20"/>
-          <w:szCs w:val="20"/>
-          <w:lang w:val="en-US"/>
-        </w:rPr>
-        <w:t>Wenlin</w:t>
-      </w:r>
-      <w:proofErr w:type="spellEnd"/>
-      <w:r>
-        <w:rPr>
-          <w:rFonts w:ascii="Times" w:hAnsi="Times" w:cs="Times"/>
-          <w:bCs/>
-          <w:sz w:val="20"/>
-          <w:szCs w:val="20"/>
-          <w:lang w:val="en-US"/>
-        </w:rPr>
-        <w:t xml:space="preserve"> Wang, Martin </w:t>
-      </w:r>
-      <w:proofErr w:type="spellStart"/>
-      <w:r>
-        <w:rPr>
-          <w:rFonts w:ascii="Times" w:hAnsi="Times" w:cs="Times"/>
-          <w:bCs/>
-          <w:sz w:val="20"/>
-          <w:szCs w:val="20"/>
-          <w:lang w:val="en-US"/>
-        </w:rPr>
-        <w:t>Renqiang</w:t>
-      </w:r>
-      <w:proofErr w:type="spellEnd"/>
-      <w:r>
-        <w:rPr>
-          <w:rFonts w:ascii="Times" w:hAnsi="Times" w:cs="Times"/>
-          <w:bCs/>
-          <w:sz w:val="20"/>
-          <w:szCs w:val="20"/>
-          <w:lang w:val="en-US"/>
-        </w:rPr>
-        <w:t xml:space="preserve"> Min, </w:t>
-      </w:r>
-      <w:proofErr w:type="spellStart"/>
-      <w:r>
-        <w:rPr>
-          <w:rFonts w:ascii="Times" w:hAnsi="Times" w:cs="Times"/>
-          <w:bCs/>
-          <w:sz w:val="20"/>
-          <w:szCs w:val="20"/>
-          <w:lang w:val="en-US"/>
-        </w:rPr>
-        <w:t>Qinliang</w:t>
-      </w:r>
-      <w:proofErr w:type="spellEnd"/>
-      <w:r>
-        <w:rPr>
-          <w:rFonts w:ascii="Times" w:hAnsi="Times" w:cs="Times"/>
-          <w:bCs/>
-          <w:sz w:val="20"/>
-          <w:szCs w:val="20"/>
-          <w:lang w:val="en-US"/>
-        </w:rPr>
-        <w:t xml:space="preserve"> </w:t>
-      </w:r>
-      <w:proofErr w:type="spellStart"/>
-      <w:r>
-        <w:rPr>
-          <w:rFonts w:ascii="Times" w:hAnsi="Times" w:cs="Times"/>
-          <w:bCs/>
-          <w:sz w:val="20"/>
-          <w:szCs w:val="20"/>
-          <w:lang w:val="en-US"/>
-        </w:rPr>
-        <w:t>Su</w:t>
-      </w:r>
-      <w:proofErr w:type="spellEnd"/>
+        <w:t>Yunchen</w:t>
+      </w:r>
+      <w:proofErr w:type="spellEnd"/>
+      <w:r>
+        <w:rPr>
+          <w:rFonts w:ascii="Times" w:hAnsi="Times" w:cs="Times"/>
+          <w:bCs/>
+          <w:sz w:val="20"/>
+          <w:szCs w:val="20"/>
+          <w:lang w:val="en-US"/>
+        </w:rPr>
+        <w:t xml:space="preserve"> Pu, </w:t>
+      </w:r>
+      <w:proofErr w:type="spellStart"/>
+      <w:r>
+        <w:rPr>
+          <w:rFonts w:ascii="Times" w:hAnsi="Times" w:cs="Times"/>
+          <w:bCs/>
+          <w:sz w:val="20"/>
+          <w:szCs w:val="20"/>
+          <w:lang w:val="en-US"/>
+        </w:rPr>
+        <w:t>Shuyang</w:t>
+      </w:r>
+      <w:proofErr w:type="spellEnd"/>
+      <w:r>
+        <w:rPr>
+          <w:rFonts w:ascii="Times" w:hAnsi="Times" w:cs="Times"/>
+          <w:bCs/>
+          <w:sz w:val="20"/>
+          <w:szCs w:val="20"/>
+          <w:lang w:val="en-US"/>
+        </w:rPr>
+        <w:t xml:space="preserve"> Dai, </w:t>
+      </w:r>
+      <w:proofErr w:type="spellStart"/>
+      <w:r>
+        <w:rPr>
+          <w:rFonts w:ascii="Times" w:hAnsi="Times" w:cs="Times"/>
+          <w:b/>
+          <w:bCs/>
+          <w:color w:val="000000" w:themeColor="text1"/>
+          <w:sz w:val="20"/>
+          <w:szCs w:val="20"/>
+          <w:lang w:val="en-US"/>
+        </w:rPr>
+        <w:t>Yizhe</w:t>
+      </w:r>
+      <w:proofErr w:type="spellEnd"/>
+      <w:r>
+        <w:rPr>
+          <w:rFonts w:ascii="Times" w:hAnsi="Times" w:cs="Times"/>
+          <w:b/>
+          <w:bCs/>
+          <w:color w:val="000000" w:themeColor="text1"/>
+          <w:sz w:val="20"/>
+          <w:szCs w:val="20"/>
+          <w:lang w:val="en-US"/>
+        </w:rPr>
+        <w:t xml:space="preserve"> Zhang</w:t>
+      </w:r>
       <w:r>
         <w:rPr>
           <w:rFonts w:ascii="Times" w:hAnsi="Times" w:cs="Times"/>
@@ -6163,91 +6166,23 @@
       <w:r>
         <w:rPr>
           <w:rFonts w:ascii="Times" w:hAnsi="Times" w:cs="Times"/>
-          <w:b/>
-          <w:bCs/>
-          <w:color w:val="000000" w:themeColor="text1"/>
-          <w:sz w:val="20"/>
-          <w:szCs w:val="20"/>
-          <w:lang w:val="en-US"/>
-        </w:rPr>
-        <w:t>Yizhe</w:t>
-      </w:r>
-      <w:proofErr w:type="spellEnd"/>
-      <w:r>
-        <w:rPr>
-          <w:rFonts w:ascii="Times" w:hAnsi="Times" w:cs="Times"/>
-          <w:b/>
-          <w:bCs/>
-          <w:color w:val="000000" w:themeColor="text1"/>
-          <w:sz w:val="20"/>
-          <w:szCs w:val="20"/>
-          <w:lang w:val="en-US"/>
-        </w:rPr>
-        <w:t xml:space="preserve"> Zhang</w:t>
-      </w:r>
-      <w:r>
-        <w:rPr>
-          <w:rFonts w:ascii="Times" w:hAnsi="Times" w:cs="Times"/>
-          <w:bCs/>
-          <w:sz w:val="20"/>
-          <w:szCs w:val="20"/>
-          <w:lang w:val="en-US"/>
-        </w:rPr>
-        <w:t xml:space="preserve">, </w:t>
-      </w:r>
-      <w:proofErr w:type="spellStart"/>
-      <w:r>
-        <w:rPr>
-          <w:rFonts w:ascii="Times" w:hAnsi="Times" w:cs="Times"/>
-          <w:bCs/>
-          <w:sz w:val="20"/>
-          <w:szCs w:val="20"/>
-          <w:lang w:val="en-US"/>
-        </w:rPr>
-        <w:t>Chunyuan</w:t>
-      </w:r>
-      <w:proofErr w:type="spellEnd"/>
-      <w:r>
-        <w:rPr>
-          <w:rFonts w:ascii="Times" w:hAnsi="Times" w:cs="Times"/>
-          <w:bCs/>
-          <w:sz w:val="20"/>
-          <w:szCs w:val="20"/>
-          <w:lang w:val="en-US"/>
-        </w:rPr>
-        <w:t xml:space="preserve"> Li, Ricardo </w:t>
-      </w:r>
-      <w:proofErr w:type="spellStart"/>
-      <w:r>
-        <w:rPr>
-          <w:rFonts w:ascii="Times" w:hAnsi="Times" w:cs="Times"/>
-          <w:bCs/>
-          <w:sz w:val="20"/>
-          <w:szCs w:val="20"/>
-          <w:lang w:val="en-US"/>
-        </w:rPr>
-        <w:t>Henao</w:t>
-      </w:r>
-      <w:proofErr w:type="spellEnd"/>
-      <w:r>
-        <w:rPr>
-          <w:rFonts w:ascii="Times" w:hAnsi="Times" w:cs="Times"/>
-          <w:bCs/>
-          <w:sz w:val="20"/>
-          <w:szCs w:val="20"/>
-          <w:lang w:val="en-US"/>
-        </w:rPr>
-        <w:t xml:space="preserve"> and Lawrence Carin.</w:t>
-      </w:r>
-      <w:r>
-        <w:rPr>
-          <w:rFonts w:ascii="Times" w:hAnsi="Times" w:cs="Times"/>
-          <w:bCs/>
-          <w:sz w:val="20"/>
-          <w:szCs w:val="20"/>
-          <w:lang w:val="en-US"/>
-        </w:rPr>
-        <w:t xml:space="preserve"> On Simple Word-Embedding-Based Models and Associated Pooling Mechanisms. </w:t>
+          <w:bCs/>
+          <w:sz w:val="20"/>
+          <w:szCs w:val="20"/>
+          <w:lang w:val="en-US"/>
+        </w:rPr>
+        <w:t>Zhe</w:t>
+      </w:r>
+      <w:proofErr w:type="spellEnd"/>
+      <w:r>
+        <w:rPr>
+          <w:rFonts w:ascii="Times" w:hAnsi="Times" w:cs="Times"/>
+          <w:bCs/>
+          <w:sz w:val="20"/>
+          <w:szCs w:val="20"/>
+          <w:lang w:val="en-US"/>
+        </w:rPr>
+        <w:t xml:space="preserve"> Gan and Lawrence Carin. Multi-Domain Joint Distribution Learning with Generative Adversarial Nets. </w:t>
       </w:r>
       <w:r>
         <w:rPr>
@@ -6258,7 +6193,7 @@
           <w:szCs w:val="20"/>
           <w:lang w:val="en-US"/>
         </w:rPr>
-        <w:t>ACL</w:t>
+        <w:t>ICML</w:t>
       </w:r>
       <w:r>
         <w:rPr>
@@ -6311,6 +6246,28 @@
           <w:szCs w:val="20"/>
           <w:lang w:val="en-US"/>
         </w:rPr>
+        <w:t>Dinghan</w:t>
+      </w:r>
+      <w:proofErr w:type="spellEnd"/>
+      <w:r>
+        <w:rPr>
+          <w:rFonts w:ascii="Times" w:hAnsi="Times" w:cs="Times"/>
+          <w:bCs/>
+          <w:sz w:val="20"/>
+          <w:szCs w:val="20"/>
+          <w:lang w:val="en-US"/>
+        </w:rPr>
+        <w:t xml:space="preserve"> Shen, </w:t>
+      </w:r>
+      <w:proofErr w:type="spellStart"/>
+      <w:r>
+        <w:rPr>
+          <w:rFonts w:ascii="Times" w:hAnsi="Times" w:cs="Times"/>
+          <w:bCs/>
+          <w:sz w:val="20"/>
+          <w:szCs w:val="20"/>
+          <w:lang w:val="en-US"/>
+        </w:rPr>
         <w:t>Guoyin</w:t>
       </w:r>
       <w:proofErr w:type="spellEnd"/>
@@ -6333,6 +6290,130 @@
           <w:szCs w:val="20"/>
           <w:lang w:val="en-US"/>
         </w:rPr>
+        <w:t>Wenlin</w:t>
+      </w:r>
+      <w:proofErr w:type="spellEnd"/>
+      <w:r>
+        <w:rPr>
+          <w:rFonts w:ascii="Times" w:hAnsi="Times" w:cs="Times"/>
+          <w:bCs/>
+          <w:sz w:val="20"/>
+          <w:szCs w:val="20"/>
+          <w:lang w:val="en-US"/>
+        </w:rPr>
+        <w:t xml:space="preserve"> Wang, Martin </w:t>
+      </w:r>
+      <w:proofErr w:type="spellStart"/>
+      <w:r>
+        <w:rPr>
+          <w:rFonts w:ascii="Times" w:hAnsi="Times" w:cs="Times"/>
+          <w:bCs/>
+          <w:sz w:val="20"/>
+          <w:szCs w:val="20"/>
+          <w:lang w:val="en-US"/>
+        </w:rPr>
+        <w:t>Renqiang</w:t>
+      </w:r>
+      <w:proofErr w:type="spellEnd"/>
+      <w:r>
+        <w:rPr>
+          <w:rFonts w:ascii="Times" w:hAnsi="Times" w:cs="Times"/>
+          <w:bCs/>
+          <w:sz w:val="20"/>
+          <w:szCs w:val="20"/>
+          <w:lang w:val="en-US"/>
+        </w:rPr>
+        <w:t xml:space="preserve"> Min, </w:t>
+      </w:r>
+      <w:proofErr w:type="spellStart"/>
+      <w:r>
+        <w:rPr>
+          <w:rFonts w:ascii="Times" w:hAnsi="Times" w:cs="Times"/>
+          <w:bCs/>
+          <w:sz w:val="20"/>
+          <w:szCs w:val="20"/>
+          <w:lang w:val="en-US"/>
+        </w:rPr>
+        <w:t>Qinliang</w:t>
+      </w:r>
+      <w:proofErr w:type="spellEnd"/>
+      <w:r>
+        <w:rPr>
+          <w:rFonts w:ascii="Times" w:hAnsi="Times" w:cs="Times"/>
+          <w:bCs/>
+          <w:sz w:val="20"/>
+          <w:szCs w:val="20"/>
+          <w:lang w:val="en-US"/>
+        </w:rPr>
+        <w:t xml:space="preserve"> </w:t>
+      </w:r>
+      <w:proofErr w:type="spellStart"/>
+      <w:r>
+        <w:rPr>
+          <w:rFonts w:ascii="Times" w:hAnsi="Times" w:cs="Times"/>
+          <w:bCs/>
+          <w:sz w:val="20"/>
+          <w:szCs w:val="20"/>
+          <w:lang w:val="en-US"/>
+        </w:rPr>
+        <w:t>Su</w:t>
+      </w:r>
+      <w:proofErr w:type="spellEnd"/>
+      <w:r>
+        <w:rPr>
+          <w:rFonts w:ascii="Times" w:hAnsi="Times" w:cs="Times"/>
+          <w:bCs/>
+          <w:sz w:val="20"/>
+          <w:szCs w:val="20"/>
+          <w:lang w:val="en-US"/>
+        </w:rPr>
+        <w:t xml:space="preserve">, </w:t>
+      </w:r>
+      <w:proofErr w:type="spellStart"/>
+      <w:r>
+        <w:rPr>
+          <w:rFonts w:ascii="Times" w:hAnsi="Times" w:cs="Times"/>
+          <w:b/>
+          <w:bCs/>
+          <w:color w:val="000000" w:themeColor="text1"/>
+          <w:sz w:val="20"/>
+          <w:szCs w:val="20"/>
+          <w:lang w:val="en-US"/>
+        </w:rPr>
+        <w:t>Yizhe</w:t>
+      </w:r>
+      <w:proofErr w:type="spellEnd"/>
+      <w:r>
+        <w:rPr>
+          <w:rFonts w:ascii="Times" w:hAnsi="Times" w:cs="Times"/>
+          <w:b/>
+          <w:bCs/>
+          <w:color w:val="000000" w:themeColor="text1"/>
+          <w:sz w:val="20"/>
+          <w:szCs w:val="20"/>
+          <w:lang w:val="en-US"/>
+        </w:rPr>
+        <w:t xml:space="preserve"> Zhang</w:t>
+      </w:r>
+      <w:r>
+        <w:rPr>
+          <w:rFonts w:ascii="Times" w:hAnsi="Times" w:cs="Times"/>
+          <w:bCs/>
+          <w:sz w:val="20"/>
+          <w:szCs w:val="20"/>
+          <w:lang w:val="en-US"/>
+        </w:rPr>
+        <w:t xml:space="preserve">, </w:t>
+      </w:r>
+      <w:proofErr w:type="spellStart"/>
+      <w:r>
+        <w:rPr>
+          <w:rFonts w:ascii="Times" w:hAnsi="Times" w:cs="Times"/>
+          <w:bCs/>
+          <w:sz w:val="20"/>
+          <w:szCs w:val="20"/>
+          <w:lang w:val="en-US"/>
+        </w:rPr>
         <w:t>Chunyuan</w:t>
       </w:r>
       <w:proofErr w:type="spellEnd"/>
@@ -6344,85 +6425,7 @@
           <w:szCs w:val="20"/>
           <w:lang w:val="en-US"/>
         </w:rPr>
-        <w:t xml:space="preserve"> Li, </w:t>
-      </w:r>
-      <w:proofErr w:type="spellStart"/>
-      <w:r>
-        <w:rPr>
-          <w:rFonts w:ascii="Times" w:hAnsi="Times" w:cs="Times"/>
-          <w:bCs/>
-          <w:sz w:val="20"/>
-          <w:szCs w:val="20"/>
-          <w:lang w:val="en-US"/>
-        </w:rPr>
-        <w:t>Wenlin</w:t>
-      </w:r>
-      <w:proofErr w:type="spellEnd"/>
-      <w:r>
-        <w:rPr>
-          <w:rFonts w:ascii="Times" w:hAnsi="Times" w:cs="Times"/>
-          <w:bCs/>
-          <w:sz w:val="20"/>
-          <w:szCs w:val="20"/>
-          <w:lang w:val="en-US"/>
-        </w:rPr>
-        <w:t xml:space="preserve"> Wang, </w:t>
-      </w:r>
-      <w:proofErr w:type="spellStart"/>
-      <w:r>
-        <w:rPr>
-          <w:rFonts w:ascii="Times" w:hAnsi="Times" w:cs="Times"/>
-          <w:b/>
-          <w:bCs/>
-          <w:sz w:val="20"/>
-          <w:szCs w:val="20"/>
-          <w:lang w:val="en-US"/>
-        </w:rPr>
-        <w:t>Yizhe</w:t>
-      </w:r>
-      <w:proofErr w:type="spellEnd"/>
-      <w:r>
-        <w:rPr>
-          <w:rFonts w:ascii="Times" w:hAnsi="Times" w:cs="Times"/>
-          <w:b/>
-          <w:bCs/>
-          <w:sz w:val="20"/>
-          <w:szCs w:val="20"/>
-          <w:lang w:val="en-US"/>
-        </w:rPr>
-        <w:t xml:space="preserve"> Zhang</w:t>
-      </w:r>
-      <w:r>
-        <w:rPr>
-          <w:rFonts w:ascii="Times" w:hAnsi="Times" w:cs="Times"/>
-          <w:bCs/>
-          <w:sz w:val="20"/>
-          <w:szCs w:val="20"/>
-          <w:lang w:val="en-US"/>
-        </w:rPr>
-        <w:t xml:space="preserve">, </w:t>
-      </w:r>
-      <w:proofErr w:type="spellStart"/>
-      <w:r>
-        <w:rPr>
-          <w:rFonts w:ascii="Times" w:hAnsi="Times" w:cs="Times"/>
-          <w:bCs/>
-          <w:sz w:val="20"/>
-          <w:szCs w:val="20"/>
-          <w:lang w:val="en-US"/>
-        </w:rPr>
-        <w:t>Dinghan</w:t>
-      </w:r>
-      <w:proofErr w:type="spellEnd"/>
-      <w:r>
-        <w:rPr>
-          <w:rFonts w:ascii="Times" w:hAnsi="Times" w:cs="Times"/>
-          <w:bCs/>
-          <w:sz w:val="20"/>
-          <w:szCs w:val="20"/>
-          <w:lang w:val="en-US"/>
-        </w:rPr>
-        <w:t xml:space="preserve"> Shen, Xinyuan Zhang, Ricardo </w:t>
+        <w:t xml:space="preserve"> Li, Ricardo </w:t>
       </w:r>
       <w:proofErr w:type="spellStart"/>
       <w:r>
@@ -6444,37 +6447,17 @@
           <w:szCs w:val="20"/>
           <w:lang w:val="en-US"/>
         </w:rPr>
-        <w:t xml:space="preserve"> and Lawrence Carin</w:t>
-      </w:r>
-      <w:r>
-        <w:rPr>
-          <w:rFonts w:ascii="Times" w:hAnsi="Times" w:cs="Times"/>
-          <w:bCs/>
-          <w:sz w:val="20"/>
-          <w:szCs w:val="20"/>
-          <w:lang w:val="en-US"/>
-        </w:rPr>
-        <w:t xml:space="preserve">. </w:t>
-      </w:r>
-      <w:r>
-        <w:rPr>
-          <w:rFonts w:ascii="Times" w:hAnsi="Times" w:cs="Times"/>
-          <w:bCs/>
-          <w:sz w:val="20"/>
-          <w:szCs w:val="20"/>
-          <w:lang w:val="en-US"/>
-        </w:rPr>
-        <w:t>Joint Embedding of Words and Labels for Text Classification.</w:t>
-      </w:r>
-      <w:r>
-        <w:rPr>
-          <w:rFonts w:ascii="Times" w:hAnsi="Times" w:cs="Times"/>
-          <w:bCs/>
-          <w:sz w:val="20"/>
-          <w:szCs w:val="20"/>
-          <w:lang w:val="en-US"/>
-        </w:rPr>
-        <w:t xml:space="preserve"> </w:t>
+        <w:t xml:space="preserve"> and Lawrence Carin.</w:t>
+      </w:r>
+      <w:r>
+        <w:rPr>
+          <w:rFonts w:ascii="Times" w:hAnsi="Times" w:cs="Times"/>
+          <w:bCs/>
+          <w:sz w:val="20"/>
+          <w:szCs w:val="20"/>
+          <w:lang w:val="en-US"/>
+        </w:rPr>
+        <w:t xml:space="preserve"> On Simple Word-Embedding-Based Models and Associated Pooling Mechanisms. </w:t>
       </w:r>
       <w:r>
         <w:rPr>
@@ -6538,6 +6521,106 @@
           <w:szCs w:val="20"/>
           <w:lang w:val="en-US"/>
         </w:rPr>
+        <w:t>Guoyin</w:t>
+      </w:r>
+      <w:proofErr w:type="spellEnd"/>
+      <w:r>
+        <w:rPr>
+          <w:rFonts w:ascii="Times" w:hAnsi="Times" w:cs="Times"/>
+          <w:bCs/>
+          <w:sz w:val="20"/>
+          <w:szCs w:val="20"/>
+          <w:lang w:val="en-US"/>
+        </w:rPr>
+        <w:t xml:space="preserve"> Wang, </w:t>
+      </w:r>
+      <w:proofErr w:type="spellStart"/>
+      <w:r>
+        <w:rPr>
+          <w:rFonts w:ascii="Times" w:hAnsi="Times" w:cs="Times"/>
+          <w:bCs/>
+          <w:sz w:val="20"/>
+          <w:szCs w:val="20"/>
+          <w:lang w:val="en-US"/>
+        </w:rPr>
+        <w:t>Chunyuan</w:t>
+      </w:r>
+      <w:proofErr w:type="spellEnd"/>
+      <w:r>
+        <w:rPr>
+          <w:rFonts w:ascii="Times" w:hAnsi="Times" w:cs="Times"/>
+          <w:bCs/>
+          <w:sz w:val="20"/>
+          <w:szCs w:val="20"/>
+          <w:lang w:val="en-US"/>
+        </w:rPr>
+        <w:t xml:space="preserve"> Li, </w:t>
+      </w:r>
+      <w:proofErr w:type="spellStart"/>
+      <w:r>
+        <w:rPr>
+          <w:rFonts w:ascii="Times" w:hAnsi="Times" w:cs="Times"/>
+          <w:bCs/>
+          <w:sz w:val="20"/>
+          <w:szCs w:val="20"/>
+          <w:lang w:val="en-US"/>
+        </w:rPr>
+        <w:t>Wenlin</w:t>
+      </w:r>
+      <w:proofErr w:type="spellEnd"/>
+      <w:r>
+        <w:rPr>
+          <w:rFonts w:ascii="Times" w:hAnsi="Times" w:cs="Times"/>
+          <w:bCs/>
+          <w:sz w:val="20"/>
+          <w:szCs w:val="20"/>
+          <w:lang w:val="en-US"/>
+        </w:rPr>
+        <w:t xml:space="preserve"> Wang, </w:t>
+      </w:r>
+      <w:proofErr w:type="spellStart"/>
+      <w:r>
+        <w:rPr>
+          <w:rFonts w:ascii="Times" w:hAnsi="Times" w:cs="Times"/>
+          <w:b/>
+          <w:bCs/>
+          <w:sz w:val="20"/>
+          <w:szCs w:val="20"/>
+          <w:lang w:val="en-US"/>
+        </w:rPr>
+        <w:t>Yizhe</w:t>
+      </w:r>
+      <w:proofErr w:type="spellEnd"/>
+      <w:r>
+        <w:rPr>
+          <w:rFonts w:ascii="Times" w:hAnsi="Times" w:cs="Times"/>
+          <w:b/>
+          <w:bCs/>
+          <w:sz w:val="20"/>
+          <w:szCs w:val="20"/>
+          <w:lang w:val="en-US"/>
+        </w:rPr>
+        <w:t xml:space="preserve"> Zhang</w:t>
+      </w:r>
+      <w:r>
+        <w:rPr>
+          <w:rFonts w:ascii="Times" w:hAnsi="Times" w:cs="Times"/>
+          <w:bCs/>
+          <w:sz w:val="20"/>
+          <w:szCs w:val="20"/>
+          <w:lang w:val="en-US"/>
+        </w:rPr>
+        <w:t xml:space="preserve">, </w:t>
+      </w:r>
+      <w:proofErr w:type="spellStart"/>
+      <w:r>
+        <w:rPr>
+          <w:rFonts w:ascii="Times" w:hAnsi="Times" w:cs="Times"/>
+          <w:bCs/>
+          <w:sz w:val="20"/>
+          <w:szCs w:val="20"/>
+          <w:lang w:val="en-US"/>
+        </w:rPr>
         <w:t>Dinghan</w:t>
       </w:r>
       <w:proofErr w:type="spellEnd"/>
@@ -6549,41 +6632,7 @@
           <w:szCs w:val="20"/>
           <w:lang w:val="en-US"/>
         </w:rPr>
-        <w:t xml:space="preserve"> Shen, </w:t>
-      </w:r>
-      <w:proofErr w:type="spellStart"/>
-      <w:r>
-        <w:rPr>
-          <w:rFonts w:ascii="Times" w:hAnsi="Times" w:cs="Times"/>
-          <w:b/>
-          <w:bCs/>
-          <w:sz w:val="20"/>
-          <w:szCs w:val="20"/>
-          <w:lang w:val="en-US"/>
-        </w:rPr>
-        <w:t>Yizhe</w:t>
-      </w:r>
-      <w:proofErr w:type="spellEnd"/>
-      <w:r>
-        <w:rPr>
-          <w:rFonts w:ascii="Times" w:hAnsi="Times" w:cs="Times"/>
-          <w:b/>
-          <w:bCs/>
-          <w:sz w:val="20"/>
-          <w:szCs w:val="20"/>
-          <w:lang w:val="en-US"/>
-        </w:rPr>
-        <w:t xml:space="preserve"> Zhang</w:t>
-      </w:r>
-      <w:r>
-        <w:rPr>
-          <w:rFonts w:ascii="Times" w:hAnsi="Times" w:cs="Times"/>
-          <w:bCs/>
-          <w:sz w:val="20"/>
-          <w:szCs w:val="20"/>
-          <w:lang w:val="en-US"/>
-        </w:rPr>
-        <w:t xml:space="preserve">, Ricardo </w:t>
+        <w:t xml:space="preserve"> Shen, Xinyuan Zhang, Ricardo </w:t>
       </w:r>
       <w:proofErr w:type="spellStart"/>
       <w:r>
@@ -6605,20 +6654,28 @@
           <w:szCs w:val="20"/>
           <w:lang w:val="en-US"/>
         </w:rPr>
-        <w:t xml:space="preserve">, </w:t>
-      </w:r>
-      <w:proofErr w:type="spellStart"/>
-      <w:r>
-        <w:rPr>
-          <w:rFonts w:ascii="Times" w:hAnsi="Times" w:cs="Times"/>
-          <w:bCs/>
-          <w:sz w:val="20"/>
-          <w:szCs w:val="20"/>
-          <w:lang w:val="en-US"/>
-        </w:rPr>
-        <w:t>Qinliang</w:t>
-      </w:r>
-      <w:proofErr w:type="spellEnd"/>
+        <w:t xml:space="preserve"> and Lawrence Carin</w:t>
+      </w:r>
+      <w:r>
+        <w:rPr>
+          <w:rFonts w:ascii="Times" w:hAnsi="Times" w:cs="Times"/>
+          <w:bCs/>
+          <w:sz w:val="20"/>
+          <w:szCs w:val="20"/>
+          <w:lang w:val="en-US"/>
+        </w:rPr>
+        <w:t xml:space="preserve">. </w:t>
+      </w:r>
+      <w:r>
+        <w:rPr>
+          <w:rFonts w:ascii="Times" w:hAnsi="Times" w:cs="Times"/>
+          <w:bCs/>
+          <w:sz w:val="20"/>
+          <w:szCs w:val="20"/>
+          <w:lang w:val="en-US"/>
+        </w:rPr>
+        <w:t>Joint Embedding of Words and Labels for Text Classification.</w:t>
+      </w:r>
       <w:r>
         <w:rPr>
           <w:rFonts w:ascii="Times" w:hAnsi="Times" w:cs="Times"/>
@@ -6629,39 +6686,6 @@
         </w:rPr>
         <w:t xml:space="preserve"> </w:t>
       </w:r>
-      <w:proofErr w:type="spellStart"/>
-      <w:r>
-        <w:rPr>
-          <w:rFonts w:ascii="Times" w:hAnsi="Times" w:cs="Times"/>
-          <w:bCs/>
-          <w:sz w:val="20"/>
-          <w:szCs w:val="20"/>
-          <w:lang w:val="en-US"/>
-        </w:rPr>
-        <w:t>Su</w:t>
-      </w:r>
-      <w:proofErr w:type="spellEnd"/>
-      <w:r>
-        <w:rPr>
-          <w:rFonts w:ascii="Times" w:hAnsi="Times" w:cs="Times"/>
-          <w:bCs/>
-          <w:sz w:val="20"/>
-          <w:szCs w:val="20"/>
-          <w:lang w:val="en-US"/>
-        </w:rPr>
-        <w:t>, Lawrence Carin. Deconvolutional Latent-Variable Model for Text Sequence Matching</w:t>
-      </w:r>
-      <w:r>
-        <w:rPr>
-          <w:rFonts w:ascii="Times" w:hAnsi="Times" w:cs="Times"/>
-          <w:b/>
-          <w:bCs/>
-          <w:sz w:val="20"/>
-          <w:szCs w:val="20"/>
-          <w:lang w:val="en-US"/>
-        </w:rPr>
-        <w:t xml:space="preserve">. </w:t>
-      </w:r>
       <w:r>
         <w:rPr>
           <w:rFonts w:ascii="Times" w:hAnsi="Times" w:cs="Times"/>
@@ -6671,28 +6695,17 @@
           <w:szCs w:val="20"/>
           <w:lang w:val="en-US"/>
         </w:rPr>
-        <w:t>AAAI</w:t>
-      </w:r>
-      <w:r>
-        <w:rPr>
-          <w:rFonts w:ascii="Times" w:hAnsi="Times" w:cs="Times"/>
-          <w:b/>
-          <w:bCs/>
-          <w:sz w:val="20"/>
-          <w:szCs w:val="20"/>
-          <w:lang w:val="en-US"/>
-        </w:rPr>
-        <w:t xml:space="preserve"> (</w:t>
-      </w:r>
-      <w:r>
-        <w:rPr>
-          <w:rFonts w:ascii="Times" w:hAnsi="Times" w:cs="Times"/>
-          <w:bCs/>
-          <w:sz w:val="20"/>
-          <w:szCs w:val="20"/>
-          <w:lang w:val="en-US"/>
-        </w:rPr>
-        <w:t>2018).</w:t>
+        <w:t>ACL</w:t>
+      </w:r>
+      <w:r>
+        <w:rPr>
+          <w:rFonts w:ascii="Times" w:hAnsi="Times" w:cs="Times"/>
+          <w:bCs/>
+          <w:sz w:val="20"/>
+          <w:szCs w:val="20"/>
+          <w:lang w:val="en-US"/>
+        </w:rPr>
+        <w:t xml:space="preserve"> (2018)</w:t>
       </w:r>
     </w:p>
     <w:p>
@@ -6735,40 +6748,18 @@
           <w:szCs w:val="20"/>
           <w:lang w:val="en-US"/>
         </w:rPr>
-        <w:t>Wenlin</w:t>
-      </w:r>
-      <w:proofErr w:type="spellEnd"/>
-      <w:r>
-        <w:rPr>
-          <w:rFonts w:ascii="Times" w:hAnsi="Times" w:cs="Times"/>
-          <w:bCs/>
-          <w:sz w:val="20"/>
-          <w:szCs w:val="20"/>
-          <w:lang w:val="en-US"/>
-        </w:rPr>
-        <w:t xml:space="preserve"> Wang, Piyush Rai, </w:t>
-      </w:r>
-      <w:proofErr w:type="spellStart"/>
-      <w:r>
-        <w:rPr>
-          <w:rFonts w:ascii="Times" w:hAnsi="Times" w:cs="Times"/>
-          <w:bCs/>
-          <w:sz w:val="20"/>
-          <w:szCs w:val="20"/>
-          <w:lang w:val="en-US"/>
-        </w:rPr>
-        <w:t>Yunchen</w:t>
-      </w:r>
-      <w:proofErr w:type="spellEnd"/>
-      <w:r>
-        <w:rPr>
-          <w:rFonts w:ascii="Times" w:hAnsi="Times" w:cs="Times"/>
-          <w:bCs/>
-          <w:sz w:val="20"/>
-          <w:szCs w:val="20"/>
-          <w:lang w:val="en-US"/>
-        </w:rPr>
-        <w:t xml:space="preserve"> Pu, Kai Fan, </w:t>
+        <w:t>Dinghan</w:t>
+      </w:r>
+      <w:proofErr w:type="spellEnd"/>
+      <w:r>
+        <w:rPr>
+          <w:rFonts w:ascii="Times" w:hAnsi="Times" w:cs="Times"/>
+          <w:bCs/>
+          <w:sz w:val="20"/>
+          <w:szCs w:val="20"/>
+          <w:lang w:val="en-US"/>
+        </w:rPr>
+        <w:t xml:space="preserve"> Shen, </w:t>
       </w:r>
       <w:proofErr w:type="spellStart"/>
       <w:r>
@@ -6824,7 +6815,62 @@
           <w:szCs w:val="20"/>
           <w:lang w:val="en-US"/>
         </w:rPr>
-        <w:t>, Lawrence Carin. A Flexible Probabilistic Framework for Learning to Predict Unseen Classes.</w:t>
+        <w:t xml:space="preserve">, </w:t>
+      </w:r>
+      <w:proofErr w:type="spellStart"/>
+      <w:r>
+        <w:rPr>
+          <w:rFonts w:ascii="Times" w:hAnsi="Times" w:cs="Times"/>
+          <w:bCs/>
+          <w:sz w:val="20"/>
+          <w:szCs w:val="20"/>
+          <w:lang w:val="en-US"/>
+        </w:rPr>
+        <w:t>Qinliang</w:t>
+      </w:r>
+      <w:proofErr w:type="spellEnd"/>
+      <w:r>
+        <w:rPr>
+          <w:rFonts w:ascii="Times" w:hAnsi="Times" w:cs="Times"/>
+          <w:bCs/>
+          <w:sz w:val="20"/>
+          <w:szCs w:val="20"/>
+          <w:lang w:val="en-US"/>
+        </w:rPr>
+        <w:t xml:space="preserve"> </w:t>
+      </w:r>
+      <w:proofErr w:type="spellStart"/>
+      <w:r>
+        <w:rPr>
+          <w:rFonts w:ascii="Times" w:hAnsi="Times" w:cs="Times"/>
+          <w:bCs/>
+          <w:sz w:val="20"/>
+          <w:szCs w:val="20"/>
+          <w:lang w:val="en-US"/>
+        </w:rPr>
+        <w:t>Su</w:t>
+      </w:r>
+      <w:proofErr w:type="spellEnd"/>
+      <w:r>
+        <w:rPr>
+          <w:rFonts w:ascii="Times" w:hAnsi="Times" w:cs="Times"/>
+          <w:bCs/>
+          <w:sz w:val="20"/>
+          <w:szCs w:val="20"/>
+          <w:lang w:val="en-US"/>
+        </w:rPr>
+        <w:t>, Lawrence Carin. Deconvolutional Latent-Variable Model for Text Sequence Matching</w:t>
+      </w:r>
+      <w:r>
+        <w:rPr>
+          <w:rFonts w:ascii="Times" w:hAnsi="Times" w:cs="Times"/>
+          <w:b/>
+          <w:bCs/>
+          <w:sz w:val="20"/>
+          <w:szCs w:val="20"/>
+          <w:lang w:val="en-US"/>
+        </w:rPr>
+        <w:t xml:space="preserve">. </w:t>
       </w:r>
       <w:r>
         <w:rPr>
@@ -6835,7 +6881,7 @@
           <w:szCs w:val="20"/>
           <w:lang w:val="en-US"/>
         </w:rPr>
-        <w:t xml:space="preserve"> AAAI</w:t>
+        <w:t>AAAI</w:t>
       </w:r>
       <w:r>
         <w:rPr>
@@ -6884,78 +6930,40 @@
         <w:ind w:right="390"/>
         <w:rPr>
           <w:rFonts w:ascii="Times" w:hAnsi="Times" w:cs="Times"/>
-          <w:b/>
-          <w:bCs/>
-          <w:sz w:val="20"/>
-          <w:szCs w:val="20"/>
-          <w:lang w:val="en-US"/>
-        </w:rPr>
-      </w:pPr>
-      <w:proofErr w:type="spellStart"/>
-      <w:r>
-        <w:rPr>
-          <w:rFonts w:ascii="Times" w:hAnsi="Times" w:cs="Times"/>
+          <w:bCs/>
+          <w:sz w:val="20"/>
+          <w:szCs w:val="20"/>
+          <w:lang w:val="en-US"/>
+        </w:rPr>
+      </w:pPr>
+      <w:proofErr w:type="spellStart"/>
+      <w:r>
+        <w:rPr>
+          <w:rFonts w:ascii="Times" w:hAnsi="Times" w:cs="Times"/>
+          <w:bCs/>
           <w:sz w:val="20"/>
           <w:szCs w:val="20"/>
           <w:lang w:val="en-US"/>
         </w:rPr>
         <w:lastRenderedPageBreak/>
-        <w:t>Zhe</w:t>
-      </w:r>
-      <w:proofErr w:type="spellEnd"/>
-      <w:r>
-        <w:rPr>
-          <w:rFonts w:ascii="Times" w:hAnsi="Times" w:cs="Times"/>
-          <w:sz w:val="20"/>
-          <w:szCs w:val="20"/>
-          <w:lang w:val="en-US"/>
-        </w:rPr>
-        <w:t xml:space="preserve"> Gan, </w:t>
-      </w:r>
-      <w:proofErr w:type="spellStart"/>
-      <w:r>
-        <w:rPr>
-          <w:rFonts w:ascii="Times" w:hAnsi="Times" w:cs="Times"/>
-          <w:sz w:val="20"/>
-          <w:szCs w:val="20"/>
-          <w:lang w:val="en-US"/>
-        </w:rPr>
-        <w:t>Liqun</w:t>
-      </w:r>
-      <w:proofErr w:type="spellEnd"/>
-      <w:r>
-        <w:rPr>
-          <w:rFonts w:ascii="Times" w:hAnsi="Times" w:cs="Times"/>
-          <w:sz w:val="20"/>
-          <w:szCs w:val="20"/>
-          <w:lang w:val="en-US"/>
-        </w:rPr>
-        <w:t xml:space="preserve"> Chen, </w:t>
-      </w:r>
-      <w:proofErr w:type="spellStart"/>
-      <w:r>
-        <w:rPr>
-          <w:rFonts w:ascii="Times" w:hAnsi="Times" w:cs="Times"/>
-          <w:sz w:val="20"/>
-          <w:szCs w:val="20"/>
-          <w:lang w:val="en-US"/>
-        </w:rPr>
-        <w:t>Weiyao</w:t>
-      </w:r>
-      <w:proofErr w:type="spellEnd"/>
-      <w:r>
-        <w:rPr>
-          <w:rFonts w:ascii="Times" w:hAnsi="Times" w:cs="Times"/>
-          <w:sz w:val="20"/>
-          <w:szCs w:val="20"/>
-          <w:lang w:val="en-US"/>
-        </w:rPr>
-        <w:t xml:space="preserve"> Wang, </w:t>
-      </w:r>
-      <w:proofErr w:type="spellStart"/>
-      <w:r>
-        <w:rPr>
-          <w:rFonts w:ascii="Times" w:hAnsi="Times" w:cs="Times"/>
+        <w:t>Wenlin</w:t>
+      </w:r>
+      <w:proofErr w:type="spellEnd"/>
+      <w:r>
+        <w:rPr>
+          <w:rFonts w:ascii="Times" w:hAnsi="Times" w:cs="Times"/>
+          <w:bCs/>
+          <w:sz w:val="20"/>
+          <w:szCs w:val="20"/>
+          <w:lang w:val="en-US"/>
+        </w:rPr>
+        <w:t xml:space="preserve"> Wang, Piyush Rai, </w:t>
+      </w:r>
+      <w:proofErr w:type="spellStart"/>
+      <w:r>
+        <w:rPr>
+          <w:rFonts w:ascii="Times" w:hAnsi="Times" w:cs="Times"/>
+          <w:bCs/>
           <w:sz w:val="20"/>
           <w:szCs w:val="20"/>
           <w:lang w:val="en-US"/>
@@ -6966,11 +6974,12 @@
       <w:r>
         <w:rPr>
           <w:rFonts w:ascii="Times" w:hAnsi="Times" w:cs="Times"/>
-          <w:sz w:val="20"/>
-          <w:szCs w:val="20"/>
-          <w:lang w:val="en-US"/>
-        </w:rPr>
-        <w:t xml:space="preserve"> Pu, </w:t>
+          <w:bCs/>
+          <w:sz w:val="20"/>
+          <w:szCs w:val="20"/>
+          <w:lang w:val="en-US"/>
+        </w:rPr>
+        <w:t xml:space="preserve"> Pu, Kai Fan, </w:t>
       </w:r>
       <w:proofErr w:type="spellStart"/>
       <w:r>
@@ -6999,31 +7008,66 @@
       <w:r>
         <w:rPr>
           <w:rFonts w:ascii="Times" w:hAnsi="Times" w:cs="Times"/>
-          <w:sz w:val="20"/>
-          <w:szCs w:val="20"/>
-          <w:lang w:val="en-US"/>
-        </w:rPr>
-        <w:t>, Lawrence Carin. Triangle Generative Adversarial Networks.</w:t>
-      </w:r>
-      <w:r>
-        <w:rPr>
-          <w:rFonts w:ascii="Times" w:hAnsi="Times" w:cs="Times"/>
+          <w:bCs/>
+          <w:sz w:val="20"/>
+          <w:szCs w:val="20"/>
+          <w:lang w:val="en-US"/>
+        </w:rPr>
+        <w:t xml:space="preserve">, Ricardo </w:t>
+      </w:r>
+      <w:proofErr w:type="spellStart"/>
+      <w:r>
+        <w:rPr>
+          <w:rFonts w:ascii="Times" w:hAnsi="Times" w:cs="Times"/>
+          <w:bCs/>
+          <w:sz w:val="20"/>
+          <w:szCs w:val="20"/>
+          <w:lang w:val="en-US"/>
+        </w:rPr>
+        <w:t>Henao</w:t>
+      </w:r>
+      <w:proofErr w:type="spellEnd"/>
+      <w:r>
+        <w:rPr>
+          <w:rFonts w:ascii="Times" w:hAnsi="Times" w:cs="Times"/>
+          <w:bCs/>
+          <w:sz w:val="20"/>
+          <w:szCs w:val="20"/>
+          <w:lang w:val="en-US"/>
+        </w:rPr>
+        <w:t>, Lawrence Carin. A Flexible Probabilistic Framework for Learning to Predict Unseen Classes.</w:t>
+      </w:r>
+      <w:r>
+        <w:rPr>
+          <w:rFonts w:ascii="Times" w:hAnsi="Times" w:cs="Times"/>
+          <w:bCs/>
           <w:i/>
-          <w:iCs/>
-          <w:sz w:val="20"/>
-          <w:szCs w:val="20"/>
-          <w:lang w:val="en-US"/>
-        </w:rPr>
-        <w:t xml:space="preserve"> NIPS </w:t>
-      </w:r>
-      <w:r>
-        <w:rPr>
-          <w:rFonts w:ascii="Times" w:hAnsi="Times" w:cs="Times"/>
-          <w:sz w:val="20"/>
-          <w:szCs w:val="20"/>
-          <w:lang w:val="en-US"/>
-        </w:rPr>
-        <w:t>(2017).</w:t>
+          <w:sz w:val="20"/>
+          <w:szCs w:val="20"/>
+          <w:lang w:val="en-US"/>
+        </w:rPr>
+        <w:t xml:space="preserve"> AAAI</w:t>
+      </w:r>
+      <w:r>
+        <w:rPr>
+          <w:rFonts w:ascii="Times" w:hAnsi="Times" w:cs="Times"/>
+          <w:b/>
+          <w:bCs/>
+          <w:sz w:val="20"/>
+          <w:szCs w:val="20"/>
+          <w:lang w:val="en-US"/>
+        </w:rPr>
+        <w:t xml:space="preserve"> (</w:t>
+      </w:r>
+      <w:r>
+        <w:rPr>
+          <w:rFonts w:ascii="Times" w:hAnsi="Times" w:cs="Times"/>
+          <w:bCs/>
+          <w:sz w:val="20"/>
+          <w:szCs w:val="20"/>
+          <w:lang w:val="en-US"/>
+        </w:rPr>
+        <w:t>2018).</w:t>
       </w:r>
     </w:p>
     <w:p>
@@ -7062,6 +7106,86 @@
       <w:r>
         <w:rPr>
           <w:rFonts w:ascii="Times" w:hAnsi="Times" w:cs="Times"/>
+          <w:sz w:val="20"/>
+          <w:szCs w:val="20"/>
+          <w:lang w:val="en-US"/>
+        </w:rPr>
+        <w:t>Zhe</w:t>
+      </w:r>
+      <w:proofErr w:type="spellEnd"/>
+      <w:r>
+        <w:rPr>
+          <w:rFonts w:ascii="Times" w:hAnsi="Times" w:cs="Times"/>
+          <w:sz w:val="20"/>
+          <w:szCs w:val="20"/>
+          <w:lang w:val="en-US"/>
+        </w:rPr>
+        <w:t xml:space="preserve"> Gan, </w:t>
+      </w:r>
+      <w:proofErr w:type="spellStart"/>
+      <w:r>
+        <w:rPr>
+          <w:rFonts w:ascii="Times" w:hAnsi="Times" w:cs="Times"/>
+          <w:sz w:val="20"/>
+          <w:szCs w:val="20"/>
+          <w:lang w:val="en-US"/>
+        </w:rPr>
+        <w:t>Liqun</w:t>
+      </w:r>
+      <w:proofErr w:type="spellEnd"/>
+      <w:r>
+        <w:rPr>
+          <w:rFonts w:ascii="Times" w:hAnsi="Times" w:cs="Times"/>
+          <w:sz w:val="20"/>
+          <w:szCs w:val="20"/>
+          <w:lang w:val="en-US"/>
+        </w:rPr>
+        <w:t xml:space="preserve"> Chen, </w:t>
+      </w:r>
+      <w:proofErr w:type="spellStart"/>
+      <w:r>
+        <w:rPr>
+          <w:rFonts w:ascii="Times" w:hAnsi="Times" w:cs="Times"/>
+          <w:sz w:val="20"/>
+          <w:szCs w:val="20"/>
+          <w:lang w:val="en-US"/>
+        </w:rPr>
+        <w:t>Weiyao</w:t>
+      </w:r>
+      <w:proofErr w:type="spellEnd"/>
+      <w:r>
+        <w:rPr>
+          <w:rFonts w:ascii="Times" w:hAnsi="Times" w:cs="Times"/>
+          <w:sz w:val="20"/>
+          <w:szCs w:val="20"/>
+          <w:lang w:val="en-US"/>
+        </w:rPr>
+        <w:t xml:space="preserve"> Wang, </w:t>
+      </w:r>
+      <w:proofErr w:type="spellStart"/>
+      <w:r>
+        <w:rPr>
+          <w:rFonts w:ascii="Times" w:hAnsi="Times" w:cs="Times"/>
+          <w:sz w:val="20"/>
+          <w:szCs w:val="20"/>
+          <w:lang w:val="en-US"/>
+        </w:rPr>
+        <w:t>Yunchen</w:t>
+      </w:r>
+      <w:proofErr w:type="spellEnd"/>
+      <w:r>
+        <w:rPr>
+          <w:rFonts w:ascii="Times" w:hAnsi="Times" w:cs="Times"/>
+          <w:sz w:val="20"/>
+          <w:szCs w:val="20"/>
+          <w:lang w:val="en-US"/>
+        </w:rPr>
+        <w:t xml:space="preserve"> Pu, </w:t>
+      </w:r>
+      <w:proofErr w:type="spellStart"/>
+      <w:r>
+        <w:rPr>
+          <w:rFonts w:ascii="Times" w:hAnsi="Times" w:cs="Times"/>
           <w:b/>
           <w:bCs/>
           <w:sz w:val="20"/>
@@ -7080,47 +7204,16 @@
           <w:szCs w:val="20"/>
           <w:lang w:val="en-US"/>
         </w:rPr>
-        <w:t xml:space="preserve"> Zhang, </w:t>
-      </w:r>
-      <w:proofErr w:type="spellStart"/>
-      <w:r>
-        <w:rPr>
-          <w:rFonts w:ascii="Times" w:hAnsi="Times" w:cs="Times"/>
-          <w:sz w:val="20"/>
-          <w:szCs w:val="20"/>
-          <w:lang w:val="en-US"/>
-        </w:rPr>
-        <w:t>Changyou</w:t>
-      </w:r>
-      <w:proofErr w:type="spellEnd"/>
-      <w:r>
-        <w:rPr>
-          <w:rFonts w:ascii="Times" w:hAnsi="Times" w:cs="Times"/>
-          <w:sz w:val="20"/>
-          <w:szCs w:val="20"/>
-          <w:lang w:val="en-US"/>
-        </w:rPr>
-        <w:t xml:space="preserve"> Chen, </w:t>
-      </w:r>
-      <w:proofErr w:type="spellStart"/>
-      <w:r>
-        <w:rPr>
-          <w:rFonts w:ascii="Times" w:hAnsi="Times" w:cs="Times"/>
-          <w:sz w:val="20"/>
-          <w:szCs w:val="20"/>
-          <w:lang w:val="en-US"/>
-        </w:rPr>
-        <w:t>Zhe</w:t>
-      </w:r>
-      <w:proofErr w:type="spellEnd"/>
-      <w:r>
-        <w:rPr>
-          <w:rFonts w:ascii="Times" w:hAnsi="Times" w:cs="Times"/>
-          <w:sz w:val="20"/>
-          <w:szCs w:val="20"/>
-          <w:lang w:val="en-US"/>
-        </w:rPr>
-        <w:t xml:space="preserve"> Gan, Lawrence Carin. Stochastic Gradient Monomial Gamma Sampler.</w:t>
+        <w:t xml:space="preserve"> Zhang</w:t>
+      </w:r>
+      <w:r>
+        <w:rPr>
+          <w:rFonts w:ascii="Times" w:hAnsi="Times" w:cs="Times"/>
+          <w:sz w:val="20"/>
+          <w:szCs w:val="20"/>
+          <w:lang w:val="en-US"/>
+        </w:rPr>
+        <w:t>, Lawrence Carin. Triangle Generative Adversarial Networks.</w:t>
       </w:r>
       <w:r>
         <w:rPr>
@@ -7131,7 +7224,7 @@
           <w:szCs w:val="20"/>
           <w:lang w:val="en-US"/>
         </w:rPr>
-        <w:t xml:space="preserve"> ICML </w:t>
+        <w:t xml:space="preserve"> NIPS </w:t>
       </w:r>
       <w:r>
         <w:rPr>
@@ -7207,6 +7300,26 @@
           <w:szCs w:val="20"/>
           <w:lang w:val="en-US"/>
         </w:rPr>
+        <w:t>Changyou</w:t>
+      </w:r>
+      <w:proofErr w:type="spellEnd"/>
+      <w:r>
+        <w:rPr>
+          <w:rFonts w:ascii="Times" w:hAnsi="Times" w:cs="Times"/>
+          <w:sz w:val="20"/>
+          <w:szCs w:val="20"/>
+          <w:lang w:val="en-US"/>
+        </w:rPr>
+        <w:t xml:space="preserve"> Chen, </w:t>
+      </w:r>
+      <w:proofErr w:type="spellStart"/>
+      <w:r>
+        <w:rPr>
+          <w:rFonts w:ascii="Times" w:hAnsi="Times" w:cs="Times"/>
+          <w:sz w:val="20"/>
+          <w:szCs w:val="20"/>
+          <w:lang w:val="en-US"/>
+        </w:rPr>
         <w:t>Zhe</w:t>
       </w:r>
       <w:proofErr w:type="spellEnd"/>
@@ -7217,27 +7330,7 @@
           <w:szCs w:val="20"/>
           <w:lang w:val="en-US"/>
         </w:rPr>
-        <w:t xml:space="preserve"> Gan, </w:t>
-      </w:r>
-      <w:proofErr w:type="spellStart"/>
-      <w:r>
-        <w:rPr>
-          <w:rFonts w:ascii="Times" w:hAnsi="Times" w:cs="Times"/>
-          <w:sz w:val="20"/>
-          <w:szCs w:val="20"/>
-          <w:lang w:val="en-US"/>
-        </w:rPr>
-        <w:t>Zhi</w:t>
-      </w:r>
-      <w:proofErr w:type="spellEnd"/>
-      <w:r>
-        <w:rPr>
-          <w:rFonts w:ascii="Times" w:hAnsi="Times" w:cs="Times"/>
-          <w:sz w:val="20"/>
-          <w:szCs w:val="20"/>
-          <w:lang w:val="en-US"/>
-        </w:rPr>
-        <w:t xml:space="preserve"> Chen, Lawrence Carin. Adversarial Feature Matching for Text Generation. </w:t>
+        <w:t xml:space="preserve"> Gan, Lawrence Carin. Stochastic Gradient Monomial Gamma Sampler.</w:t>
       </w:r>
       <w:r>
         <w:rPr>
@@ -7248,16 +7341,16 @@
           <w:szCs w:val="20"/>
           <w:lang w:val="en-US"/>
         </w:rPr>
-        <w:t>ICML</w:t>
-      </w:r>
-      <w:r>
-        <w:rPr>
-          <w:rFonts w:ascii="Times" w:hAnsi="Times" w:cs="Times"/>
-          <w:sz w:val="20"/>
-          <w:szCs w:val="20"/>
-          <w:lang w:val="en-US"/>
-        </w:rPr>
-        <w:t xml:space="preserve"> (2017).</w:t>
+        <w:t xml:space="preserve"> ICML </w:t>
+      </w:r>
+      <w:r>
+        <w:rPr>
+          <w:rFonts w:ascii="Times" w:hAnsi="Times" w:cs="Times"/>
+          <w:sz w:val="20"/>
+          <w:szCs w:val="20"/>
+          <w:lang w:val="en-US"/>
+        </w:rPr>
+        <w:t>(2017).</w:t>
       </w:r>
     </w:p>
     <w:p>
@@ -7324,37 +7417,37 @@
           <w:szCs w:val="20"/>
           <w:lang w:val="en-US"/>
         </w:rPr>
-        <w:t>Xiangyu</w:t>
-      </w:r>
-      <w:proofErr w:type="spellEnd"/>
-      <w:r>
-        <w:rPr>
-          <w:rFonts w:ascii="Times" w:hAnsi="Times" w:cs="Times"/>
-          <w:sz w:val="20"/>
-          <w:szCs w:val="20"/>
-          <w:lang w:val="en-US"/>
-        </w:rPr>
-        <w:t xml:space="preserve"> Wang, </w:t>
-      </w:r>
-      <w:proofErr w:type="spellStart"/>
-      <w:r>
-        <w:rPr>
-          <w:rFonts w:ascii="Times" w:hAnsi="Times" w:cs="Times"/>
-          <w:sz w:val="20"/>
-          <w:szCs w:val="20"/>
-          <w:lang w:val="en-US"/>
-        </w:rPr>
-        <w:t>Changyou</w:t>
-      </w:r>
-      <w:proofErr w:type="spellEnd"/>
-      <w:r>
-        <w:rPr>
-          <w:rFonts w:ascii="Times" w:hAnsi="Times" w:cs="Times"/>
-          <w:sz w:val="20"/>
-          <w:szCs w:val="20"/>
-          <w:lang w:val="en-US"/>
-        </w:rPr>
-        <w:t xml:space="preserve"> Chen, Lawrence Carin. Towards Unifying Hamiltonian Monte Carlo and Slice Sampling. </w:t>
+        <w:t>Zhe</w:t>
+      </w:r>
+      <w:proofErr w:type="spellEnd"/>
+      <w:r>
+        <w:rPr>
+          <w:rFonts w:ascii="Times" w:hAnsi="Times" w:cs="Times"/>
+          <w:sz w:val="20"/>
+          <w:szCs w:val="20"/>
+          <w:lang w:val="en-US"/>
+        </w:rPr>
+        <w:t xml:space="preserve"> Gan, </w:t>
+      </w:r>
+      <w:proofErr w:type="spellStart"/>
+      <w:r>
+        <w:rPr>
+          <w:rFonts w:ascii="Times" w:hAnsi="Times" w:cs="Times"/>
+          <w:sz w:val="20"/>
+          <w:szCs w:val="20"/>
+          <w:lang w:val="en-US"/>
+        </w:rPr>
+        <w:t>Zhi</w:t>
+      </w:r>
+      <w:proofErr w:type="spellEnd"/>
+      <w:r>
+        <w:rPr>
+          <w:rFonts w:ascii="Times" w:hAnsi="Times" w:cs="Times"/>
+          <w:sz w:val="20"/>
+          <w:szCs w:val="20"/>
+          <w:lang w:val="en-US"/>
+        </w:rPr>
+        <w:t xml:space="preserve"> Chen, Lawrence Carin. Adversarial Feature Matching for Text Generation. </w:t>
       </w:r>
       <w:r>
         <w:rPr>
@@ -7365,16 +7458,16 @@
           <w:szCs w:val="20"/>
           <w:lang w:val="en-US"/>
         </w:rPr>
-        <w:t>NIPS</w:t>
-      </w:r>
-      <w:r>
-        <w:rPr>
-          <w:rFonts w:ascii="Times" w:hAnsi="Times" w:cs="Times"/>
-          <w:sz w:val="20"/>
-          <w:szCs w:val="20"/>
-          <w:lang w:val="en-US"/>
-        </w:rPr>
-        <w:t xml:space="preserve"> (2016).</w:t>
+        <w:t>ICML</w:t>
+      </w:r>
+      <w:r>
+        <w:rPr>
+          <w:rFonts w:ascii="Times" w:hAnsi="Times" w:cs="Times"/>
+          <w:sz w:val="20"/>
+          <w:szCs w:val="20"/>
+          <w:lang w:val="en-US"/>
+        </w:rPr>
+        <w:t xml:space="preserve"> (2017).</w:t>
       </w:r>
     </w:p>
     <w:p>
@@ -7413,6 +7506,50 @@
       <w:r>
         <w:rPr>
           <w:rFonts w:ascii="Times" w:hAnsi="Times" w:cs="Times"/>
+          <w:b/>
+          <w:bCs/>
+          <w:sz w:val="20"/>
+          <w:szCs w:val="20"/>
+          <w:lang w:val="en-US"/>
+        </w:rPr>
+        <w:t>Yizhe</w:t>
+      </w:r>
+      <w:proofErr w:type="spellEnd"/>
+      <w:r>
+        <w:rPr>
+          <w:rFonts w:ascii="Times" w:hAnsi="Times" w:cs="Times"/>
+          <w:b/>
+          <w:bCs/>
+          <w:sz w:val="20"/>
+          <w:szCs w:val="20"/>
+          <w:lang w:val="en-US"/>
+        </w:rPr>
+        <w:t xml:space="preserve"> Zhang, </w:t>
+      </w:r>
+      <w:proofErr w:type="spellStart"/>
+      <w:r>
+        <w:rPr>
+          <w:rFonts w:ascii="Times" w:hAnsi="Times" w:cs="Times"/>
+          <w:sz w:val="20"/>
+          <w:szCs w:val="20"/>
+          <w:lang w:val="en-US"/>
+        </w:rPr>
+        <w:t>Xiangyu</w:t>
+      </w:r>
+      <w:proofErr w:type="spellEnd"/>
+      <w:r>
+        <w:rPr>
+          <w:rFonts w:ascii="Times" w:hAnsi="Times" w:cs="Times"/>
+          <w:sz w:val="20"/>
+          <w:szCs w:val="20"/>
+          <w:lang w:val="en-US"/>
+        </w:rPr>
+        <w:t xml:space="preserve"> Wang, </w:t>
+      </w:r>
+      <w:proofErr w:type="spellStart"/>
+      <w:r>
+        <w:rPr>
+          <w:rFonts w:ascii="Times" w:hAnsi="Times" w:cs="Times"/>
           <w:sz w:val="20"/>
           <w:szCs w:val="20"/>
           <w:lang w:val="en-US"/>
@@ -7427,60 +7564,7 @@
           <w:szCs w:val="20"/>
           <w:lang w:val="en-US"/>
         </w:rPr>
-        <w:t xml:space="preserve"> Chen, Nan Ding, </w:t>
-      </w:r>
-      <w:proofErr w:type="spellStart"/>
-      <w:r>
-        <w:rPr>
-          <w:rFonts w:ascii="Times" w:hAnsi="Times" w:cs="Times"/>
-          <w:sz w:val="20"/>
-          <w:szCs w:val="20"/>
-          <w:lang w:val="en-US"/>
-        </w:rPr>
-        <w:t>Chunyuan</w:t>
-      </w:r>
-      <w:proofErr w:type="spellEnd"/>
-      <w:r>
-        <w:rPr>
-          <w:rFonts w:ascii="Times" w:hAnsi="Times" w:cs="Times"/>
-          <w:sz w:val="20"/>
-          <w:szCs w:val="20"/>
-          <w:lang w:val="en-US"/>
-        </w:rPr>
-        <w:t xml:space="preserve"> Li, </w:t>
-      </w:r>
-      <w:proofErr w:type="spellStart"/>
-      <w:r>
-        <w:rPr>
-          <w:rFonts w:ascii="Times" w:hAnsi="Times" w:cs="Times"/>
-          <w:b/>
-          <w:bCs/>
-          <w:sz w:val="20"/>
-          <w:szCs w:val="20"/>
-          <w:lang w:val="en-US"/>
-        </w:rPr>
-        <w:t>Yizhe</w:t>
-      </w:r>
-      <w:proofErr w:type="spellEnd"/>
-      <w:r>
-        <w:rPr>
-          <w:rFonts w:ascii="Times" w:hAnsi="Times" w:cs="Times"/>
-          <w:b/>
-          <w:bCs/>
-          <w:sz w:val="20"/>
-          <w:szCs w:val="20"/>
-          <w:lang w:val="en-US"/>
-        </w:rPr>
-        <w:t xml:space="preserve"> Zhang</w:t>
-      </w:r>
-      <w:r>
-        <w:rPr>
-          <w:rFonts w:ascii="Times" w:hAnsi="Times" w:cs="Times"/>
-          <w:sz w:val="20"/>
-          <w:szCs w:val="20"/>
-          <w:lang w:val="en-US"/>
-        </w:rPr>
-        <w:t xml:space="preserve">, Lawrence Carin. Distributed Bayesian Learning with Stochastic Gradient MCMC. </w:t>
+        <w:t xml:space="preserve"> Chen, Lawrence Carin. Towards Unifying Hamiltonian Monte Carlo and Slice Sampling. </w:t>
       </w:r>
       <w:r>
         <w:rPr>
@@ -7539,6 +7623,46 @@
       <w:r>
         <w:rPr>
           <w:rFonts w:ascii="Times" w:hAnsi="Times" w:cs="Times"/>
+          <w:sz w:val="20"/>
+          <w:szCs w:val="20"/>
+          <w:lang w:val="en-US"/>
+        </w:rPr>
+        <w:t>Changyou</w:t>
+      </w:r>
+      <w:proofErr w:type="spellEnd"/>
+      <w:r>
+        <w:rPr>
+          <w:rFonts w:ascii="Times" w:hAnsi="Times" w:cs="Times"/>
+          <w:sz w:val="20"/>
+          <w:szCs w:val="20"/>
+          <w:lang w:val="en-US"/>
+        </w:rPr>
+        <w:t xml:space="preserve"> Chen, Nan Ding, </w:t>
+      </w:r>
+      <w:proofErr w:type="spellStart"/>
+      <w:r>
+        <w:rPr>
+          <w:rFonts w:ascii="Times" w:hAnsi="Times" w:cs="Times"/>
+          <w:sz w:val="20"/>
+          <w:szCs w:val="20"/>
+          <w:lang w:val="en-US"/>
+        </w:rPr>
+        <w:t>Chunyuan</w:t>
+      </w:r>
+      <w:proofErr w:type="spellEnd"/>
+      <w:r>
+        <w:rPr>
+          <w:rFonts w:ascii="Times" w:hAnsi="Times" w:cs="Times"/>
+          <w:sz w:val="20"/>
+          <w:szCs w:val="20"/>
+          <w:lang w:val="en-US"/>
+        </w:rPr>
+        <w:t xml:space="preserve"> Li, </w:t>
+      </w:r>
+      <w:proofErr w:type="spellStart"/>
+      <w:r>
+        <w:rPr>
+          <w:rFonts w:ascii="Times" w:hAnsi="Times" w:cs="Times"/>
           <w:b/>
           <w:bCs/>
           <w:sz w:val="20"/>
@@ -7566,27 +7690,7 @@
           <w:szCs w:val="20"/>
           <w:lang w:val="en-US"/>
         </w:rPr>
-        <w:t xml:space="preserve">, Ricardo </w:t>
-      </w:r>
-      <w:proofErr w:type="spellStart"/>
-      <w:r>
-        <w:rPr>
-          <w:rFonts w:ascii="Times" w:hAnsi="Times" w:cs="Times"/>
-          <w:sz w:val="20"/>
-          <w:szCs w:val="20"/>
-          <w:lang w:val="en-US"/>
-        </w:rPr>
-        <w:t>Henao</w:t>
-      </w:r>
-      <w:proofErr w:type="spellEnd"/>
-      <w:r>
-        <w:rPr>
-          <w:rFonts w:ascii="Times" w:hAnsi="Times" w:cs="Times"/>
-          <w:sz w:val="20"/>
-          <w:szCs w:val="20"/>
-          <w:lang w:val="en-US"/>
-        </w:rPr>
-        <w:t xml:space="preserve">, Lawrence Carin. Dynamic Poisson Factor Analysis. </w:t>
+        <w:t xml:space="preserve">, Lawrence Carin. Distributed Bayesian Learning with Stochastic Gradient MCMC. </w:t>
       </w:r>
       <w:r>
         <w:rPr>
@@ -7597,7 +7701,16 @@
           <w:szCs w:val="20"/>
           <w:lang w:val="en-US"/>
         </w:rPr>
-        <w:t>ICDM (2016).</w:t>
+        <w:t>NIPS</w:t>
+      </w:r>
+      <w:r>
+        <w:rPr>
+          <w:rFonts w:ascii="Times" w:hAnsi="Times" w:cs="Times"/>
+          <w:sz w:val="20"/>
+          <w:szCs w:val="20"/>
+          <w:lang w:val="en-US"/>
+        </w:rPr>
+        <w:t xml:space="preserve"> (2016).</w:t>
       </w:r>
     </w:p>
     <w:p>
@@ -7632,15 +7745,6 @@
           <w:lang w:val="en-US"/>
         </w:rPr>
       </w:pPr>
-      <w:r>
-        <w:rPr>
-          <w:rFonts w:ascii="Times" w:hAnsi="Times" w:cs="Times"/>
-          <w:sz w:val="20"/>
-          <w:szCs w:val="20"/>
-          <w:lang w:val="en-US"/>
-        </w:rPr>
-        <w:t xml:space="preserve">Kai Fan, </w:t>
-      </w:r>
       <w:proofErr w:type="spellStart"/>
       <w:r>
         <w:rPr>
@@ -7672,18 +7776,27 @@
           <w:szCs w:val="20"/>
           <w:lang w:val="en-US"/>
         </w:rPr>
-        <w:t>, Katherine Heller. Triply Stochastic Variational Inference for Non-linear Beta Process Factor Analysis.</w:t>
-      </w:r>
-      <w:r>
-        <w:rPr>
-          <w:rFonts w:ascii="Times" w:hAnsi="Times" w:cs="Times"/>
-          <w:b/>
-          <w:bCs/>
-          <w:sz w:val="20"/>
-          <w:szCs w:val="20"/>
-          <w:lang w:val="en-US"/>
-        </w:rPr>
-        <w:t xml:space="preserve"> </w:t>
+        <w:t xml:space="preserve">, Ricardo </w:t>
+      </w:r>
+      <w:proofErr w:type="spellStart"/>
+      <w:r>
+        <w:rPr>
+          <w:rFonts w:ascii="Times" w:hAnsi="Times" w:cs="Times"/>
+          <w:sz w:val="20"/>
+          <w:szCs w:val="20"/>
+          <w:lang w:val="en-US"/>
+        </w:rPr>
+        <w:t>Henao</w:t>
+      </w:r>
+      <w:proofErr w:type="spellEnd"/>
+      <w:r>
+        <w:rPr>
+          <w:rFonts w:ascii="Times" w:hAnsi="Times" w:cs="Times"/>
+          <w:sz w:val="20"/>
+          <w:szCs w:val="20"/>
+          <w:lang w:val="en-US"/>
+        </w:rPr>
+        <w:t xml:space="preserve">, Lawrence Carin. Dynamic Poisson Factor Analysis. </w:t>
       </w:r>
       <w:r>
         <w:rPr>
@@ -7729,6 +7842,15 @@
           <w:lang w:val="en-US"/>
         </w:rPr>
       </w:pPr>
+      <w:r>
+        <w:rPr>
+          <w:rFonts w:ascii="Times" w:hAnsi="Times" w:cs="Times"/>
+          <w:sz w:val="20"/>
+          <w:szCs w:val="20"/>
+          <w:lang w:val="en-US"/>
+        </w:rPr>
+        <w:t xml:space="preserve">Kai Fan, </w:t>
+      </w:r>
       <w:proofErr w:type="spellStart"/>
       <w:r>
         <w:rPr>
@@ -7760,67 +7882,18 @@
           <w:szCs w:val="20"/>
           <w:lang w:val="en-US"/>
         </w:rPr>
-        <w:t xml:space="preserve">, Ricardo </w:t>
-      </w:r>
-      <w:proofErr w:type="spellStart"/>
-      <w:r>
-        <w:rPr>
-          <w:rFonts w:ascii="Times" w:hAnsi="Times" w:cs="Times"/>
-          <w:sz w:val="20"/>
-          <w:szCs w:val="20"/>
-          <w:lang w:val="en-US"/>
-        </w:rPr>
-        <w:t>Henao</w:t>
-      </w:r>
-      <w:proofErr w:type="spellEnd"/>
-      <w:r>
-        <w:rPr>
-          <w:rFonts w:ascii="Times" w:hAnsi="Times" w:cs="Times"/>
-          <w:sz w:val="20"/>
-          <w:szCs w:val="20"/>
-          <w:lang w:val="en-US"/>
-        </w:rPr>
-        <w:t xml:space="preserve">, </w:t>
-      </w:r>
-      <w:proofErr w:type="spellStart"/>
-      <w:r>
-        <w:rPr>
-          <w:rFonts w:ascii="Times" w:hAnsi="Times" w:cs="Times"/>
-          <w:sz w:val="20"/>
-          <w:szCs w:val="20"/>
-          <w:lang w:val="en-US"/>
-        </w:rPr>
-        <w:t>Jianling</w:t>
-      </w:r>
-      <w:proofErr w:type="spellEnd"/>
-      <w:r>
-        <w:rPr>
-          <w:rFonts w:ascii="Times" w:hAnsi="Times" w:cs="Times"/>
-          <w:sz w:val="20"/>
-          <w:szCs w:val="20"/>
-          <w:lang w:val="en-US"/>
-        </w:rPr>
-        <w:t xml:space="preserve"> Zhong, Lawrence Carin, Alexander </w:t>
-      </w:r>
-      <w:proofErr w:type="spellStart"/>
-      <w:r>
-        <w:rPr>
-          <w:rFonts w:ascii="Times" w:hAnsi="Times" w:cs="Times"/>
-          <w:sz w:val="20"/>
-          <w:szCs w:val="20"/>
-          <w:lang w:val="en-US"/>
-        </w:rPr>
-        <w:t>Hartemink</w:t>
-      </w:r>
-      <w:proofErr w:type="spellEnd"/>
-      <w:r>
-        <w:rPr>
-          <w:rFonts w:ascii="Times" w:hAnsi="Times" w:cs="Times"/>
-          <w:sz w:val="20"/>
-          <w:szCs w:val="20"/>
-          <w:lang w:val="en-US"/>
-        </w:rPr>
-        <w:t xml:space="preserve">. Learning a Hybrid Architecture for Sequence Regression and Annotation. </w:t>
+        <w:t>, Katherine Heller. Triply Stochastic Variational Inference for Non-linear Beta Process Factor Analysis.</w:t>
+      </w:r>
+      <w:r>
+        <w:rPr>
+          <w:rFonts w:ascii="Times" w:hAnsi="Times" w:cs="Times"/>
+          <w:b/>
+          <w:bCs/>
+          <w:sz w:val="20"/>
+          <w:szCs w:val="20"/>
+          <w:lang w:val="en-US"/>
+        </w:rPr>
+        <w:t xml:space="preserve"> </w:t>
       </w:r>
       <w:r>
         <w:rPr>
@@ -7831,7 +7904,7 @@
           <w:szCs w:val="20"/>
           <w:lang w:val="en-US"/>
         </w:rPr>
-        <w:t>AAAI (2016).</w:t>
+        <w:t>ICDM (2016).</w:t>
       </w:r>
     </w:p>
     <w:p>
@@ -7927,17 +8000,37 @@
           <w:szCs w:val="20"/>
           <w:lang w:val="en-US"/>
         </w:rPr>
-        <w:t>Chunyuan</w:t>
-      </w:r>
-      <w:proofErr w:type="spellEnd"/>
-      <w:r>
-        <w:rPr>
-          <w:rFonts w:ascii="Times" w:hAnsi="Times" w:cs="Times"/>
-          <w:sz w:val="20"/>
-          <w:szCs w:val="20"/>
-          <w:lang w:val="en-US"/>
-        </w:rPr>
-        <w:t xml:space="preserve"> Li, Lawrence Carin. Bayesian Dictionary Learning with Gaussian Processes and Sigmoid Belief Networks. </w:t>
+        <w:t>Jianling</w:t>
+      </w:r>
+      <w:proofErr w:type="spellEnd"/>
+      <w:r>
+        <w:rPr>
+          <w:rFonts w:ascii="Times" w:hAnsi="Times" w:cs="Times"/>
+          <w:sz w:val="20"/>
+          <w:szCs w:val="20"/>
+          <w:lang w:val="en-US"/>
+        </w:rPr>
+        <w:t xml:space="preserve"> Zhong, Lawrence Carin, Alexander </w:t>
+      </w:r>
+      <w:proofErr w:type="spellStart"/>
+      <w:r>
+        <w:rPr>
+          <w:rFonts w:ascii="Times" w:hAnsi="Times" w:cs="Times"/>
+          <w:sz w:val="20"/>
+          <w:szCs w:val="20"/>
+          <w:lang w:val="en-US"/>
+        </w:rPr>
+        <w:t>Hartemink</w:t>
+      </w:r>
+      <w:proofErr w:type="spellEnd"/>
+      <w:r>
+        <w:rPr>
+          <w:rFonts w:ascii="Times" w:hAnsi="Times" w:cs="Times"/>
+          <w:sz w:val="20"/>
+          <w:szCs w:val="20"/>
+          <w:lang w:val="en-US"/>
+        </w:rPr>
+        <w:t xml:space="preserve">. Learning a Hybrid Architecture for Sequence Regression and Annotation. </w:t>
       </w:r>
       <w:r>
         <w:rPr>
@@ -7948,7 +8041,7 @@
           <w:szCs w:val="20"/>
           <w:lang w:val="en-US"/>
         </w:rPr>
-        <w:t>IJCAI (2016).</w:t>
+        <w:t>AAAI (2016).</w:t>
       </w:r>
     </w:p>
     <w:p>
@@ -8014,6 +8107,26 @@
           <w:szCs w:val="20"/>
           <w:lang w:val="en-US"/>
         </w:rPr>
+        <w:t xml:space="preserve">, Ricardo </w:t>
+      </w:r>
+      <w:proofErr w:type="spellStart"/>
+      <w:r>
+        <w:rPr>
+          <w:rFonts w:ascii="Times" w:hAnsi="Times" w:cs="Times"/>
+          <w:sz w:val="20"/>
+          <w:szCs w:val="20"/>
+          <w:lang w:val="en-US"/>
+        </w:rPr>
+        <w:t>Henao</w:t>
+      </w:r>
+      <w:proofErr w:type="spellEnd"/>
+      <w:r>
+        <w:rPr>
+          <w:rFonts w:ascii="Times" w:hAnsi="Times" w:cs="Times"/>
+          <w:sz w:val="20"/>
+          <w:szCs w:val="20"/>
+          <w:lang w:val="en-US"/>
+        </w:rPr>
         <w:t xml:space="preserve">, </w:t>
       </w:r>
       <w:proofErr w:type="spellStart"/>
@@ -8024,37 +8137,17 @@
           <w:szCs w:val="20"/>
           <w:lang w:val="en-US"/>
         </w:rPr>
-        <w:t>Changyou</w:t>
-      </w:r>
-      <w:proofErr w:type="spellEnd"/>
-      <w:r>
-        <w:rPr>
-          <w:rFonts w:ascii="Times" w:hAnsi="Times" w:cs="Times"/>
-          <w:sz w:val="20"/>
-          <w:szCs w:val="20"/>
-          <w:lang w:val="en-US"/>
-        </w:rPr>
-        <w:t xml:space="preserve"> Chen, Ricardo </w:t>
-      </w:r>
-      <w:proofErr w:type="spellStart"/>
-      <w:r>
-        <w:rPr>
-          <w:rFonts w:ascii="Times" w:hAnsi="Times" w:cs="Times"/>
-          <w:sz w:val="20"/>
-          <w:szCs w:val="20"/>
-          <w:lang w:val="en-US"/>
-        </w:rPr>
-        <w:t>Henao</w:t>
-      </w:r>
-      <w:proofErr w:type="spellEnd"/>
-      <w:r>
-        <w:rPr>
-          <w:rFonts w:ascii="Times" w:hAnsi="Times" w:cs="Times"/>
-          <w:sz w:val="20"/>
-          <w:szCs w:val="20"/>
-          <w:lang w:val="en-US"/>
-        </w:rPr>
-        <w:t xml:space="preserve">, Lawrence Carin. Laplacian Hamiltonian Monte Carlo. </w:t>
+        <w:t>Chunyuan</w:t>
+      </w:r>
+      <w:proofErr w:type="spellEnd"/>
+      <w:r>
+        <w:rPr>
+          <w:rFonts w:ascii="Times" w:hAnsi="Times" w:cs="Times"/>
+          <w:sz w:val="20"/>
+          <w:szCs w:val="20"/>
+          <w:lang w:val="en-US"/>
+        </w:rPr>
+        <w:t xml:space="preserve"> Li, Lawrence Carin. Bayesian Dictionary Learning with Gaussian Processes and Sigmoid Belief Networks. </w:t>
       </w:r>
       <w:r>
         <w:rPr>
@@ -8065,7 +8158,7 @@
           <w:szCs w:val="20"/>
           <w:lang w:val="en-US"/>
         </w:rPr>
-        <w:t>ECML (2016).</w:t>
+        <w:t>IJCAI (2016).</w:t>
       </w:r>
     </w:p>
     <w:p>
@@ -8141,57 +8234,37 @@
           <w:szCs w:val="20"/>
           <w:lang w:val="en-US"/>
         </w:rPr>
-        <w:t>Yupeng</w:t>
-      </w:r>
-      <w:proofErr w:type="spellEnd"/>
-      <w:r>
-        <w:rPr>
-          <w:rFonts w:ascii="Times" w:hAnsi="Times" w:cs="Times"/>
-          <w:sz w:val="20"/>
-          <w:szCs w:val="20"/>
-          <w:lang w:val="en-US"/>
-        </w:rPr>
-        <w:t xml:space="preserve"> He and </w:t>
-      </w:r>
-      <w:proofErr w:type="spellStart"/>
-      <w:r>
-        <w:rPr>
-          <w:rFonts w:ascii="Times" w:hAnsi="Times" w:cs="Times"/>
-          <w:sz w:val="20"/>
-          <w:szCs w:val="20"/>
-          <w:lang w:val="en-US"/>
-        </w:rPr>
-        <w:t>Chaochun</w:t>
-      </w:r>
-      <w:proofErr w:type="spellEnd"/>
-      <w:r>
-        <w:rPr>
-          <w:rFonts w:ascii="Times" w:hAnsi="Times" w:cs="Times"/>
-          <w:sz w:val="20"/>
-          <w:szCs w:val="20"/>
-          <w:lang w:val="en-US"/>
-        </w:rPr>
-        <w:t xml:space="preserve"> Wei (2015). MOST+: </w:t>
-      </w:r>
-      <w:proofErr w:type="gramStart"/>
-      <w:r>
-        <w:rPr>
-          <w:rFonts w:ascii="Times" w:hAnsi="Times" w:cs="Times"/>
-          <w:sz w:val="20"/>
-          <w:szCs w:val="20"/>
-          <w:lang w:val="en-US"/>
-        </w:rPr>
-        <w:t>a</w:t>
-      </w:r>
-      <w:proofErr w:type="gramEnd"/>
-      <w:r>
-        <w:rPr>
-          <w:rFonts w:ascii="Times" w:hAnsi="Times" w:cs="Times"/>
-          <w:sz w:val="20"/>
-          <w:szCs w:val="20"/>
-          <w:lang w:val="en-US"/>
-        </w:rPr>
-        <w:t xml:space="preserve"> Motif Finding Approach Combining Genomic Sequence and Heterogeneous Genome-wide Signatures. </w:t>
+        <w:t>Changyou</w:t>
+      </w:r>
+      <w:proofErr w:type="spellEnd"/>
+      <w:r>
+        <w:rPr>
+          <w:rFonts w:ascii="Times" w:hAnsi="Times" w:cs="Times"/>
+          <w:sz w:val="20"/>
+          <w:szCs w:val="20"/>
+          <w:lang w:val="en-US"/>
+        </w:rPr>
+        <w:t xml:space="preserve"> Chen, Ricardo </w:t>
+      </w:r>
+      <w:proofErr w:type="spellStart"/>
+      <w:r>
+        <w:rPr>
+          <w:rFonts w:ascii="Times" w:hAnsi="Times" w:cs="Times"/>
+          <w:sz w:val="20"/>
+          <w:szCs w:val="20"/>
+          <w:lang w:val="en-US"/>
+        </w:rPr>
+        <w:t>Henao</w:t>
+      </w:r>
+      <w:proofErr w:type="spellEnd"/>
+      <w:r>
+        <w:rPr>
+          <w:rFonts w:ascii="Times" w:hAnsi="Times" w:cs="Times"/>
+          <w:sz w:val="20"/>
+          <w:szCs w:val="20"/>
+          <w:lang w:val="en-US"/>
+        </w:rPr>
+        <w:t xml:space="preserve">, Lawrence Carin. Laplacian Hamiltonian Monte Carlo. </w:t>
       </w:r>
       <w:r>
         <w:rPr>
@@ -8202,7 +8275,7 @@
           <w:szCs w:val="20"/>
           <w:lang w:val="en-US"/>
         </w:rPr>
-        <w:t>BMC Genomics.</w:t>
+        <w:t>ECML (2016).</w:t>
       </w:r>
     </w:p>
     <w:p>
@@ -8241,6 +8314,39 @@
       <w:r>
         <w:rPr>
           <w:rFonts w:ascii="Times" w:hAnsi="Times" w:cs="Times"/>
+          <w:b/>
+          <w:bCs/>
+          <w:sz w:val="20"/>
+          <w:szCs w:val="20"/>
+          <w:lang w:val="en-US"/>
+        </w:rPr>
+        <w:t>Yizhe</w:t>
+      </w:r>
+      <w:proofErr w:type="spellEnd"/>
+      <w:r>
+        <w:rPr>
+          <w:rFonts w:ascii="Times" w:hAnsi="Times" w:cs="Times"/>
+          <w:b/>
+          <w:bCs/>
+          <w:sz w:val="20"/>
+          <w:szCs w:val="20"/>
+          <w:lang w:val="en-US"/>
+        </w:rPr>
+        <w:t xml:space="preserve"> Zhang</w:t>
+      </w:r>
+      <w:r>
+        <w:rPr>
+          <w:rFonts w:ascii="Times" w:hAnsi="Times" w:cs="Times"/>
+          <w:sz w:val="20"/>
+          <w:szCs w:val="20"/>
+          <w:lang w:val="en-US"/>
+        </w:rPr>
+        <w:t xml:space="preserve">, </w:t>
+      </w:r>
+      <w:proofErr w:type="spellStart"/>
+      <w:r>
+        <w:rPr>
+          <w:rFonts w:ascii="Times" w:hAnsi="Times" w:cs="Times"/>
           <w:sz w:val="20"/>
           <w:szCs w:val="20"/>
           <w:lang w:val="en-US"/>
@@ -8255,60 +8361,7 @@
           <w:szCs w:val="20"/>
           <w:lang w:val="en-US"/>
         </w:rPr>
-        <w:t xml:space="preserve"> He, </w:t>
-      </w:r>
-      <w:proofErr w:type="spellStart"/>
-      <w:r>
-        <w:rPr>
-          <w:rFonts w:ascii="Times" w:hAnsi="Times" w:cs="Times"/>
-          <w:b/>
-          <w:bCs/>
-          <w:sz w:val="20"/>
-          <w:szCs w:val="20"/>
-          <w:lang w:val="en-US"/>
-        </w:rPr>
-        <w:t>Yizhe</w:t>
-      </w:r>
-      <w:proofErr w:type="spellEnd"/>
-      <w:r>
-        <w:rPr>
-          <w:rFonts w:ascii="Times" w:hAnsi="Times" w:cs="Times"/>
-          <w:b/>
-          <w:bCs/>
-          <w:sz w:val="20"/>
-          <w:szCs w:val="20"/>
-          <w:lang w:val="en-US"/>
-        </w:rPr>
-        <w:t xml:space="preserve"> Zhang</w:t>
-      </w:r>
-      <w:r>
-        <w:rPr>
-          <w:rFonts w:ascii="Times" w:hAnsi="Times" w:cs="Times"/>
-          <w:sz w:val="20"/>
-          <w:szCs w:val="20"/>
-          <w:lang w:val="en-US"/>
-        </w:rPr>
-        <w:t xml:space="preserve">, </w:t>
-      </w:r>
-      <w:proofErr w:type="spellStart"/>
-      <w:r>
-        <w:rPr>
-          <w:rFonts w:ascii="Times" w:hAnsi="Times" w:cs="Times"/>
-          <w:sz w:val="20"/>
-          <w:szCs w:val="20"/>
-          <w:lang w:val="en-US"/>
-        </w:rPr>
-        <w:t>Guangyong</w:t>
-      </w:r>
-      <w:proofErr w:type="spellEnd"/>
-      <w:r>
-        <w:rPr>
-          <w:rFonts w:ascii="Times" w:hAnsi="Times" w:cs="Times"/>
-          <w:sz w:val="20"/>
-          <w:szCs w:val="20"/>
-          <w:lang w:val="en-US"/>
-        </w:rPr>
-        <w:t xml:space="preserve"> Zheng and </w:t>
+        <w:t xml:space="preserve"> He and </w:t>
       </w:r>
       <w:proofErr w:type="spellStart"/>
       <w:r>
@@ -8328,7 +8381,27 @@
           <w:szCs w:val="20"/>
           <w:lang w:val="en-US"/>
         </w:rPr>
-        <w:t xml:space="preserve"> Wei (2012). CRF-based Transcription Factor Binding Site Finding System. </w:t>
+        <w:t xml:space="preserve"> Wei (2015). MOST+: </w:t>
+      </w:r>
+      <w:proofErr w:type="gramStart"/>
+      <w:r>
+        <w:rPr>
+          <w:rFonts w:ascii="Times" w:hAnsi="Times" w:cs="Times"/>
+          <w:sz w:val="20"/>
+          <w:szCs w:val="20"/>
+          <w:lang w:val="en-US"/>
+        </w:rPr>
+        <w:t>a</w:t>
+      </w:r>
+      <w:proofErr w:type="gramEnd"/>
+      <w:r>
+        <w:rPr>
+          <w:rFonts w:ascii="Times" w:hAnsi="Times" w:cs="Times"/>
+          <w:sz w:val="20"/>
+          <w:szCs w:val="20"/>
+          <w:lang w:val="en-US"/>
+        </w:rPr>
+        <w:t xml:space="preserve"> Motif Finding Approach Combining Genomic Sequence and Heterogeneous Genome-wide Signatures. </w:t>
       </w:r>
       <w:r>
         <w:rPr>
@@ -8382,37 +8455,17 @@
           <w:szCs w:val="20"/>
           <w:lang w:val="en-US"/>
         </w:rPr>
-        <w:t>Jiemeng</w:t>
-      </w:r>
-      <w:proofErr w:type="spellEnd"/>
-      <w:r>
-        <w:rPr>
-          <w:rFonts w:ascii="Times" w:hAnsi="Times" w:cs="Times"/>
-          <w:sz w:val="20"/>
-          <w:szCs w:val="20"/>
-          <w:lang w:val="en-US"/>
-        </w:rPr>
-        <w:t xml:space="preserve"> Liu, Haifeng Wang, </w:t>
-      </w:r>
-      <w:proofErr w:type="spellStart"/>
-      <w:r>
-        <w:rPr>
-          <w:rFonts w:ascii="Times" w:hAnsi="Times" w:cs="Times"/>
-          <w:sz w:val="20"/>
-          <w:szCs w:val="20"/>
-          <w:lang w:val="en-US"/>
-        </w:rPr>
-        <w:t>Hongxing</w:t>
-      </w:r>
-      <w:proofErr w:type="spellEnd"/>
-      <w:r>
-        <w:rPr>
-          <w:rFonts w:ascii="Times" w:hAnsi="Times" w:cs="Times"/>
-          <w:sz w:val="20"/>
-          <w:szCs w:val="20"/>
-          <w:lang w:val="en-US"/>
-        </w:rPr>
-        <w:t xml:space="preserve"> Yang, </w:t>
+        <w:t>Yupeng</w:t>
+      </w:r>
+      <w:proofErr w:type="spellEnd"/>
+      <w:r>
+        <w:rPr>
+          <w:rFonts w:ascii="Times" w:hAnsi="Times" w:cs="Times"/>
+          <w:sz w:val="20"/>
+          <w:szCs w:val="20"/>
+          <w:lang w:val="en-US"/>
+        </w:rPr>
+        <w:t xml:space="preserve"> He, </w:t>
       </w:r>
       <w:proofErr w:type="spellStart"/>
       <w:r>
@@ -8455,48 +8508,37 @@
           <w:szCs w:val="20"/>
           <w:lang w:val="en-US"/>
         </w:rPr>
-        <w:t>Jinfeng</w:t>
-      </w:r>
-      <w:proofErr w:type="spellEnd"/>
-      <w:r>
-        <w:rPr>
-          <w:rFonts w:ascii="Times" w:hAnsi="Times" w:cs="Times"/>
-          <w:sz w:val="20"/>
-          <w:szCs w:val="20"/>
-          <w:lang w:val="en-US"/>
-        </w:rPr>
-        <w:t xml:space="preserve"> Wang, </w:t>
-      </w:r>
-      <w:proofErr w:type="spellStart"/>
-      <w:r>
-        <w:rPr>
-          <w:rFonts w:ascii="Times" w:hAnsi="Times" w:cs="Times"/>
-          <w:sz w:val="20"/>
-          <w:szCs w:val="20"/>
-          <w:lang w:val="en-US"/>
-        </w:rPr>
-        <w:t>Fangqing</w:t>
-      </w:r>
-      <w:proofErr w:type="spellEnd"/>
-      <w:r>
-        <w:rPr>
-          <w:rFonts w:ascii="Times" w:hAnsi="Times" w:cs="Times"/>
-          <w:sz w:val="20"/>
-          <w:szCs w:val="20"/>
-          <w:lang w:val="en-US"/>
-        </w:rPr>
-        <w:t xml:space="preserve"> Zhao and Ji Qi. (2012). Composition-based Classification of Short Metagenomic Sequences Elucidates the Landscapes of Taxonomic and Functional Enrichment of Microorganisms.</w:t>
-      </w:r>
-      <w:r>
-        <w:rPr>
-          <w:rFonts w:ascii="Times" w:hAnsi="Times" w:cs="Times"/>
-          <w:b/>
-          <w:bCs/>
-          <w:sz w:val="20"/>
-          <w:szCs w:val="20"/>
-          <w:lang w:val="en-US"/>
-        </w:rPr>
-        <w:t xml:space="preserve"> </w:t>
+        <w:t>Guangyong</w:t>
+      </w:r>
+      <w:proofErr w:type="spellEnd"/>
+      <w:r>
+        <w:rPr>
+          <w:rFonts w:ascii="Times" w:hAnsi="Times" w:cs="Times"/>
+          <w:sz w:val="20"/>
+          <w:szCs w:val="20"/>
+          <w:lang w:val="en-US"/>
+        </w:rPr>
+        <w:t xml:space="preserve"> Zheng and </w:t>
+      </w:r>
+      <w:proofErr w:type="spellStart"/>
+      <w:r>
+        <w:rPr>
+          <w:rFonts w:ascii="Times" w:hAnsi="Times" w:cs="Times"/>
+          <w:sz w:val="20"/>
+          <w:szCs w:val="20"/>
+          <w:lang w:val="en-US"/>
+        </w:rPr>
+        <w:t>Chaochun</w:t>
+      </w:r>
+      <w:proofErr w:type="spellEnd"/>
+      <w:r>
+        <w:rPr>
+          <w:rFonts w:ascii="Times" w:hAnsi="Times" w:cs="Times"/>
+          <w:sz w:val="20"/>
+          <w:szCs w:val="20"/>
+          <w:lang w:val="en-US"/>
+        </w:rPr>
+        <w:t xml:space="preserve"> Wei (2012). CRF-based Transcription Factor Binding Site Finding System. </w:t>
       </w:r>
       <w:r>
         <w:rPr>
@@ -8507,30 +8549,7 @@
           <w:szCs w:val="20"/>
           <w:lang w:val="en-US"/>
         </w:rPr>
-        <w:t>Nucleic Acids Research.</w:t>
-      </w:r>
-    </w:p>
-    <w:p>
-      <w:pPr>
-        <w:spacing w:after="120"/>
-        <w:jc w:val="both"/>
-        <w:rPr>
-          <w:rFonts w:ascii="Times" w:eastAsia="Century Gothic" w:hAnsi="Times" w:cs="Century Gothic"/>
-          <w:b/>
-          <w:sz w:val="20"/>
-          <w:szCs w:val="20"/>
-          <w:lang w:val="en-US"/>
-        </w:rPr>
-      </w:pPr>
-      <w:r>
-        <w:rPr>
-          <w:rFonts w:ascii="Times" w:eastAsia="Century Gothic" w:hAnsi="Times" w:cs="Century Gothic"/>
-          <w:b/>
-          <w:sz w:val="20"/>
-          <w:szCs w:val="20"/>
-          <w:lang w:val="en-US"/>
-        </w:rPr>
-        <w:t>Workshop</w:t>
+        <w:t>BMC Genomics.</w:t>
       </w:r>
     </w:p>
     <w:p>
@@ -8558,121 +8577,170 @@
         <w:ind w:right="390"/>
         <w:rPr>
           <w:rFonts w:ascii="Times" w:hAnsi="Times" w:cs="Times"/>
-          <w:bCs/>
+          <w:b/>
+          <w:bCs/>
+          <w:sz w:val="20"/>
+          <w:szCs w:val="20"/>
+          <w:lang w:val="en-US"/>
+        </w:rPr>
+      </w:pPr>
+      <w:proofErr w:type="spellStart"/>
+      <w:r>
+        <w:rPr>
+          <w:rFonts w:ascii="Times" w:hAnsi="Times" w:cs="Times"/>
+          <w:sz w:val="20"/>
+          <w:szCs w:val="20"/>
+          <w:lang w:val="en-US"/>
+        </w:rPr>
+        <w:t>Jiemeng</w:t>
+      </w:r>
+      <w:proofErr w:type="spellEnd"/>
+      <w:r>
+        <w:rPr>
+          <w:rFonts w:ascii="Times" w:hAnsi="Times" w:cs="Times"/>
+          <w:sz w:val="20"/>
+          <w:szCs w:val="20"/>
+          <w:lang w:val="en-US"/>
+        </w:rPr>
+        <w:t xml:space="preserve"> Liu, Haifeng Wang, </w:t>
+      </w:r>
+      <w:proofErr w:type="spellStart"/>
+      <w:r>
+        <w:rPr>
+          <w:rFonts w:ascii="Times" w:hAnsi="Times" w:cs="Times"/>
+          <w:sz w:val="20"/>
+          <w:szCs w:val="20"/>
+          <w:lang w:val="en-US"/>
+        </w:rPr>
+        <w:t>Hongxing</w:t>
+      </w:r>
+      <w:proofErr w:type="spellEnd"/>
+      <w:r>
+        <w:rPr>
+          <w:rFonts w:ascii="Times" w:hAnsi="Times" w:cs="Times"/>
+          <w:sz w:val="20"/>
+          <w:szCs w:val="20"/>
+          <w:lang w:val="en-US"/>
+        </w:rPr>
+        <w:t xml:space="preserve"> Yang, </w:t>
+      </w:r>
+      <w:proofErr w:type="spellStart"/>
+      <w:r>
+        <w:rPr>
+          <w:rFonts w:ascii="Times" w:hAnsi="Times" w:cs="Times"/>
+          <w:b/>
+          <w:bCs/>
+          <w:sz w:val="20"/>
+          <w:szCs w:val="20"/>
+          <w:lang w:val="en-US"/>
+        </w:rPr>
+        <w:t>Yizhe</w:t>
+      </w:r>
+      <w:proofErr w:type="spellEnd"/>
+      <w:r>
+        <w:rPr>
+          <w:rFonts w:ascii="Times" w:hAnsi="Times" w:cs="Times"/>
+          <w:b/>
+          <w:bCs/>
+          <w:sz w:val="20"/>
+          <w:szCs w:val="20"/>
+          <w:lang w:val="en-US"/>
+        </w:rPr>
+        <w:t xml:space="preserve"> Zhang</w:t>
+      </w:r>
+      <w:r>
+        <w:rPr>
+          <w:rFonts w:ascii="Times" w:hAnsi="Times" w:cs="Times"/>
+          <w:sz w:val="20"/>
+          <w:szCs w:val="20"/>
+          <w:lang w:val="en-US"/>
+        </w:rPr>
+        <w:t xml:space="preserve">, </w:t>
+      </w:r>
+      <w:proofErr w:type="spellStart"/>
+      <w:r>
+        <w:rPr>
+          <w:rFonts w:ascii="Times" w:hAnsi="Times" w:cs="Times"/>
+          <w:sz w:val="20"/>
+          <w:szCs w:val="20"/>
+          <w:lang w:val="en-US"/>
+        </w:rPr>
+        <w:t>Jinfeng</w:t>
+      </w:r>
+      <w:proofErr w:type="spellEnd"/>
+      <w:r>
+        <w:rPr>
+          <w:rFonts w:ascii="Times" w:hAnsi="Times" w:cs="Times"/>
+          <w:sz w:val="20"/>
+          <w:szCs w:val="20"/>
+          <w:lang w:val="en-US"/>
+        </w:rPr>
+        <w:t xml:space="preserve"> Wang, </w:t>
+      </w:r>
+      <w:proofErr w:type="spellStart"/>
+      <w:r>
+        <w:rPr>
+          <w:rFonts w:ascii="Times" w:hAnsi="Times" w:cs="Times"/>
+          <w:sz w:val="20"/>
+          <w:szCs w:val="20"/>
+          <w:lang w:val="en-US"/>
+        </w:rPr>
+        <w:t>Fangqing</w:t>
+      </w:r>
+      <w:proofErr w:type="spellEnd"/>
+      <w:r>
+        <w:rPr>
+          <w:rFonts w:ascii="Times" w:hAnsi="Times" w:cs="Times"/>
+          <w:sz w:val="20"/>
+          <w:szCs w:val="20"/>
+          <w:lang w:val="en-US"/>
+        </w:rPr>
+        <w:t xml:space="preserve"> Zhao and Ji Qi. (2012). Composition-based Classification of Short Metagenomic Sequences Elucidates the Landscapes of Taxonomic and Functional Enrichment of Microorganisms.</w:t>
+      </w:r>
+      <w:r>
+        <w:rPr>
+          <w:rFonts w:ascii="Times" w:hAnsi="Times" w:cs="Times"/>
+          <w:b/>
+          <w:bCs/>
+          <w:sz w:val="20"/>
+          <w:szCs w:val="20"/>
+          <w:lang w:val="en-US"/>
+        </w:rPr>
+        <w:t xml:space="preserve"> </w:t>
+      </w:r>
+      <w:r>
+        <w:rPr>
+          <w:rFonts w:ascii="Times" w:hAnsi="Times" w:cs="Times"/>
           <w:i/>
-          <w:sz w:val="20"/>
-          <w:szCs w:val="20"/>
-          <w:lang w:val="en-US"/>
-        </w:rPr>
-      </w:pPr>
-      <w:proofErr w:type="spellStart"/>
-      <w:r>
-        <w:rPr>
-          <w:rFonts w:ascii="Times" w:hAnsi="Times" w:cs="Times"/>
-          <w:bCs/>
-          <w:sz w:val="20"/>
-          <w:szCs w:val="20"/>
-          <w:lang w:val="en-US"/>
-        </w:rPr>
-        <w:t>Woon</w:t>
-      </w:r>
-      <w:proofErr w:type="spellEnd"/>
-      <w:r>
-        <w:rPr>
-          <w:rFonts w:ascii="Times" w:hAnsi="Times" w:cs="Times"/>
-          <w:bCs/>
-          <w:sz w:val="20"/>
-          <w:szCs w:val="20"/>
-          <w:lang w:val="en-US"/>
-        </w:rPr>
-        <w:t xml:space="preserve"> Sang Cho, </w:t>
-      </w:r>
-      <w:proofErr w:type="spellStart"/>
-      <w:r>
-        <w:rPr>
-          <w:rFonts w:ascii="Times" w:hAnsi="Times" w:cs="Times"/>
-          <w:b/>
-          <w:bCs/>
-          <w:sz w:val="20"/>
-          <w:szCs w:val="20"/>
-          <w:lang w:val="en-US"/>
-        </w:rPr>
-        <w:t>Yizhe</w:t>
-      </w:r>
-      <w:proofErr w:type="spellEnd"/>
-      <w:r>
-        <w:rPr>
-          <w:rFonts w:ascii="Times" w:hAnsi="Times" w:cs="Times"/>
-          <w:b/>
-          <w:bCs/>
-          <w:sz w:val="20"/>
-          <w:szCs w:val="20"/>
-          <w:lang w:val="en-US"/>
-        </w:rPr>
-        <w:t xml:space="preserve"> Zhang</w:t>
-      </w:r>
-      <w:r>
-        <w:rPr>
-          <w:rFonts w:ascii="Times" w:hAnsi="Times" w:cs="Times"/>
-          <w:bCs/>
-          <w:sz w:val="20"/>
-          <w:szCs w:val="20"/>
-          <w:lang w:val="en-US"/>
-        </w:rPr>
-        <w:t xml:space="preserve">, Sudha Rao, Chris Brockett and </w:t>
-      </w:r>
-      <w:proofErr w:type="spellStart"/>
-      <w:r>
-        <w:rPr>
-          <w:rFonts w:ascii="Times" w:hAnsi="Times" w:cs="Times"/>
-          <w:bCs/>
-          <w:sz w:val="20"/>
-          <w:szCs w:val="20"/>
-          <w:lang w:val="en-US"/>
-        </w:rPr>
-        <w:t>Sungjin</w:t>
-      </w:r>
-      <w:proofErr w:type="spellEnd"/>
-      <w:r>
-        <w:rPr>
-          <w:rFonts w:ascii="Times" w:hAnsi="Times" w:cs="Times"/>
-          <w:bCs/>
-          <w:sz w:val="20"/>
-          <w:szCs w:val="20"/>
-          <w:lang w:val="en-US"/>
-        </w:rPr>
-        <w:t xml:space="preserve"> Lee</w:t>
-      </w:r>
-      <w:r>
-        <w:rPr>
-          <w:rFonts w:ascii="Times" w:hAnsi="Times" w:cs="Times"/>
-          <w:bCs/>
-          <w:sz w:val="20"/>
-          <w:szCs w:val="20"/>
-          <w:lang w:val="en-US" w:eastAsia="zh-CN"/>
-        </w:rPr>
-        <w:t xml:space="preserve">. </w:t>
-      </w:r>
-      <w:r>
-        <w:rPr>
-          <w:rFonts w:ascii="Times" w:hAnsi="Times" w:cs="Times"/>
-          <w:bCs/>
-          <w:sz w:val="20"/>
-          <w:szCs w:val="20"/>
-          <w:lang w:val="en-US"/>
-        </w:rPr>
-        <w:t xml:space="preserve">Generating a Common Question from Multiple Documents using Multi-source Encoder-Decoder Models. </w:t>
-      </w:r>
-      <w:r>
-        <w:rPr>
-          <w:rFonts w:ascii="Times" w:hAnsi="Times" w:cs="Times"/>
-          <w:bCs/>
-          <w:i/>
-          <w:sz w:val="20"/>
-          <w:szCs w:val="20"/>
-          <w:lang w:val="en-US"/>
-        </w:rPr>
-        <w:t>WNGT, EMNLP (2019)</w:t>
+          <w:iCs/>
+          <w:sz w:val="20"/>
+          <w:szCs w:val="20"/>
+          <w:lang w:val="en-US"/>
+        </w:rPr>
+        <w:t>Nucleic Acids Research.</w:t>
+      </w:r>
+    </w:p>
+    <w:p>
+      <w:pPr>
+        <w:spacing w:after="120"/>
+        <w:jc w:val="both"/>
+        <w:rPr>
+          <w:rFonts w:ascii="Times" w:eastAsia="Century Gothic" w:hAnsi="Times" w:cs="Century Gothic"/>
+          <w:b/>
+          <w:sz w:val="20"/>
+          <w:szCs w:val="20"/>
+          <w:lang w:val="en-US"/>
+        </w:rPr>
+      </w:pPr>
+      <w:r>
+        <w:rPr>
+          <w:rFonts w:ascii="Times" w:eastAsia="Century Gothic" w:hAnsi="Times" w:cs="Century Gothic"/>
+          <w:b/>
+          <w:sz w:val="20"/>
+          <w:szCs w:val="20"/>
+          <w:lang w:val="en-US"/>
+        </w:rPr>
+        <w:t>Workshop</w:t>
       </w:r>
     </w:p>
     <w:p>
@@ -8701,6 +8769,7 @@
         <w:rPr>
           <w:rFonts w:ascii="Times" w:hAnsi="Times" w:cs="Times"/>
           <w:bCs/>
+          <w:i/>
           <w:sz w:val="20"/>
           <w:szCs w:val="20"/>
           <w:lang w:val="en-US"/>
@@ -8732,28 +8801,6 @@
       <w:r>
         <w:rPr>
           <w:rFonts w:ascii="Times" w:hAnsi="Times" w:cs="Times"/>
-          <w:bCs/>
-          <w:sz w:val="20"/>
-          <w:szCs w:val="20"/>
-          <w:lang w:val="en-US"/>
-        </w:rPr>
-        <w:t>Pengchuan</w:t>
-      </w:r>
-      <w:proofErr w:type="spellEnd"/>
-      <w:r>
-        <w:rPr>
-          <w:rFonts w:ascii="Times" w:hAnsi="Times" w:cs="Times"/>
-          <w:bCs/>
-          <w:sz w:val="20"/>
-          <w:szCs w:val="20"/>
-          <w:lang w:val="en-US"/>
-        </w:rPr>
-        <w:t xml:space="preserve"> Zhang, </w:t>
-      </w:r>
-      <w:proofErr w:type="spellStart"/>
-      <w:r>
-        <w:rPr>
-          <w:rFonts w:ascii="Times" w:hAnsi="Times" w:cs="Times"/>
           <w:b/>
           <w:bCs/>
           <w:sz w:val="20"/>
@@ -8782,73 +8829,49 @@
           <w:szCs w:val="20"/>
           <w:lang w:val="en-US"/>
         </w:rPr>
-        <w:t xml:space="preserve">, </w:t>
-      </w:r>
-      <w:proofErr w:type="spellStart"/>
-      <w:r>
-        <w:rPr>
-          <w:rFonts w:ascii="Times" w:hAnsi="Times" w:cs="Times"/>
-          <w:bCs/>
-          <w:sz w:val="20"/>
-          <w:szCs w:val="20"/>
-          <w:lang w:val="en-US"/>
-        </w:rPr>
-        <w:t>Xiujun</w:t>
-      </w:r>
-      <w:proofErr w:type="spellEnd"/>
-      <w:r>
-        <w:rPr>
-          <w:rFonts w:ascii="Times" w:hAnsi="Times" w:cs="Times"/>
-          <w:bCs/>
-          <w:sz w:val="20"/>
-          <w:szCs w:val="20"/>
-          <w:lang w:val="en-US"/>
-        </w:rPr>
-        <w:t xml:space="preserve"> Li, Michel Galley, Chris Brockett, </w:t>
-      </w:r>
-      <w:proofErr w:type="spellStart"/>
-      <w:r>
-        <w:rPr>
-          <w:rFonts w:ascii="Times" w:hAnsi="Times" w:cs="Times"/>
-          <w:bCs/>
-          <w:sz w:val="20"/>
-          <w:szCs w:val="20"/>
-          <w:lang w:val="en-US"/>
-        </w:rPr>
-        <w:t>Mengdi</w:t>
-      </w:r>
-      <w:proofErr w:type="spellEnd"/>
-      <w:r>
-        <w:rPr>
-          <w:rFonts w:ascii="Times" w:hAnsi="Times" w:cs="Times"/>
-          <w:bCs/>
-          <w:sz w:val="20"/>
-          <w:szCs w:val="20"/>
-          <w:lang w:val="en-US"/>
-        </w:rPr>
-        <w:t xml:space="preserve"> Wang, </w:t>
-      </w:r>
-      <w:proofErr w:type="spellStart"/>
-      <w:r>
-        <w:rPr>
-          <w:rFonts w:ascii="Times" w:hAnsi="Times" w:cs="Times"/>
-          <w:bCs/>
-          <w:sz w:val="20"/>
-          <w:szCs w:val="20"/>
-          <w:lang w:val="en-US"/>
-        </w:rPr>
-        <w:t>Jianfeng</w:t>
-      </w:r>
-      <w:proofErr w:type="spellEnd"/>
-      <w:r>
-        <w:rPr>
-          <w:rFonts w:ascii="Times" w:hAnsi="Times" w:cs="Times"/>
-          <w:bCs/>
-          <w:sz w:val="20"/>
-          <w:szCs w:val="20"/>
-          <w:lang w:val="en-US"/>
-        </w:rPr>
-        <w:t xml:space="preserve"> Gao. Towards coherent and cohesive long-form text generation. </w:t>
+        <w:t xml:space="preserve">, Sudha Rao, Chris Brockett and </w:t>
+      </w:r>
+      <w:proofErr w:type="spellStart"/>
+      <w:r>
+        <w:rPr>
+          <w:rFonts w:ascii="Times" w:hAnsi="Times" w:cs="Times"/>
+          <w:bCs/>
+          <w:sz w:val="20"/>
+          <w:szCs w:val="20"/>
+          <w:lang w:val="en-US"/>
+        </w:rPr>
+        <w:t>Sungjin</w:t>
+      </w:r>
+      <w:proofErr w:type="spellEnd"/>
+      <w:r>
+        <w:rPr>
+          <w:rFonts w:ascii="Times" w:hAnsi="Times" w:cs="Times"/>
+          <w:bCs/>
+          <w:sz w:val="20"/>
+          <w:szCs w:val="20"/>
+          <w:lang w:val="en-US"/>
+        </w:rPr>
+        <w:t xml:space="preserve"> Lee</w:t>
+      </w:r>
+      <w:r>
+        <w:rPr>
+          <w:rFonts w:ascii="Times" w:hAnsi="Times" w:cs="Times"/>
+          <w:bCs/>
+          <w:sz w:val="20"/>
+          <w:szCs w:val="20"/>
+          <w:lang w:val="en-US" w:eastAsia="zh-CN"/>
+        </w:rPr>
+        <w:t xml:space="preserve">. </w:t>
+      </w:r>
+      <w:r>
+        <w:rPr>
+          <w:rFonts w:ascii="Times" w:hAnsi="Times" w:cs="Times"/>
+          <w:bCs/>
+          <w:sz w:val="20"/>
+          <w:szCs w:val="20"/>
+          <w:lang w:val="en-US"/>
+        </w:rPr>
+        <w:t xml:space="preserve">Generating a Common Question from Multiple Documents using Multi-source Encoder-Decoder Models. </w:t>
       </w:r>
       <w:r>
         <w:rPr>
@@ -8859,7 +8882,7 @@
           <w:szCs w:val="20"/>
           <w:lang w:val="en-US"/>
         </w:rPr>
-        <w:t>Workshop on Narrative Understanding, NAACL (2019)</w:t>
+        <w:t>WNGT, EMNLP (2019)</w:t>
       </w:r>
     </w:p>
     <w:p>
@@ -8887,13 +8910,56 @@
         <w:ind w:right="390"/>
         <w:rPr>
           <w:rFonts w:ascii="Times" w:hAnsi="Times" w:cs="Times"/>
-          <w:b/>
-          <w:bCs/>
-          <w:sz w:val="20"/>
-          <w:szCs w:val="20"/>
-          <w:lang w:val="en-US"/>
-        </w:rPr>
-      </w:pPr>
+          <w:bCs/>
+          <w:sz w:val="20"/>
+          <w:szCs w:val="20"/>
+          <w:lang w:val="en-US"/>
+        </w:rPr>
+      </w:pPr>
+      <w:proofErr w:type="spellStart"/>
+      <w:r>
+        <w:rPr>
+          <w:rFonts w:ascii="Times" w:hAnsi="Times" w:cs="Times"/>
+          <w:bCs/>
+          <w:sz w:val="20"/>
+          <w:szCs w:val="20"/>
+          <w:lang w:val="en-US"/>
+        </w:rPr>
+        <w:t>Woon</w:t>
+      </w:r>
+      <w:proofErr w:type="spellEnd"/>
+      <w:r>
+        <w:rPr>
+          <w:rFonts w:ascii="Times" w:hAnsi="Times" w:cs="Times"/>
+          <w:bCs/>
+          <w:sz w:val="20"/>
+          <w:szCs w:val="20"/>
+          <w:lang w:val="en-US"/>
+        </w:rPr>
+        <w:t xml:space="preserve"> Sang Cho, </w:t>
+      </w:r>
+      <w:proofErr w:type="spellStart"/>
+      <w:r>
+        <w:rPr>
+          <w:rFonts w:ascii="Times" w:hAnsi="Times" w:cs="Times"/>
+          <w:bCs/>
+          <w:sz w:val="20"/>
+          <w:szCs w:val="20"/>
+          <w:lang w:val="en-US"/>
+        </w:rPr>
+        <w:t>Pengchuan</w:t>
+      </w:r>
+      <w:proofErr w:type="spellEnd"/>
+      <w:r>
+        <w:rPr>
+          <w:rFonts w:ascii="Times" w:hAnsi="Times" w:cs="Times"/>
+          <w:bCs/>
+          <w:sz w:val="20"/>
+          <w:szCs w:val="20"/>
+          <w:lang w:val="en-US"/>
+        </w:rPr>
+        <w:t xml:space="preserve"> Zhang, </w:t>
+      </w:r>
       <w:proofErr w:type="spellStart"/>
       <w:r>
         <w:rPr>
@@ -8921,6 +8987,7 @@
       <w:r>
         <w:rPr>
           <w:rFonts w:ascii="Times" w:hAnsi="Times" w:cs="Times"/>
+          <w:bCs/>
           <w:sz w:val="20"/>
           <w:szCs w:val="20"/>
           <w:lang w:val="en-US"/>
@@ -8931,61 +8998,78 @@
       <w:r>
         <w:rPr>
           <w:rFonts w:ascii="Times" w:hAnsi="Times" w:cs="Times"/>
-          <w:sz w:val="20"/>
-          <w:szCs w:val="20"/>
-          <w:lang w:val="en-US"/>
-        </w:rPr>
-        <w:t>Zhe</w:t>
-      </w:r>
-      <w:proofErr w:type="spellEnd"/>
-      <w:r>
-        <w:rPr>
-          <w:rFonts w:ascii="Times" w:hAnsi="Times" w:cs="Times"/>
-          <w:sz w:val="20"/>
-          <w:szCs w:val="20"/>
-          <w:lang w:val="en-US"/>
-        </w:rPr>
-        <w:t xml:space="preserve"> Gan and Lawrence Carin. Generating Text with Adversarial Training. </w:t>
-      </w:r>
-      <w:r>
-        <w:rPr>
-          <w:rFonts w:ascii="Times" w:hAnsi="Times" w:cs="Times"/>
+          <w:bCs/>
+          <w:sz w:val="20"/>
+          <w:szCs w:val="20"/>
+          <w:lang w:val="en-US"/>
+        </w:rPr>
+        <w:t>Xiujun</w:t>
+      </w:r>
+      <w:proofErr w:type="spellEnd"/>
+      <w:r>
+        <w:rPr>
+          <w:rFonts w:ascii="Times" w:hAnsi="Times" w:cs="Times"/>
+          <w:bCs/>
+          <w:sz w:val="20"/>
+          <w:szCs w:val="20"/>
+          <w:lang w:val="en-US"/>
+        </w:rPr>
+        <w:t xml:space="preserve"> Li, Michel Galley, Chris Brockett, </w:t>
+      </w:r>
+      <w:proofErr w:type="spellStart"/>
+      <w:r>
+        <w:rPr>
+          <w:rFonts w:ascii="Times" w:hAnsi="Times" w:cs="Times"/>
+          <w:bCs/>
+          <w:sz w:val="20"/>
+          <w:szCs w:val="20"/>
+          <w:lang w:val="en-US"/>
+        </w:rPr>
+        <w:t>Mengdi</w:t>
+      </w:r>
+      <w:proofErr w:type="spellEnd"/>
+      <w:r>
+        <w:rPr>
+          <w:rFonts w:ascii="Times" w:hAnsi="Times" w:cs="Times"/>
+          <w:bCs/>
+          <w:sz w:val="20"/>
+          <w:szCs w:val="20"/>
+          <w:lang w:val="en-US"/>
+        </w:rPr>
+        <w:t xml:space="preserve"> Wang, </w:t>
+      </w:r>
+      <w:proofErr w:type="spellStart"/>
+      <w:r>
+        <w:rPr>
+          <w:rFonts w:ascii="Times" w:hAnsi="Times" w:cs="Times"/>
+          <w:bCs/>
+          <w:sz w:val="20"/>
+          <w:szCs w:val="20"/>
+          <w:lang w:val="en-US"/>
+        </w:rPr>
+        <w:t>Jianfeng</w:t>
+      </w:r>
+      <w:proofErr w:type="spellEnd"/>
+      <w:r>
+        <w:rPr>
+          <w:rFonts w:ascii="Times" w:hAnsi="Times" w:cs="Times"/>
+          <w:bCs/>
+          <w:sz w:val="20"/>
+          <w:szCs w:val="20"/>
+          <w:lang w:val="en-US"/>
+        </w:rPr>
+        <w:t xml:space="preserve"> Gao. Towards coherent and cohesive long-form text generation. </w:t>
+      </w:r>
+      <w:r>
+        <w:rPr>
+          <w:rFonts w:ascii="Times" w:hAnsi="Times" w:cs="Times"/>
+          <w:bCs/>
           <w:i/>
-          <w:iCs/>
-          <w:sz w:val="20"/>
-          <w:szCs w:val="20"/>
-          <w:lang w:val="en-US"/>
-        </w:rPr>
-        <w:t>Workshop on Adversarial Training</w:t>
-      </w:r>
-      <w:r>
-        <w:rPr>
-          <w:rFonts w:ascii="Times" w:hAnsi="Times" w:cs="Times"/>
-          <w:sz w:val="20"/>
-          <w:szCs w:val="20"/>
-          <w:lang w:val="en-US"/>
-        </w:rPr>
-        <w:t xml:space="preserve">, </w:t>
-      </w:r>
-      <w:r>
-        <w:rPr>
-          <w:rFonts w:ascii="Times" w:hAnsi="Times" w:cs="Times"/>
-          <w:i/>
-          <w:iCs/>
-          <w:sz w:val="20"/>
-          <w:szCs w:val="20"/>
-          <w:lang w:val="en-US"/>
-        </w:rPr>
-        <w:t xml:space="preserve">NIPS </w:t>
-      </w:r>
-      <w:r>
-        <w:rPr>
-          <w:rFonts w:ascii="Times" w:hAnsi="Times" w:cs="Times"/>
-          <w:sz w:val="20"/>
-          <w:szCs w:val="20"/>
-          <w:lang w:val="en-US"/>
-        </w:rPr>
-        <w:t>(2016).</w:t>
+          <w:sz w:val="20"/>
+          <w:szCs w:val="20"/>
+          <w:lang w:val="en-US"/>
+        </w:rPr>
+        <w:t>Workshop on Narrative Understanding, NAACL (2019)</w:t>
       </w:r>
     </w:p>
     <w:p>
@@ -9051,7 +9135,27 @@
           <w:szCs w:val="20"/>
           <w:lang w:val="en-US"/>
         </w:rPr>
-        <w:t xml:space="preserve">, Lawrence Carin. Learning Dictionary with Spatial and Inter-dictionary Dependency. </w:t>
+        <w:t xml:space="preserve">, </w:t>
+      </w:r>
+      <w:proofErr w:type="spellStart"/>
+      <w:r>
+        <w:rPr>
+          <w:rFonts w:ascii="Times" w:hAnsi="Times" w:cs="Times"/>
+          <w:sz w:val="20"/>
+          <w:szCs w:val="20"/>
+          <w:lang w:val="en-US"/>
+        </w:rPr>
+        <w:t>Zhe</w:t>
+      </w:r>
+      <w:proofErr w:type="spellEnd"/>
+      <w:r>
+        <w:rPr>
+          <w:rFonts w:ascii="Times" w:hAnsi="Times" w:cs="Times"/>
+          <w:sz w:val="20"/>
+          <w:szCs w:val="20"/>
+          <w:lang w:val="en-US"/>
+        </w:rPr>
+        <w:t xml:space="preserve"> Gan and Lawrence Carin. Generating Text with Adversarial Training. </w:t>
       </w:r>
       <w:r>
         <w:rPr>
@@ -9062,16 +9166,16 @@
           <w:szCs w:val="20"/>
           <w:lang w:val="en-US"/>
         </w:rPr>
-        <w:t xml:space="preserve">Workshop on representation learning, NIPS </w:t>
-      </w:r>
-      <w:r>
-        <w:rPr>
-          <w:rFonts w:ascii="Times" w:hAnsi="Times" w:cs="Times"/>
-          <w:sz w:val="20"/>
-          <w:szCs w:val="20"/>
-          <w:lang w:val="en-US"/>
-        </w:rPr>
-        <w:t>(2015)</w:t>
+        <w:t>Workshop on Adversarial Training</w:t>
+      </w:r>
+      <w:r>
+        <w:rPr>
+          <w:rFonts w:ascii="Times" w:hAnsi="Times" w:cs="Times"/>
+          <w:sz w:val="20"/>
+          <w:szCs w:val="20"/>
+          <w:lang w:val="en-US"/>
+        </w:rPr>
+        <w:t xml:space="preserve">, </w:t>
       </w:r>
       <w:r>
         <w:rPr>
@@ -9082,30 +9186,16 @@
           <w:szCs w:val="20"/>
           <w:lang w:val="en-US"/>
         </w:rPr>
-        <w:t>.</w:t>
-      </w:r>
-    </w:p>
-    <w:p>
-      <w:pPr>
-        <w:spacing w:after="120"/>
-        <w:jc w:val="both"/>
-        <w:rPr>
-          <w:rFonts w:ascii="Times" w:eastAsia="Century Gothic" w:hAnsi="Times" w:cs="Century Gothic"/>
-          <w:b/>
-          <w:sz w:val="20"/>
-          <w:szCs w:val="20"/>
-          <w:lang w:val="en-US"/>
-        </w:rPr>
-      </w:pPr>
-      <w:r>
-        <w:rPr>
-          <w:rFonts w:ascii="Times" w:eastAsia="Century Gothic" w:hAnsi="Times" w:cs="Century Gothic"/>
-          <w:b/>
-          <w:sz w:val="20"/>
-          <w:szCs w:val="20"/>
-          <w:lang w:val="en-US"/>
-        </w:rPr>
-        <w:t>Preprint</w:t>
+        <w:t xml:space="preserve">NIPS </w:t>
+      </w:r>
+      <w:r>
+        <w:rPr>
+          <w:rFonts w:ascii="Times" w:hAnsi="Times" w:cs="Times"/>
+          <w:sz w:val="20"/>
+          <w:szCs w:val="20"/>
+          <w:lang w:val="en-US"/>
+        </w:rPr>
+        <w:t>(2016).</w:t>
       </w:r>
     </w:p>
     <w:p>
@@ -9133,95 +9223,99 @@
         <w:ind w:right="390"/>
         <w:rPr>
           <w:rFonts w:ascii="Times" w:hAnsi="Times" w:cs="Times"/>
-          <w:bCs/>
+          <w:b/>
+          <w:bCs/>
+          <w:sz w:val="20"/>
+          <w:szCs w:val="20"/>
+          <w:lang w:val="en-US"/>
+        </w:rPr>
+      </w:pPr>
+      <w:proofErr w:type="spellStart"/>
+      <w:r>
+        <w:rPr>
+          <w:rFonts w:ascii="Times" w:hAnsi="Times" w:cs="Times"/>
+          <w:b/>
+          <w:bCs/>
+          <w:sz w:val="20"/>
+          <w:szCs w:val="20"/>
+          <w:lang w:val="en-US"/>
+        </w:rPr>
+        <w:t>Yizhe</w:t>
+      </w:r>
+      <w:proofErr w:type="spellEnd"/>
+      <w:r>
+        <w:rPr>
+          <w:rFonts w:ascii="Times" w:hAnsi="Times" w:cs="Times"/>
+          <w:b/>
+          <w:bCs/>
+          <w:sz w:val="20"/>
+          <w:szCs w:val="20"/>
+          <w:lang w:val="en-US"/>
+        </w:rPr>
+        <w:t xml:space="preserve"> Zhang</w:t>
+      </w:r>
+      <w:r>
+        <w:rPr>
+          <w:rFonts w:ascii="Times" w:hAnsi="Times" w:cs="Times"/>
+          <w:sz w:val="20"/>
+          <w:szCs w:val="20"/>
+          <w:lang w:val="en-US"/>
+        </w:rPr>
+        <w:t xml:space="preserve">, Lawrence Carin. Learning Dictionary with Spatial and Inter-dictionary Dependency. </w:t>
+      </w:r>
+      <w:r>
+        <w:rPr>
+          <w:rFonts w:ascii="Times" w:hAnsi="Times" w:cs="Times"/>
+          <w:i/>
           <w:iCs/>
           <w:sz w:val="20"/>
           <w:szCs w:val="20"/>
           <w:lang w:val="en-US"/>
         </w:rPr>
-      </w:pPr>
-      <w:proofErr w:type="spellStart"/>
-      <w:r>
-        <w:rPr>
-          <w:rFonts w:ascii="Times" w:hAnsi="Times" w:cs="Times"/>
-          <w:b/>
+        <w:t xml:space="preserve">Workshop on representation learning, NIPS </w:t>
+      </w:r>
+      <w:r>
+        <w:rPr>
+          <w:rFonts w:ascii="Times" w:hAnsi="Times" w:cs="Times"/>
+          <w:sz w:val="20"/>
+          <w:szCs w:val="20"/>
+          <w:lang w:val="en-US"/>
+        </w:rPr>
+        <w:t>(2015)</w:t>
+      </w:r>
+      <w:r>
+        <w:rPr>
+          <w:rFonts w:ascii="Times" w:hAnsi="Times" w:cs="Times"/>
+          <w:i/>
           <w:iCs/>
           <w:sz w:val="20"/>
           <w:szCs w:val="20"/>
           <w:lang w:val="en-US"/>
         </w:rPr>
-        <w:t>Yizhe</w:t>
-      </w:r>
-      <w:proofErr w:type="spellEnd"/>
-      <w:r>
-        <w:rPr>
-          <w:rFonts w:ascii="Times" w:hAnsi="Times" w:cs="Times"/>
-          <w:b/>
-          <w:iCs/>
-          <w:sz w:val="20"/>
-          <w:szCs w:val="20"/>
-          <w:lang w:val="en-US"/>
-        </w:rPr>
-        <w:t xml:space="preserve"> Zhang</w:t>
-      </w:r>
-      <w:r>
-        <w:rPr>
-          <w:rFonts w:ascii="Times" w:hAnsi="Times" w:cs="Times"/>
-          <w:bCs/>
-          <w:iCs/>
-          <w:sz w:val="20"/>
-          <w:szCs w:val="20"/>
-          <w:lang w:val="en-US"/>
-        </w:rPr>
-        <w:t xml:space="preserve">, Xiang Gao, </w:t>
-      </w:r>
-      <w:proofErr w:type="spellStart"/>
-      <w:r>
-        <w:rPr>
-          <w:rFonts w:ascii="Times" w:hAnsi="Times" w:cs="Times"/>
-          <w:bCs/>
-          <w:iCs/>
-          <w:sz w:val="20"/>
-          <w:szCs w:val="20"/>
-          <w:lang w:val="en-US"/>
-        </w:rPr>
-        <w:t>Sungjin</w:t>
-      </w:r>
-      <w:proofErr w:type="spellEnd"/>
-      <w:r>
-        <w:rPr>
-          <w:rFonts w:ascii="Times" w:hAnsi="Times" w:cs="Times"/>
-          <w:bCs/>
-          <w:iCs/>
-          <w:sz w:val="20"/>
-          <w:szCs w:val="20"/>
-          <w:lang w:val="en-US"/>
-        </w:rPr>
-        <w:t xml:space="preserve"> Lee, Chris Brockett, Michel Galley, </w:t>
-      </w:r>
-      <w:proofErr w:type="spellStart"/>
-      <w:r>
-        <w:rPr>
-          <w:rFonts w:ascii="Times" w:hAnsi="Times" w:cs="Times"/>
-          <w:bCs/>
-          <w:iCs/>
-          <w:sz w:val="20"/>
-          <w:szCs w:val="20"/>
-          <w:lang w:val="en-US"/>
-        </w:rPr>
-        <w:t>Jianfeng</w:t>
-      </w:r>
-      <w:proofErr w:type="spellEnd"/>
-      <w:r>
-        <w:rPr>
-          <w:rFonts w:ascii="Times" w:hAnsi="Times" w:cs="Times"/>
-          <w:bCs/>
-          <w:iCs/>
-          <w:sz w:val="20"/>
-          <w:szCs w:val="20"/>
-          <w:lang w:val="en-US"/>
-        </w:rPr>
-        <w:t xml:space="preserve"> Gao, Bill Dolan. Consistent Dialogue Generation with Self-supervised Feature Learning.</w:t>
+        <w:t>.</w:t>
+      </w:r>
+    </w:p>
+    <w:p>
+      <w:pPr>
+        <w:spacing w:after="120"/>
+        <w:jc w:val="both"/>
+        <w:rPr>
+          <w:rFonts w:ascii="Times" w:eastAsia="Century Gothic" w:hAnsi="Times" w:cs="Century Gothic"/>
+          <w:b/>
+          <w:sz w:val="20"/>
+          <w:szCs w:val="20"/>
+          <w:lang w:val="en-US"/>
+        </w:rPr>
+      </w:pPr>
+      <w:r>
+        <w:rPr>
+          <w:rFonts w:ascii="Times" w:eastAsia="Century Gothic" w:hAnsi="Times" w:cs="Century Gothic"/>
+          <w:b/>
+          <w:sz w:val="20"/>
+          <w:szCs w:val="20"/>
+          <w:lang w:val="en-US"/>
+        </w:rPr>
+        <w:t>Preprint</w:t>
       </w:r>
     </w:p>
     <w:p>
@@ -9250,39 +9344,18 @@
         <w:rPr>
           <w:rFonts w:ascii="Times" w:hAnsi="Times" w:cs="Times"/>
           <w:bCs/>
-          <w:i/>
-          <w:sz w:val="20"/>
-          <w:szCs w:val="20"/>
-          <w:lang w:val="en-US"/>
-        </w:rPr>
-      </w:pPr>
-      <w:proofErr w:type="spellStart"/>
-      <w:r>
-        <w:rPr>
-          <w:rFonts w:ascii="Times" w:hAnsi="Times" w:cs="Times"/>
-          <w:bCs/>
-          <w:sz w:val="20"/>
-          <w:szCs w:val="20"/>
-          <w:lang w:val="en-US"/>
-        </w:rPr>
-        <w:t>Woon</w:t>
-      </w:r>
-      <w:proofErr w:type="spellEnd"/>
-      <w:r>
-        <w:rPr>
-          <w:rFonts w:ascii="Times" w:hAnsi="Times" w:cs="Times"/>
-          <w:bCs/>
-          <w:sz w:val="20"/>
-          <w:szCs w:val="20"/>
-          <w:lang w:val="en-US"/>
-        </w:rPr>
-        <w:t xml:space="preserve"> Sang Cho, </w:t>
-      </w:r>
-      <w:proofErr w:type="spellStart"/>
-      <w:r>
-        <w:rPr>
-          <w:rFonts w:ascii="Times" w:hAnsi="Times" w:cs="Times"/>
-          <w:b/>
+          <w:iCs/>
+          <w:sz w:val="20"/>
+          <w:szCs w:val="20"/>
+          <w:lang w:val="en-US"/>
+        </w:rPr>
+      </w:pPr>
+      <w:proofErr w:type="spellStart"/>
+      <w:r>
+        <w:rPr>
+          <w:rFonts w:ascii="Times" w:hAnsi="Times" w:cs="Times"/>
+          <w:b/>
+          <w:iCs/>
           <w:sz w:val="20"/>
           <w:szCs w:val="20"/>
           <w:lang w:val="en-US"/>
@@ -9294,6 +9367,7 @@
         <w:rPr>
           <w:rFonts w:ascii="Times" w:hAnsi="Times" w:cs="Times"/>
           <w:b/>
+          <w:iCs/>
           <w:sz w:val="20"/>
           <w:szCs w:val="20"/>
           <w:lang w:val="en-US"/>
@@ -9304,83 +9378,43 @@
         <w:rPr>
           <w:rFonts w:ascii="Times" w:hAnsi="Times" w:cs="Times"/>
           <w:bCs/>
-          <w:sz w:val="20"/>
-          <w:szCs w:val="20"/>
-          <w:lang w:val="en-US"/>
-        </w:rPr>
-        <w:t xml:space="preserve">, Sudha Rao, Asli </w:t>
-      </w:r>
-      <w:proofErr w:type="spellStart"/>
-      <w:r>
-        <w:rPr>
-          <w:rFonts w:ascii="Times" w:hAnsi="Times" w:cs="Times"/>
-          <w:bCs/>
-          <w:sz w:val="20"/>
-          <w:szCs w:val="20"/>
-          <w:lang w:val="en-US"/>
-        </w:rPr>
-        <w:t>Celikyilmaz</w:t>
-      </w:r>
-      <w:proofErr w:type="spellEnd"/>
-      <w:r>
-        <w:rPr>
-          <w:rFonts w:ascii="Times" w:hAnsi="Times" w:cs="Times"/>
-          <w:bCs/>
-          <w:sz w:val="20"/>
-          <w:szCs w:val="20"/>
-          <w:lang w:val="en-US"/>
-        </w:rPr>
-        <w:t xml:space="preserve">, </w:t>
-      </w:r>
-      <w:proofErr w:type="spellStart"/>
-      <w:r>
-        <w:rPr>
-          <w:rFonts w:ascii="Times" w:hAnsi="Times" w:cs="Times"/>
-          <w:bCs/>
-          <w:sz w:val="20"/>
-          <w:szCs w:val="20"/>
-          <w:lang w:val="en-US"/>
-        </w:rPr>
-        <w:t>Chenyan</w:t>
-      </w:r>
-      <w:proofErr w:type="spellEnd"/>
-      <w:r>
-        <w:rPr>
-          <w:rFonts w:ascii="Times" w:hAnsi="Times" w:cs="Times"/>
-          <w:bCs/>
-          <w:sz w:val="20"/>
-          <w:szCs w:val="20"/>
-          <w:lang w:val="en-US"/>
-        </w:rPr>
-        <w:t xml:space="preserve"> </w:t>
-      </w:r>
-      <w:proofErr w:type="spellStart"/>
-      <w:r>
-        <w:rPr>
-          <w:rFonts w:ascii="Times" w:hAnsi="Times" w:cs="Times"/>
-          <w:bCs/>
-          <w:sz w:val="20"/>
-          <w:szCs w:val="20"/>
-          <w:lang w:val="en-US"/>
-        </w:rPr>
-        <w:t>Xiong</w:t>
-      </w:r>
-      <w:proofErr w:type="spellEnd"/>
-      <w:r>
-        <w:rPr>
-          <w:rFonts w:ascii="Times" w:hAnsi="Times" w:cs="Times"/>
-          <w:bCs/>
-          <w:sz w:val="20"/>
-          <w:szCs w:val="20"/>
-          <w:lang w:val="en-US"/>
-        </w:rPr>
-        <w:t xml:space="preserve">, </w:t>
-      </w:r>
-      <w:proofErr w:type="spellStart"/>
-      <w:r>
-        <w:rPr>
-          <w:rFonts w:ascii="Times" w:hAnsi="Times" w:cs="Times"/>
-          <w:bCs/>
+          <w:iCs/>
+          <w:sz w:val="20"/>
+          <w:szCs w:val="20"/>
+          <w:lang w:val="en-US"/>
+        </w:rPr>
+        <w:t xml:space="preserve">, Xiang Gao, </w:t>
+      </w:r>
+      <w:proofErr w:type="spellStart"/>
+      <w:r>
+        <w:rPr>
+          <w:rFonts w:ascii="Times" w:hAnsi="Times" w:cs="Times"/>
+          <w:bCs/>
+          <w:iCs/>
+          <w:sz w:val="20"/>
+          <w:szCs w:val="20"/>
+          <w:lang w:val="en-US"/>
+        </w:rPr>
+        <w:t>Sungjin</w:t>
+      </w:r>
+      <w:proofErr w:type="spellEnd"/>
+      <w:r>
+        <w:rPr>
+          <w:rFonts w:ascii="Times" w:hAnsi="Times" w:cs="Times"/>
+          <w:bCs/>
+          <w:iCs/>
+          <w:sz w:val="20"/>
+          <w:szCs w:val="20"/>
+          <w:lang w:val="en-US"/>
+        </w:rPr>
+        <w:t xml:space="preserve"> Lee, Chris Brockett, Michel Galley, </w:t>
+      </w:r>
+      <w:proofErr w:type="spellStart"/>
+      <w:r>
+        <w:rPr>
+          <w:rFonts w:ascii="Times" w:hAnsi="Times" w:cs="Times"/>
+          <w:bCs/>
+          <w:iCs/>
           <w:sz w:val="20"/>
           <w:szCs w:val="20"/>
           <w:lang w:val="en-US"/>
@@ -9392,33 +9426,12 @@
         <w:rPr>
           <w:rFonts w:ascii="Times" w:hAnsi="Times" w:cs="Times"/>
           <w:bCs/>
-          <w:sz w:val="20"/>
-          <w:szCs w:val="20"/>
-          <w:lang w:val="en-US"/>
-        </w:rPr>
-        <w:t xml:space="preserve"> Gao, </w:t>
-      </w:r>
-      <w:proofErr w:type="spellStart"/>
-      <w:r>
-        <w:rPr>
-          <w:rFonts w:ascii="Times" w:hAnsi="Times" w:cs="Times"/>
-          <w:bCs/>
-          <w:sz w:val="20"/>
-          <w:szCs w:val="20"/>
-          <w:lang w:val="en-US"/>
-        </w:rPr>
-        <w:t>Mengdi</w:t>
-      </w:r>
-      <w:proofErr w:type="spellEnd"/>
-      <w:r>
-        <w:rPr>
-          <w:rFonts w:ascii="Times" w:hAnsi="Times" w:cs="Times"/>
-          <w:bCs/>
-          <w:sz w:val="20"/>
-          <w:szCs w:val="20"/>
-          <w:lang w:val="en-US"/>
-        </w:rPr>
-        <w:t xml:space="preserve"> Wang, Bill Dolan. Unsupervised Common Question Generation from Multiple Documents using Reinforced Contrastive Coordinator.</w:t>
+          <w:iCs/>
+          <w:sz w:val="20"/>
+          <w:szCs w:val="20"/>
+          <w:lang w:val="en-US"/>
+        </w:rPr>
+        <w:t xml:space="preserve"> Gao, Bill Dolan. Consistent Dialogue Generation with Self-supervised Feature Learning.</w:t>
       </w:r>
     </w:p>
     <w:p>
@@ -9447,42 +9460,39 @@
         <w:rPr>
           <w:rFonts w:ascii="Times" w:hAnsi="Times" w:cs="Times"/>
           <w:bCs/>
-          <w:iCs/>
-          <w:sz w:val="20"/>
-          <w:szCs w:val="20"/>
-          <w:lang w:val="en-US"/>
-        </w:rPr>
-      </w:pPr>
-      <w:proofErr w:type="spellStart"/>
-      <w:r>
-        <w:rPr>
-          <w:rFonts w:ascii="Times" w:hAnsi="Times" w:cs="Times"/>
-          <w:bCs/>
-          <w:iCs/>
-          <w:sz w:val="20"/>
-          <w:szCs w:val="20"/>
-          <w:lang w:val="en-US"/>
-        </w:rPr>
-        <w:t>Zeqiu</w:t>
-      </w:r>
-      <w:proofErr w:type="spellEnd"/>
-      <w:r>
-        <w:rPr>
-          <w:rFonts w:ascii="Times" w:hAnsi="Times" w:cs="Times"/>
-          <w:bCs/>
-          <w:iCs/>
-          <w:sz w:val="20"/>
-          <w:szCs w:val="20"/>
-          <w:lang w:val="en-US"/>
-        </w:rPr>
-        <w:t xml:space="preserve"> Wu, Michel Galley, Chris Brockett, </w:t>
-      </w:r>
-      <w:proofErr w:type="spellStart"/>
-      <w:r>
-        <w:rPr>
-          <w:rFonts w:ascii="Times" w:hAnsi="Times" w:cs="Times"/>
-          <w:b/>
-          <w:iCs/>
+          <w:i/>
+          <w:sz w:val="20"/>
+          <w:szCs w:val="20"/>
+          <w:lang w:val="en-US"/>
+        </w:rPr>
+      </w:pPr>
+      <w:proofErr w:type="spellStart"/>
+      <w:r>
+        <w:rPr>
+          <w:rFonts w:ascii="Times" w:hAnsi="Times" w:cs="Times"/>
+          <w:bCs/>
+          <w:sz w:val="20"/>
+          <w:szCs w:val="20"/>
+          <w:lang w:val="en-US"/>
+        </w:rPr>
+        <w:t>Woon</w:t>
+      </w:r>
+      <w:proofErr w:type="spellEnd"/>
+      <w:r>
+        <w:rPr>
+          <w:rFonts w:ascii="Times" w:hAnsi="Times" w:cs="Times"/>
+          <w:bCs/>
+          <w:sz w:val="20"/>
+          <w:szCs w:val="20"/>
+          <w:lang w:val="en-US"/>
+        </w:rPr>
+        <w:t xml:space="preserve"> Sang Cho, </w:t>
+      </w:r>
+      <w:proofErr w:type="spellStart"/>
+      <w:r>
+        <w:rPr>
+          <w:rFonts w:ascii="Times" w:hAnsi="Times" w:cs="Times"/>
+          <w:b/>
           <w:sz w:val="20"/>
           <w:szCs w:val="20"/>
           <w:lang w:val="en-US"/>
@@ -9494,7 +9504,6 @@
         <w:rPr>
           <w:rFonts w:ascii="Times" w:hAnsi="Times" w:cs="Times"/>
           <w:b/>
-          <w:iCs/>
           <w:sz w:val="20"/>
           <w:szCs w:val="20"/>
           <w:lang w:val="en-US"/>
@@ -9505,31 +9514,28 @@
         <w:rPr>
           <w:rFonts w:ascii="Times" w:hAnsi="Times" w:cs="Times"/>
           <w:bCs/>
-          <w:iCs/>
-          <w:sz w:val="20"/>
-          <w:szCs w:val="20"/>
-          <w:lang w:val="en-US"/>
-        </w:rPr>
-        <w:t xml:space="preserve">, Xiang Gao, Chris Quirk, Rik </w:t>
-      </w:r>
-      <w:proofErr w:type="spellStart"/>
-      <w:r>
-        <w:rPr>
-          <w:rFonts w:ascii="Times" w:hAnsi="Times" w:cs="Times"/>
-          <w:bCs/>
-          <w:iCs/>
-          <w:sz w:val="20"/>
-          <w:szCs w:val="20"/>
-          <w:lang w:val="en-US"/>
-        </w:rPr>
-        <w:t>Koncel-Kedziorski</w:t>
-      </w:r>
-      <w:proofErr w:type="spellEnd"/>
-      <w:r>
-        <w:rPr>
-          <w:rFonts w:ascii="Times" w:hAnsi="Times" w:cs="Times"/>
-          <w:bCs/>
-          <w:iCs/>
+          <w:sz w:val="20"/>
+          <w:szCs w:val="20"/>
+          <w:lang w:val="en-US"/>
+        </w:rPr>
+        <w:t xml:space="preserve">, Sudha Rao, Asli </w:t>
+      </w:r>
+      <w:proofErr w:type="spellStart"/>
+      <w:r>
+        <w:rPr>
+          <w:rFonts w:ascii="Times" w:hAnsi="Times" w:cs="Times"/>
+          <w:bCs/>
+          <w:sz w:val="20"/>
+          <w:szCs w:val="20"/>
+          <w:lang w:val="en-US"/>
+        </w:rPr>
+        <w:t>Celikyilmaz</w:t>
+      </w:r>
+      <w:proofErr w:type="spellEnd"/>
+      <w:r>
+        <w:rPr>
+          <w:rFonts w:ascii="Times" w:hAnsi="Times" w:cs="Times"/>
+          <w:bCs/>
           <w:sz w:val="20"/>
           <w:szCs w:val="20"/>
           <w:lang w:val="en-US"/>
@@ -9541,7 +9547,50 @@
         <w:rPr>
           <w:rFonts w:ascii="Times" w:hAnsi="Times" w:cs="Times"/>
           <w:bCs/>
-          <w:iCs/>
+          <w:sz w:val="20"/>
+          <w:szCs w:val="20"/>
+          <w:lang w:val="en-US"/>
+        </w:rPr>
+        <w:t>Chenyan</w:t>
+      </w:r>
+      <w:proofErr w:type="spellEnd"/>
+      <w:r>
+        <w:rPr>
+          <w:rFonts w:ascii="Times" w:hAnsi="Times" w:cs="Times"/>
+          <w:bCs/>
+          <w:sz w:val="20"/>
+          <w:szCs w:val="20"/>
+          <w:lang w:val="en-US"/>
+        </w:rPr>
+        <w:t xml:space="preserve"> </w:t>
+      </w:r>
+      <w:proofErr w:type="spellStart"/>
+      <w:r>
+        <w:rPr>
+          <w:rFonts w:ascii="Times" w:hAnsi="Times" w:cs="Times"/>
+          <w:bCs/>
+          <w:sz w:val="20"/>
+          <w:szCs w:val="20"/>
+          <w:lang w:val="en-US"/>
+        </w:rPr>
+        <w:t>Xiong</w:t>
+      </w:r>
+      <w:proofErr w:type="spellEnd"/>
+      <w:r>
+        <w:rPr>
+          <w:rFonts w:ascii="Times" w:hAnsi="Times" w:cs="Times"/>
+          <w:bCs/>
+          <w:sz w:val="20"/>
+          <w:szCs w:val="20"/>
+          <w:lang w:val="en-US"/>
+        </w:rPr>
+        <w:t xml:space="preserve">, </w:t>
+      </w:r>
+      <w:proofErr w:type="spellStart"/>
+      <w:r>
+        <w:rPr>
+          <w:rFonts w:ascii="Times" w:hAnsi="Times" w:cs="Times"/>
+          <w:bCs/>
           <w:sz w:val="20"/>
           <w:szCs w:val="20"/>
           <w:lang w:val="en-US"/>
@@ -9553,7 +9602,6 @@
         <w:rPr>
           <w:rFonts w:ascii="Times" w:hAnsi="Times" w:cs="Times"/>
           <w:bCs/>
-          <w:iCs/>
           <w:sz w:val="20"/>
           <w:szCs w:val="20"/>
           <w:lang w:val="en-US"/>
@@ -9565,74 +9613,236 @@
         <w:rPr>
           <w:rFonts w:ascii="Times" w:hAnsi="Times" w:cs="Times"/>
           <w:bCs/>
-          <w:iCs/>
-          <w:sz w:val="20"/>
-          <w:szCs w:val="20"/>
-          <w:lang w:val="en-US"/>
-        </w:rPr>
-        <w:t>Hannaneh</w:t>
-      </w:r>
-      <w:proofErr w:type="spellEnd"/>
-      <w:r>
-        <w:rPr>
-          <w:rFonts w:ascii="Times" w:hAnsi="Times" w:cs="Times"/>
-          <w:bCs/>
-          <w:iCs/>
-          <w:sz w:val="20"/>
-          <w:szCs w:val="20"/>
-          <w:lang w:val="en-US"/>
-        </w:rPr>
-        <w:t xml:space="preserve"> </w:t>
-      </w:r>
-      <w:proofErr w:type="spellStart"/>
-      <w:r>
-        <w:rPr>
-          <w:rFonts w:ascii="Times" w:hAnsi="Times" w:cs="Times"/>
-          <w:bCs/>
-          <w:iCs/>
-          <w:sz w:val="20"/>
-          <w:szCs w:val="20"/>
-          <w:lang w:val="en-US"/>
-        </w:rPr>
-        <w:t>Hajishirzi</w:t>
-      </w:r>
-      <w:proofErr w:type="spellEnd"/>
-      <w:r>
-        <w:rPr>
-          <w:rFonts w:ascii="Times" w:hAnsi="Times" w:cs="Times"/>
-          <w:bCs/>
-          <w:iCs/>
-          <w:sz w:val="20"/>
-          <w:szCs w:val="20"/>
-          <w:lang w:val="en-US"/>
-        </w:rPr>
-        <w:t>, Mari Ostendorf, Bill Dolan</w:t>
-      </w:r>
-      <w:r>
-        <w:rPr>
-          <w:rFonts w:ascii="Times" w:hAnsi="Times" w:cs="Times"/>
-          <w:bCs/>
-          <w:iCs/>
-          <w:sz w:val="20"/>
-          <w:szCs w:val="20"/>
-          <w:lang w:val="en-US"/>
-        </w:rPr>
-        <w:t>.</w:t>
-      </w:r>
-      <w:r>
-        <w:rPr>
-          <w:rFonts w:ascii="Times" w:hAnsi="Times" w:cs="Times"/>
-          <w:bCs/>
-          <w:iCs/>
-          <w:sz w:val="20"/>
-          <w:szCs w:val="20"/>
-          <w:lang w:val="en-US"/>
-        </w:rPr>
-        <w:t xml:space="preserve"> A Controllable Model of Grounded Response Generation.</w:t>
+          <w:sz w:val="20"/>
+          <w:szCs w:val="20"/>
+          <w:lang w:val="en-US"/>
+        </w:rPr>
+        <w:t>Mengdi</w:t>
+      </w:r>
+      <w:proofErr w:type="spellEnd"/>
+      <w:r>
+        <w:rPr>
+          <w:rFonts w:ascii="Times" w:hAnsi="Times" w:cs="Times"/>
+          <w:bCs/>
+          <w:sz w:val="20"/>
+          <w:szCs w:val="20"/>
+          <w:lang w:val="en-US"/>
+        </w:rPr>
+        <w:t xml:space="preserve"> Wang, Bill Dolan. Unsupervised Common Question Generation from Multiple Documents using Reinforced Contrastive Coordinator.</w:t>
       </w:r>
     </w:p>
     <w:p>
       <w:pPr>
+        <w:pStyle w:val="ListParagraph"/>
+        <w:numPr>
+          <w:ilvl w:val="0"/>
+          <w:numId w:val="11"/>
+        </w:numPr>
+        <w:pBdr>
+          <w:top w:val="none" w:sz="0" w:space="0" w:color="auto"/>
+          <w:left w:val="none" w:sz="0" w:space="0" w:color="auto"/>
+          <w:bottom w:val="none" w:sz="0" w:space="0" w:color="auto"/>
+          <w:right w:val="none" w:sz="0" w:space="0" w:color="auto"/>
+          <w:between w:val="none" w:sz="0" w:space="0" w:color="auto"/>
+        </w:pBdr>
+        <w:tabs>
+          <w:tab w:val="left" w:pos="360"/>
+          <w:tab w:val="left" w:pos="510"/>
+        </w:tabs>
+        <w:autoSpaceDE w:val="0"/>
+        <w:autoSpaceDN w:val="0"/>
+        <w:adjustRightInd w:val="0"/>
+        <w:spacing w:after="180" w:line="276" w:lineRule="auto"/>
+        <w:ind w:right="390"/>
+        <w:rPr>
+          <w:rFonts w:ascii="Times" w:hAnsi="Times" w:cs="Times"/>
+          <w:bCs/>
+          <w:iCs/>
+          <w:sz w:val="20"/>
+          <w:szCs w:val="20"/>
+          <w:lang w:val="en-US"/>
+        </w:rPr>
+      </w:pPr>
+      <w:proofErr w:type="spellStart"/>
+      <w:r>
+        <w:rPr>
+          <w:rFonts w:ascii="Times" w:hAnsi="Times" w:cs="Times"/>
+          <w:bCs/>
+          <w:iCs/>
+          <w:sz w:val="20"/>
+          <w:szCs w:val="20"/>
+          <w:lang w:val="en-US"/>
+        </w:rPr>
+        <w:t>Zeqiu</w:t>
+      </w:r>
+      <w:proofErr w:type="spellEnd"/>
+      <w:r>
+        <w:rPr>
+          <w:rFonts w:ascii="Times" w:hAnsi="Times" w:cs="Times"/>
+          <w:bCs/>
+          <w:iCs/>
+          <w:sz w:val="20"/>
+          <w:szCs w:val="20"/>
+          <w:lang w:val="en-US"/>
+        </w:rPr>
+        <w:t xml:space="preserve"> Wu, Michel Galley, Chris Brockett, </w:t>
+      </w:r>
+      <w:proofErr w:type="spellStart"/>
+      <w:r>
+        <w:rPr>
+          <w:rFonts w:ascii="Times" w:hAnsi="Times" w:cs="Times"/>
+          <w:b/>
+          <w:iCs/>
+          <w:sz w:val="20"/>
+          <w:szCs w:val="20"/>
+          <w:lang w:val="en-US"/>
+        </w:rPr>
+        <w:t>Yizhe</w:t>
+      </w:r>
+      <w:proofErr w:type="spellEnd"/>
+      <w:r>
+        <w:rPr>
+          <w:rFonts w:ascii="Times" w:hAnsi="Times" w:cs="Times"/>
+          <w:b/>
+          <w:iCs/>
+          <w:sz w:val="20"/>
+          <w:szCs w:val="20"/>
+          <w:lang w:val="en-US"/>
+        </w:rPr>
+        <w:t xml:space="preserve"> Zhang</w:t>
+      </w:r>
+      <w:r>
+        <w:rPr>
+          <w:rFonts w:ascii="Times" w:hAnsi="Times" w:cs="Times"/>
+          <w:bCs/>
+          <w:iCs/>
+          <w:sz w:val="20"/>
+          <w:szCs w:val="20"/>
+          <w:lang w:val="en-US"/>
+        </w:rPr>
+        <w:t xml:space="preserve">, Xiang Gao, Chris Quirk, Rik </w:t>
+      </w:r>
+      <w:proofErr w:type="spellStart"/>
+      <w:r>
+        <w:rPr>
+          <w:rFonts w:ascii="Times" w:hAnsi="Times" w:cs="Times"/>
+          <w:bCs/>
+          <w:iCs/>
+          <w:sz w:val="20"/>
+          <w:szCs w:val="20"/>
+          <w:lang w:val="en-US"/>
+        </w:rPr>
+        <w:t>Koncel-Kedziorski</w:t>
+      </w:r>
+      <w:proofErr w:type="spellEnd"/>
+      <w:r>
+        <w:rPr>
+          <w:rFonts w:ascii="Times" w:hAnsi="Times" w:cs="Times"/>
+          <w:bCs/>
+          <w:iCs/>
+          <w:sz w:val="20"/>
+          <w:szCs w:val="20"/>
+          <w:lang w:val="en-US"/>
+        </w:rPr>
+        <w:t xml:space="preserve">, </w:t>
+      </w:r>
+      <w:proofErr w:type="spellStart"/>
+      <w:r>
+        <w:rPr>
+          <w:rFonts w:ascii="Times" w:hAnsi="Times" w:cs="Times"/>
+          <w:bCs/>
+          <w:iCs/>
+          <w:sz w:val="20"/>
+          <w:szCs w:val="20"/>
+          <w:lang w:val="en-US"/>
+        </w:rPr>
+        <w:t>Jianfeng</w:t>
+      </w:r>
+      <w:proofErr w:type="spellEnd"/>
+      <w:r>
+        <w:rPr>
+          <w:rFonts w:ascii="Times" w:hAnsi="Times" w:cs="Times"/>
+          <w:bCs/>
+          <w:iCs/>
+          <w:sz w:val="20"/>
+          <w:szCs w:val="20"/>
+          <w:lang w:val="en-US"/>
+        </w:rPr>
+        <w:t xml:space="preserve"> Gao, </w:t>
+      </w:r>
+      <w:proofErr w:type="spellStart"/>
+      <w:r>
+        <w:rPr>
+          <w:rFonts w:ascii="Times" w:hAnsi="Times" w:cs="Times"/>
+          <w:bCs/>
+          <w:iCs/>
+          <w:sz w:val="20"/>
+          <w:szCs w:val="20"/>
+          <w:lang w:val="en-US"/>
+        </w:rPr>
+        <w:t>Hannaneh</w:t>
+      </w:r>
+      <w:proofErr w:type="spellEnd"/>
+      <w:r>
+        <w:rPr>
+          <w:rFonts w:ascii="Times" w:hAnsi="Times" w:cs="Times"/>
+          <w:bCs/>
+          <w:iCs/>
+          <w:sz w:val="20"/>
+          <w:szCs w:val="20"/>
+          <w:lang w:val="en-US"/>
+        </w:rPr>
+        <w:t xml:space="preserve"> </w:t>
+      </w:r>
+      <w:proofErr w:type="spellStart"/>
+      <w:r>
+        <w:rPr>
+          <w:rFonts w:ascii="Times" w:hAnsi="Times" w:cs="Times"/>
+          <w:bCs/>
+          <w:iCs/>
+          <w:sz w:val="20"/>
+          <w:szCs w:val="20"/>
+          <w:lang w:val="en-US"/>
+        </w:rPr>
+        <w:t>Hajishirzi</w:t>
+      </w:r>
+      <w:proofErr w:type="spellEnd"/>
+      <w:r>
+        <w:rPr>
+          <w:rFonts w:ascii="Times" w:hAnsi="Times" w:cs="Times"/>
+          <w:bCs/>
+          <w:iCs/>
+          <w:sz w:val="20"/>
+          <w:szCs w:val="20"/>
+          <w:lang w:val="en-US"/>
+        </w:rPr>
+        <w:t>, Mari Ostendorf, Bill Dolan</w:t>
+      </w:r>
+      <w:r>
+        <w:rPr>
+          <w:rFonts w:ascii="Times" w:hAnsi="Times" w:cs="Times"/>
+          <w:bCs/>
+          <w:iCs/>
+          <w:sz w:val="20"/>
+          <w:szCs w:val="20"/>
+          <w:lang w:val="en-US"/>
+        </w:rPr>
+        <w:t>.</w:t>
+      </w:r>
+      <w:r>
+        <w:rPr>
+          <w:rFonts w:ascii="Times" w:hAnsi="Times" w:cs="Times"/>
+          <w:bCs/>
+          <w:iCs/>
+          <w:sz w:val="20"/>
+          <w:szCs w:val="20"/>
+          <w:lang w:val="en-US"/>
+        </w:rPr>
+        <w:t xml:space="preserve"> A Controllable Model of Grounded Response Generation.</w:t>
+      </w:r>
+    </w:p>
+    <w:p>
+      <w:pPr>
         <w:spacing w:after="120"/>
         <w:rPr>
           <w:rFonts w:ascii="Times" w:eastAsia="Century Gothic" w:hAnsi="Times" w:cs="Century Gothic"/>
@@ -9650,6 +9860,7 @@
           <w:szCs w:val="20"/>
           <w:lang w:val="en-US"/>
         </w:rPr>
+        <w:lastRenderedPageBreak/>
         <w:t>Teaching</w:t>
       </w:r>
     </w:p>

--- a/files/cv_yizhezhang.docx
+++ b/files/cv_yizhezhang.docx
@@ -228,6 +228,7 @@
     <w:p>
       <w:pPr>
         <w:rPr>
+          <w:rStyle w:val="Hyperlink"/>
           <w:rFonts w:ascii="Times" w:eastAsia="Century Gothic" w:hAnsi="Times" w:cs="Century Gothic"/>
           <w:sz w:val="20"/>
           <w:szCs w:val="20"/>
@@ -257,42 +258,84 @@
       <w:pPr>
         <w:rPr>
           <w:rFonts w:ascii="Times" w:eastAsia="Century Gothic" w:hAnsi="Times" w:cs="Century Gothic"/>
-          <w:sz w:val="20"/>
-          <w:szCs w:val="20"/>
-        </w:rPr>
-      </w:pPr>
+          <w:color w:val="0000FF" w:themeColor="hyperlink"/>
+          <w:sz w:val="20"/>
+          <w:szCs w:val="20"/>
+          <w:u w:val="single"/>
+        </w:rPr>
+      </w:pPr>
+      <w:proofErr w:type="spellStart"/>
+      <w:r>
+        <w:rPr>
+          <w:rFonts w:ascii="Times" w:eastAsia="Century Gothic" w:hAnsi="Times" w:cs="Century Gothic"/>
+          <w:sz w:val="20"/>
+          <w:szCs w:val="20"/>
+        </w:rPr>
+        <w:t>Github</w:t>
+      </w:r>
+      <w:proofErr w:type="spellEnd"/>
+      <w:r>
+        <w:rPr>
+          <w:rFonts w:ascii="Times" w:eastAsia="Century Gothic" w:hAnsi="Times" w:cs="Century Gothic"/>
+          <w:sz w:val="20"/>
+          <w:szCs w:val="20"/>
+        </w:rPr>
+        <w:t xml:space="preserve">: </w:t>
+      </w:r>
+      <w:hyperlink r:id="rId11" w:history="1">
+        <w:r>
+          <w:rPr>
+            <w:rStyle w:val="Hyperlink"/>
+            <w:rFonts w:ascii="Times" w:eastAsia="Century Gothic" w:hAnsi="Times" w:cs="Century Gothic"/>
+            <w:sz w:val="20"/>
+            <w:szCs w:val="20"/>
+          </w:rPr>
+          <w:t>Link</w:t>
+        </w:r>
+      </w:hyperlink>
     </w:p>
     <w:p>
       <w:pPr>
         <w:rPr>
           <w:rFonts w:ascii="Times" w:eastAsia="Century Gothic" w:hAnsi="Times" w:cs="Century Gothic"/>
-          <w:sz w:val="20"/>
-          <w:szCs w:val="20"/>
+          <w:color w:val="0000FF" w:themeColor="hyperlink"/>
+          <w:sz w:val="20"/>
+          <w:szCs w:val="20"/>
+          <w:u w:val="single"/>
         </w:rPr>
       </w:pPr>
     </w:p>
     <w:p>
       <w:pPr>
-        <w:spacing w:after="120"/>
-        <w:rPr>
-          <w:rFonts w:ascii="Times" w:eastAsia="Century Gothic" w:hAnsi="Times" w:cs="Century Gothic"/>
-          <w:b/>
-          <w:szCs w:val="20"/>
-          <w:u w:val="single"/>
-        </w:rPr>
-      </w:pPr>
-      <w:r>
-        <w:rPr>
-          <w:rFonts w:ascii="Times" w:eastAsia="Century Gothic" w:hAnsi="Times" w:cs="Century Gothic"/>
-          <w:b/>
-          <w:szCs w:val="20"/>
-          <w:u w:val="single"/>
-        </w:rPr>
-        <w:t>Research Interest</w:t>
-      </w:r>
+        <w:rPr>
+          <w:rFonts w:ascii="Times" w:eastAsia="Century Gothic" w:hAnsi="Times" w:cs="Century Gothic"/>
+          <w:sz w:val="20"/>
+          <w:szCs w:val="20"/>
+        </w:rPr>
+      </w:pPr>
     </w:p>
     <w:p>
       <w:pPr>
+        <w:spacing w:after="120"/>
+        <w:rPr>
+          <w:rFonts w:ascii="Times" w:eastAsia="Century Gothic" w:hAnsi="Times" w:cs="Century Gothic"/>
+          <w:b/>
+          <w:szCs w:val="20"/>
+          <w:u w:val="single"/>
+        </w:rPr>
+      </w:pPr>
+      <w:r>
+        <w:rPr>
+          <w:rFonts w:ascii="Times" w:eastAsia="Century Gothic" w:hAnsi="Times" w:cs="Century Gothic"/>
+          <w:b/>
+          <w:szCs w:val="20"/>
+          <w:u w:val="single"/>
+        </w:rPr>
+        <w:t>Research Interest</w:t>
+      </w:r>
+    </w:p>
+    <w:p>
+      <w:pPr>
         <w:rPr>
           <w:rFonts w:ascii="Times" w:eastAsia="Century Gothic" w:hAnsi="Times" w:cs="Century Gothic"/>
           <w:sz w:val="20"/>
@@ -385,23 +428,7 @@
           <w:sz w:val="20"/>
           <w:szCs w:val="20"/>
         </w:rPr>
-        <w:t xml:space="preserve"> </w:t>
-      </w:r>
-      <w:r>
-        <w:rPr>
-          <w:rFonts w:ascii="Times" w:eastAsia="Century Gothic" w:hAnsi="Times" w:cs="Century Gothic"/>
-          <w:sz w:val="20"/>
-          <w:szCs w:val="20"/>
-        </w:rPr>
-        <w:t>e</w:t>
-      </w:r>
-      <w:r>
-        <w:rPr>
-          <w:rFonts w:ascii="Times" w:eastAsia="Century Gothic" w:hAnsi="Times" w:cs="Century Gothic"/>
-          <w:sz w:val="20"/>
-          <w:szCs w:val="20"/>
-        </w:rPr>
-        <w:t>fficient large-scale transformer</w:t>
+        <w:t xml:space="preserve"> efficient large-scale transformer</w:t>
       </w:r>
       <w:r>
         <w:rPr>
@@ -1529,30 +1556,29 @@
         <w:rPr>
           <w:rFonts w:ascii="Times" w:hAnsi="Times" w:cs="Times"/>
           <w:bCs/>
-          <w:i/>
-          <w:sz w:val="20"/>
-          <w:szCs w:val="20"/>
-        </w:rPr>
-      </w:pPr>
-      <w:proofErr w:type="spellStart"/>
-      <w:r>
-        <w:rPr>
-          <w:rFonts w:ascii="Times" w:hAnsi="Times" w:cs="Times"/>
-          <w:bCs/>
-          <w:sz w:val="20"/>
-          <w:szCs w:val="20"/>
-        </w:rPr>
-        <w:t>Woon</w:t>
-      </w:r>
-      <w:proofErr w:type="spellEnd"/>
-      <w:r>
-        <w:rPr>
-          <w:rFonts w:ascii="Times" w:hAnsi="Times" w:cs="Times"/>
-          <w:bCs/>
-          <w:sz w:val="20"/>
-          <w:szCs w:val="20"/>
-        </w:rPr>
-        <w:t xml:space="preserve"> Sang Cho, </w:t>
+          <w:sz w:val="20"/>
+          <w:szCs w:val="20"/>
+        </w:rPr>
+      </w:pPr>
+      <w:proofErr w:type="spellStart"/>
+      <w:r>
+        <w:rPr>
+          <w:rFonts w:ascii="Times" w:hAnsi="Times" w:cs="Times"/>
+          <w:bCs/>
+          <w:sz w:val="20"/>
+          <w:szCs w:val="20"/>
+        </w:rPr>
+        <w:t>Dianqi</w:t>
+      </w:r>
+      <w:proofErr w:type="spellEnd"/>
+      <w:r>
+        <w:rPr>
+          <w:rFonts w:ascii="Times" w:hAnsi="Times" w:cs="Times"/>
+          <w:bCs/>
+          <w:sz w:val="20"/>
+          <w:szCs w:val="20"/>
+        </w:rPr>
+        <w:t xml:space="preserve"> Li, </w:t>
       </w:r>
       <w:proofErr w:type="spellStart"/>
       <w:r>
@@ -1581,116 +1607,45 @@
           <w:sz w:val="20"/>
           <w:szCs w:val="20"/>
         </w:rPr>
-        <w:t xml:space="preserve">, Sudha Rao, Asli </w:t>
-      </w:r>
-      <w:proofErr w:type="spellStart"/>
-      <w:r>
-        <w:rPr>
-          <w:rFonts w:ascii="Times" w:hAnsi="Times" w:cs="Times"/>
-          <w:bCs/>
-          <w:sz w:val="20"/>
-          <w:szCs w:val="20"/>
-        </w:rPr>
-        <w:t>Celikyilmaz</w:t>
-      </w:r>
-      <w:proofErr w:type="spellEnd"/>
-      <w:r>
-        <w:rPr>
-          <w:rFonts w:ascii="Times" w:hAnsi="Times" w:cs="Times"/>
-          <w:bCs/>
-          <w:sz w:val="20"/>
-          <w:szCs w:val="20"/>
-        </w:rPr>
-        <w:t xml:space="preserve">, </w:t>
-      </w:r>
-      <w:proofErr w:type="spellStart"/>
-      <w:r>
-        <w:rPr>
-          <w:rFonts w:ascii="Times" w:hAnsi="Times" w:cs="Times"/>
-          <w:bCs/>
-          <w:sz w:val="20"/>
-          <w:szCs w:val="20"/>
-        </w:rPr>
-        <w:t>Chenyan</w:t>
-      </w:r>
-      <w:proofErr w:type="spellEnd"/>
-      <w:r>
-        <w:rPr>
-          <w:rFonts w:ascii="Times" w:hAnsi="Times" w:cs="Times"/>
-          <w:bCs/>
-          <w:sz w:val="20"/>
-          <w:szCs w:val="20"/>
-        </w:rPr>
-        <w:t xml:space="preserve"> </w:t>
-      </w:r>
-      <w:proofErr w:type="spellStart"/>
-      <w:r>
-        <w:rPr>
-          <w:rFonts w:ascii="Times" w:hAnsi="Times" w:cs="Times"/>
-          <w:bCs/>
-          <w:sz w:val="20"/>
-          <w:szCs w:val="20"/>
-        </w:rPr>
-        <w:t>Xiong</w:t>
-      </w:r>
-      <w:proofErr w:type="spellEnd"/>
-      <w:r>
-        <w:rPr>
-          <w:rFonts w:ascii="Times" w:hAnsi="Times" w:cs="Times"/>
-          <w:bCs/>
-          <w:sz w:val="20"/>
-          <w:szCs w:val="20"/>
-        </w:rPr>
-        <w:t xml:space="preserve">, </w:t>
-      </w:r>
-      <w:proofErr w:type="spellStart"/>
-      <w:r>
-        <w:rPr>
-          <w:rFonts w:ascii="Times" w:hAnsi="Times" w:cs="Times"/>
-          <w:bCs/>
-          <w:sz w:val="20"/>
-          <w:szCs w:val="20"/>
-        </w:rPr>
-        <w:t>Jianfeng</w:t>
-      </w:r>
-      <w:proofErr w:type="spellEnd"/>
-      <w:r>
-        <w:rPr>
-          <w:rFonts w:ascii="Times" w:hAnsi="Times" w:cs="Times"/>
-          <w:bCs/>
-          <w:sz w:val="20"/>
-          <w:szCs w:val="20"/>
-        </w:rPr>
-        <w:t xml:space="preserve"> Gao, </w:t>
-      </w:r>
-      <w:proofErr w:type="spellStart"/>
-      <w:r>
-        <w:rPr>
-          <w:rFonts w:ascii="Times" w:hAnsi="Times" w:cs="Times"/>
-          <w:bCs/>
-          <w:sz w:val="20"/>
-          <w:szCs w:val="20"/>
-        </w:rPr>
-        <w:t>Mengdi</w:t>
-      </w:r>
-      <w:proofErr w:type="spellEnd"/>
-      <w:r>
-        <w:rPr>
-          <w:rFonts w:ascii="Times" w:hAnsi="Times" w:cs="Times"/>
-          <w:bCs/>
-          <w:sz w:val="20"/>
-          <w:szCs w:val="20"/>
-        </w:rPr>
-        <w:t xml:space="preserve"> Wang, Bill Dolan. Unsupervised Common Question Generation from Multiple Documents using Reinforced Contrastive Coordinator</w:t>
-      </w:r>
-      <w:r>
-        <w:rPr>
-          <w:rFonts w:ascii="Times" w:hAnsi="Times" w:cs="Times"/>
-          <w:bCs/>
-          <w:sz w:val="20"/>
-          <w:szCs w:val="20"/>
-        </w:rPr>
-        <w:t xml:space="preserve">. </w:t>
+        <w:t xml:space="preserve">, Hao Peng, </w:t>
+      </w:r>
+      <w:proofErr w:type="spellStart"/>
+      <w:r>
+        <w:rPr>
+          <w:rFonts w:ascii="Times" w:hAnsi="Times" w:cs="Times"/>
+          <w:bCs/>
+          <w:sz w:val="20"/>
+          <w:szCs w:val="20"/>
+        </w:rPr>
+        <w:t>Liqun</w:t>
+      </w:r>
+      <w:proofErr w:type="spellEnd"/>
+      <w:r>
+        <w:rPr>
+          <w:rFonts w:ascii="Times" w:hAnsi="Times" w:cs="Times"/>
+          <w:bCs/>
+          <w:sz w:val="20"/>
+          <w:szCs w:val="20"/>
+        </w:rPr>
+        <w:t xml:space="preserve"> Chen, Chris Brockett, Ming-Ting Sun, Bill Dola</w:t>
+      </w:r>
+      <w:r>
+        <w:rPr>
+          <w:rFonts w:ascii="Times" w:hAnsi="Times" w:cs="Times"/>
+          <w:bCs/>
+          <w:sz w:val="20"/>
+          <w:szCs w:val="20"/>
+        </w:rPr>
+        <w:t>n</w:t>
+      </w:r>
+      <w:r>
+        <w:rPr>
+          <w:rFonts w:ascii="Times" w:hAnsi="Times" w:cs="Times"/>
+          <w:bCs/>
+          <w:sz w:val="20"/>
+          <w:szCs w:val="20"/>
+        </w:rPr>
+        <w:t xml:space="preserve">. Contextualized perturbation for textual adversarial attack. </w:t>
       </w:r>
       <w:r>
         <w:rPr>
@@ -1701,7 +1656,7 @@
           <w:sz w:val="20"/>
           <w:szCs w:val="20"/>
         </w:rPr>
-        <w:t>EACL</w:t>
+        <w:t>NAACL</w:t>
       </w:r>
       <w:r>
         <w:rPr>
@@ -1712,29 +1667,7 @@
           <w:sz w:val="20"/>
           <w:szCs w:val="20"/>
         </w:rPr>
-        <w:t xml:space="preserve"> (202</w:t>
-      </w:r>
-      <w:r>
-        <w:rPr>
-          <w:rFonts w:ascii="Times" w:hAnsi="Times" w:cs="Times"/>
-          <w:bCs/>
-          <w:i/>
-          <w:iCs/>
-          <w:sz w:val="20"/>
-          <w:szCs w:val="20"/>
-        </w:rPr>
-        <w:t>1</w:t>
-      </w:r>
-      <w:r>
-        <w:rPr>
-          <w:rFonts w:ascii="Times" w:hAnsi="Times" w:cs="Times"/>
-          <w:bCs/>
-          <w:i/>
-          <w:iCs/>
-          <w:sz w:val="20"/>
-          <w:szCs w:val="20"/>
-        </w:rPr>
-        <w:t>)</w:t>
+        <w:t xml:space="preserve"> (2021)</w:t>
       </w:r>
     </w:p>
     <w:p>
@@ -1756,34 +1689,35 @@
         <w:rPr>
           <w:rFonts w:ascii="Times" w:hAnsi="Times" w:cs="Times"/>
           <w:bCs/>
-          <w:sz w:val="20"/>
-          <w:szCs w:val="20"/>
-        </w:rPr>
-      </w:pPr>
-      <w:proofErr w:type="spellStart"/>
-      <w:r>
-        <w:rPr>
-          <w:rFonts w:ascii="Times" w:eastAsia="Century Gothic" w:hAnsi="Times" w:cs="Century Gothic"/>
-          <w:bCs/>
-          <w:sz w:val="20"/>
-          <w:szCs w:val="20"/>
-        </w:rPr>
-        <w:t>Zeqiu</w:t>
-      </w:r>
-      <w:proofErr w:type="spellEnd"/>
-      <w:r>
-        <w:rPr>
-          <w:rFonts w:ascii="Times" w:eastAsia="Century Gothic" w:hAnsi="Times" w:cs="Century Gothic"/>
-          <w:bCs/>
-          <w:sz w:val="20"/>
-          <w:szCs w:val="20"/>
-        </w:rPr>
-        <w:t xml:space="preserve"> Wu, Michel Galley, Chris Brockett, </w:t>
-      </w:r>
-      <w:proofErr w:type="spellStart"/>
-      <w:r>
-        <w:rPr>
-          <w:rFonts w:ascii="Times" w:eastAsia="Century Gothic" w:hAnsi="Times" w:cs="Century Gothic"/>
+          <w:i/>
+          <w:sz w:val="20"/>
+          <w:szCs w:val="20"/>
+        </w:rPr>
+      </w:pPr>
+      <w:proofErr w:type="spellStart"/>
+      <w:r>
+        <w:rPr>
+          <w:rFonts w:ascii="Times" w:hAnsi="Times" w:cs="Times"/>
+          <w:bCs/>
+          <w:sz w:val="20"/>
+          <w:szCs w:val="20"/>
+        </w:rPr>
+        <w:t>Woon</w:t>
+      </w:r>
+      <w:proofErr w:type="spellEnd"/>
+      <w:r>
+        <w:rPr>
+          <w:rFonts w:ascii="Times" w:hAnsi="Times" w:cs="Times"/>
+          <w:bCs/>
+          <w:sz w:val="20"/>
+          <w:szCs w:val="20"/>
+        </w:rPr>
+        <w:t xml:space="preserve"> Sang Cho, </w:t>
+      </w:r>
+      <w:proofErr w:type="spellStart"/>
+      <w:r>
+        <w:rPr>
+          <w:rFonts w:ascii="Times" w:hAnsi="Times" w:cs="Times"/>
           <w:b/>
           <w:sz w:val="20"/>
           <w:szCs w:val="20"/>
@@ -1793,7 +1727,7 @@
       <w:proofErr w:type="spellEnd"/>
       <w:r>
         <w:rPr>
-          <w:rFonts w:ascii="Times" w:eastAsia="Century Gothic" w:hAnsi="Times" w:cs="Century Gothic"/>
+          <w:rFonts w:ascii="Times" w:hAnsi="Times" w:cs="Times"/>
           <w:b/>
           <w:sz w:val="20"/>
           <w:szCs w:val="20"/>
@@ -1802,27 +1736,27 @@
       </w:r>
       <w:r>
         <w:rPr>
-          <w:rFonts w:ascii="Times" w:eastAsia="Century Gothic" w:hAnsi="Times" w:cs="Century Gothic"/>
-          <w:bCs/>
-          <w:sz w:val="20"/>
-          <w:szCs w:val="20"/>
-        </w:rPr>
-        <w:t xml:space="preserve">, Xiang Gao, Chris Quirk, Rik </w:t>
-      </w:r>
-      <w:proofErr w:type="spellStart"/>
-      <w:r>
-        <w:rPr>
-          <w:rFonts w:ascii="Times" w:eastAsia="Century Gothic" w:hAnsi="Times" w:cs="Century Gothic"/>
-          <w:bCs/>
-          <w:sz w:val="20"/>
-          <w:szCs w:val="20"/>
-        </w:rPr>
-        <w:t>Koncel-Kedziorski</w:t>
-      </w:r>
-      <w:proofErr w:type="spellEnd"/>
-      <w:r>
-        <w:rPr>
-          <w:rFonts w:ascii="Times" w:eastAsia="Century Gothic" w:hAnsi="Times" w:cs="Century Gothic"/>
+          <w:rFonts w:ascii="Times" w:hAnsi="Times" w:cs="Times"/>
+          <w:bCs/>
+          <w:sz w:val="20"/>
+          <w:szCs w:val="20"/>
+        </w:rPr>
+        <w:t xml:space="preserve">, Sudha Rao, Asli </w:t>
+      </w:r>
+      <w:proofErr w:type="spellStart"/>
+      <w:r>
+        <w:rPr>
+          <w:rFonts w:ascii="Times" w:hAnsi="Times" w:cs="Times"/>
+          <w:bCs/>
+          <w:sz w:val="20"/>
+          <w:szCs w:val="20"/>
+        </w:rPr>
+        <w:t>Celikyilmaz</w:t>
+      </w:r>
+      <w:proofErr w:type="spellEnd"/>
+      <w:r>
+        <w:rPr>
+          <w:rFonts w:ascii="Times" w:hAnsi="Times" w:cs="Times"/>
           <w:bCs/>
           <w:sz w:val="20"/>
           <w:szCs w:val="20"/>
@@ -1832,7 +1766,47 @@
       <w:proofErr w:type="spellStart"/>
       <w:r>
         <w:rPr>
-          <w:rFonts w:ascii="Times" w:eastAsia="Century Gothic" w:hAnsi="Times" w:cs="Century Gothic"/>
+          <w:rFonts w:ascii="Times" w:hAnsi="Times" w:cs="Times"/>
+          <w:bCs/>
+          <w:sz w:val="20"/>
+          <w:szCs w:val="20"/>
+        </w:rPr>
+        <w:t>Chenyan</w:t>
+      </w:r>
+      <w:proofErr w:type="spellEnd"/>
+      <w:r>
+        <w:rPr>
+          <w:rFonts w:ascii="Times" w:hAnsi="Times" w:cs="Times"/>
+          <w:bCs/>
+          <w:sz w:val="20"/>
+          <w:szCs w:val="20"/>
+        </w:rPr>
+        <w:t xml:space="preserve"> </w:t>
+      </w:r>
+      <w:proofErr w:type="spellStart"/>
+      <w:r>
+        <w:rPr>
+          <w:rFonts w:ascii="Times" w:hAnsi="Times" w:cs="Times"/>
+          <w:bCs/>
+          <w:sz w:val="20"/>
+          <w:szCs w:val="20"/>
+        </w:rPr>
+        <w:t>Xiong</w:t>
+      </w:r>
+      <w:proofErr w:type="spellEnd"/>
+      <w:r>
+        <w:rPr>
+          <w:rFonts w:ascii="Times" w:hAnsi="Times" w:cs="Times"/>
+          <w:bCs/>
+          <w:sz w:val="20"/>
+          <w:szCs w:val="20"/>
+        </w:rPr>
+        <w:t xml:space="preserve">, </w:t>
+      </w:r>
+      <w:proofErr w:type="spellStart"/>
+      <w:r>
+        <w:rPr>
+          <w:rFonts w:ascii="Times" w:hAnsi="Times" w:cs="Times"/>
           <w:bCs/>
           <w:sz w:val="20"/>
           <w:szCs w:val="20"/>
@@ -1842,7 +1816,7 @@
       <w:proofErr w:type="spellEnd"/>
       <w:r>
         <w:rPr>
-          <w:rFonts w:ascii="Times" w:eastAsia="Century Gothic" w:hAnsi="Times" w:cs="Century Gothic"/>
+          <w:rFonts w:ascii="Times" w:hAnsi="Times" w:cs="Times"/>
           <w:bCs/>
           <w:sz w:val="20"/>
           <w:szCs w:val="20"/>
@@ -1852,91 +1826,31 @@
       <w:proofErr w:type="spellStart"/>
       <w:r>
         <w:rPr>
-          <w:rFonts w:ascii="Times" w:eastAsia="Century Gothic" w:hAnsi="Times" w:cs="Century Gothic"/>
-          <w:bCs/>
-          <w:sz w:val="20"/>
-          <w:szCs w:val="20"/>
-        </w:rPr>
-        <w:t>Hannaneh</w:t>
-      </w:r>
-      <w:proofErr w:type="spellEnd"/>
-      <w:r>
-        <w:rPr>
-          <w:rFonts w:ascii="Times" w:eastAsia="Century Gothic" w:hAnsi="Times" w:cs="Century Gothic"/>
-          <w:bCs/>
-          <w:sz w:val="20"/>
-          <w:szCs w:val="20"/>
-        </w:rPr>
-        <w:t xml:space="preserve"> </w:t>
-      </w:r>
-      <w:proofErr w:type="spellStart"/>
-      <w:r>
-        <w:rPr>
-          <w:rFonts w:ascii="Times" w:eastAsia="Century Gothic" w:hAnsi="Times" w:cs="Century Gothic"/>
-          <w:bCs/>
-          <w:sz w:val="20"/>
-          <w:szCs w:val="20"/>
-        </w:rPr>
-        <w:t>Hajishirzi</w:t>
-      </w:r>
-      <w:proofErr w:type="spellEnd"/>
-      <w:r>
-        <w:rPr>
-          <w:rFonts w:ascii="Times" w:eastAsia="Century Gothic" w:hAnsi="Times" w:cs="Century Gothic"/>
-          <w:bCs/>
-          <w:sz w:val="20"/>
-          <w:szCs w:val="20"/>
-        </w:rPr>
-        <w:t>, Mari Ostendorf, Bill Dolan</w:t>
-      </w:r>
-      <w:r>
-        <w:rPr>
-          <w:rFonts w:ascii="Times" w:hAnsi="Times" w:cs="Times"/>
-          <w:bCs/>
-          <w:iCs/>
-          <w:sz w:val="20"/>
-          <w:szCs w:val="20"/>
-        </w:rPr>
-        <w:t>.</w:t>
-      </w:r>
-      <w:r>
-        <w:rPr>
-          <w:rFonts w:ascii="Times" w:hAnsi="Times" w:cs="Times"/>
-          <w:b/>
-          <w:iCs/>
-          <w:sz w:val="20"/>
-          <w:szCs w:val="20"/>
-        </w:rPr>
-        <w:t xml:space="preserve"> </w:t>
-      </w:r>
-      <w:r>
-        <w:rPr>
-          <w:rFonts w:ascii="Times" w:eastAsia="Century Gothic" w:hAnsi="Times" w:cs="Century Gothic"/>
-          <w:bCs/>
-          <w:sz w:val="20"/>
-          <w:szCs w:val="20"/>
-        </w:rPr>
-        <w:t>A Controllable Model of Grounded Response Generation</w:t>
-      </w:r>
-      <w:r>
-        <w:rPr>
-          <w:rFonts w:ascii="Times" w:hAnsi="Times" w:cs="Times"/>
-          <w:bCs/>
-          <w:iCs/>
-          <w:sz w:val="20"/>
-          <w:szCs w:val="20"/>
-        </w:rPr>
-        <w:t>.</w:t>
-      </w:r>
-      <w:r>
-        <w:rPr>
-          <w:rFonts w:ascii="Times" w:hAnsi="Times" w:cs="Times"/>
-          <w:bCs/>
-          <w:iCs/>
-          <w:sz w:val="20"/>
-          <w:szCs w:val="20"/>
-        </w:rPr>
-        <w:t xml:space="preserve"> </w:t>
+          <w:rFonts w:ascii="Times" w:hAnsi="Times" w:cs="Times"/>
+          <w:bCs/>
+          <w:sz w:val="20"/>
+          <w:szCs w:val="20"/>
+        </w:rPr>
+        <w:t>Mengdi</w:t>
+      </w:r>
+      <w:proofErr w:type="spellEnd"/>
+      <w:r>
+        <w:rPr>
+          <w:rFonts w:ascii="Times" w:hAnsi="Times" w:cs="Times"/>
+          <w:bCs/>
+          <w:sz w:val="20"/>
+          <w:szCs w:val="20"/>
+        </w:rPr>
+        <w:t xml:space="preserve"> Wang, Bill Dolan. Unsupervised Common Question Generation from Multiple Documents using Reinforced Contrastive Coordinator</w:t>
+      </w:r>
+      <w:r>
+        <w:rPr>
+          <w:rFonts w:ascii="Times" w:hAnsi="Times" w:cs="Times"/>
+          <w:bCs/>
+          <w:sz w:val="20"/>
+          <w:szCs w:val="20"/>
+        </w:rPr>
+        <w:t xml:space="preserve">. </w:t>
       </w:r>
       <w:r>
         <w:rPr>
@@ -1947,40 +1861,7 @@
           <w:sz w:val="20"/>
           <w:szCs w:val="20"/>
         </w:rPr>
-        <w:t xml:space="preserve">AAAI </w:t>
-      </w:r>
-      <w:r>
-        <w:rPr>
-          <w:rFonts w:ascii="Times" w:hAnsi="Times" w:cs="Times"/>
-          <w:bCs/>
-          <w:i/>
-          <w:iCs/>
-          <w:sz w:val="20"/>
-          <w:szCs w:val="20"/>
-        </w:rPr>
-        <w:t>(202</w:t>
-      </w:r>
-      <w:r>
-        <w:rPr>
-          <w:rFonts w:ascii="Times" w:hAnsi="Times" w:cs="Times"/>
-          <w:bCs/>
-          <w:i/>
-          <w:iCs/>
-          <w:sz w:val="20"/>
-          <w:szCs w:val="20"/>
-        </w:rPr>
-        <w:t>1</w:t>
-      </w:r>
-      <w:r>
-        <w:rPr>
-          <w:rFonts w:ascii="Times" w:hAnsi="Times" w:cs="Times"/>
-          <w:bCs/>
-          <w:i/>
-          <w:iCs/>
-          <w:sz w:val="20"/>
-          <w:szCs w:val="20"/>
-        </w:rPr>
-        <w:t>)</w:t>
+        <w:t>EACL (2021)</w:t>
       </w:r>
     </w:p>
     <w:p>
@@ -2010,21 +1891,108 @@
       <w:r>
         <w:rPr>
           <w:rFonts w:ascii="Times" w:eastAsia="Century Gothic" w:hAnsi="Times" w:cs="Century Gothic"/>
-          <w:color w:val="000000"/>
-          <w:sz w:val="20"/>
-          <w:szCs w:val="20"/>
-          <w:lang w:eastAsia="en-GB"/>
-        </w:rPr>
-        <w:t>Ramakanth</w:t>
-      </w:r>
-      <w:proofErr w:type="spellEnd"/>
-      <w:r>
-        <w:rPr>
-          <w:rFonts w:ascii="Times" w:eastAsia="Century Gothic" w:hAnsi="Times" w:cs="Century Gothic"/>
-          <w:color w:val="000000"/>
-          <w:sz w:val="20"/>
-          <w:szCs w:val="20"/>
-          <w:lang w:eastAsia="en-GB"/>
+          <w:bCs/>
+          <w:sz w:val="20"/>
+          <w:szCs w:val="20"/>
+        </w:rPr>
+        <w:t>Zeqiu</w:t>
+      </w:r>
+      <w:proofErr w:type="spellEnd"/>
+      <w:r>
+        <w:rPr>
+          <w:rFonts w:ascii="Times" w:eastAsia="Century Gothic" w:hAnsi="Times" w:cs="Century Gothic"/>
+          <w:bCs/>
+          <w:sz w:val="20"/>
+          <w:szCs w:val="20"/>
+        </w:rPr>
+        <w:t xml:space="preserve"> Wu, Michel Galley, Chris Brockett, </w:t>
+      </w:r>
+      <w:proofErr w:type="spellStart"/>
+      <w:r>
+        <w:rPr>
+          <w:rFonts w:ascii="Times" w:eastAsia="Century Gothic" w:hAnsi="Times" w:cs="Century Gothic"/>
+          <w:b/>
+          <w:sz w:val="20"/>
+          <w:szCs w:val="20"/>
+        </w:rPr>
+        <w:t>Yizhe</w:t>
+      </w:r>
+      <w:proofErr w:type="spellEnd"/>
+      <w:r>
+        <w:rPr>
+          <w:rFonts w:ascii="Times" w:eastAsia="Century Gothic" w:hAnsi="Times" w:cs="Century Gothic"/>
+          <w:b/>
+          <w:sz w:val="20"/>
+          <w:szCs w:val="20"/>
+        </w:rPr>
+        <w:t xml:space="preserve"> Zhang</w:t>
+      </w:r>
+      <w:r>
+        <w:rPr>
+          <w:rFonts w:ascii="Times" w:eastAsia="Century Gothic" w:hAnsi="Times" w:cs="Century Gothic"/>
+          <w:bCs/>
+          <w:sz w:val="20"/>
+          <w:szCs w:val="20"/>
+        </w:rPr>
+        <w:t xml:space="preserve">, Xiang Gao, Chris Quirk, Rik </w:t>
+      </w:r>
+      <w:proofErr w:type="spellStart"/>
+      <w:r>
+        <w:rPr>
+          <w:rFonts w:ascii="Times" w:eastAsia="Century Gothic" w:hAnsi="Times" w:cs="Century Gothic"/>
+          <w:bCs/>
+          <w:sz w:val="20"/>
+          <w:szCs w:val="20"/>
+        </w:rPr>
+        <w:t>Koncel-Kedziorski</w:t>
+      </w:r>
+      <w:proofErr w:type="spellEnd"/>
+      <w:r>
+        <w:rPr>
+          <w:rFonts w:ascii="Times" w:eastAsia="Century Gothic" w:hAnsi="Times" w:cs="Century Gothic"/>
+          <w:bCs/>
+          <w:sz w:val="20"/>
+          <w:szCs w:val="20"/>
+        </w:rPr>
+        <w:t xml:space="preserve">, </w:t>
+      </w:r>
+      <w:proofErr w:type="spellStart"/>
+      <w:r>
+        <w:rPr>
+          <w:rFonts w:ascii="Times" w:eastAsia="Century Gothic" w:hAnsi="Times" w:cs="Century Gothic"/>
+          <w:bCs/>
+          <w:sz w:val="20"/>
+          <w:szCs w:val="20"/>
+        </w:rPr>
+        <w:t>Jianfeng</w:t>
+      </w:r>
+      <w:proofErr w:type="spellEnd"/>
+      <w:r>
+        <w:rPr>
+          <w:rFonts w:ascii="Times" w:eastAsia="Century Gothic" w:hAnsi="Times" w:cs="Century Gothic"/>
+          <w:bCs/>
+          <w:sz w:val="20"/>
+          <w:szCs w:val="20"/>
+        </w:rPr>
+        <w:t xml:space="preserve"> Gao, </w:t>
+      </w:r>
+      <w:proofErr w:type="spellStart"/>
+      <w:r>
+        <w:rPr>
+          <w:rFonts w:ascii="Times" w:eastAsia="Century Gothic" w:hAnsi="Times" w:cs="Century Gothic"/>
+          <w:bCs/>
+          <w:sz w:val="20"/>
+          <w:szCs w:val="20"/>
+        </w:rPr>
+        <w:t>Hannaneh</w:t>
+      </w:r>
+      <w:proofErr w:type="spellEnd"/>
+      <w:r>
+        <w:rPr>
+          <w:rFonts w:ascii="Times" w:eastAsia="Century Gothic" w:hAnsi="Times" w:cs="Century Gothic"/>
+          <w:bCs/>
+          <w:sz w:val="20"/>
+          <w:szCs w:val="20"/>
         </w:rPr>
         <w:t xml:space="preserve"> </w:t>
       </w:r>
@@ -2032,204 +2000,50 @@
       <w:r>
         <w:rPr>
           <w:rFonts w:ascii="Times" w:eastAsia="Century Gothic" w:hAnsi="Times" w:cs="Century Gothic"/>
-          <w:color w:val="000000"/>
-          <w:sz w:val="20"/>
-          <w:szCs w:val="20"/>
-          <w:lang w:eastAsia="en-GB"/>
-        </w:rPr>
-        <w:t>Pasunuru</w:t>
-      </w:r>
-      <w:proofErr w:type="spellEnd"/>
-      <w:r>
-        <w:rPr>
-          <w:rFonts w:ascii="Times" w:eastAsia="Century Gothic" w:hAnsi="Times" w:cs="Century Gothic"/>
-          <w:sz w:val="20"/>
-          <w:szCs w:val="20"/>
-        </w:rPr>
-        <w:t xml:space="preserve">, </w:t>
-      </w:r>
-      <w:r>
-        <w:rPr>
-          <w:rFonts w:ascii="Times" w:eastAsia="Century Gothic" w:hAnsi="Times" w:cs="Century Gothic"/>
-          <w:color w:val="000000"/>
-          <w:sz w:val="20"/>
-          <w:szCs w:val="20"/>
-          <w:lang w:eastAsia="en-GB"/>
-        </w:rPr>
-        <w:t xml:space="preserve">Asli </w:t>
-      </w:r>
-      <w:proofErr w:type="spellStart"/>
-      <w:proofErr w:type="gramStart"/>
-      <w:r>
-        <w:rPr>
-          <w:rFonts w:ascii="Times" w:eastAsia="Century Gothic" w:hAnsi="Times" w:cs="Century Gothic"/>
-          <w:color w:val="000000"/>
-          <w:sz w:val="20"/>
-          <w:szCs w:val="20"/>
-          <w:lang w:eastAsia="en-GB"/>
-        </w:rPr>
-        <w:t>Celikyilmaz</w:t>
-      </w:r>
-      <w:proofErr w:type="spellEnd"/>
-      <w:r>
-        <w:rPr>
-          <w:rFonts w:ascii="Times" w:eastAsia="Century Gothic" w:hAnsi="Times" w:cs="Century Gothic"/>
-          <w:color w:val="000000"/>
-          <w:sz w:val="20"/>
-          <w:szCs w:val="20"/>
-          <w:lang w:eastAsia="en-GB"/>
-        </w:rPr>
-        <w:t> </w:t>
-      </w:r>
-      <w:r>
-        <w:rPr>
-          <w:rFonts w:ascii="Times" w:eastAsia="Century Gothic" w:hAnsi="Times" w:cs="Century Gothic"/>
-          <w:sz w:val="20"/>
-          <w:szCs w:val="20"/>
-        </w:rPr>
-        <w:t>,</w:t>
-      </w:r>
-      <w:proofErr w:type="gramEnd"/>
-      <w:r>
-        <w:rPr>
-          <w:rFonts w:ascii="Times" w:eastAsia="Century Gothic" w:hAnsi="Times" w:cs="Century Gothic"/>
-          <w:sz w:val="20"/>
-          <w:szCs w:val="20"/>
-        </w:rPr>
-        <w:t xml:space="preserve"> Michel Galley, </w:t>
-      </w:r>
-      <w:proofErr w:type="spellStart"/>
-      <w:r>
-        <w:rPr>
-          <w:rFonts w:ascii="Times" w:eastAsia="Century Gothic" w:hAnsi="Times" w:cs="Century Gothic"/>
-          <w:color w:val="000000"/>
-          <w:sz w:val="20"/>
-          <w:szCs w:val="20"/>
-          <w:lang w:eastAsia="en-GB"/>
-        </w:rPr>
-        <w:t>Chenyan</w:t>
-      </w:r>
-      <w:proofErr w:type="spellEnd"/>
-      <w:r>
-        <w:rPr>
-          <w:rFonts w:ascii="Times" w:eastAsia="Century Gothic" w:hAnsi="Times" w:cs="Century Gothic"/>
-          <w:color w:val="000000"/>
-          <w:sz w:val="20"/>
-          <w:szCs w:val="20"/>
-          <w:lang w:eastAsia="en-GB"/>
+          <w:bCs/>
+          <w:sz w:val="20"/>
+          <w:szCs w:val="20"/>
+        </w:rPr>
+        <w:t>Hajishirzi</w:t>
+      </w:r>
+      <w:proofErr w:type="spellEnd"/>
+      <w:r>
+        <w:rPr>
+          <w:rFonts w:ascii="Times" w:eastAsia="Century Gothic" w:hAnsi="Times" w:cs="Century Gothic"/>
+          <w:bCs/>
+          <w:sz w:val="20"/>
+          <w:szCs w:val="20"/>
+        </w:rPr>
+        <w:t>, Mari Ostendorf, Bill Dolan</w:t>
+      </w:r>
+      <w:r>
+        <w:rPr>
+          <w:rFonts w:ascii="Times" w:hAnsi="Times" w:cs="Times"/>
+          <w:bCs/>
+          <w:iCs/>
+          <w:sz w:val="20"/>
+          <w:szCs w:val="20"/>
+        </w:rPr>
+        <w:t>.</w:t>
+      </w:r>
+      <w:r>
+        <w:rPr>
+          <w:rFonts w:ascii="Times" w:hAnsi="Times" w:cs="Times"/>
+          <w:b/>
+          <w:iCs/>
+          <w:sz w:val="20"/>
+          <w:szCs w:val="20"/>
         </w:rPr>
         <w:t xml:space="preserve"> </w:t>
       </w:r>
-      <w:proofErr w:type="spellStart"/>
-      <w:r>
-        <w:rPr>
-          <w:rFonts w:ascii="Times" w:eastAsia="Century Gothic" w:hAnsi="Times" w:cs="Century Gothic"/>
-          <w:color w:val="000000"/>
-          <w:sz w:val="20"/>
-          <w:szCs w:val="20"/>
-          <w:lang w:eastAsia="en-GB"/>
-        </w:rPr>
-        <w:t>Xiong</w:t>
-      </w:r>
-      <w:proofErr w:type="spellEnd"/>
-      <w:r>
-        <w:rPr>
-          <w:rFonts w:ascii="Times" w:eastAsia="Century Gothic" w:hAnsi="Times" w:cs="Century Gothic"/>
-          <w:sz w:val="20"/>
-          <w:szCs w:val="20"/>
-        </w:rPr>
-        <w:t xml:space="preserve">, </w:t>
-      </w:r>
-      <w:proofErr w:type="spellStart"/>
-      <w:r>
-        <w:rPr>
-          <w:rFonts w:ascii="Times" w:eastAsia="Century Gothic" w:hAnsi="Times" w:cs="Century Gothic"/>
-          <w:b/>
-          <w:bCs/>
-          <w:color w:val="000000"/>
-          <w:sz w:val="20"/>
-          <w:szCs w:val="20"/>
-          <w:lang w:eastAsia="en-GB"/>
-        </w:rPr>
-        <w:t>Yizhe</w:t>
-      </w:r>
-      <w:proofErr w:type="spellEnd"/>
-      <w:r>
-        <w:rPr>
-          <w:rFonts w:ascii="Times" w:eastAsia="Century Gothic" w:hAnsi="Times" w:cs="Century Gothic"/>
-          <w:b/>
-          <w:bCs/>
-          <w:color w:val="000000"/>
-          <w:sz w:val="20"/>
-          <w:szCs w:val="20"/>
-          <w:lang w:eastAsia="en-GB"/>
-        </w:rPr>
-        <w:t xml:space="preserve"> Zhang</w:t>
-      </w:r>
-      <w:r>
-        <w:rPr>
-          <w:rFonts w:ascii="Times" w:eastAsia="Century Gothic" w:hAnsi="Times" w:cs="Century Gothic"/>
-          <w:sz w:val="20"/>
-          <w:szCs w:val="20"/>
-        </w:rPr>
-        <w:t xml:space="preserve">, </w:t>
-      </w:r>
-      <w:r>
-        <w:rPr>
-          <w:rFonts w:ascii="Times" w:eastAsia="Century Gothic" w:hAnsi="Times" w:cs="Century Gothic"/>
-          <w:color w:val="000000"/>
-          <w:sz w:val="20"/>
-          <w:szCs w:val="20"/>
-          <w:lang w:eastAsia="en-GB"/>
-        </w:rPr>
-        <w:t>Mohit Bansal</w:t>
-      </w:r>
-      <w:r>
-        <w:rPr>
-          <w:rFonts w:ascii="Times" w:eastAsia="Century Gothic" w:hAnsi="Times" w:cs="Century Gothic"/>
-          <w:sz w:val="20"/>
-          <w:szCs w:val="20"/>
-        </w:rPr>
-        <w:t xml:space="preserve">, </w:t>
-      </w:r>
-      <w:proofErr w:type="spellStart"/>
-      <w:r>
-        <w:rPr>
-          <w:rFonts w:ascii="Times" w:eastAsia="Century Gothic" w:hAnsi="Times" w:cs="Century Gothic"/>
-          <w:color w:val="000000"/>
-          <w:sz w:val="20"/>
-          <w:szCs w:val="20"/>
-          <w:lang w:eastAsia="en-GB"/>
-        </w:rPr>
-        <w:t>Jianfeng</w:t>
-      </w:r>
-      <w:proofErr w:type="spellEnd"/>
-      <w:r>
-        <w:rPr>
-          <w:rFonts w:ascii="Times" w:eastAsia="Century Gothic" w:hAnsi="Times" w:cs="Century Gothic"/>
-          <w:color w:val="000000"/>
-          <w:sz w:val="20"/>
-          <w:szCs w:val="20"/>
-          <w:lang w:eastAsia="en-GB"/>
-        </w:rPr>
-        <w:t xml:space="preserve"> Gao</w:t>
-      </w:r>
-      <w:r>
-        <w:rPr>
-          <w:rFonts w:ascii="Times" w:hAnsi="Times" w:cs="Times"/>
-          <w:iCs/>
-          <w:sz w:val="20"/>
-          <w:szCs w:val="20"/>
-        </w:rPr>
-        <w:t xml:space="preserve">. </w:t>
-      </w:r>
-      <w:r>
-        <w:rPr>
-          <w:rFonts w:ascii="Times" w:eastAsia="Century Gothic" w:hAnsi="Times" w:cs="Century Gothic"/>
-          <w:sz w:val="20"/>
-          <w:szCs w:val="20"/>
-        </w:rPr>
-        <w:t>Data Augmentation for Abstractive Query-Focused Multi-Document Summarization</w:t>
+      <w:r>
+        <w:rPr>
+          <w:rFonts w:ascii="Times" w:eastAsia="Century Gothic" w:hAnsi="Times" w:cs="Century Gothic"/>
+          <w:bCs/>
+          <w:sz w:val="20"/>
+          <w:szCs w:val="20"/>
+        </w:rPr>
+        <w:t>A Controllable Model of Grounded Response Generation</w:t>
       </w:r>
       <w:r>
         <w:rPr>
@@ -2322,120 +2136,228 @@
       <w:proofErr w:type="spellStart"/>
       <w:r>
         <w:rPr>
-          <w:rFonts w:ascii="Times" w:hAnsi="Times" w:cs="Times"/>
-          <w:b/>
+          <w:rFonts w:ascii="Times" w:eastAsia="Century Gothic" w:hAnsi="Times" w:cs="Century Gothic"/>
+          <w:color w:val="000000"/>
+          <w:sz w:val="20"/>
+          <w:szCs w:val="20"/>
+          <w:lang w:eastAsia="en-GB"/>
+        </w:rPr>
+        <w:lastRenderedPageBreak/>
+        <w:t>Ramakanth</w:t>
+      </w:r>
+      <w:proofErr w:type="spellEnd"/>
+      <w:r>
+        <w:rPr>
+          <w:rFonts w:ascii="Times" w:eastAsia="Century Gothic" w:hAnsi="Times" w:cs="Century Gothic"/>
+          <w:color w:val="000000"/>
+          <w:sz w:val="20"/>
+          <w:szCs w:val="20"/>
+          <w:lang w:eastAsia="en-GB"/>
+        </w:rPr>
+        <w:t xml:space="preserve"> </w:t>
+      </w:r>
+      <w:proofErr w:type="spellStart"/>
+      <w:r>
+        <w:rPr>
+          <w:rFonts w:ascii="Times" w:eastAsia="Century Gothic" w:hAnsi="Times" w:cs="Century Gothic"/>
+          <w:color w:val="000000"/>
+          <w:sz w:val="20"/>
+          <w:szCs w:val="20"/>
+          <w:lang w:eastAsia="en-GB"/>
+        </w:rPr>
+        <w:t>Pasunuru</w:t>
+      </w:r>
+      <w:proofErr w:type="spellEnd"/>
+      <w:r>
+        <w:rPr>
+          <w:rFonts w:ascii="Times" w:eastAsia="Century Gothic" w:hAnsi="Times" w:cs="Century Gothic"/>
+          <w:sz w:val="20"/>
+          <w:szCs w:val="20"/>
+        </w:rPr>
+        <w:t xml:space="preserve">, </w:t>
+      </w:r>
+      <w:r>
+        <w:rPr>
+          <w:rFonts w:ascii="Times" w:eastAsia="Century Gothic" w:hAnsi="Times" w:cs="Century Gothic"/>
+          <w:color w:val="000000"/>
+          <w:sz w:val="20"/>
+          <w:szCs w:val="20"/>
+          <w:lang w:eastAsia="en-GB"/>
+        </w:rPr>
+        <w:t xml:space="preserve">Asli </w:t>
+      </w:r>
+      <w:proofErr w:type="spellStart"/>
+      <w:proofErr w:type="gramStart"/>
+      <w:r>
+        <w:rPr>
+          <w:rFonts w:ascii="Times" w:eastAsia="Century Gothic" w:hAnsi="Times" w:cs="Century Gothic"/>
+          <w:color w:val="000000"/>
+          <w:sz w:val="20"/>
+          <w:szCs w:val="20"/>
+          <w:lang w:eastAsia="en-GB"/>
+        </w:rPr>
+        <w:t>Celikyilmaz</w:t>
+      </w:r>
+      <w:proofErr w:type="spellEnd"/>
+      <w:r>
+        <w:rPr>
+          <w:rFonts w:ascii="Times" w:eastAsia="Century Gothic" w:hAnsi="Times" w:cs="Century Gothic"/>
+          <w:color w:val="000000"/>
+          <w:sz w:val="20"/>
+          <w:szCs w:val="20"/>
+          <w:lang w:eastAsia="en-GB"/>
+        </w:rPr>
+        <w:t> </w:t>
+      </w:r>
+      <w:r>
+        <w:rPr>
+          <w:rFonts w:ascii="Times" w:eastAsia="Century Gothic" w:hAnsi="Times" w:cs="Century Gothic"/>
+          <w:sz w:val="20"/>
+          <w:szCs w:val="20"/>
+        </w:rPr>
+        <w:t>,</w:t>
+      </w:r>
+      <w:proofErr w:type="gramEnd"/>
+      <w:r>
+        <w:rPr>
+          <w:rFonts w:ascii="Times" w:eastAsia="Century Gothic" w:hAnsi="Times" w:cs="Century Gothic"/>
+          <w:sz w:val="20"/>
+          <w:szCs w:val="20"/>
+        </w:rPr>
+        <w:t xml:space="preserve"> Michel Galley, </w:t>
+      </w:r>
+      <w:proofErr w:type="spellStart"/>
+      <w:r>
+        <w:rPr>
+          <w:rFonts w:ascii="Times" w:eastAsia="Century Gothic" w:hAnsi="Times" w:cs="Century Gothic"/>
+          <w:color w:val="000000"/>
+          <w:sz w:val="20"/>
+          <w:szCs w:val="20"/>
+          <w:lang w:eastAsia="en-GB"/>
+        </w:rPr>
+        <w:t>Chenyan</w:t>
+      </w:r>
+      <w:proofErr w:type="spellEnd"/>
+      <w:r>
+        <w:rPr>
+          <w:rFonts w:ascii="Times" w:eastAsia="Century Gothic" w:hAnsi="Times" w:cs="Century Gothic"/>
+          <w:color w:val="000000"/>
+          <w:sz w:val="20"/>
+          <w:szCs w:val="20"/>
+          <w:lang w:eastAsia="en-GB"/>
+        </w:rPr>
+        <w:t xml:space="preserve"> </w:t>
+      </w:r>
+      <w:proofErr w:type="spellStart"/>
+      <w:r>
+        <w:rPr>
+          <w:rFonts w:ascii="Times" w:eastAsia="Century Gothic" w:hAnsi="Times" w:cs="Century Gothic"/>
+          <w:color w:val="000000"/>
+          <w:sz w:val="20"/>
+          <w:szCs w:val="20"/>
+          <w:lang w:eastAsia="en-GB"/>
+        </w:rPr>
+        <w:t>Xiong</w:t>
+      </w:r>
+      <w:proofErr w:type="spellEnd"/>
+      <w:r>
+        <w:rPr>
+          <w:rFonts w:ascii="Times" w:eastAsia="Century Gothic" w:hAnsi="Times" w:cs="Century Gothic"/>
+          <w:sz w:val="20"/>
+          <w:szCs w:val="20"/>
+        </w:rPr>
+        <w:t xml:space="preserve">, </w:t>
+      </w:r>
+      <w:proofErr w:type="spellStart"/>
+      <w:r>
+        <w:rPr>
+          <w:rFonts w:ascii="Times" w:eastAsia="Century Gothic" w:hAnsi="Times" w:cs="Century Gothic"/>
+          <w:b/>
+          <w:bCs/>
+          <w:color w:val="000000"/>
+          <w:sz w:val="20"/>
+          <w:szCs w:val="20"/>
+          <w:lang w:eastAsia="en-GB"/>
+        </w:rPr>
+        <w:t>Yizhe</w:t>
+      </w:r>
+      <w:proofErr w:type="spellEnd"/>
+      <w:r>
+        <w:rPr>
+          <w:rFonts w:ascii="Times" w:eastAsia="Century Gothic" w:hAnsi="Times" w:cs="Century Gothic"/>
+          <w:b/>
+          <w:bCs/>
+          <w:color w:val="000000"/>
+          <w:sz w:val="20"/>
+          <w:szCs w:val="20"/>
+          <w:lang w:eastAsia="en-GB"/>
+        </w:rPr>
+        <w:t xml:space="preserve"> Zhang</w:t>
+      </w:r>
+      <w:r>
+        <w:rPr>
+          <w:rFonts w:ascii="Times" w:eastAsia="Century Gothic" w:hAnsi="Times" w:cs="Century Gothic"/>
+          <w:sz w:val="20"/>
+          <w:szCs w:val="20"/>
+        </w:rPr>
+        <w:t xml:space="preserve">, </w:t>
+      </w:r>
+      <w:r>
+        <w:rPr>
+          <w:rFonts w:ascii="Times" w:eastAsia="Century Gothic" w:hAnsi="Times" w:cs="Century Gothic"/>
+          <w:color w:val="000000"/>
+          <w:sz w:val="20"/>
+          <w:szCs w:val="20"/>
+          <w:lang w:eastAsia="en-GB"/>
+        </w:rPr>
+        <w:t>Mohit Bansal</w:t>
+      </w:r>
+      <w:r>
+        <w:rPr>
+          <w:rFonts w:ascii="Times" w:eastAsia="Century Gothic" w:hAnsi="Times" w:cs="Century Gothic"/>
+          <w:sz w:val="20"/>
+          <w:szCs w:val="20"/>
+        </w:rPr>
+        <w:t xml:space="preserve">, </w:t>
+      </w:r>
+      <w:proofErr w:type="spellStart"/>
+      <w:r>
+        <w:rPr>
+          <w:rFonts w:ascii="Times" w:eastAsia="Century Gothic" w:hAnsi="Times" w:cs="Century Gothic"/>
+          <w:color w:val="000000"/>
+          <w:sz w:val="20"/>
+          <w:szCs w:val="20"/>
+          <w:lang w:eastAsia="en-GB"/>
+        </w:rPr>
+        <w:t>Jianfeng</w:t>
+      </w:r>
+      <w:proofErr w:type="spellEnd"/>
+      <w:r>
+        <w:rPr>
+          <w:rFonts w:ascii="Times" w:eastAsia="Century Gothic" w:hAnsi="Times" w:cs="Century Gothic"/>
+          <w:color w:val="000000"/>
+          <w:sz w:val="20"/>
+          <w:szCs w:val="20"/>
+          <w:lang w:eastAsia="en-GB"/>
+        </w:rPr>
+        <w:t xml:space="preserve"> Gao</w:t>
+      </w:r>
+      <w:r>
+        <w:rPr>
+          <w:rFonts w:ascii="Times" w:hAnsi="Times" w:cs="Times"/>
           <w:iCs/>
           <w:sz w:val="20"/>
           <w:szCs w:val="20"/>
         </w:rPr>
-        <w:t>Yizhe</w:t>
-      </w:r>
-      <w:proofErr w:type="spellEnd"/>
-      <w:r>
-        <w:rPr>
-          <w:rFonts w:ascii="Times" w:hAnsi="Times" w:cs="Times"/>
-          <w:b/>
-          <w:iCs/>
-          <w:sz w:val="20"/>
-          <w:szCs w:val="20"/>
-        </w:rPr>
-        <w:t xml:space="preserve"> Zhang</w:t>
-      </w:r>
-      <w:r>
-        <w:rPr>
-          <w:rFonts w:ascii="Times" w:hAnsi="Times" w:cs="Times"/>
-          <w:bCs/>
-          <w:iCs/>
-          <w:sz w:val="20"/>
-          <w:szCs w:val="20"/>
-        </w:rPr>
-        <w:t xml:space="preserve">, </w:t>
-      </w:r>
-      <w:proofErr w:type="spellStart"/>
-      <w:r>
-        <w:rPr>
-          <w:rFonts w:ascii="Times" w:hAnsi="Times" w:cs="Times"/>
-          <w:bCs/>
-          <w:iCs/>
-          <w:sz w:val="20"/>
-          <w:szCs w:val="20"/>
-        </w:rPr>
-        <w:t>Guoyin</w:t>
-      </w:r>
-      <w:proofErr w:type="spellEnd"/>
-      <w:r>
-        <w:rPr>
-          <w:rFonts w:ascii="Times" w:hAnsi="Times" w:cs="Times"/>
-          <w:bCs/>
-          <w:iCs/>
-          <w:sz w:val="20"/>
-          <w:szCs w:val="20"/>
-        </w:rPr>
-        <w:t xml:space="preserve"> Wang, </w:t>
-      </w:r>
-      <w:proofErr w:type="spellStart"/>
-      <w:r>
-        <w:rPr>
-          <w:rFonts w:ascii="Times" w:hAnsi="Times" w:cs="Times"/>
-          <w:bCs/>
-          <w:iCs/>
-          <w:sz w:val="20"/>
-          <w:szCs w:val="20"/>
-        </w:rPr>
-        <w:t>Chunyuan</w:t>
-      </w:r>
-      <w:proofErr w:type="spellEnd"/>
-      <w:r>
-        <w:rPr>
-          <w:rFonts w:ascii="Times" w:hAnsi="Times" w:cs="Times"/>
-          <w:bCs/>
-          <w:iCs/>
-          <w:sz w:val="20"/>
-          <w:szCs w:val="20"/>
-        </w:rPr>
-        <w:t xml:space="preserve"> Li, </w:t>
-      </w:r>
-      <w:proofErr w:type="spellStart"/>
-      <w:r>
-        <w:rPr>
-          <w:rFonts w:ascii="Times" w:hAnsi="Times" w:cs="Times"/>
-          <w:bCs/>
-          <w:iCs/>
-          <w:sz w:val="20"/>
-          <w:szCs w:val="20"/>
-        </w:rPr>
-        <w:t>Zhe</w:t>
-      </w:r>
-      <w:proofErr w:type="spellEnd"/>
-      <w:r>
-        <w:rPr>
-          <w:rFonts w:ascii="Times" w:hAnsi="Times" w:cs="Times"/>
-          <w:bCs/>
-          <w:iCs/>
-          <w:sz w:val="20"/>
-          <w:szCs w:val="20"/>
-        </w:rPr>
-        <w:t xml:space="preserve"> Gan, Chris Brockett, Bill Dolan.</w:t>
-      </w:r>
-      <w:r>
-        <w:rPr>
-          <w:rFonts w:ascii="Times" w:hAnsi="Times" w:cs="Times"/>
-          <w:b/>
-          <w:iCs/>
-          <w:sz w:val="20"/>
-          <w:szCs w:val="20"/>
-        </w:rPr>
-        <w:t xml:space="preserve"> </w:t>
-      </w:r>
-      <w:r>
-        <w:rPr>
-          <w:rFonts w:ascii="Times" w:hAnsi="Times" w:cs="Times"/>
-          <w:bCs/>
-          <w:iCs/>
-          <w:sz w:val="20"/>
-          <w:szCs w:val="20"/>
-        </w:rPr>
-        <w:t>POINTER: Constrained Text Generation via Insertion-based Generative Pre-training</w:t>
+        <w:t xml:space="preserve">. </w:t>
+      </w:r>
+      <w:r>
+        <w:rPr>
+          <w:rFonts w:ascii="Times" w:eastAsia="Century Gothic" w:hAnsi="Times" w:cs="Century Gothic"/>
+          <w:sz w:val="20"/>
+          <w:szCs w:val="20"/>
+        </w:rPr>
+        <w:t>Data Augmentation for Abstractive Query-Focused Multi-Document Summarization</w:t>
       </w:r>
       <w:r>
         <w:rPr>
@@ -2466,7 +2388,7 @@
           <w:sz w:val="20"/>
           <w:szCs w:val="20"/>
         </w:rPr>
-        <w:t xml:space="preserve">EMNLP </w:t>
+        <w:t xml:space="preserve">AAAI </w:t>
       </w:r>
       <w:r>
         <w:rPr>
@@ -2477,7 +2399,29 @@
           <w:sz w:val="20"/>
           <w:szCs w:val="20"/>
         </w:rPr>
-        <w:t>(2020)</w:t>
+        <w:t>(202</w:t>
+      </w:r>
+      <w:r>
+        <w:rPr>
+          <w:rFonts w:ascii="Times" w:hAnsi="Times" w:cs="Times"/>
+          <w:bCs/>
+          <w:i/>
+          <w:iCs/>
+          <w:sz w:val="20"/>
+          <w:szCs w:val="20"/>
+        </w:rPr>
+        <w:t>1</w:t>
+      </w:r>
+      <w:r>
+        <w:rPr>
+          <w:rFonts w:ascii="Times" w:hAnsi="Times" w:cs="Times"/>
+          <w:bCs/>
+          <w:i/>
+          <w:iCs/>
+          <w:sz w:val="20"/>
+          <w:szCs w:val="20"/>
+        </w:rPr>
+        <w:t>)</w:t>
       </w:r>
     </w:p>
     <w:p>
@@ -2503,21 +2447,12 @@
           <w:szCs w:val="20"/>
         </w:rPr>
       </w:pPr>
-      <w:r>
-        <w:rPr>
-          <w:rFonts w:ascii="Times" w:hAnsi="Times" w:cs="Times"/>
-          <w:bCs/>
-          <w:sz w:val="20"/>
-          <w:szCs w:val="20"/>
-        </w:rPr>
-        <w:lastRenderedPageBreak/>
-        <w:t xml:space="preserve">Xiang Gao, </w:t>
-      </w:r>
-      <w:proofErr w:type="spellStart"/>
-      <w:r>
-        <w:rPr>
-          <w:rFonts w:ascii="Times" w:hAnsi="Times" w:cs="Times"/>
-          <w:b/>
+      <w:proofErr w:type="spellStart"/>
+      <w:r>
+        <w:rPr>
+          <w:rFonts w:ascii="Times" w:hAnsi="Times" w:cs="Times"/>
+          <w:b/>
+          <w:iCs/>
           <w:sz w:val="20"/>
           <w:szCs w:val="20"/>
         </w:rPr>
@@ -2528,6 +2463,7 @@
         <w:rPr>
           <w:rFonts w:ascii="Times" w:hAnsi="Times" w:cs="Times"/>
           <w:b/>
+          <w:iCs/>
           <w:sz w:val="20"/>
           <w:szCs w:val="20"/>
         </w:rPr>
@@ -2537,10 +2473,117 @@
         <w:rPr>
           <w:rFonts w:ascii="Times" w:hAnsi="Times" w:cs="Times"/>
           <w:bCs/>
-          <w:sz w:val="20"/>
-          <w:szCs w:val="20"/>
-        </w:rPr>
-        <w:t xml:space="preserve">, Michel Galley, Chris Brockett and Bill Dolan. Dialogue Response Ranking Training with Large-Scale Human Feedback Data. </w:t>
+          <w:iCs/>
+          <w:sz w:val="20"/>
+          <w:szCs w:val="20"/>
+        </w:rPr>
+        <w:t xml:space="preserve">, </w:t>
+      </w:r>
+      <w:proofErr w:type="spellStart"/>
+      <w:r>
+        <w:rPr>
+          <w:rFonts w:ascii="Times" w:hAnsi="Times" w:cs="Times"/>
+          <w:bCs/>
+          <w:iCs/>
+          <w:sz w:val="20"/>
+          <w:szCs w:val="20"/>
+        </w:rPr>
+        <w:t>Guoyin</w:t>
+      </w:r>
+      <w:proofErr w:type="spellEnd"/>
+      <w:r>
+        <w:rPr>
+          <w:rFonts w:ascii="Times" w:hAnsi="Times" w:cs="Times"/>
+          <w:bCs/>
+          <w:iCs/>
+          <w:sz w:val="20"/>
+          <w:szCs w:val="20"/>
+        </w:rPr>
+        <w:t xml:space="preserve"> Wang, </w:t>
+      </w:r>
+      <w:proofErr w:type="spellStart"/>
+      <w:r>
+        <w:rPr>
+          <w:rFonts w:ascii="Times" w:hAnsi="Times" w:cs="Times"/>
+          <w:bCs/>
+          <w:iCs/>
+          <w:sz w:val="20"/>
+          <w:szCs w:val="20"/>
+        </w:rPr>
+        <w:t>Chunyuan</w:t>
+      </w:r>
+      <w:proofErr w:type="spellEnd"/>
+      <w:r>
+        <w:rPr>
+          <w:rFonts w:ascii="Times" w:hAnsi="Times" w:cs="Times"/>
+          <w:bCs/>
+          <w:iCs/>
+          <w:sz w:val="20"/>
+          <w:szCs w:val="20"/>
+        </w:rPr>
+        <w:t xml:space="preserve"> Li, </w:t>
+      </w:r>
+      <w:proofErr w:type="spellStart"/>
+      <w:r>
+        <w:rPr>
+          <w:rFonts w:ascii="Times" w:hAnsi="Times" w:cs="Times"/>
+          <w:bCs/>
+          <w:iCs/>
+          <w:sz w:val="20"/>
+          <w:szCs w:val="20"/>
+        </w:rPr>
+        <w:t>Zhe</w:t>
+      </w:r>
+      <w:proofErr w:type="spellEnd"/>
+      <w:r>
+        <w:rPr>
+          <w:rFonts w:ascii="Times" w:hAnsi="Times" w:cs="Times"/>
+          <w:bCs/>
+          <w:iCs/>
+          <w:sz w:val="20"/>
+          <w:szCs w:val="20"/>
+        </w:rPr>
+        <w:t xml:space="preserve"> Gan, Chris Brockett, Bill Dolan.</w:t>
+      </w:r>
+      <w:r>
+        <w:rPr>
+          <w:rFonts w:ascii="Times" w:hAnsi="Times" w:cs="Times"/>
+          <w:b/>
+          <w:iCs/>
+          <w:sz w:val="20"/>
+          <w:szCs w:val="20"/>
+        </w:rPr>
+        <w:t xml:space="preserve"> </w:t>
+      </w:r>
+      <w:r>
+        <w:rPr>
+          <w:rFonts w:ascii="Times" w:hAnsi="Times" w:cs="Times"/>
+          <w:bCs/>
+          <w:iCs/>
+          <w:sz w:val="20"/>
+          <w:szCs w:val="20"/>
+        </w:rPr>
+        <w:t>POINTER: Constrained Text Generation via Insertion-based Generative Pre-training</w:t>
+      </w:r>
+      <w:r>
+        <w:rPr>
+          <w:rFonts w:ascii="Times" w:hAnsi="Times" w:cs="Times"/>
+          <w:bCs/>
+          <w:iCs/>
+          <w:sz w:val="20"/>
+          <w:szCs w:val="20"/>
+        </w:rPr>
+        <w:t>.</w:t>
+      </w:r>
+      <w:r>
+        <w:rPr>
+          <w:rFonts w:ascii="Times" w:hAnsi="Times" w:cs="Times"/>
+          <w:bCs/>
+          <w:iCs/>
+          <w:sz w:val="20"/>
+          <w:szCs w:val="20"/>
+        </w:rPr>
+        <w:t xml:space="preserve"> </w:t>
       </w:r>
       <w:r>
         <w:rPr>
@@ -2588,78 +2631,20 @@
           <w:szCs w:val="20"/>
         </w:rPr>
       </w:pPr>
-      <w:proofErr w:type="spellStart"/>
-      <w:r>
-        <w:rPr>
-          <w:rFonts w:ascii="Times" w:hAnsi="Times" w:cs="Times"/>
-          <w:bCs/>
-          <w:iCs/>
-          <w:sz w:val="20"/>
-          <w:szCs w:val="20"/>
-        </w:rPr>
-        <w:t>Chunyuan</w:t>
-      </w:r>
-      <w:proofErr w:type="spellEnd"/>
-      <w:r>
-        <w:rPr>
-          <w:rFonts w:ascii="Times" w:hAnsi="Times" w:cs="Times"/>
-          <w:bCs/>
-          <w:iCs/>
-          <w:sz w:val="20"/>
-          <w:szCs w:val="20"/>
-        </w:rPr>
-        <w:t xml:space="preserve"> Li, Xiang Gao, Yuan Li, </w:t>
-      </w:r>
-      <w:proofErr w:type="spellStart"/>
-      <w:r>
-        <w:rPr>
-          <w:rFonts w:ascii="Times" w:hAnsi="Times" w:cs="Times"/>
-          <w:bCs/>
-          <w:iCs/>
-          <w:sz w:val="20"/>
-          <w:szCs w:val="20"/>
-        </w:rPr>
-        <w:t>Xiujun</w:t>
-      </w:r>
-      <w:proofErr w:type="spellEnd"/>
-      <w:r>
-        <w:rPr>
-          <w:rFonts w:ascii="Times" w:hAnsi="Times" w:cs="Times"/>
-          <w:bCs/>
-          <w:iCs/>
-          <w:sz w:val="20"/>
-          <w:szCs w:val="20"/>
-        </w:rPr>
-        <w:t xml:space="preserve"> Li, </w:t>
-      </w:r>
-      <w:proofErr w:type="spellStart"/>
-      <w:r>
-        <w:rPr>
-          <w:rFonts w:ascii="Times" w:hAnsi="Times" w:cs="Times"/>
-          <w:bCs/>
-          <w:iCs/>
-          <w:sz w:val="20"/>
-          <w:szCs w:val="20"/>
-        </w:rPr>
-        <w:t>Baolin</w:t>
-      </w:r>
-      <w:proofErr w:type="spellEnd"/>
-      <w:r>
-        <w:rPr>
-          <w:rFonts w:ascii="Times" w:hAnsi="Times" w:cs="Times"/>
-          <w:bCs/>
-          <w:iCs/>
-          <w:sz w:val="20"/>
-          <w:szCs w:val="20"/>
-        </w:rPr>
-        <w:t xml:space="preserve"> Peng, </w:t>
-      </w:r>
-      <w:proofErr w:type="spellStart"/>
-      <w:r>
-        <w:rPr>
-          <w:rFonts w:ascii="Times" w:hAnsi="Times" w:cs="Times"/>
-          <w:b/>
-          <w:iCs/>
+      <w:r>
+        <w:rPr>
+          <w:rFonts w:ascii="Times" w:hAnsi="Times" w:cs="Times"/>
+          <w:bCs/>
+          <w:sz w:val="20"/>
+          <w:szCs w:val="20"/>
+        </w:rPr>
+        <w:t xml:space="preserve">Xiang Gao, </w:t>
+      </w:r>
+      <w:proofErr w:type="spellStart"/>
+      <w:r>
+        <w:rPr>
+          <w:rFonts w:ascii="Times" w:hAnsi="Times" w:cs="Times"/>
+          <w:b/>
           <w:sz w:val="20"/>
           <w:szCs w:val="20"/>
         </w:rPr>
@@ -2670,7 +2655,6 @@
         <w:rPr>
           <w:rFonts w:ascii="Times" w:hAnsi="Times" w:cs="Times"/>
           <w:b/>
-          <w:iCs/>
           <w:sz w:val="20"/>
           <w:szCs w:val="20"/>
         </w:rPr>
@@ -2680,63 +2664,10 @@
         <w:rPr>
           <w:rFonts w:ascii="Times" w:hAnsi="Times" w:cs="Times"/>
           <w:bCs/>
-          <w:iCs/>
-          <w:sz w:val="20"/>
-          <w:szCs w:val="20"/>
-        </w:rPr>
-        <w:t xml:space="preserve">, </w:t>
-      </w:r>
-      <w:proofErr w:type="spellStart"/>
-      <w:r>
-        <w:rPr>
-          <w:rFonts w:ascii="Times" w:hAnsi="Times" w:cs="Times"/>
-          <w:bCs/>
-          <w:iCs/>
-          <w:sz w:val="20"/>
-          <w:szCs w:val="20"/>
-        </w:rPr>
-        <w:t>Jianfeng</w:t>
-      </w:r>
-      <w:proofErr w:type="spellEnd"/>
-      <w:r>
-        <w:rPr>
-          <w:rFonts w:ascii="Times" w:hAnsi="Times" w:cs="Times"/>
-          <w:bCs/>
-          <w:iCs/>
-          <w:sz w:val="20"/>
-          <w:szCs w:val="20"/>
-        </w:rPr>
-        <w:t xml:space="preserve"> Gao.</w:t>
-      </w:r>
-      <w:r>
-        <w:rPr>
-          <w:rFonts w:ascii="Times" w:hAnsi="Times" w:cs="Times"/>
-          <w:bCs/>
-          <w:iCs/>
-          <w:sz w:val="20"/>
-          <w:szCs w:val="20"/>
-        </w:rPr>
-        <w:t xml:space="preserve"> </w:t>
-      </w:r>
-      <w:r>
-        <w:rPr>
-          <w:rFonts w:ascii="Times" w:hAnsi="Times" w:cs="Times"/>
-          <w:bCs/>
-          <w:iCs/>
-          <w:sz w:val="20"/>
-          <w:szCs w:val="20"/>
-        </w:rPr>
-        <w:t>Optimus: Organizing Sentences via Pre-trained Modeling of a Latent Space</w:t>
-      </w:r>
-      <w:r>
-        <w:rPr>
-          <w:rFonts w:ascii="Times" w:hAnsi="Times" w:cs="Times"/>
-          <w:bCs/>
-          <w:iCs/>
-          <w:sz w:val="20"/>
-          <w:szCs w:val="20"/>
-        </w:rPr>
-        <w:t xml:space="preserve">. </w:t>
+          <w:sz w:val="20"/>
+          <w:szCs w:val="20"/>
+        </w:rPr>
+        <w:t xml:space="preserve">, Michel Galley, Chris Brockett and Bill Dolan. Dialogue Response Ranking Training with Large-Scale Human Feedback Data. </w:t>
       </w:r>
       <w:r>
         <w:rPr>
@@ -2789,16 +2720,40 @@
         <w:rPr>
           <w:rFonts w:ascii="Times" w:hAnsi="Times" w:cs="Times"/>
           <w:bCs/>
-          <w:sz w:val="20"/>
-          <w:szCs w:val="20"/>
-        </w:rPr>
-        <w:t>Jianqiao</w:t>
-      </w:r>
-      <w:proofErr w:type="spellEnd"/>
-      <w:r>
-        <w:rPr>
-          <w:rFonts w:ascii="Times" w:hAnsi="Times" w:cs="Times"/>
-          <w:bCs/>
+          <w:iCs/>
+          <w:sz w:val="20"/>
+          <w:szCs w:val="20"/>
+        </w:rPr>
+        <w:t>Chunyuan</w:t>
+      </w:r>
+      <w:proofErr w:type="spellEnd"/>
+      <w:r>
+        <w:rPr>
+          <w:rFonts w:ascii="Times" w:hAnsi="Times" w:cs="Times"/>
+          <w:bCs/>
+          <w:iCs/>
+          <w:sz w:val="20"/>
+          <w:szCs w:val="20"/>
+        </w:rPr>
+        <w:t xml:space="preserve"> Li, Xiang Gao, Yuan Li, </w:t>
+      </w:r>
+      <w:proofErr w:type="spellStart"/>
+      <w:r>
+        <w:rPr>
+          <w:rFonts w:ascii="Times" w:hAnsi="Times" w:cs="Times"/>
+          <w:bCs/>
+          <w:iCs/>
+          <w:sz w:val="20"/>
+          <w:szCs w:val="20"/>
+        </w:rPr>
+        <w:t>Xiujun</w:t>
+      </w:r>
+      <w:proofErr w:type="spellEnd"/>
+      <w:r>
+        <w:rPr>
+          <w:rFonts w:ascii="Times" w:hAnsi="Times" w:cs="Times"/>
+          <w:bCs/>
+          <w:iCs/>
           <w:sz w:val="20"/>
           <w:szCs w:val="20"/>
         </w:rPr>
@@ -2809,86 +2764,29 @@
         <w:rPr>
           <w:rFonts w:ascii="Times" w:hAnsi="Times" w:cs="Times"/>
           <w:bCs/>
-          <w:sz w:val="20"/>
-          <w:szCs w:val="20"/>
-        </w:rPr>
-        <w:t>Chunyuan</w:t>
-      </w:r>
-      <w:proofErr w:type="spellEnd"/>
-      <w:r>
-        <w:rPr>
-          <w:rFonts w:ascii="Times" w:hAnsi="Times" w:cs="Times"/>
-          <w:bCs/>
-          <w:sz w:val="20"/>
-          <w:szCs w:val="20"/>
-        </w:rPr>
-        <w:t xml:space="preserve"> Li, </w:t>
-      </w:r>
-      <w:proofErr w:type="spellStart"/>
-      <w:r>
-        <w:rPr>
-          <w:rFonts w:ascii="Times" w:hAnsi="Times" w:cs="Times"/>
-          <w:bCs/>
-          <w:sz w:val="20"/>
-          <w:szCs w:val="20"/>
-        </w:rPr>
-        <w:t>Guoyin</w:t>
-      </w:r>
-      <w:proofErr w:type="spellEnd"/>
-      <w:r>
-        <w:rPr>
-          <w:rFonts w:ascii="Times" w:hAnsi="Times" w:cs="Times"/>
-          <w:bCs/>
-          <w:sz w:val="20"/>
-          <w:szCs w:val="20"/>
-        </w:rPr>
-        <w:t xml:space="preserve"> Wang, Hao Fu, </w:t>
-      </w:r>
-      <w:proofErr w:type="spellStart"/>
-      <w:r>
-        <w:rPr>
-          <w:rFonts w:ascii="Times" w:hAnsi="Times" w:cs="Times"/>
-          <w:bCs/>
-          <w:sz w:val="20"/>
-          <w:szCs w:val="20"/>
-        </w:rPr>
-        <w:t>Yuhchen</w:t>
-      </w:r>
-      <w:proofErr w:type="spellEnd"/>
-      <w:r>
-        <w:rPr>
-          <w:rFonts w:ascii="Times" w:hAnsi="Times" w:cs="Times"/>
-          <w:bCs/>
-          <w:sz w:val="20"/>
-          <w:szCs w:val="20"/>
-        </w:rPr>
-        <w:t xml:space="preserve"> Lin, </w:t>
-      </w:r>
-      <w:proofErr w:type="spellStart"/>
-      <w:r>
-        <w:rPr>
-          <w:rFonts w:ascii="Times" w:hAnsi="Times" w:cs="Times"/>
-          <w:bCs/>
-          <w:sz w:val="20"/>
-          <w:szCs w:val="20"/>
-        </w:rPr>
-        <w:t>Liqun</w:t>
-      </w:r>
-      <w:proofErr w:type="spellEnd"/>
-      <w:r>
-        <w:rPr>
-          <w:rFonts w:ascii="Times" w:hAnsi="Times" w:cs="Times"/>
-          <w:bCs/>
-          <w:sz w:val="20"/>
-          <w:szCs w:val="20"/>
-        </w:rPr>
-        <w:t xml:space="preserve"> Chen, </w:t>
-      </w:r>
-      <w:proofErr w:type="spellStart"/>
-      <w:r>
-        <w:rPr>
-          <w:rFonts w:ascii="Times" w:hAnsi="Times" w:cs="Times"/>
-          <w:b/>
+          <w:iCs/>
+          <w:sz w:val="20"/>
+          <w:szCs w:val="20"/>
+        </w:rPr>
+        <w:t>Baolin</w:t>
+      </w:r>
+      <w:proofErr w:type="spellEnd"/>
+      <w:r>
+        <w:rPr>
+          <w:rFonts w:ascii="Times" w:hAnsi="Times" w:cs="Times"/>
+          <w:bCs/>
+          <w:iCs/>
+          <w:sz w:val="20"/>
+          <w:szCs w:val="20"/>
+        </w:rPr>
+        <w:t xml:space="preserve"> Peng, </w:t>
+      </w:r>
+      <w:proofErr w:type="spellStart"/>
+      <w:r>
+        <w:rPr>
+          <w:rFonts w:ascii="Times" w:hAnsi="Times" w:cs="Times"/>
+          <w:b/>
+          <w:iCs/>
           <w:sz w:val="20"/>
           <w:szCs w:val="20"/>
         </w:rPr>
@@ -2899,6 +2797,7 @@
         <w:rPr>
           <w:rFonts w:ascii="Times" w:hAnsi="Times" w:cs="Times"/>
           <w:b/>
+          <w:iCs/>
           <w:sz w:val="20"/>
           <w:szCs w:val="20"/>
         </w:rPr>
@@ -2908,10 +2807,63 @@
         <w:rPr>
           <w:rFonts w:ascii="Times" w:hAnsi="Times" w:cs="Times"/>
           <w:bCs/>
-          <w:sz w:val="20"/>
-          <w:szCs w:val="20"/>
-        </w:rPr>
-        <w:t xml:space="preserve"> and Lawrence Carin. Improving Text Generation with Student-Forcing Optimal Transport. </w:t>
+          <w:iCs/>
+          <w:sz w:val="20"/>
+          <w:szCs w:val="20"/>
+        </w:rPr>
+        <w:t xml:space="preserve">, </w:t>
+      </w:r>
+      <w:proofErr w:type="spellStart"/>
+      <w:r>
+        <w:rPr>
+          <w:rFonts w:ascii="Times" w:hAnsi="Times" w:cs="Times"/>
+          <w:bCs/>
+          <w:iCs/>
+          <w:sz w:val="20"/>
+          <w:szCs w:val="20"/>
+        </w:rPr>
+        <w:t>Jianfeng</w:t>
+      </w:r>
+      <w:proofErr w:type="spellEnd"/>
+      <w:r>
+        <w:rPr>
+          <w:rFonts w:ascii="Times" w:hAnsi="Times" w:cs="Times"/>
+          <w:bCs/>
+          <w:iCs/>
+          <w:sz w:val="20"/>
+          <w:szCs w:val="20"/>
+        </w:rPr>
+        <w:t xml:space="preserve"> Gao.</w:t>
+      </w:r>
+      <w:r>
+        <w:rPr>
+          <w:rFonts w:ascii="Times" w:hAnsi="Times" w:cs="Times"/>
+          <w:bCs/>
+          <w:iCs/>
+          <w:sz w:val="20"/>
+          <w:szCs w:val="20"/>
+        </w:rPr>
+        <w:t xml:space="preserve"> </w:t>
+      </w:r>
+      <w:r>
+        <w:rPr>
+          <w:rFonts w:ascii="Times" w:hAnsi="Times" w:cs="Times"/>
+          <w:bCs/>
+          <w:iCs/>
+          <w:sz w:val="20"/>
+          <w:szCs w:val="20"/>
+        </w:rPr>
+        <w:t>Optimus: Organizing Sentences via Pre-trained Modeling of a Latent Space</w:t>
+      </w:r>
+      <w:r>
+        <w:rPr>
+          <w:rFonts w:ascii="Times" w:hAnsi="Times" w:cs="Times"/>
+          <w:bCs/>
+          <w:iCs/>
+          <w:sz w:val="20"/>
+          <w:szCs w:val="20"/>
+        </w:rPr>
+        <w:t xml:space="preserve">. </w:t>
       </w:r>
       <w:r>
         <w:rPr>
@@ -2959,54 +2911,111 @@
           <w:szCs w:val="20"/>
         </w:rPr>
       </w:pPr>
-      <w:r>
-        <w:rPr>
-          <w:rFonts w:ascii="Times" w:hAnsi="Times" w:cs="Times" w:hint="eastAsia"/>
-          <w:bCs/>
-          <w:iCs/>
-          <w:sz w:val="20"/>
-          <w:szCs w:val="20"/>
-        </w:rPr>
-        <w:t>Y</w:t>
-      </w:r>
-      <w:r>
-        <w:rPr>
-          <w:rFonts w:ascii="Times" w:hAnsi="Times" w:cs="Times"/>
-          <w:bCs/>
-          <w:iCs/>
-          <w:sz w:val="20"/>
-          <w:szCs w:val="20"/>
-        </w:rPr>
-        <w:t xml:space="preserve">u Cheng, </w:t>
-      </w:r>
-      <w:proofErr w:type="spellStart"/>
-      <w:r>
-        <w:rPr>
-          <w:rFonts w:ascii="Times" w:hAnsi="Times" w:cs="Times"/>
-          <w:bCs/>
-          <w:iCs/>
-          <w:sz w:val="20"/>
-          <w:szCs w:val="20"/>
-        </w:rPr>
-        <w:t>Zhe</w:t>
-      </w:r>
-      <w:proofErr w:type="spellEnd"/>
-      <w:r>
-        <w:rPr>
-          <w:rFonts w:ascii="Times" w:hAnsi="Times" w:cs="Times"/>
-          <w:bCs/>
-          <w:iCs/>
-          <w:sz w:val="20"/>
-          <w:szCs w:val="20"/>
-        </w:rPr>
-        <w:t xml:space="preserve"> Gan, </w:t>
-      </w:r>
-      <w:proofErr w:type="spellStart"/>
-      <w:r>
-        <w:rPr>
-          <w:rFonts w:ascii="Times" w:hAnsi="Times" w:cs="Times"/>
-          <w:b/>
-          <w:iCs/>
+      <w:proofErr w:type="spellStart"/>
+      <w:r>
+        <w:rPr>
+          <w:rFonts w:ascii="Times" w:hAnsi="Times" w:cs="Times"/>
+          <w:bCs/>
+          <w:sz w:val="20"/>
+          <w:szCs w:val="20"/>
+        </w:rPr>
+        <w:t>Jianqiao</w:t>
+      </w:r>
+      <w:proofErr w:type="spellEnd"/>
+      <w:r>
+        <w:rPr>
+          <w:rFonts w:ascii="Times" w:hAnsi="Times" w:cs="Times"/>
+          <w:bCs/>
+          <w:sz w:val="20"/>
+          <w:szCs w:val="20"/>
+        </w:rPr>
+        <w:t xml:space="preserve"> Li, </w:t>
+      </w:r>
+      <w:proofErr w:type="spellStart"/>
+      <w:r>
+        <w:rPr>
+          <w:rFonts w:ascii="Times" w:hAnsi="Times" w:cs="Times"/>
+          <w:bCs/>
+          <w:sz w:val="20"/>
+          <w:szCs w:val="20"/>
+        </w:rPr>
+        <w:t>Chunyuan</w:t>
+      </w:r>
+      <w:proofErr w:type="spellEnd"/>
+      <w:r>
+        <w:rPr>
+          <w:rFonts w:ascii="Times" w:hAnsi="Times" w:cs="Times"/>
+          <w:bCs/>
+          <w:sz w:val="20"/>
+          <w:szCs w:val="20"/>
+        </w:rPr>
+        <w:t xml:space="preserve"> Li, </w:t>
+      </w:r>
+      <w:proofErr w:type="spellStart"/>
+      <w:r>
+        <w:rPr>
+          <w:rFonts w:ascii="Times" w:hAnsi="Times" w:cs="Times"/>
+          <w:bCs/>
+          <w:sz w:val="20"/>
+          <w:szCs w:val="20"/>
+        </w:rPr>
+        <w:t>Guoyin</w:t>
+      </w:r>
+      <w:proofErr w:type="spellEnd"/>
+      <w:r>
+        <w:rPr>
+          <w:rFonts w:ascii="Times" w:hAnsi="Times" w:cs="Times"/>
+          <w:bCs/>
+          <w:sz w:val="20"/>
+          <w:szCs w:val="20"/>
+        </w:rPr>
+        <w:t xml:space="preserve"> Wang, Hao Fu, </w:t>
+      </w:r>
+      <w:proofErr w:type="spellStart"/>
+      <w:r>
+        <w:rPr>
+          <w:rFonts w:ascii="Times" w:hAnsi="Times" w:cs="Times"/>
+          <w:bCs/>
+          <w:sz w:val="20"/>
+          <w:szCs w:val="20"/>
+        </w:rPr>
+        <w:t>Yuhchen</w:t>
+      </w:r>
+      <w:proofErr w:type="spellEnd"/>
+      <w:r>
+        <w:rPr>
+          <w:rFonts w:ascii="Times" w:hAnsi="Times" w:cs="Times"/>
+          <w:bCs/>
+          <w:sz w:val="20"/>
+          <w:szCs w:val="20"/>
+        </w:rPr>
+        <w:t xml:space="preserve"> Lin, </w:t>
+      </w:r>
+      <w:proofErr w:type="spellStart"/>
+      <w:r>
+        <w:rPr>
+          <w:rFonts w:ascii="Times" w:hAnsi="Times" w:cs="Times"/>
+          <w:bCs/>
+          <w:sz w:val="20"/>
+          <w:szCs w:val="20"/>
+        </w:rPr>
+        <w:t>Liqun</w:t>
+      </w:r>
+      <w:proofErr w:type="spellEnd"/>
+      <w:r>
+        <w:rPr>
+          <w:rFonts w:ascii="Times" w:hAnsi="Times" w:cs="Times"/>
+          <w:bCs/>
+          <w:sz w:val="20"/>
+          <w:szCs w:val="20"/>
+        </w:rPr>
+        <w:t xml:space="preserve"> Chen, </w:t>
+      </w:r>
+      <w:proofErr w:type="spellStart"/>
+      <w:r>
+        <w:rPr>
+          <w:rFonts w:ascii="Times" w:hAnsi="Times" w:cs="Times"/>
+          <w:b/>
           <w:sz w:val="20"/>
           <w:szCs w:val="20"/>
         </w:rPr>
@@ -3017,7 +3026,6 @@
         <w:rPr>
           <w:rFonts w:ascii="Times" w:hAnsi="Times" w:cs="Times"/>
           <w:b/>
-          <w:iCs/>
           <w:sz w:val="20"/>
           <w:szCs w:val="20"/>
         </w:rPr>
@@ -3027,130 +3035,21 @@
         <w:rPr>
           <w:rFonts w:ascii="Times" w:hAnsi="Times" w:cs="Times"/>
           <w:bCs/>
-          <w:iCs/>
-          <w:sz w:val="20"/>
-          <w:szCs w:val="20"/>
-        </w:rPr>
-        <w:t xml:space="preserve">, Oussama </w:t>
-      </w:r>
-      <w:proofErr w:type="spellStart"/>
-      <w:r>
-        <w:rPr>
-          <w:rFonts w:ascii="Times" w:hAnsi="Times" w:cs="Times"/>
-          <w:bCs/>
-          <w:iCs/>
-          <w:sz w:val="20"/>
-          <w:szCs w:val="20"/>
-        </w:rPr>
-        <w:t>Elachqar</w:t>
-      </w:r>
-      <w:proofErr w:type="spellEnd"/>
-      <w:r>
-        <w:rPr>
-          <w:rFonts w:ascii="Times" w:hAnsi="Times" w:cs="Times"/>
-          <w:bCs/>
-          <w:iCs/>
-          <w:sz w:val="20"/>
-          <w:szCs w:val="20"/>
-        </w:rPr>
-        <w:t xml:space="preserve">, </w:t>
-      </w:r>
-      <w:proofErr w:type="spellStart"/>
-      <w:r>
-        <w:rPr>
-          <w:rFonts w:ascii="Times" w:hAnsi="Times" w:cs="Times"/>
-          <w:bCs/>
-          <w:iCs/>
-          <w:sz w:val="20"/>
-          <w:szCs w:val="20"/>
-        </w:rPr>
-        <w:t>Dianqi</w:t>
-      </w:r>
-      <w:proofErr w:type="spellEnd"/>
-      <w:r>
-        <w:rPr>
-          <w:rFonts w:ascii="Times" w:hAnsi="Times" w:cs="Times"/>
-          <w:bCs/>
-          <w:iCs/>
-          <w:sz w:val="20"/>
-          <w:szCs w:val="20"/>
-        </w:rPr>
-        <w:t xml:space="preserve"> Li, </w:t>
-      </w:r>
-      <w:proofErr w:type="spellStart"/>
-      <w:r>
-        <w:rPr>
-          <w:rFonts w:ascii="Times" w:hAnsi="Times" w:cs="Times"/>
-          <w:bCs/>
-          <w:iCs/>
-          <w:sz w:val="20"/>
-          <w:szCs w:val="20"/>
-        </w:rPr>
-        <w:t>Jingjing</w:t>
-      </w:r>
-      <w:proofErr w:type="spellEnd"/>
-      <w:r>
-        <w:rPr>
-          <w:rFonts w:ascii="Times" w:hAnsi="Times" w:cs="Times"/>
-          <w:bCs/>
-          <w:iCs/>
-          <w:sz w:val="20"/>
-          <w:szCs w:val="20"/>
-        </w:rPr>
-        <w:t xml:space="preserve"> Liu. </w:t>
-      </w:r>
-      <w:r>
-        <w:rPr>
-          <w:rFonts w:ascii="Times" w:hAnsi="Times" w:cs="Times"/>
-          <w:bCs/>
-          <w:iCs/>
-          <w:sz w:val="20"/>
-          <w:szCs w:val="20"/>
-        </w:rPr>
-        <w:t>Contextual Text Style Transfer</w:t>
-      </w:r>
-      <w:r>
-        <w:rPr>
-          <w:rFonts w:ascii="Times" w:hAnsi="Times" w:cs="Times"/>
-          <w:bCs/>
-          <w:iCs/>
-          <w:sz w:val="20"/>
-          <w:szCs w:val="20"/>
-        </w:rPr>
-        <w:t xml:space="preserve">. </w:t>
-      </w:r>
-      <w:r>
-        <w:rPr>
-          <w:rFonts w:ascii="Times" w:hAnsi="Times" w:cs="Times" w:hint="eastAsia"/>
+          <w:sz w:val="20"/>
+          <w:szCs w:val="20"/>
+        </w:rPr>
+        <w:t xml:space="preserve"> and Lawrence Carin. Improving Text Generation with Student-Forcing Optimal Transport. </w:t>
+      </w:r>
+      <w:r>
+        <w:rPr>
+          <w:rFonts w:ascii="Times" w:hAnsi="Times" w:cs="Times"/>
           <w:bCs/>
           <w:i/>
           <w:iCs/>
           <w:sz w:val="20"/>
           <w:szCs w:val="20"/>
         </w:rPr>
-        <w:t>F</w:t>
-      </w:r>
-      <w:r>
-        <w:rPr>
-          <w:rFonts w:ascii="Times" w:hAnsi="Times" w:cs="Times"/>
-          <w:bCs/>
-          <w:i/>
-          <w:iCs/>
-          <w:sz w:val="20"/>
-          <w:szCs w:val="20"/>
-        </w:rPr>
-        <w:t>indings of E</w:t>
-      </w:r>
-      <w:r>
-        <w:rPr>
-          <w:rFonts w:ascii="Times" w:hAnsi="Times" w:cs="Times"/>
-          <w:bCs/>
-          <w:i/>
-          <w:iCs/>
-          <w:sz w:val="20"/>
-          <w:szCs w:val="20"/>
-        </w:rPr>
-        <w:t xml:space="preserve">MNLP </w:t>
+        <w:t xml:space="preserve">EMNLP </w:t>
       </w:r>
       <w:r>
         <w:rPr>
@@ -3187,31 +3086,54 @@
           <w:szCs w:val="20"/>
         </w:rPr>
       </w:pPr>
-      <w:proofErr w:type="spellStart"/>
-      <w:r>
-        <w:rPr>
-          <w:rFonts w:ascii="Times" w:hAnsi="Times" w:cs="Times"/>
-          <w:bCs/>
-          <w:sz w:val="20"/>
-          <w:szCs w:val="20"/>
-        </w:rPr>
-        <w:t>Shuyang</w:t>
-      </w:r>
-      <w:proofErr w:type="spellEnd"/>
-      <w:r>
-        <w:rPr>
-          <w:rFonts w:ascii="Times" w:hAnsi="Times" w:cs="Times"/>
-          <w:bCs/>
-          <w:sz w:val="20"/>
-          <w:szCs w:val="20"/>
-        </w:rPr>
-        <w:t xml:space="preserve"> Dai, Yu Cheng, </w:t>
-      </w:r>
-      <w:proofErr w:type="spellStart"/>
-      <w:r>
-        <w:rPr>
-          <w:rFonts w:ascii="Times" w:hAnsi="Times" w:cs="Times"/>
-          <w:b/>
+      <w:r>
+        <w:rPr>
+          <w:rFonts w:ascii="Times" w:hAnsi="Times" w:cs="Times" w:hint="eastAsia"/>
+          <w:bCs/>
+          <w:iCs/>
+          <w:sz w:val="20"/>
+          <w:szCs w:val="20"/>
+        </w:rPr>
+        <w:t>Y</w:t>
+      </w:r>
+      <w:r>
+        <w:rPr>
+          <w:rFonts w:ascii="Times" w:hAnsi="Times" w:cs="Times"/>
+          <w:bCs/>
+          <w:iCs/>
+          <w:sz w:val="20"/>
+          <w:szCs w:val="20"/>
+        </w:rPr>
+        <w:t xml:space="preserve">u Cheng, </w:t>
+      </w:r>
+      <w:proofErr w:type="spellStart"/>
+      <w:r>
+        <w:rPr>
+          <w:rFonts w:ascii="Times" w:hAnsi="Times" w:cs="Times"/>
+          <w:bCs/>
+          <w:iCs/>
+          <w:sz w:val="20"/>
+          <w:szCs w:val="20"/>
+        </w:rPr>
+        <w:t>Zhe</w:t>
+      </w:r>
+      <w:proofErr w:type="spellEnd"/>
+      <w:r>
+        <w:rPr>
+          <w:rFonts w:ascii="Times" w:hAnsi="Times" w:cs="Times"/>
+          <w:bCs/>
+          <w:iCs/>
+          <w:sz w:val="20"/>
+          <w:szCs w:val="20"/>
+        </w:rPr>
+        <w:t xml:space="preserve"> Gan, </w:t>
+      </w:r>
+      <w:proofErr w:type="spellStart"/>
+      <w:r>
+        <w:rPr>
+          <w:rFonts w:ascii="Times" w:hAnsi="Times" w:cs="Times"/>
+          <w:b/>
+          <w:iCs/>
           <w:sz w:val="20"/>
           <w:szCs w:val="20"/>
         </w:rPr>
@@ -3222,6 +3144,7 @@
         <w:rPr>
           <w:rFonts w:ascii="Times" w:hAnsi="Times" w:cs="Times"/>
           <w:b/>
+          <w:iCs/>
           <w:sz w:val="20"/>
           <w:szCs w:val="20"/>
         </w:rPr>
@@ -3231,6 +3154,29 @@
         <w:rPr>
           <w:rFonts w:ascii="Times" w:hAnsi="Times" w:cs="Times"/>
           <w:bCs/>
+          <w:iCs/>
+          <w:sz w:val="20"/>
+          <w:szCs w:val="20"/>
+        </w:rPr>
+        <w:t xml:space="preserve">, Oussama </w:t>
+      </w:r>
+      <w:proofErr w:type="spellStart"/>
+      <w:r>
+        <w:rPr>
+          <w:rFonts w:ascii="Times" w:hAnsi="Times" w:cs="Times"/>
+          <w:bCs/>
+          <w:iCs/>
+          <w:sz w:val="20"/>
+          <w:szCs w:val="20"/>
+        </w:rPr>
+        <w:t>Elachqar</w:t>
+      </w:r>
+      <w:proofErr w:type="spellEnd"/>
+      <w:r>
+        <w:rPr>
+          <w:rFonts w:ascii="Times" w:hAnsi="Times" w:cs="Times"/>
+          <w:bCs/>
+          <w:iCs/>
           <w:sz w:val="20"/>
           <w:szCs w:val="20"/>
         </w:rPr>
@@ -3241,26 +3187,29 @@
         <w:rPr>
           <w:rFonts w:ascii="Times" w:hAnsi="Times" w:cs="Times"/>
           <w:bCs/>
-          <w:sz w:val="20"/>
-          <w:szCs w:val="20"/>
-        </w:rPr>
-        <w:t>Zhe</w:t>
-      </w:r>
-      <w:proofErr w:type="spellEnd"/>
-      <w:r>
-        <w:rPr>
-          <w:rFonts w:ascii="Times" w:hAnsi="Times" w:cs="Times"/>
-          <w:bCs/>
-          <w:sz w:val="20"/>
-          <w:szCs w:val="20"/>
-        </w:rPr>
-        <w:t xml:space="preserve"> Gan, </w:t>
-      </w:r>
-      <w:proofErr w:type="spellStart"/>
-      <w:r>
-        <w:rPr>
-          <w:rFonts w:ascii="Times" w:hAnsi="Times" w:cs="Times"/>
-          <w:bCs/>
+          <w:iCs/>
+          <w:sz w:val="20"/>
+          <w:szCs w:val="20"/>
+        </w:rPr>
+        <w:t>Dianqi</w:t>
+      </w:r>
+      <w:proofErr w:type="spellEnd"/>
+      <w:r>
+        <w:rPr>
+          <w:rFonts w:ascii="Times" w:hAnsi="Times" w:cs="Times"/>
+          <w:bCs/>
+          <w:iCs/>
+          <w:sz w:val="20"/>
+          <w:szCs w:val="20"/>
+        </w:rPr>
+        <w:t xml:space="preserve"> Li, </w:t>
+      </w:r>
+      <w:proofErr w:type="spellStart"/>
+      <w:r>
+        <w:rPr>
+          <w:rFonts w:ascii="Times" w:hAnsi="Times" w:cs="Times"/>
+          <w:bCs/>
+          <w:iCs/>
           <w:sz w:val="20"/>
           <w:szCs w:val="20"/>
         </w:rPr>
@@ -3271,15 +3220,27 @@
         <w:rPr>
           <w:rFonts w:ascii="Times" w:hAnsi="Times" w:cs="Times"/>
           <w:bCs/>
-          <w:sz w:val="20"/>
-          <w:szCs w:val="20"/>
-        </w:rPr>
-        <w:t xml:space="preserve"> Liu and Lawrence Carin</w:t>
-      </w:r>
-      <w:r>
-        <w:rPr>
-          <w:rFonts w:ascii="Times" w:hAnsi="Times" w:cs="Times"/>
-          <w:bCs/>
+          <w:iCs/>
+          <w:sz w:val="20"/>
+          <w:szCs w:val="20"/>
+        </w:rPr>
+        <w:t xml:space="preserve"> Liu. </w:t>
+      </w:r>
+      <w:r>
+        <w:rPr>
+          <w:rFonts w:ascii="Times" w:hAnsi="Times" w:cs="Times"/>
+          <w:bCs/>
+          <w:iCs/>
+          <w:sz w:val="20"/>
+          <w:szCs w:val="20"/>
+        </w:rPr>
+        <w:t>Contextual Text Style Transfer</w:t>
+      </w:r>
+      <w:r>
+        <w:rPr>
+          <w:rFonts w:ascii="Times" w:hAnsi="Times" w:cs="Times"/>
+          <w:bCs/>
+          <w:iCs/>
           <w:sz w:val="20"/>
           <w:szCs w:val="20"/>
         </w:rPr>
@@ -3287,41 +3248,47 @@
       </w:r>
       <w:r>
         <w:rPr>
-          <w:rFonts w:ascii="Times" w:hAnsi="Times" w:cs="Times"/>
-          <w:bCs/>
-          <w:sz w:val="20"/>
-          <w:szCs w:val="20"/>
-        </w:rPr>
-        <w:t>Contrastively Smoothed Class Alignment for Unsupervised Domain Adaptatio</w:t>
-      </w:r>
-      <w:r>
-        <w:rPr>
-          <w:rFonts w:ascii="Times" w:hAnsi="Times" w:cs="Times"/>
-          <w:bCs/>
-          <w:sz w:val="20"/>
-          <w:szCs w:val="20"/>
-        </w:rPr>
-        <w:t>n.</w:t>
-      </w:r>
-      <w:r>
-        <w:rPr>
-          <w:rFonts w:ascii="Times" w:hAnsi="Times" w:cs="Times"/>
-          <w:bCs/>
-          <w:sz w:val="20"/>
-          <w:szCs w:val="20"/>
-        </w:rPr>
-        <w:t xml:space="preserve"> </w:t>
-      </w:r>
-      <w:r>
-        <w:rPr>
-          <w:rFonts w:ascii="Times" w:hAnsi="Times" w:cs="Times"/>
+          <w:rFonts w:ascii="Times" w:hAnsi="Times" w:cs="Times" w:hint="eastAsia"/>
           <w:bCs/>
           <w:i/>
           <w:iCs/>
           <w:sz w:val="20"/>
           <w:szCs w:val="20"/>
         </w:rPr>
-        <w:t>ACCV (2020)</w:t>
+        <w:t>F</w:t>
+      </w:r>
+      <w:r>
+        <w:rPr>
+          <w:rFonts w:ascii="Times" w:hAnsi="Times" w:cs="Times"/>
+          <w:bCs/>
+          <w:i/>
+          <w:iCs/>
+          <w:sz w:val="20"/>
+          <w:szCs w:val="20"/>
+        </w:rPr>
+        <w:t>indings of E</w:t>
+      </w:r>
+      <w:r>
+        <w:rPr>
+          <w:rFonts w:ascii="Times" w:hAnsi="Times" w:cs="Times"/>
+          <w:bCs/>
+          <w:i/>
+          <w:iCs/>
+          <w:sz w:val="20"/>
+          <w:szCs w:val="20"/>
+        </w:rPr>
+        <w:t xml:space="preserve">MNLP </w:t>
+      </w:r>
+      <w:r>
+        <w:rPr>
+          <w:rFonts w:ascii="Times" w:hAnsi="Times" w:cs="Times"/>
+          <w:bCs/>
+          <w:i/>
+          <w:iCs/>
+          <w:sz w:val="20"/>
+          <w:szCs w:val="20"/>
+        </w:rPr>
+        <w:t>(2020)</w:t>
       </w:r>
     </w:p>
     <w:p>
@@ -3355,17 +3322,17 @@
           <w:sz w:val="20"/>
           <w:szCs w:val="20"/>
         </w:rPr>
-        <w:t>Xinnuo</w:t>
-      </w:r>
-      <w:proofErr w:type="spellEnd"/>
-      <w:r>
-        <w:rPr>
-          <w:rFonts w:ascii="Times" w:hAnsi="Times" w:cs="Times"/>
-          <w:bCs/>
-          <w:sz w:val="20"/>
-          <w:szCs w:val="20"/>
-        </w:rPr>
-        <w:t xml:space="preserve"> Xu, </w:t>
+        <w:t>Shuyang</w:t>
+      </w:r>
+      <w:proofErr w:type="spellEnd"/>
+      <w:r>
+        <w:rPr>
+          <w:rFonts w:ascii="Times" w:hAnsi="Times" w:cs="Times"/>
+          <w:bCs/>
+          <w:sz w:val="20"/>
+          <w:szCs w:val="20"/>
+        </w:rPr>
+        <w:t xml:space="preserve"> Dai, Yu Cheng, </w:t>
       </w:r>
       <w:proofErr w:type="spellStart"/>
       <w:r>
@@ -3394,27 +3361,47 @@
           <w:sz w:val="20"/>
           <w:szCs w:val="20"/>
         </w:rPr>
-        <w:t xml:space="preserve">, Lars Liden, </w:t>
-      </w:r>
-      <w:proofErr w:type="spellStart"/>
-      <w:r>
-        <w:rPr>
-          <w:rFonts w:ascii="Times" w:hAnsi="Times" w:cs="Times"/>
-          <w:bCs/>
-          <w:sz w:val="20"/>
-          <w:szCs w:val="20"/>
-        </w:rPr>
-        <w:t>Sungjin</w:t>
-      </w:r>
-      <w:proofErr w:type="spellEnd"/>
-      <w:r>
-        <w:rPr>
-          <w:rFonts w:ascii="Times" w:hAnsi="Times" w:cs="Times"/>
-          <w:bCs/>
-          <w:sz w:val="20"/>
-          <w:szCs w:val="20"/>
-        </w:rPr>
-        <w:t xml:space="preserve"> Lee</w:t>
+        <w:t xml:space="preserve">, </w:t>
+      </w:r>
+      <w:proofErr w:type="spellStart"/>
+      <w:r>
+        <w:rPr>
+          <w:rFonts w:ascii="Times" w:hAnsi="Times" w:cs="Times"/>
+          <w:bCs/>
+          <w:sz w:val="20"/>
+          <w:szCs w:val="20"/>
+        </w:rPr>
+        <w:t>Zhe</w:t>
+      </w:r>
+      <w:proofErr w:type="spellEnd"/>
+      <w:r>
+        <w:rPr>
+          <w:rFonts w:ascii="Times" w:hAnsi="Times" w:cs="Times"/>
+          <w:bCs/>
+          <w:sz w:val="20"/>
+          <w:szCs w:val="20"/>
+        </w:rPr>
+        <w:t xml:space="preserve"> Gan, </w:t>
+      </w:r>
+      <w:proofErr w:type="spellStart"/>
+      <w:r>
+        <w:rPr>
+          <w:rFonts w:ascii="Times" w:hAnsi="Times" w:cs="Times"/>
+          <w:bCs/>
+          <w:sz w:val="20"/>
+          <w:szCs w:val="20"/>
+        </w:rPr>
+        <w:t>Jingjing</w:t>
+      </w:r>
+      <w:proofErr w:type="spellEnd"/>
+      <w:r>
+        <w:rPr>
+          <w:rFonts w:ascii="Times" w:hAnsi="Times" w:cs="Times"/>
+          <w:bCs/>
+          <w:sz w:val="20"/>
+          <w:szCs w:val="20"/>
+        </w:rPr>
+        <w:t xml:space="preserve"> Liu and Lawrence Carin</w:t>
       </w:r>
       <w:r>
         <w:rPr>
@@ -3432,18 +3419,26 @@
           <w:sz w:val="20"/>
           <w:szCs w:val="20"/>
         </w:rPr>
-        <w:t>Datasets and Benchmarks for Task-Oriented Log Dialogue Ranking Task</w:t>
-      </w:r>
-      <w:r>
-        <w:rPr>
-          <w:rFonts w:ascii="Times" w:hAnsi="Times" w:cs="Times"/>
-          <w:bCs/>
-          <w:sz w:val="20"/>
-          <w:szCs w:val="20"/>
-        </w:rPr>
-        <w:t xml:space="preserve">. </w:t>
-      </w:r>
-      <w:proofErr w:type="spellStart"/>
+        <w:t>Contrastively Smoothed Class Alignment for Unsupervised Domain Adaptatio</w:t>
+      </w:r>
+      <w:r>
+        <w:rPr>
+          <w:rFonts w:ascii="Times" w:hAnsi="Times" w:cs="Times"/>
+          <w:bCs/>
+          <w:sz w:val="20"/>
+          <w:szCs w:val="20"/>
+        </w:rPr>
+        <w:t>n.</w:t>
+      </w:r>
+      <w:r>
+        <w:rPr>
+          <w:rFonts w:ascii="Times" w:hAnsi="Times" w:cs="Times"/>
+          <w:bCs/>
+          <w:sz w:val="20"/>
+          <w:szCs w:val="20"/>
+        </w:rPr>
+        <w:t xml:space="preserve"> </w:t>
+      </w:r>
       <w:r>
         <w:rPr>
           <w:rFonts w:ascii="Times" w:hAnsi="Times" w:cs="Times"/>
@@ -3453,30 +3448,7 @@
           <w:sz w:val="20"/>
           <w:szCs w:val="20"/>
         </w:rPr>
-        <w:t>Interspeech</w:t>
-      </w:r>
-      <w:proofErr w:type="spellEnd"/>
-      <w:r>
-        <w:rPr>
-          <w:rFonts w:ascii="Times" w:hAnsi="Times" w:cs="Times"/>
-          <w:bCs/>
-          <w:i/>
-          <w:iCs/>
-          <w:sz w:val="20"/>
-          <w:szCs w:val="20"/>
-        </w:rPr>
-        <w:t xml:space="preserve"> </w:t>
-      </w:r>
-      <w:r>
-        <w:rPr>
-          <w:rFonts w:ascii="Times" w:hAnsi="Times" w:cs="Times"/>
-          <w:bCs/>
-          <w:i/>
-          <w:iCs/>
-          <w:sz w:val="20"/>
-          <w:szCs w:val="20"/>
-        </w:rPr>
-        <w:t>(2020)</w:t>
+        <w:t>ACCV (2020)</w:t>
       </w:r>
     </w:p>
     <w:p>
@@ -3510,57 +3482,17 @@
           <w:sz w:val="20"/>
           <w:szCs w:val="20"/>
         </w:rPr>
-        <w:t>Siyang</w:t>
-      </w:r>
-      <w:proofErr w:type="spellEnd"/>
-      <w:r>
-        <w:rPr>
-          <w:rFonts w:ascii="Times" w:hAnsi="Times" w:cs="Times"/>
-          <w:bCs/>
-          <w:sz w:val="20"/>
-          <w:szCs w:val="20"/>
-        </w:rPr>
-        <w:t xml:space="preserve"> Yuan, </w:t>
-      </w:r>
-      <w:proofErr w:type="spellStart"/>
-      <w:r>
-        <w:rPr>
-          <w:rFonts w:ascii="Times" w:hAnsi="Times" w:cs="Times"/>
-          <w:bCs/>
-          <w:sz w:val="20"/>
-          <w:szCs w:val="20"/>
-        </w:rPr>
-        <w:t>Ke</w:t>
-      </w:r>
-      <w:proofErr w:type="spellEnd"/>
-      <w:r>
-        <w:rPr>
-          <w:rFonts w:ascii="Times" w:hAnsi="Times" w:cs="Times"/>
-          <w:bCs/>
-          <w:sz w:val="20"/>
-          <w:szCs w:val="20"/>
-        </w:rPr>
-        <w:t xml:space="preserve"> Bai, </w:t>
-      </w:r>
-      <w:proofErr w:type="spellStart"/>
-      <w:r>
-        <w:rPr>
-          <w:rFonts w:ascii="Times" w:hAnsi="Times" w:cs="Times"/>
-          <w:bCs/>
-          <w:sz w:val="20"/>
-          <w:szCs w:val="20"/>
-        </w:rPr>
-        <w:t>Liqun</w:t>
-      </w:r>
-      <w:proofErr w:type="spellEnd"/>
-      <w:r>
-        <w:rPr>
-          <w:rFonts w:ascii="Times" w:hAnsi="Times" w:cs="Times"/>
-          <w:bCs/>
-          <w:sz w:val="20"/>
-          <w:szCs w:val="20"/>
-        </w:rPr>
-        <w:t xml:space="preserve"> Chen, </w:t>
+        <w:t>Xinnuo</w:t>
+      </w:r>
+      <w:proofErr w:type="spellEnd"/>
+      <w:r>
+        <w:rPr>
+          <w:rFonts w:ascii="Times" w:hAnsi="Times" w:cs="Times"/>
+          <w:bCs/>
+          <w:sz w:val="20"/>
+          <w:szCs w:val="20"/>
+        </w:rPr>
+        <w:t xml:space="preserve"> Xu, </w:t>
       </w:r>
       <w:proofErr w:type="spellStart"/>
       <w:r>
@@ -3589,87 +3521,27 @@
           <w:sz w:val="20"/>
           <w:szCs w:val="20"/>
         </w:rPr>
-        <w:t xml:space="preserve">, </w:t>
-      </w:r>
-      <w:proofErr w:type="spellStart"/>
-      <w:r>
-        <w:rPr>
-          <w:rFonts w:ascii="Times" w:hAnsi="Times" w:cs="Times"/>
-          <w:bCs/>
-          <w:sz w:val="20"/>
-          <w:szCs w:val="20"/>
-        </w:rPr>
-        <w:t>Chenyang</w:t>
-      </w:r>
-      <w:proofErr w:type="spellEnd"/>
-      <w:r>
-        <w:rPr>
-          <w:rFonts w:ascii="Times" w:hAnsi="Times" w:cs="Times"/>
-          <w:bCs/>
-          <w:sz w:val="20"/>
-          <w:szCs w:val="20"/>
-        </w:rPr>
-        <w:t xml:space="preserve"> Tao, </w:t>
-      </w:r>
-      <w:proofErr w:type="spellStart"/>
-      <w:r>
-        <w:rPr>
-          <w:rFonts w:ascii="Times" w:hAnsi="Times" w:cs="Times"/>
-          <w:bCs/>
-          <w:sz w:val="20"/>
-          <w:szCs w:val="20"/>
-        </w:rPr>
-        <w:t>Chunyuan</w:t>
-      </w:r>
-      <w:proofErr w:type="spellEnd"/>
-      <w:r>
-        <w:rPr>
-          <w:rFonts w:ascii="Times" w:hAnsi="Times" w:cs="Times"/>
-          <w:bCs/>
-          <w:sz w:val="20"/>
-          <w:szCs w:val="20"/>
-        </w:rPr>
-        <w:t xml:space="preserve"> Li, </w:t>
-      </w:r>
-      <w:proofErr w:type="spellStart"/>
-      <w:r>
-        <w:rPr>
-          <w:rFonts w:ascii="Times" w:hAnsi="Times" w:cs="Times"/>
-          <w:bCs/>
-          <w:sz w:val="20"/>
-          <w:szCs w:val="20"/>
-        </w:rPr>
-        <w:t>Guoyin</w:t>
-      </w:r>
-      <w:proofErr w:type="spellEnd"/>
-      <w:r>
-        <w:rPr>
-          <w:rFonts w:ascii="Times" w:hAnsi="Times" w:cs="Times"/>
-          <w:bCs/>
-          <w:sz w:val="20"/>
-          <w:szCs w:val="20"/>
-        </w:rPr>
-        <w:t xml:space="preserve"> Wang, Ricardo </w:t>
-      </w:r>
-      <w:proofErr w:type="spellStart"/>
-      <w:r>
-        <w:rPr>
-          <w:rFonts w:ascii="Times" w:hAnsi="Times" w:cs="Times"/>
-          <w:bCs/>
-          <w:sz w:val="20"/>
-          <w:szCs w:val="20"/>
-        </w:rPr>
-        <w:t>Henao</w:t>
-      </w:r>
-      <w:proofErr w:type="spellEnd"/>
-      <w:r>
-        <w:rPr>
-          <w:rFonts w:ascii="Times" w:hAnsi="Times" w:cs="Times"/>
-          <w:bCs/>
-          <w:sz w:val="20"/>
-          <w:szCs w:val="20"/>
-        </w:rPr>
-        <w:t>, Lawrence Carin</w:t>
+        <w:t xml:space="preserve">, Lars Liden, </w:t>
+      </w:r>
+      <w:proofErr w:type="spellStart"/>
+      <w:r>
+        <w:rPr>
+          <w:rFonts w:ascii="Times" w:hAnsi="Times" w:cs="Times"/>
+          <w:bCs/>
+          <w:sz w:val="20"/>
+          <w:szCs w:val="20"/>
+        </w:rPr>
+        <w:t>Sungjin</w:t>
+      </w:r>
+      <w:proofErr w:type="spellEnd"/>
+      <w:r>
+        <w:rPr>
+          <w:rFonts w:ascii="Times" w:hAnsi="Times" w:cs="Times"/>
+          <w:bCs/>
+          <w:sz w:val="20"/>
+          <w:szCs w:val="20"/>
+        </w:rPr>
+        <w:t xml:space="preserve"> Lee</w:t>
       </w:r>
       <w:r>
         <w:rPr>
@@ -3687,26 +3559,18 @@
           <w:sz w:val="20"/>
           <w:szCs w:val="20"/>
         </w:rPr>
-        <w:t>Weakly supervised cross-domain alignment with optimal transport Task</w:t>
-      </w:r>
-      <w:r>
-        <w:rPr>
-          <w:rFonts w:ascii="Times" w:hAnsi="Times" w:cs="Times"/>
-          <w:bCs/>
-          <w:sz w:val="20"/>
-          <w:szCs w:val="20"/>
-        </w:rPr>
-        <w:t>.</w:t>
-      </w:r>
-      <w:r>
-        <w:rPr>
-          <w:rFonts w:ascii="Times" w:hAnsi="Times" w:cs="Times"/>
-          <w:bCs/>
-          <w:sz w:val="20"/>
-          <w:szCs w:val="20"/>
-        </w:rPr>
-        <w:t xml:space="preserve"> </w:t>
-      </w:r>
+        <w:t>Datasets and Benchmarks for Task-Oriented Log Dialogue Ranking Task</w:t>
+      </w:r>
+      <w:r>
+        <w:rPr>
+          <w:rFonts w:ascii="Times" w:hAnsi="Times" w:cs="Times"/>
+          <w:bCs/>
+          <w:sz w:val="20"/>
+          <w:szCs w:val="20"/>
+        </w:rPr>
+        <w:t xml:space="preserve">. </w:t>
+      </w:r>
+      <w:proofErr w:type="spellStart"/>
       <w:r>
         <w:rPr>
           <w:rFonts w:ascii="Times" w:hAnsi="Times" w:cs="Times"/>
@@ -3716,7 +3580,19 @@
           <w:sz w:val="20"/>
           <w:szCs w:val="20"/>
         </w:rPr>
-        <w:t xml:space="preserve">BMVC </w:t>
+        <w:t>Interspeech</w:t>
+      </w:r>
+      <w:proofErr w:type="spellEnd"/>
+      <w:r>
+        <w:rPr>
+          <w:rFonts w:ascii="Times" w:hAnsi="Times" w:cs="Times"/>
+          <w:bCs/>
+          <w:i/>
+          <w:iCs/>
+          <w:sz w:val="20"/>
+          <w:szCs w:val="20"/>
+        </w:rPr>
+        <w:t xml:space="preserve"> </w:t>
       </w:r>
       <w:r>
         <w:rPr>
@@ -3757,6 +3633,66 @@
       <w:r>
         <w:rPr>
           <w:rFonts w:ascii="Times" w:hAnsi="Times" w:cs="Times"/>
+          <w:bCs/>
+          <w:sz w:val="20"/>
+          <w:szCs w:val="20"/>
+        </w:rPr>
+        <w:t>Siyang</w:t>
+      </w:r>
+      <w:proofErr w:type="spellEnd"/>
+      <w:r>
+        <w:rPr>
+          <w:rFonts w:ascii="Times" w:hAnsi="Times" w:cs="Times"/>
+          <w:bCs/>
+          <w:sz w:val="20"/>
+          <w:szCs w:val="20"/>
+        </w:rPr>
+        <w:t xml:space="preserve"> Yuan, </w:t>
+      </w:r>
+      <w:proofErr w:type="spellStart"/>
+      <w:r>
+        <w:rPr>
+          <w:rFonts w:ascii="Times" w:hAnsi="Times" w:cs="Times"/>
+          <w:bCs/>
+          <w:sz w:val="20"/>
+          <w:szCs w:val="20"/>
+        </w:rPr>
+        <w:t>Ke</w:t>
+      </w:r>
+      <w:proofErr w:type="spellEnd"/>
+      <w:r>
+        <w:rPr>
+          <w:rFonts w:ascii="Times" w:hAnsi="Times" w:cs="Times"/>
+          <w:bCs/>
+          <w:sz w:val="20"/>
+          <w:szCs w:val="20"/>
+        </w:rPr>
+        <w:t xml:space="preserve"> Bai, </w:t>
+      </w:r>
+      <w:proofErr w:type="spellStart"/>
+      <w:r>
+        <w:rPr>
+          <w:rFonts w:ascii="Times" w:hAnsi="Times" w:cs="Times"/>
+          <w:bCs/>
+          <w:sz w:val="20"/>
+          <w:szCs w:val="20"/>
+        </w:rPr>
+        <w:t>Liqun</w:t>
+      </w:r>
+      <w:proofErr w:type="spellEnd"/>
+      <w:r>
+        <w:rPr>
+          <w:rFonts w:ascii="Times" w:hAnsi="Times" w:cs="Times"/>
+          <w:bCs/>
+          <w:sz w:val="20"/>
+          <w:szCs w:val="20"/>
+        </w:rPr>
+        <w:t xml:space="preserve"> Chen, </w:t>
+      </w:r>
+      <w:proofErr w:type="spellStart"/>
+      <w:r>
+        <w:rPr>
+          <w:rFonts w:ascii="Times" w:hAnsi="Times" w:cs="Times"/>
           <w:b/>
           <w:sz w:val="20"/>
           <w:szCs w:val="20"/>
@@ -3790,77 +3726,113 @@
           <w:sz w:val="20"/>
           <w:szCs w:val="20"/>
         </w:rPr>
-        <w:t>Siqi</w:t>
-      </w:r>
-      <w:proofErr w:type="spellEnd"/>
-      <w:r>
-        <w:rPr>
-          <w:rFonts w:ascii="Times" w:hAnsi="Times" w:cs="Times"/>
-          <w:bCs/>
-          <w:sz w:val="20"/>
-          <w:szCs w:val="20"/>
-        </w:rPr>
-        <w:t xml:space="preserve"> Sun, Michel Galley, Yen-Chun Chen, Chris Brockett, Xiang Gao, </w:t>
-      </w:r>
-      <w:proofErr w:type="spellStart"/>
-      <w:r>
-        <w:rPr>
-          <w:rFonts w:ascii="Times" w:hAnsi="Times" w:cs="Times"/>
-          <w:bCs/>
-          <w:sz w:val="20"/>
-          <w:szCs w:val="20"/>
-        </w:rPr>
-        <w:t>Jianfeng</w:t>
-      </w:r>
-      <w:proofErr w:type="spellEnd"/>
-      <w:r>
-        <w:rPr>
-          <w:rFonts w:ascii="Times" w:hAnsi="Times" w:cs="Times"/>
-          <w:bCs/>
-          <w:sz w:val="20"/>
-          <w:szCs w:val="20"/>
-        </w:rPr>
-        <w:t xml:space="preserve"> Gao, </w:t>
-      </w:r>
-      <w:proofErr w:type="spellStart"/>
-      <w:r>
-        <w:rPr>
-          <w:rFonts w:ascii="Times" w:hAnsi="Times" w:cs="Times"/>
-          <w:bCs/>
-          <w:sz w:val="20"/>
-          <w:szCs w:val="20"/>
-        </w:rPr>
-        <w:t>Jingjing</w:t>
-      </w:r>
-      <w:proofErr w:type="spellEnd"/>
-      <w:r>
-        <w:rPr>
-          <w:rFonts w:ascii="Times" w:hAnsi="Times" w:cs="Times"/>
-          <w:bCs/>
-          <w:sz w:val="20"/>
-          <w:szCs w:val="20"/>
-        </w:rPr>
-        <w:t xml:space="preserve"> Liu, Bill Dolan. </w:t>
-      </w:r>
-      <w:proofErr w:type="spellStart"/>
-      <w:r>
-        <w:rPr>
-          <w:rFonts w:ascii="Times" w:hAnsi="Times" w:cs="Times"/>
-          <w:bCs/>
-          <w:sz w:val="20"/>
-          <w:szCs w:val="20"/>
-        </w:rPr>
-        <w:t>DialoGPT</w:t>
-      </w:r>
-      <w:proofErr w:type="spellEnd"/>
-      <w:r>
-        <w:rPr>
-          <w:rFonts w:ascii="Times" w:hAnsi="Times" w:cs="Times"/>
-          <w:bCs/>
-          <w:sz w:val="20"/>
-          <w:szCs w:val="20"/>
-        </w:rPr>
-        <w:t xml:space="preserve">: Large-Scale Generative Pre-training for Conversational Response Generation. </w:t>
+        <w:t>Chenyang</w:t>
+      </w:r>
+      <w:proofErr w:type="spellEnd"/>
+      <w:r>
+        <w:rPr>
+          <w:rFonts w:ascii="Times" w:hAnsi="Times" w:cs="Times"/>
+          <w:bCs/>
+          <w:sz w:val="20"/>
+          <w:szCs w:val="20"/>
+        </w:rPr>
+        <w:t xml:space="preserve"> Tao, </w:t>
+      </w:r>
+      <w:proofErr w:type="spellStart"/>
+      <w:r>
+        <w:rPr>
+          <w:rFonts w:ascii="Times" w:hAnsi="Times" w:cs="Times"/>
+          <w:bCs/>
+          <w:sz w:val="20"/>
+          <w:szCs w:val="20"/>
+        </w:rPr>
+        <w:t>Chunyuan</w:t>
+      </w:r>
+      <w:proofErr w:type="spellEnd"/>
+      <w:r>
+        <w:rPr>
+          <w:rFonts w:ascii="Times" w:hAnsi="Times" w:cs="Times"/>
+          <w:bCs/>
+          <w:sz w:val="20"/>
+          <w:szCs w:val="20"/>
+        </w:rPr>
+        <w:t xml:space="preserve"> Li, </w:t>
+      </w:r>
+      <w:proofErr w:type="spellStart"/>
+      <w:r>
+        <w:rPr>
+          <w:rFonts w:ascii="Times" w:hAnsi="Times" w:cs="Times"/>
+          <w:bCs/>
+          <w:sz w:val="20"/>
+          <w:szCs w:val="20"/>
+        </w:rPr>
+        <w:t>Guoyin</w:t>
+      </w:r>
+      <w:proofErr w:type="spellEnd"/>
+      <w:r>
+        <w:rPr>
+          <w:rFonts w:ascii="Times" w:hAnsi="Times" w:cs="Times"/>
+          <w:bCs/>
+          <w:sz w:val="20"/>
+          <w:szCs w:val="20"/>
+        </w:rPr>
+        <w:t xml:space="preserve"> Wang, Ricardo </w:t>
+      </w:r>
+      <w:proofErr w:type="spellStart"/>
+      <w:r>
+        <w:rPr>
+          <w:rFonts w:ascii="Times" w:hAnsi="Times" w:cs="Times"/>
+          <w:bCs/>
+          <w:sz w:val="20"/>
+          <w:szCs w:val="20"/>
+        </w:rPr>
+        <w:t>Henao</w:t>
+      </w:r>
+      <w:proofErr w:type="spellEnd"/>
+      <w:r>
+        <w:rPr>
+          <w:rFonts w:ascii="Times" w:hAnsi="Times" w:cs="Times"/>
+          <w:bCs/>
+          <w:sz w:val="20"/>
+          <w:szCs w:val="20"/>
+        </w:rPr>
+        <w:t>, Lawrence Carin</w:t>
+      </w:r>
+      <w:r>
+        <w:rPr>
+          <w:rFonts w:ascii="Times" w:hAnsi="Times" w:cs="Times"/>
+          <w:bCs/>
+          <w:sz w:val="20"/>
+          <w:szCs w:val="20"/>
+        </w:rPr>
+        <w:t xml:space="preserve">. </w:t>
+      </w:r>
+      <w:r>
+        <w:rPr>
+          <w:rFonts w:ascii="Times" w:hAnsi="Times" w:cs="Times"/>
+          <w:bCs/>
+          <w:sz w:val="20"/>
+          <w:szCs w:val="20"/>
+        </w:rPr>
+        <w:t>Weakly supervised cross-domain alignment with optimal transport Task</w:t>
+      </w:r>
+      <w:r>
+        <w:rPr>
+          <w:rFonts w:ascii="Times" w:hAnsi="Times" w:cs="Times"/>
+          <w:bCs/>
+          <w:sz w:val="20"/>
+          <w:szCs w:val="20"/>
+        </w:rPr>
+        <w:t>.</w:t>
+      </w:r>
+      <w:r>
+        <w:rPr>
+          <w:rFonts w:ascii="Times" w:hAnsi="Times" w:cs="Times"/>
+          <w:bCs/>
+          <w:sz w:val="20"/>
+          <w:szCs w:val="20"/>
+        </w:rPr>
+        <w:t xml:space="preserve"> </w:t>
       </w:r>
       <w:r>
         <w:rPr>
@@ -3871,7 +3843,18 @@
           <w:sz w:val="20"/>
           <w:szCs w:val="20"/>
         </w:rPr>
-        <w:t>demo track, ACL (2020)</w:t>
+        <w:t xml:space="preserve">BMVC </w:t>
+      </w:r>
+      <w:r>
+        <w:rPr>
+          <w:rFonts w:ascii="Times" w:hAnsi="Times" w:cs="Times"/>
+          <w:bCs/>
+          <w:i/>
+          <w:iCs/>
+          <w:sz w:val="20"/>
+          <w:szCs w:val="20"/>
+        </w:rPr>
+        <w:t>(2020)</w:t>
       </w:r>
     </w:p>
     <w:p>
@@ -3901,26 +3884,6 @@
       <w:r>
         <w:rPr>
           <w:rFonts w:ascii="Times" w:hAnsi="Times" w:cs="Times"/>
-          <w:bCs/>
-          <w:sz w:val="20"/>
-          <w:szCs w:val="20"/>
-        </w:rPr>
-        <w:t>Yichen</w:t>
-      </w:r>
-      <w:proofErr w:type="spellEnd"/>
-      <w:r>
-        <w:rPr>
-          <w:rFonts w:ascii="Times" w:hAnsi="Times" w:cs="Times"/>
-          <w:bCs/>
-          <w:sz w:val="20"/>
-          <w:szCs w:val="20"/>
-        </w:rPr>
-        <w:t xml:space="preserve"> Huang*, </w:t>
-      </w:r>
-      <w:proofErr w:type="spellStart"/>
-      <w:r>
-        <w:rPr>
-          <w:rFonts w:ascii="Times" w:hAnsi="Times" w:cs="Times"/>
           <w:b/>
           <w:sz w:val="20"/>
           <w:szCs w:val="20"/>
@@ -3944,27 +3907,87 @@
           <w:sz w:val="20"/>
           <w:szCs w:val="20"/>
         </w:rPr>
-        <w:t xml:space="preserve">*, Oussama </w:t>
-      </w:r>
-      <w:proofErr w:type="spellStart"/>
-      <w:r>
-        <w:rPr>
-          <w:rFonts w:ascii="Times" w:hAnsi="Times" w:cs="Times"/>
-          <w:bCs/>
-          <w:sz w:val="20"/>
-          <w:szCs w:val="20"/>
-        </w:rPr>
-        <w:t>Elachqar</w:t>
-      </w:r>
-      <w:proofErr w:type="spellEnd"/>
-      <w:r>
-        <w:rPr>
-          <w:rFonts w:ascii="Times" w:hAnsi="Times" w:cs="Times"/>
-          <w:bCs/>
-          <w:sz w:val="20"/>
-          <w:szCs w:val="20"/>
-        </w:rPr>
-        <w:t xml:space="preserve">, Yu Cheng. INSET: Sentence Infilling with Inter-sentential Generative Pre-training. </w:t>
+        <w:t xml:space="preserve">, </w:t>
+      </w:r>
+      <w:proofErr w:type="spellStart"/>
+      <w:r>
+        <w:rPr>
+          <w:rFonts w:ascii="Times" w:hAnsi="Times" w:cs="Times"/>
+          <w:bCs/>
+          <w:sz w:val="20"/>
+          <w:szCs w:val="20"/>
+        </w:rPr>
+        <w:t>Siqi</w:t>
+      </w:r>
+      <w:proofErr w:type="spellEnd"/>
+      <w:r>
+        <w:rPr>
+          <w:rFonts w:ascii="Times" w:hAnsi="Times" w:cs="Times"/>
+          <w:bCs/>
+          <w:sz w:val="20"/>
+          <w:szCs w:val="20"/>
+        </w:rPr>
+        <w:t xml:space="preserve"> Sun, Michel Galley, Yen-Chun Chen, Chris Brockett, Xiang Gao, </w:t>
+      </w:r>
+      <w:proofErr w:type="spellStart"/>
+      <w:r>
+        <w:rPr>
+          <w:rFonts w:ascii="Times" w:hAnsi="Times" w:cs="Times"/>
+          <w:bCs/>
+          <w:sz w:val="20"/>
+          <w:szCs w:val="20"/>
+        </w:rPr>
+        <w:t>Jianfeng</w:t>
+      </w:r>
+      <w:proofErr w:type="spellEnd"/>
+      <w:r>
+        <w:rPr>
+          <w:rFonts w:ascii="Times" w:hAnsi="Times" w:cs="Times"/>
+          <w:bCs/>
+          <w:sz w:val="20"/>
+          <w:szCs w:val="20"/>
+        </w:rPr>
+        <w:t xml:space="preserve"> Gao, </w:t>
+      </w:r>
+      <w:proofErr w:type="spellStart"/>
+      <w:r>
+        <w:rPr>
+          <w:rFonts w:ascii="Times" w:hAnsi="Times" w:cs="Times"/>
+          <w:bCs/>
+          <w:sz w:val="20"/>
+          <w:szCs w:val="20"/>
+        </w:rPr>
+        <w:t>Jingjing</w:t>
+      </w:r>
+      <w:proofErr w:type="spellEnd"/>
+      <w:r>
+        <w:rPr>
+          <w:rFonts w:ascii="Times" w:hAnsi="Times" w:cs="Times"/>
+          <w:bCs/>
+          <w:sz w:val="20"/>
+          <w:szCs w:val="20"/>
+        </w:rPr>
+        <w:t xml:space="preserve"> Liu, Bill Dolan. </w:t>
+      </w:r>
+      <w:proofErr w:type="spellStart"/>
+      <w:r>
+        <w:rPr>
+          <w:rFonts w:ascii="Times" w:hAnsi="Times" w:cs="Times"/>
+          <w:bCs/>
+          <w:sz w:val="20"/>
+          <w:szCs w:val="20"/>
+        </w:rPr>
+        <w:t>DialoGPT</w:t>
+      </w:r>
+      <w:proofErr w:type="spellEnd"/>
+      <w:r>
+        <w:rPr>
+          <w:rFonts w:ascii="Times" w:hAnsi="Times" w:cs="Times"/>
+          <w:bCs/>
+          <w:sz w:val="20"/>
+          <w:szCs w:val="20"/>
+        </w:rPr>
+        <w:t xml:space="preserve">: Large-Scale Generative Pre-training for Conversational Response Generation. </w:t>
       </w:r>
       <w:r>
         <w:rPr>
@@ -3975,7 +3998,7 @@
           <w:sz w:val="20"/>
           <w:szCs w:val="20"/>
         </w:rPr>
-        <w:t>ACL (2020)</w:t>
+        <w:t>demo track, ACL (2020)</w:t>
       </w:r>
     </w:p>
     <w:p>
@@ -4009,77 +4032,17 @@
           <w:sz w:val="20"/>
           <w:szCs w:val="20"/>
         </w:rPr>
-        <w:t>Pengyu</w:t>
-      </w:r>
-      <w:proofErr w:type="spellEnd"/>
-      <w:r>
-        <w:rPr>
-          <w:rFonts w:ascii="Times" w:hAnsi="Times" w:cs="Times"/>
-          <w:bCs/>
-          <w:sz w:val="20"/>
-          <w:szCs w:val="20"/>
-        </w:rPr>
-        <w:t xml:space="preserve"> Cheng, </w:t>
-      </w:r>
-      <w:proofErr w:type="spellStart"/>
-      <w:r>
-        <w:rPr>
-          <w:rFonts w:ascii="Times" w:hAnsi="Times" w:cs="Times"/>
-          <w:bCs/>
-          <w:sz w:val="20"/>
-          <w:szCs w:val="20"/>
-        </w:rPr>
-        <w:t>Renqiang</w:t>
-      </w:r>
-      <w:proofErr w:type="spellEnd"/>
-      <w:r>
-        <w:rPr>
-          <w:rFonts w:ascii="Times" w:hAnsi="Times" w:cs="Times"/>
-          <w:bCs/>
-          <w:sz w:val="20"/>
-          <w:szCs w:val="20"/>
-        </w:rPr>
-        <w:t xml:space="preserve"> Min, </w:t>
-      </w:r>
-      <w:proofErr w:type="spellStart"/>
-      <w:r>
-        <w:rPr>
-          <w:rFonts w:ascii="Times" w:hAnsi="Times" w:cs="Times"/>
-          <w:bCs/>
-          <w:sz w:val="20"/>
-          <w:szCs w:val="20"/>
-        </w:rPr>
-        <w:t>Dinghan</w:t>
-      </w:r>
-      <w:proofErr w:type="spellEnd"/>
-      <w:r>
-        <w:rPr>
-          <w:rFonts w:ascii="Times" w:hAnsi="Times" w:cs="Times"/>
-          <w:bCs/>
-          <w:sz w:val="20"/>
-          <w:szCs w:val="20"/>
-        </w:rPr>
-        <w:t xml:space="preserve"> Shen, Christopher </w:t>
-      </w:r>
-      <w:proofErr w:type="spellStart"/>
-      <w:r>
-        <w:rPr>
-          <w:rFonts w:ascii="Times" w:hAnsi="Times" w:cs="Times"/>
-          <w:bCs/>
-          <w:sz w:val="20"/>
-          <w:szCs w:val="20"/>
-        </w:rPr>
-        <w:t>Malon</w:t>
-      </w:r>
-      <w:proofErr w:type="spellEnd"/>
-      <w:r>
-        <w:rPr>
-          <w:rFonts w:ascii="Times" w:hAnsi="Times" w:cs="Times"/>
-          <w:bCs/>
-          <w:sz w:val="20"/>
-          <w:szCs w:val="20"/>
-        </w:rPr>
-        <w:t xml:space="preserve">, </w:t>
+        <w:t>Yichen</w:t>
+      </w:r>
+      <w:proofErr w:type="spellEnd"/>
+      <w:r>
+        <w:rPr>
+          <w:rFonts w:ascii="Times" w:hAnsi="Times" w:cs="Times"/>
+          <w:bCs/>
+          <w:sz w:val="20"/>
+          <w:szCs w:val="20"/>
+        </w:rPr>
+        <w:t xml:space="preserve"> Huang*, </w:t>
       </w:r>
       <w:proofErr w:type="spellStart"/>
       <w:r>
@@ -4108,27 +4071,27 @@
           <w:sz w:val="20"/>
           <w:szCs w:val="20"/>
         </w:rPr>
-        <w:t xml:space="preserve">, </w:t>
-      </w:r>
-      <w:proofErr w:type="spellStart"/>
-      <w:r>
-        <w:rPr>
-          <w:rFonts w:ascii="Times" w:hAnsi="Times" w:cs="Times"/>
-          <w:bCs/>
-          <w:sz w:val="20"/>
-          <w:szCs w:val="20"/>
-        </w:rPr>
-        <w:t>Yitong</w:t>
-      </w:r>
-      <w:proofErr w:type="spellEnd"/>
-      <w:r>
-        <w:rPr>
-          <w:rFonts w:ascii="Times" w:hAnsi="Times" w:cs="Times"/>
-          <w:bCs/>
-          <w:sz w:val="20"/>
-          <w:szCs w:val="20"/>
-        </w:rPr>
-        <w:t xml:space="preserve"> Li and Lawrence Carin. Improving Disentangled Text Representation Learning with Information Theoretical Guidance. </w:t>
+        <w:t xml:space="preserve">*, Oussama </w:t>
+      </w:r>
+      <w:proofErr w:type="spellStart"/>
+      <w:r>
+        <w:rPr>
+          <w:rFonts w:ascii="Times" w:hAnsi="Times" w:cs="Times"/>
+          <w:bCs/>
+          <w:sz w:val="20"/>
+          <w:szCs w:val="20"/>
+        </w:rPr>
+        <w:t>Elachqar</w:t>
+      </w:r>
+      <w:proofErr w:type="spellEnd"/>
+      <w:r>
+        <w:rPr>
+          <w:rFonts w:ascii="Times" w:hAnsi="Times" w:cs="Times"/>
+          <w:bCs/>
+          <w:sz w:val="20"/>
+          <w:szCs w:val="20"/>
+        </w:rPr>
+        <w:t xml:space="preserve">, Yu Cheng. INSET: Sentence Infilling with Inter-sentential Generative Pre-training. </w:t>
       </w:r>
       <w:r>
         <w:rPr>
@@ -4173,24 +4136,83 @@
           <w:sz w:val="20"/>
           <w:szCs w:val="20"/>
         </w:rPr>
-        <w:t>Xinjie</w:t>
-      </w:r>
-      <w:proofErr w:type="spellEnd"/>
-      <w:r>
-        <w:rPr>
-          <w:rFonts w:ascii="Times" w:hAnsi="Times" w:cs="Times"/>
-          <w:bCs/>
-          <w:sz w:val="20"/>
-          <w:szCs w:val="20"/>
-        </w:rPr>
-        <w:t xml:space="preserve"> Fan, </w:t>
-      </w:r>
-      <w:proofErr w:type="spellStart"/>
-      <w:r>
-        <w:rPr>
-          <w:rFonts w:ascii="Times" w:hAnsi="Times" w:cs="Times"/>
-          <w:b/>
-          <w:bCs/>
+        <w:t>Pengyu</w:t>
+      </w:r>
+      <w:proofErr w:type="spellEnd"/>
+      <w:r>
+        <w:rPr>
+          <w:rFonts w:ascii="Times" w:hAnsi="Times" w:cs="Times"/>
+          <w:bCs/>
+          <w:sz w:val="20"/>
+          <w:szCs w:val="20"/>
+        </w:rPr>
+        <w:t xml:space="preserve"> Cheng, </w:t>
+      </w:r>
+      <w:proofErr w:type="spellStart"/>
+      <w:r>
+        <w:rPr>
+          <w:rFonts w:ascii="Times" w:hAnsi="Times" w:cs="Times"/>
+          <w:bCs/>
+          <w:sz w:val="20"/>
+          <w:szCs w:val="20"/>
+        </w:rPr>
+        <w:t>Renqiang</w:t>
+      </w:r>
+      <w:proofErr w:type="spellEnd"/>
+      <w:r>
+        <w:rPr>
+          <w:rFonts w:ascii="Times" w:hAnsi="Times" w:cs="Times"/>
+          <w:bCs/>
+          <w:sz w:val="20"/>
+          <w:szCs w:val="20"/>
+        </w:rPr>
+        <w:t xml:space="preserve"> Min, </w:t>
+      </w:r>
+      <w:proofErr w:type="spellStart"/>
+      <w:r>
+        <w:rPr>
+          <w:rFonts w:ascii="Times" w:hAnsi="Times" w:cs="Times"/>
+          <w:bCs/>
+          <w:sz w:val="20"/>
+          <w:szCs w:val="20"/>
+        </w:rPr>
+        <w:t>Dinghan</w:t>
+      </w:r>
+      <w:proofErr w:type="spellEnd"/>
+      <w:r>
+        <w:rPr>
+          <w:rFonts w:ascii="Times" w:hAnsi="Times" w:cs="Times"/>
+          <w:bCs/>
+          <w:sz w:val="20"/>
+          <w:szCs w:val="20"/>
+        </w:rPr>
+        <w:t xml:space="preserve"> Shen, Christopher </w:t>
+      </w:r>
+      <w:proofErr w:type="spellStart"/>
+      <w:r>
+        <w:rPr>
+          <w:rFonts w:ascii="Times" w:hAnsi="Times" w:cs="Times"/>
+          <w:bCs/>
+          <w:sz w:val="20"/>
+          <w:szCs w:val="20"/>
+        </w:rPr>
+        <w:t>Malon</w:t>
+      </w:r>
+      <w:proofErr w:type="spellEnd"/>
+      <w:r>
+        <w:rPr>
+          <w:rFonts w:ascii="Times" w:hAnsi="Times" w:cs="Times"/>
+          <w:bCs/>
+          <w:sz w:val="20"/>
+          <w:szCs w:val="20"/>
+        </w:rPr>
+        <w:t xml:space="preserve">, </w:t>
+      </w:r>
+      <w:proofErr w:type="spellStart"/>
+      <w:r>
+        <w:rPr>
+          <w:rFonts w:ascii="Times" w:hAnsi="Times" w:cs="Times"/>
+          <w:b/>
           <w:sz w:val="20"/>
           <w:szCs w:val="20"/>
         </w:rPr>
@@ -4201,7 +4223,6 @@
         <w:rPr>
           <w:rFonts w:ascii="Times" w:hAnsi="Times" w:cs="Times"/>
           <w:b/>
-          <w:bCs/>
           <w:sz w:val="20"/>
           <w:szCs w:val="20"/>
         </w:rPr>
@@ -4224,47 +4245,28 @@
           <w:sz w:val="20"/>
           <w:szCs w:val="20"/>
         </w:rPr>
-        <w:t>Zhendong</w:t>
-      </w:r>
-      <w:proofErr w:type="spellEnd"/>
-      <w:r>
-        <w:rPr>
-          <w:rFonts w:ascii="Times" w:hAnsi="Times" w:cs="Times"/>
-          <w:bCs/>
-          <w:sz w:val="20"/>
-          <w:szCs w:val="20"/>
-        </w:rPr>
-        <w:t xml:space="preserve"> Wang, </w:t>
-      </w:r>
-      <w:proofErr w:type="spellStart"/>
-      <w:r>
-        <w:rPr>
-          <w:rFonts w:ascii="Times" w:hAnsi="Times" w:cs="Times"/>
-          <w:bCs/>
-          <w:sz w:val="20"/>
-          <w:szCs w:val="20"/>
-        </w:rPr>
-        <w:t>Mingyuan</w:t>
-      </w:r>
-      <w:proofErr w:type="spellEnd"/>
-      <w:r>
-        <w:rPr>
-          <w:rFonts w:ascii="Times" w:hAnsi="Times" w:cs="Times"/>
-          <w:bCs/>
-          <w:sz w:val="20"/>
-          <w:szCs w:val="20"/>
-        </w:rPr>
-        <w:t xml:space="preserve"> Zhou. Adaptive Correlated Monte Carlo for Contextual Categorical Sequence Generation. </w:t>
+        <w:t>Yitong</w:t>
+      </w:r>
+      <w:proofErr w:type="spellEnd"/>
+      <w:r>
+        <w:rPr>
+          <w:rFonts w:ascii="Times" w:hAnsi="Times" w:cs="Times"/>
+          <w:bCs/>
+          <w:sz w:val="20"/>
+          <w:szCs w:val="20"/>
+        </w:rPr>
+        <w:t xml:space="preserve"> Li and Lawrence Carin. Improving Disentangled Text Representation Learning with Information Theoretical Guidance. </w:t>
       </w:r>
       <w:r>
         <w:rPr>
           <w:rFonts w:ascii="Times" w:hAnsi="Times" w:cs="Times"/>
           <w:bCs/>
           <w:i/>
-          <w:sz w:val="20"/>
-          <w:szCs w:val="20"/>
-        </w:rPr>
-        <w:t>ICLR (2020)</w:t>
+          <w:iCs/>
+          <w:sz w:val="20"/>
+          <w:szCs w:val="20"/>
+        </w:rPr>
+        <w:t>ACL (2020)</w:t>
       </w:r>
     </w:p>
     <w:p>
@@ -4290,34 +4292,25 @@
           <w:szCs w:val="20"/>
         </w:rPr>
       </w:pPr>
-      <w:r>
-        <w:rPr>
-          <w:rFonts w:ascii="Times" w:hAnsi="Times" w:cs="Times"/>
-          <w:bCs/>
-          <w:sz w:val="20"/>
-          <w:szCs w:val="20"/>
-        </w:rPr>
-        <w:t xml:space="preserve">Yuan Li, </w:t>
-      </w:r>
-      <w:proofErr w:type="spellStart"/>
-      <w:r>
-        <w:rPr>
-          <w:rFonts w:ascii="Times" w:hAnsi="Times" w:cs="Times"/>
-          <w:bCs/>
-          <w:sz w:val="20"/>
-          <w:szCs w:val="20"/>
-        </w:rPr>
-        <w:t>Chunyuan</w:t>
-      </w:r>
-      <w:proofErr w:type="spellEnd"/>
-      <w:r>
-        <w:rPr>
-          <w:rFonts w:ascii="Times" w:hAnsi="Times" w:cs="Times"/>
-          <w:bCs/>
-          <w:sz w:val="20"/>
-          <w:szCs w:val="20"/>
-        </w:rPr>
-        <w:t xml:space="preserve"> Li, </w:t>
+      <w:proofErr w:type="spellStart"/>
+      <w:r>
+        <w:rPr>
+          <w:rFonts w:ascii="Times" w:hAnsi="Times" w:cs="Times"/>
+          <w:bCs/>
+          <w:sz w:val="20"/>
+          <w:szCs w:val="20"/>
+        </w:rPr>
+        <w:t>Xinjie</w:t>
+      </w:r>
+      <w:proofErr w:type="spellEnd"/>
+      <w:r>
+        <w:rPr>
+          <w:rFonts w:ascii="Times" w:hAnsi="Times" w:cs="Times"/>
+          <w:bCs/>
+          <w:sz w:val="20"/>
+          <w:szCs w:val="20"/>
+        </w:rPr>
+        <w:t xml:space="preserve"> Fan, </w:t>
       </w:r>
       <w:proofErr w:type="spellStart"/>
       <w:r>
@@ -4358,66 +4351,37 @@
           <w:sz w:val="20"/>
           <w:szCs w:val="20"/>
         </w:rPr>
-        <w:t>Xiujun</w:t>
-      </w:r>
-      <w:proofErr w:type="spellEnd"/>
-      <w:r>
-        <w:rPr>
-          <w:rFonts w:ascii="Times" w:hAnsi="Times" w:cs="Times"/>
-          <w:bCs/>
-          <w:sz w:val="20"/>
-          <w:szCs w:val="20"/>
-        </w:rPr>
-        <w:t xml:space="preserve"> Li, </w:t>
-      </w:r>
-      <w:proofErr w:type="spellStart"/>
-      <w:r>
-        <w:rPr>
-          <w:rFonts w:ascii="Times" w:hAnsi="Times" w:cs="Times"/>
-          <w:bCs/>
-          <w:sz w:val="20"/>
-          <w:szCs w:val="20"/>
-        </w:rPr>
-        <w:t>Guoqing</w:t>
-      </w:r>
-      <w:proofErr w:type="spellEnd"/>
-      <w:r>
-        <w:rPr>
-          <w:rFonts w:ascii="Times" w:hAnsi="Times" w:cs="Times"/>
-          <w:bCs/>
-          <w:sz w:val="20"/>
-          <w:szCs w:val="20"/>
-        </w:rPr>
-        <w:t xml:space="preserve"> Zheng, Lawrence Carin, </w:t>
-      </w:r>
-      <w:proofErr w:type="spellStart"/>
-      <w:r>
-        <w:rPr>
-          <w:rFonts w:ascii="Times" w:hAnsi="Times" w:cs="Times"/>
-          <w:bCs/>
-          <w:sz w:val="20"/>
-          <w:szCs w:val="20"/>
-        </w:rPr>
-        <w:t>Jianfeng</w:t>
-      </w:r>
-      <w:proofErr w:type="spellEnd"/>
-      <w:r>
-        <w:rPr>
-          <w:rFonts w:ascii="Times" w:hAnsi="Times" w:cs="Times"/>
-          <w:bCs/>
-          <w:sz w:val="20"/>
-          <w:szCs w:val="20"/>
-        </w:rPr>
-        <w:t xml:space="preserve"> Gao</w:t>
-      </w:r>
-      <w:r>
-        <w:rPr>
-          <w:rFonts w:ascii="Times" w:hAnsi="Times" w:cs="Times"/>
-          <w:bCs/>
-          <w:sz w:val="20"/>
-          <w:szCs w:val="20"/>
-        </w:rPr>
-        <w:t xml:space="preserve">. Complementary Auxiliary Classifiers for Label-Conditional Text Generation. </w:t>
+        <w:t>Zhendong</w:t>
+      </w:r>
+      <w:proofErr w:type="spellEnd"/>
+      <w:r>
+        <w:rPr>
+          <w:rFonts w:ascii="Times" w:hAnsi="Times" w:cs="Times"/>
+          <w:bCs/>
+          <w:sz w:val="20"/>
+          <w:szCs w:val="20"/>
+        </w:rPr>
+        <w:t xml:space="preserve"> Wang, </w:t>
+      </w:r>
+      <w:proofErr w:type="spellStart"/>
+      <w:r>
+        <w:rPr>
+          <w:rFonts w:ascii="Times" w:hAnsi="Times" w:cs="Times"/>
+          <w:bCs/>
+          <w:sz w:val="20"/>
+          <w:szCs w:val="20"/>
+        </w:rPr>
+        <w:t>Mingyuan</w:t>
+      </w:r>
+      <w:proofErr w:type="spellEnd"/>
+      <w:r>
+        <w:rPr>
+          <w:rFonts w:ascii="Times" w:hAnsi="Times" w:cs="Times"/>
+          <w:bCs/>
+          <w:sz w:val="20"/>
+          <w:szCs w:val="20"/>
+        </w:rPr>
+        <w:t xml:space="preserve"> Zhou. Adaptive Correlated Monte Carlo for Contextual Categorical Sequence Generation. </w:t>
       </w:r>
       <w:r>
         <w:rPr>
@@ -4427,27 +4391,7 @@
           <w:sz w:val="20"/>
           <w:szCs w:val="20"/>
         </w:rPr>
-        <w:t>AAAI (</w:t>
-      </w:r>
-      <w:r>
-        <w:rPr>
-          <w:rFonts w:ascii="Times" w:hAnsi="Times" w:cs="Times"/>
-          <w:bCs/>
-          <w:i/>
-          <w:sz w:val="20"/>
-          <w:szCs w:val="20"/>
-        </w:rPr>
-        <w:t>2020</w:t>
-      </w:r>
-      <w:r>
-        <w:rPr>
-          <w:rFonts w:ascii="Times" w:hAnsi="Times" w:cs="Times"/>
-          <w:bCs/>
-          <w:i/>
-          <w:sz w:val="20"/>
-          <w:szCs w:val="20"/>
-        </w:rPr>
-        <w:t>)</w:t>
+        <w:t>ICLR (2020)</w:t>
       </w:r>
     </w:p>
     <w:p>
@@ -4473,65 +4417,34 @@
           <w:szCs w:val="20"/>
         </w:rPr>
       </w:pPr>
-      <w:proofErr w:type="spellStart"/>
-      <w:r>
-        <w:rPr>
-          <w:rFonts w:ascii="Times" w:hAnsi="Times" w:cs="Times"/>
-          <w:bCs/>
-          <w:sz w:val="20"/>
-          <w:szCs w:val="20"/>
-        </w:rPr>
-        <w:t>Liqun</w:t>
-      </w:r>
-      <w:proofErr w:type="spellEnd"/>
-      <w:r>
-        <w:rPr>
-          <w:rFonts w:ascii="Times" w:hAnsi="Times" w:cs="Times"/>
-          <w:bCs/>
-          <w:sz w:val="20"/>
-          <w:szCs w:val="20"/>
-        </w:rPr>
-        <w:t xml:space="preserve"> Chen, </w:t>
-      </w:r>
-      <w:proofErr w:type="spellStart"/>
-      <w:r>
-        <w:rPr>
-          <w:rFonts w:ascii="Times" w:hAnsi="Times" w:cs="Times"/>
-          <w:bCs/>
-          <w:sz w:val="20"/>
-          <w:szCs w:val="20"/>
-        </w:rPr>
-        <w:t>Ke</w:t>
-      </w:r>
-      <w:proofErr w:type="spellEnd"/>
-      <w:r>
-        <w:rPr>
-          <w:rFonts w:ascii="Times" w:hAnsi="Times" w:cs="Times"/>
-          <w:bCs/>
-          <w:sz w:val="20"/>
-          <w:szCs w:val="20"/>
-        </w:rPr>
-        <w:t xml:space="preserve"> Bai, </w:t>
-      </w:r>
-      <w:proofErr w:type="spellStart"/>
-      <w:r>
-        <w:rPr>
-          <w:rFonts w:ascii="Times" w:hAnsi="Times" w:cs="Times"/>
-          <w:bCs/>
-          <w:sz w:val="20"/>
-          <w:szCs w:val="20"/>
-        </w:rPr>
-        <w:t>Chenyang</w:t>
-      </w:r>
-      <w:proofErr w:type="spellEnd"/>
-      <w:r>
-        <w:rPr>
-          <w:rFonts w:ascii="Times" w:hAnsi="Times" w:cs="Times"/>
-          <w:bCs/>
-          <w:sz w:val="20"/>
-          <w:szCs w:val="20"/>
-        </w:rPr>
-        <w:t xml:space="preserve"> Tao, </w:t>
+      <w:r>
+        <w:rPr>
+          <w:rFonts w:ascii="Times" w:hAnsi="Times" w:cs="Times"/>
+          <w:bCs/>
+          <w:sz w:val="20"/>
+          <w:szCs w:val="20"/>
+        </w:rPr>
+        <w:t xml:space="preserve">Yuan Li, </w:t>
+      </w:r>
+      <w:proofErr w:type="spellStart"/>
+      <w:r>
+        <w:rPr>
+          <w:rFonts w:ascii="Times" w:hAnsi="Times" w:cs="Times"/>
+          <w:bCs/>
+          <w:sz w:val="20"/>
+          <w:szCs w:val="20"/>
+        </w:rPr>
+        <w:t>Chunyuan</w:t>
+      </w:r>
+      <w:proofErr w:type="spellEnd"/>
+      <w:r>
+        <w:rPr>
+          <w:rFonts w:ascii="Times" w:hAnsi="Times" w:cs="Times"/>
+          <w:bCs/>
+          <w:sz w:val="20"/>
+          <w:szCs w:val="20"/>
+        </w:rPr>
+        <w:t xml:space="preserve"> Li, </w:t>
       </w:r>
       <w:proofErr w:type="spellStart"/>
       <w:r>
@@ -4572,75 +4485,66 @@
           <w:sz w:val="20"/>
           <w:szCs w:val="20"/>
         </w:rPr>
-        <w:t>Guoyin</w:t>
-      </w:r>
-      <w:proofErr w:type="spellEnd"/>
-      <w:r>
-        <w:rPr>
-          <w:rFonts w:ascii="Times" w:hAnsi="Times" w:cs="Times"/>
-          <w:bCs/>
-          <w:sz w:val="20"/>
-          <w:szCs w:val="20"/>
-        </w:rPr>
-        <w:t xml:space="preserve"> Wang, </w:t>
-      </w:r>
-      <w:proofErr w:type="spellStart"/>
-      <w:r>
-        <w:rPr>
-          <w:rFonts w:ascii="Times" w:hAnsi="Times" w:cs="Times"/>
-          <w:bCs/>
-          <w:sz w:val="20"/>
-          <w:szCs w:val="20"/>
-        </w:rPr>
-        <w:t>Wenlin</w:t>
-      </w:r>
-      <w:proofErr w:type="spellEnd"/>
-      <w:r>
-        <w:rPr>
-          <w:rFonts w:ascii="Times" w:hAnsi="Times" w:cs="Times"/>
-          <w:bCs/>
-          <w:sz w:val="20"/>
-          <w:szCs w:val="20"/>
-        </w:rPr>
-        <w:t xml:space="preserve"> Wang, Ricardo </w:t>
-      </w:r>
-      <w:proofErr w:type="spellStart"/>
-      <w:r>
-        <w:rPr>
-          <w:rFonts w:ascii="Times" w:hAnsi="Times" w:cs="Times"/>
-          <w:bCs/>
-          <w:sz w:val="20"/>
-          <w:szCs w:val="20"/>
-        </w:rPr>
-        <w:t>Henao</w:t>
-      </w:r>
-      <w:proofErr w:type="spellEnd"/>
-      <w:r>
-        <w:rPr>
-          <w:rFonts w:ascii="Times" w:hAnsi="Times" w:cs="Times"/>
-          <w:bCs/>
-          <w:sz w:val="20"/>
-          <w:szCs w:val="20"/>
-        </w:rPr>
-        <w:t xml:space="preserve">, Lawrence Carin. </w:t>
-      </w:r>
-      <w:r>
-        <w:rPr>
-          <w:rFonts w:ascii="Times" w:hAnsi="Times" w:cs="Times"/>
-          <w:bCs/>
-          <w:sz w:val="20"/>
-          <w:szCs w:val="20"/>
-        </w:rPr>
-        <w:t>Sequence Generation with Optimal-Transport-Enhanced Reinforcement Learning</w:t>
-      </w:r>
-      <w:r>
-        <w:rPr>
-          <w:rFonts w:ascii="Times" w:hAnsi="Times" w:cs="Times"/>
-          <w:bCs/>
-          <w:sz w:val="20"/>
-          <w:szCs w:val="20"/>
-        </w:rPr>
-        <w:t xml:space="preserve">. </w:t>
+        <w:t>Xiujun</w:t>
+      </w:r>
+      <w:proofErr w:type="spellEnd"/>
+      <w:r>
+        <w:rPr>
+          <w:rFonts w:ascii="Times" w:hAnsi="Times" w:cs="Times"/>
+          <w:bCs/>
+          <w:sz w:val="20"/>
+          <w:szCs w:val="20"/>
+        </w:rPr>
+        <w:t xml:space="preserve"> Li, </w:t>
+      </w:r>
+      <w:proofErr w:type="spellStart"/>
+      <w:r>
+        <w:rPr>
+          <w:rFonts w:ascii="Times" w:hAnsi="Times" w:cs="Times"/>
+          <w:bCs/>
+          <w:sz w:val="20"/>
+          <w:szCs w:val="20"/>
+        </w:rPr>
+        <w:t>Guoqing</w:t>
+      </w:r>
+      <w:proofErr w:type="spellEnd"/>
+      <w:r>
+        <w:rPr>
+          <w:rFonts w:ascii="Times" w:hAnsi="Times" w:cs="Times"/>
+          <w:bCs/>
+          <w:sz w:val="20"/>
+          <w:szCs w:val="20"/>
+        </w:rPr>
+        <w:t xml:space="preserve"> Zheng, Lawrence Carin, </w:t>
+      </w:r>
+      <w:proofErr w:type="spellStart"/>
+      <w:r>
+        <w:rPr>
+          <w:rFonts w:ascii="Times" w:hAnsi="Times" w:cs="Times"/>
+          <w:bCs/>
+          <w:sz w:val="20"/>
+          <w:szCs w:val="20"/>
+        </w:rPr>
+        <w:t>Jianfeng</w:t>
+      </w:r>
+      <w:proofErr w:type="spellEnd"/>
+      <w:r>
+        <w:rPr>
+          <w:rFonts w:ascii="Times" w:hAnsi="Times" w:cs="Times"/>
+          <w:bCs/>
+          <w:sz w:val="20"/>
+          <w:szCs w:val="20"/>
+        </w:rPr>
+        <w:t xml:space="preserve"> Gao</w:t>
+      </w:r>
+      <w:r>
+        <w:rPr>
+          <w:rFonts w:ascii="Times" w:hAnsi="Times" w:cs="Times"/>
+          <w:bCs/>
+          <w:sz w:val="20"/>
+          <w:szCs w:val="20"/>
+        </w:rPr>
+        <w:t xml:space="preserve">. Complementary Auxiliary Classifiers for Label-Conditional Text Generation. </w:t>
       </w:r>
       <w:r>
         <w:rPr>
@@ -4696,14 +4600,65 @@
           <w:szCs w:val="20"/>
         </w:rPr>
       </w:pPr>
-      <w:r>
-        <w:rPr>
-          <w:rFonts w:ascii="Times" w:hAnsi="Times" w:cs="Times"/>
-          <w:bCs/>
-          <w:sz w:val="20"/>
-          <w:szCs w:val="20"/>
-        </w:rPr>
-        <w:t xml:space="preserve">Xiang Gao, </w:t>
+      <w:proofErr w:type="spellStart"/>
+      <w:r>
+        <w:rPr>
+          <w:rFonts w:ascii="Times" w:hAnsi="Times" w:cs="Times"/>
+          <w:bCs/>
+          <w:sz w:val="20"/>
+          <w:szCs w:val="20"/>
+        </w:rPr>
+        <w:t>Liqun</w:t>
+      </w:r>
+      <w:proofErr w:type="spellEnd"/>
+      <w:r>
+        <w:rPr>
+          <w:rFonts w:ascii="Times" w:hAnsi="Times" w:cs="Times"/>
+          <w:bCs/>
+          <w:sz w:val="20"/>
+          <w:szCs w:val="20"/>
+        </w:rPr>
+        <w:t xml:space="preserve"> Chen, </w:t>
+      </w:r>
+      <w:proofErr w:type="spellStart"/>
+      <w:r>
+        <w:rPr>
+          <w:rFonts w:ascii="Times" w:hAnsi="Times" w:cs="Times"/>
+          <w:bCs/>
+          <w:sz w:val="20"/>
+          <w:szCs w:val="20"/>
+        </w:rPr>
+        <w:t>Ke</w:t>
+      </w:r>
+      <w:proofErr w:type="spellEnd"/>
+      <w:r>
+        <w:rPr>
+          <w:rFonts w:ascii="Times" w:hAnsi="Times" w:cs="Times"/>
+          <w:bCs/>
+          <w:sz w:val="20"/>
+          <w:szCs w:val="20"/>
+        </w:rPr>
+        <w:t xml:space="preserve"> Bai, </w:t>
+      </w:r>
+      <w:proofErr w:type="spellStart"/>
+      <w:r>
+        <w:rPr>
+          <w:rFonts w:ascii="Times" w:hAnsi="Times" w:cs="Times"/>
+          <w:bCs/>
+          <w:sz w:val="20"/>
+          <w:szCs w:val="20"/>
+        </w:rPr>
+        <w:t>Chenyang</w:t>
+      </w:r>
+      <w:proofErr w:type="spellEnd"/>
+      <w:r>
+        <w:rPr>
+          <w:rFonts w:ascii="Times" w:hAnsi="Times" w:cs="Times"/>
+          <w:bCs/>
+          <w:sz w:val="20"/>
+          <w:szCs w:val="20"/>
+        </w:rPr>
+        <w:t xml:space="preserve"> Tao, </w:t>
       </w:r>
       <w:proofErr w:type="spellStart"/>
       <w:r>
@@ -4744,63 +4699,75 @@
           <w:sz w:val="20"/>
           <w:szCs w:val="20"/>
         </w:rPr>
-        <w:t>Sungjin</w:t>
-      </w:r>
-      <w:proofErr w:type="spellEnd"/>
-      <w:r>
-        <w:rPr>
-          <w:rFonts w:ascii="Times" w:hAnsi="Times" w:cs="Times"/>
-          <w:bCs/>
-          <w:sz w:val="20"/>
-          <w:szCs w:val="20"/>
-        </w:rPr>
-        <w:t xml:space="preserve"> Lee, Michel Galley, Chris Brockett, </w:t>
-      </w:r>
-      <w:proofErr w:type="spellStart"/>
-      <w:r>
-        <w:rPr>
-          <w:rFonts w:ascii="Times" w:hAnsi="Times" w:cs="Times"/>
-          <w:bCs/>
-          <w:sz w:val="20"/>
-          <w:szCs w:val="20"/>
-        </w:rPr>
-        <w:t>Jianfeng</w:t>
-      </w:r>
-      <w:proofErr w:type="spellEnd"/>
-      <w:r>
-        <w:rPr>
-          <w:rFonts w:ascii="Times" w:hAnsi="Times" w:cs="Times"/>
-          <w:bCs/>
-          <w:sz w:val="20"/>
-          <w:szCs w:val="20"/>
-        </w:rPr>
-        <w:t xml:space="preserve"> Gao and Bill Dolan</w:t>
-      </w:r>
-      <w:r>
-        <w:rPr>
-          <w:rFonts w:ascii="Times" w:hAnsi="Times" w:cs="Times"/>
-          <w:bCs/>
-          <w:sz w:val="20"/>
-          <w:szCs w:val="20"/>
-        </w:rPr>
-        <w:t>. Structuring latent spaces for stylized response generation</w:t>
-      </w:r>
-      <w:r>
-        <w:rPr>
-          <w:bCs/>
-          <w:sz w:val="20"/>
-          <w:szCs w:val="20"/>
-        </w:rPr>
-        <w:t>.</w:t>
-      </w:r>
-      <w:r>
-        <w:rPr>
-          <w:rFonts w:ascii="Times" w:hAnsi="Times" w:cs="Times"/>
-          <w:bCs/>
-          <w:sz w:val="20"/>
-          <w:szCs w:val="20"/>
-        </w:rPr>
-        <w:t xml:space="preserve"> </w:t>
+        <w:t>Guoyin</w:t>
+      </w:r>
+      <w:proofErr w:type="spellEnd"/>
+      <w:r>
+        <w:rPr>
+          <w:rFonts w:ascii="Times" w:hAnsi="Times" w:cs="Times"/>
+          <w:bCs/>
+          <w:sz w:val="20"/>
+          <w:szCs w:val="20"/>
+        </w:rPr>
+        <w:t xml:space="preserve"> Wang, </w:t>
+      </w:r>
+      <w:proofErr w:type="spellStart"/>
+      <w:r>
+        <w:rPr>
+          <w:rFonts w:ascii="Times" w:hAnsi="Times" w:cs="Times"/>
+          <w:bCs/>
+          <w:sz w:val="20"/>
+          <w:szCs w:val="20"/>
+        </w:rPr>
+        <w:t>Wenlin</w:t>
+      </w:r>
+      <w:proofErr w:type="spellEnd"/>
+      <w:r>
+        <w:rPr>
+          <w:rFonts w:ascii="Times" w:hAnsi="Times" w:cs="Times"/>
+          <w:bCs/>
+          <w:sz w:val="20"/>
+          <w:szCs w:val="20"/>
+        </w:rPr>
+        <w:t xml:space="preserve"> Wang, Ricardo </w:t>
+      </w:r>
+      <w:proofErr w:type="spellStart"/>
+      <w:r>
+        <w:rPr>
+          <w:rFonts w:ascii="Times" w:hAnsi="Times" w:cs="Times"/>
+          <w:bCs/>
+          <w:sz w:val="20"/>
+          <w:szCs w:val="20"/>
+        </w:rPr>
+        <w:t>Henao</w:t>
+      </w:r>
+      <w:proofErr w:type="spellEnd"/>
+      <w:r>
+        <w:rPr>
+          <w:rFonts w:ascii="Times" w:hAnsi="Times" w:cs="Times"/>
+          <w:bCs/>
+          <w:sz w:val="20"/>
+          <w:szCs w:val="20"/>
+        </w:rPr>
+        <w:t xml:space="preserve">, Lawrence Carin. </w:t>
+      </w:r>
+      <w:r>
+        <w:rPr>
+          <w:rFonts w:ascii="Times" w:hAnsi="Times" w:cs="Times"/>
+          <w:bCs/>
+          <w:sz w:val="20"/>
+          <w:szCs w:val="20"/>
+        </w:rPr>
+        <w:t>Sequence Generation with Optimal-Transport-Enhanced Reinforcement Learning</w:t>
+      </w:r>
+      <w:r>
+        <w:rPr>
+          <w:rFonts w:ascii="Times" w:hAnsi="Times" w:cs="Times"/>
+          <w:bCs/>
+          <w:sz w:val="20"/>
+          <w:szCs w:val="20"/>
+        </w:rPr>
+        <w:t xml:space="preserve">. </w:t>
       </w:r>
       <w:r>
         <w:rPr>
@@ -4810,7 +4777,7 @@
           <w:sz w:val="20"/>
           <w:szCs w:val="20"/>
         </w:rPr>
-        <w:t>EMNLP (</w:t>
+        <w:t>AAAI (</w:t>
       </w:r>
       <w:r>
         <w:rPr>
@@ -4820,7 +4787,7 @@
           <w:sz w:val="20"/>
           <w:szCs w:val="20"/>
         </w:rPr>
-        <w:t>2019</w:t>
+        <w:t>2020</w:t>
       </w:r>
       <w:r>
         <w:rPr>
@@ -4856,25 +4823,14 @@
           <w:szCs w:val="20"/>
         </w:rPr>
       </w:pPr>
-      <w:proofErr w:type="spellStart"/>
-      <w:r>
-        <w:rPr>
-          <w:rFonts w:ascii="Times" w:hAnsi="Times" w:cs="Times"/>
-          <w:bCs/>
-          <w:sz w:val="20"/>
-          <w:szCs w:val="20"/>
-        </w:rPr>
-        <w:t>Dianqi</w:t>
-      </w:r>
-      <w:proofErr w:type="spellEnd"/>
-      <w:r>
-        <w:rPr>
-          <w:rFonts w:ascii="Times" w:hAnsi="Times" w:cs="Times"/>
-          <w:bCs/>
-          <w:sz w:val="20"/>
-          <w:szCs w:val="20"/>
-        </w:rPr>
-        <w:t xml:space="preserve"> Li, </w:t>
+      <w:r>
+        <w:rPr>
+          <w:rFonts w:ascii="Times" w:hAnsi="Times" w:cs="Times"/>
+          <w:bCs/>
+          <w:sz w:val="20"/>
+          <w:szCs w:val="20"/>
+        </w:rPr>
+        <w:t xml:space="preserve">Xiang Gao, </w:t>
       </w:r>
       <w:proofErr w:type="spellStart"/>
       <w:r>
@@ -4915,35 +4871,63 @@
           <w:sz w:val="20"/>
           <w:szCs w:val="20"/>
         </w:rPr>
-        <w:t>Zhe</w:t>
-      </w:r>
-      <w:proofErr w:type="spellEnd"/>
-      <w:r>
-        <w:rPr>
-          <w:rFonts w:ascii="Times" w:hAnsi="Times" w:cs="Times"/>
-          <w:bCs/>
-          <w:sz w:val="20"/>
-          <w:szCs w:val="20"/>
-        </w:rPr>
-        <w:t xml:space="preserve"> Gan, Yu Cheng, Chris Brockett, Ming-Ting Sun and Bill Dolan. </w:t>
-      </w:r>
-      <w:r>
-        <w:rPr>
-          <w:rFonts w:ascii="Times" w:hAnsi="Times" w:cs="Times"/>
-          <w:bCs/>
-          <w:sz w:val="20"/>
-          <w:szCs w:val="20"/>
-        </w:rPr>
-        <w:t>Dom</w:t>
-      </w:r>
-      <w:r>
-        <w:rPr>
-          <w:rFonts w:ascii="Times" w:hAnsi="Times" w:cs="Times"/>
-          <w:bCs/>
-          <w:sz w:val="20"/>
-          <w:szCs w:val="20"/>
-        </w:rPr>
-        <w:t xml:space="preserve">ain Adaptive Text Style Transfer. </w:t>
+        <w:t>Sungjin</w:t>
+      </w:r>
+      <w:proofErr w:type="spellEnd"/>
+      <w:r>
+        <w:rPr>
+          <w:rFonts w:ascii="Times" w:hAnsi="Times" w:cs="Times"/>
+          <w:bCs/>
+          <w:sz w:val="20"/>
+          <w:szCs w:val="20"/>
+        </w:rPr>
+        <w:t xml:space="preserve"> Lee, Michel Galley, Chris Brockett, </w:t>
+      </w:r>
+      <w:proofErr w:type="spellStart"/>
+      <w:r>
+        <w:rPr>
+          <w:rFonts w:ascii="Times" w:hAnsi="Times" w:cs="Times"/>
+          <w:bCs/>
+          <w:sz w:val="20"/>
+          <w:szCs w:val="20"/>
+        </w:rPr>
+        <w:t>Jianfeng</w:t>
+      </w:r>
+      <w:proofErr w:type="spellEnd"/>
+      <w:r>
+        <w:rPr>
+          <w:rFonts w:ascii="Times" w:hAnsi="Times" w:cs="Times"/>
+          <w:bCs/>
+          <w:sz w:val="20"/>
+          <w:szCs w:val="20"/>
+        </w:rPr>
+        <w:t xml:space="preserve"> Gao and Bill Dolan</w:t>
+      </w:r>
+      <w:r>
+        <w:rPr>
+          <w:rFonts w:ascii="Times" w:hAnsi="Times" w:cs="Times"/>
+          <w:bCs/>
+          <w:sz w:val="20"/>
+          <w:szCs w:val="20"/>
+        </w:rPr>
+        <w:t>. Structuring latent spaces for stylized response generation</w:t>
+      </w:r>
+      <w:r>
+        <w:rPr>
+          <w:bCs/>
+          <w:sz w:val="20"/>
+          <w:szCs w:val="20"/>
+        </w:rPr>
+        <w:t>.</w:t>
+      </w:r>
+      <w:r>
+        <w:rPr>
+          <w:rFonts w:ascii="Times" w:hAnsi="Times" w:cs="Times"/>
+          <w:bCs/>
+          <w:sz w:val="20"/>
+          <w:szCs w:val="20"/>
+        </w:rPr>
+        <w:t xml:space="preserve"> </w:t>
       </w:r>
       <w:r>
         <w:rPr>
@@ -4963,7 +4947,7 @@
           <w:sz w:val="20"/>
           <w:szCs w:val="20"/>
         </w:rPr>
-        <w:t>201</w:t>
+        <w:t>2019</w:t>
       </w:r>
       <w:r>
         <w:rPr>
@@ -4973,7 +4957,7 @@
           <w:sz w:val="20"/>
           <w:szCs w:val="20"/>
         </w:rPr>
-        <w:t>9)</w:t>
+        <w:t>)</w:t>
       </w:r>
     </w:p>
     <w:p>
@@ -5007,17 +4991,17 @@
           <w:sz w:val="20"/>
           <w:szCs w:val="20"/>
         </w:rPr>
-        <w:t>Xinnuo</w:t>
-      </w:r>
-      <w:proofErr w:type="spellEnd"/>
-      <w:r>
-        <w:rPr>
-          <w:rFonts w:ascii="Times" w:hAnsi="Times" w:cs="Times"/>
-          <w:bCs/>
-          <w:sz w:val="20"/>
-          <w:szCs w:val="20"/>
-        </w:rPr>
-        <w:t xml:space="preserve"> Xu, </w:t>
+        <w:t>Dianqi</w:t>
+      </w:r>
+      <w:proofErr w:type="spellEnd"/>
+      <w:r>
+        <w:rPr>
+          <w:rFonts w:ascii="Times" w:hAnsi="Times" w:cs="Times"/>
+          <w:bCs/>
+          <w:sz w:val="20"/>
+          <w:szCs w:val="20"/>
+        </w:rPr>
+        <w:t xml:space="preserve"> Li, </w:t>
       </w:r>
       <w:proofErr w:type="spellStart"/>
       <w:r>
@@ -5048,27 +5032,45 @@
           <w:sz w:val="20"/>
           <w:szCs w:val="20"/>
         </w:rPr>
-        <w:t xml:space="preserve">, Lars Liden and </w:t>
-      </w:r>
-      <w:proofErr w:type="spellStart"/>
-      <w:r>
-        <w:rPr>
-          <w:rFonts w:ascii="Times" w:hAnsi="Times" w:cs="Times"/>
-          <w:bCs/>
-          <w:sz w:val="20"/>
-          <w:szCs w:val="20"/>
-        </w:rPr>
-        <w:t>Sungjin</w:t>
-      </w:r>
-      <w:proofErr w:type="spellEnd"/>
-      <w:r>
-        <w:rPr>
-          <w:rFonts w:ascii="Times" w:hAnsi="Times" w:cs="Times"/>
-          <w:bCs/>
-          <w:sz w:val="20"/>
-          <w:szCs w:val="20"/>
-        </w:rPr>
-        <w:t xml:space="preserve"> Lee. Unsupervised Dialogue Spectrum Generation for Log Dialogue Ranking. </w:t>
+        <w:t xml:space="preserve">, </w:t>
+      </w:r>
+      <w:proofErr w:type="spellStart"/>
+      <w:r>
+        <w:rPr>
+          <w:rFonts w:ascii="Times" w:hAnsi="Times" w:cs="Times"/>
+          <w:bCs/>
+          <w:sz w:val="20"/>
+          <w:szCs w:val="20"/>
+        </w:rPr>
+        <w:t>Zhe</w:t>
+      </w:r>
+      <w:proofErr w:type="spellEnd"/>
+      <w:r>
+        <w:rPr>
+          <w:rFonts w:ascii="Times" w:hAnsi="Times" w:cs="Times"/>
+          <w:bCs/>
+          <w:sz w:val="20"/>
+          <w:szCs w:val="20"/>
+        </w:rPr>
+        <w:t xml:space="preserve"> Gan, Yu Cheng, Chris Brockett, Ming-Ting Sun and Bill Dolan. </w:t>
+      </w:r>
+      <w:r>
+        <w:rPr>
+          <w:rFonts w:ascii="Times" w:hAnsi="Times" w:cs="Times"/>
+          <w:bCs/>
+          <w:sz w:val="20"/>
+          <w:szCs w:val="20"/>
+        </w:rPr>
+        <w:t>Dom</w:t>
+      </w:r>
+      <w:r>
+        <w:rPr>
+          <w:rFonts w:ascii="Times" w:hAnsi="Times" w:cs="Times"/>
+          <w:bCs/>
+          <w:sz w:val="20"/>
+          <w:szCs w:val="20"/>
+        </w:rPr>
+        <w:t xml:space="preserve">ain Adaptive Text Style Transfer. </w:t>
       </w:r>
       <w:r>
         <w:rPr>
@@ -5078,7 +5080,7 @@
           <w:sz w:val="20"/>
           <w:szCs w:val="20"/>
         </w:rPr>
-        <w:t>SIGDIAL</w:t>
+        <w:t>EMNLP (</w:t>
       </w:r>
       <w:r>
         <w:rPr>
@@ -5088,7 +5090,7 @@
           <w:sz w:val="20"/>
           <w:szCs w:val="20"/>
         </w:rPr>
-        <w:t xml:space="preserve"> </w:t>
+        <w:t>201</w:t>
       </w:r>
       <w:r>
         <w:rPr>
@@ -5098,27 +5100,7 @@
           <w:sz w:val="20"/>
           <w:szCs w:val="20"/>
         </w:rPr>
-        <w:t>(2019</w:t>
-      </w:r>
-      <w:r>
-        <w:rPr>
-          <w:rFonts w:ascii="Times" w:hAnsi="Times" w:cs="Times"/>
-          <w:bCs/>
-          <w:i/>
-          <w:sz w:val="20"/>
-          <w:szCs w:val="20"/>
-        </w:rPr>
-        <w:t>)</w:t>
-      </w:r>
-      <w:r>
-        <w:rPr>
-          <w:rFonts w:ascii="Times" w:hAnsi="Times" w:cs="Times"/>
-          <w:bCs/>
-          <w:i/>
-          <w:sz w:val="20"/>
-          <w:szCs w:val="20"/>
-        </w:rPr>
-        <w:t>, Best paper nomination</w:t>
+        <w:t>9)</w:t>
       </w:r>
     </w:p>
     <w:p>
@@ -5152,77 +5134,17 @@
           <w:sz w:val="20"/>
           <w:szCs w:val="20"/>
         </w:rPr>
-        <w:t>Liqun</w:t>
-      </w:r>
-      <w:proofErr w:type="spellEnd"/>
-      <w:r>
-        <w:rPr>
-          <w:rFonts w:ascii="Times" w:hAnsi="Times" w:cs="Times"/>
-          <w:bCs/>
-          <w:sz w:val="20"/>
-          <w:szCs w:val="20"/>
-        </w:rPr>
-        <w:t xml:space="preserve"> Chen, </w:t>
-      </w:r>
-      <w:proofErr w:type="spellStart"/>
-      <w:r>
-        <w:rPr>
-          <w:rFonts w:ascii="Times" w:hAnsi="Times" w:cs="Times"/>
-          <w:bCs/>
-          <w:sz w:val="20"/>
-          <w:szCs w:val="20"/>
-        </w:rPr>
-        <w:t>Guoyin</w:t>
-      </w:r>
-      <w:proofErr w:type="spellEnd"/>
-      <w:r>
-        <w:rPr>
-          <w:rFonts w:ascii="Times" w:hAnsi="Times" w:cs="Times"/>
-          <w:bCs/>
-          <w:sz w:val="20"/>
-          <w:szCs w:val="20"/>
-        </w:rPr>
-        <w:t xml:space="preserve"> Wang, </w:t>
-      </w:r>
-      <w:proofErr w:type="spellStart"/>
-      <w:r>
-        <w:rPr>
-          <w:rFonts w:ascii="Times" w:hAnsi="Times" w:cs="Times"/>
-          <w:bCs/>
-          <w:sz w:val="20"/>
-          <w:szCs w:val="20"/>
-        </w:rPr>
-        <w:t>Chenyang</w:t>
-      </w:r>
-      <w:proofErr w:type="spellEnd"/>
-      <w:r>
-        <w:rPr>
-          <w:rFonts w:ascii="Times" w:hAnsi="Times" w:cs="Times"/>
-          <w:bCs/>
-          <w:sz w:val="20"/>
-          <w:szCs w:val="20"/>
-        </w:rPr>
-        <w:t xml:space="preserve"> Tao, </w:t>
-      </w:r>
-      <w:proofErr w:type="spellStart"/>
-      <w:r>
-        <w:rPr>
-          <w:rFonts w:ascii="Times" w:hAnsi="Times" w:cs="Times"/>
-          <w:bCs/>
-          <w:sz w:val="20"/>
-          <w:szCs w:val="20"/>
-        </w:rPr>
-        <w:t>Dinghan</w:t>
-      </w:r>
-      <w:proofErr w:type="spellEnd"/>
-      <w:r>
-        <w:rPr>
-          <w:rFonts w:ascii="Times" w:hAnsi="Times" w:cs="Times"/>
-          <w:bCs/>
-          <w:sz w:val="20"/>
-          <w:szCs w:val="20"/>
-        </w:rPr>
-        <w:t xml:space="preserve"> Shen, </w:t>
+        <w:t>Xinnuo</w:t>
+      </w:r>
+      <w:proofErr w:type="spellEnd"/>
+      <w:r>
+        <w:rPr>
+          <w:rFonts w:ascii="Times" w:hAnsi="Times" w:cs="Times"/>
+          <w:bCs/>
+          <w:sz w:val="20"/>
+          <w:szCs w:val="20"/>
+        </w:rPr>
+        <w:t xml:space="preserve"> Xu, </w:t>
       </w:r>
       <w:proofErr w:type="spellStart"/>
       <w:r>
@@ -5253,24 +5175,27 @@
           <w:sz w:val="20"/>
           <w:szCs w:val="20"/>
         </w:rPr>
-        <w:t xml:space="preserve"> and Lawrence Carin. </w:t>
-      </w:r>
-      <w:r>
-        <w:rPr>
-          <w:bCs/>
-          <w:sz w:val="20"/>
-          <w:szCs w:val="20"/>
-        </w:rPr>
-        <w:t> </w:t>
-      </w:r>
-      <w:r>
-        <w:rPr>
-          <w:rFonts w:ascii="Times" w:hAnsi="Times" w:cs="Times"/>
-          <w:bCs/>
-          <w:sz w:val="20"/>
-          <w:szCs w:val="20"/>
-        </w:rPr>
-        <w:t xml:space="preserve"> Improving Textual Network Embedding with Global Attention via Optimal Transport. </w:t>
+        <w:t xml:space="preserve">, Lars Liden and </w:t>
+      </w:r>
+      <w:proofErr w:type="spellStart"/>
+      <w:r>
+        <w:rPr>
+          <w:rFonts w:ascii="Times" w:hAnsi="Times" w:cs="Times"/>
+          <w:bCs/>
+          <w:sz w:val="20"/>
+          <w:szCs w:val="20"/>
+        </w:rPr>
+        <w:t>Sungjin</w:t>
+      </w:r>
+      <w:proofErr w:type="spellEnd"/>
+      <w:r>
+        <w:rPr>
+          <w:rFonts w:ascii="Times" w:hAnsi="Times" w:cs="Times"/>
+          <w:bCs/>
+          <w:sz w:val="20"/>
+          <w:szCs w:val="20"/>
+        </w:rPr>
+        <w:t xml:space="preserve"> Lee. Unsupervised Dialogue Spectrum Generation for Log Dialogue Ranking. </w:t>
       </w:r>
       <w:r>
         <w:rPr>
@@ -5280,7 +5205,47 @@
           <w:sz w:val="20"/>
           <w:szCs w:val="20"/>
         </w:rPr>
-        <w:t>ACL (2019)</w:t>
+        <w:t>SIGDIAL</w:t>
+      </w:r>
+      <w:r>
+        <w:rPr>
+          <w:rFonts w:ascii="Times" w:hAnsi="Times" w:cs="Times"/>
+          <w:bCs/>
+          <w:i/>
+          <w:sz w:val="20"/>
+          <w:szCs w:val="20"/>
+        </w:rPr>
+        <w:t xml:space="preserve"> </w:t>
+      </w:r>
+      <w:r>
+        <w:rPr>
+          <w:rFonts w:ascii="Times" w:hAnsi="Times" w:cs="Times"/>
+          <w:bCs/>
+          <w:i/>
+          <w:sz w:val="20"/>
+          <w:szCs w:val="20"/>
+        </w:rPr>
+        <w:t>(2019</w:t>
+      </w:r>
+      <w:r>
+        <w:rPr>
+          <w:rFonts w:ascii="Times" w:hAnsi="Times" w:cs="Times"/>
+          <w:bCs/>
+          <w:i/>
+          <w:sz w:val="20"/>
+          <w:szCs w:val="20"/>
+        </w:rPr>
+        <w:t>)</w:t>
+      </w:r>
+      <w:r>
+        <w:rPr>
+          <w:rFonts w:ascii="Times" w:hAnsi="Times" w:cs="Times"/>
+          <w:bCs/>
+          <w:i/>
+          <w:sz w:val="20"/>
+          <w:szCs w:val="20"/>
+        </w:rPr>
+        <w:t>, Best paper nomination</w:t>
       </w:r>
     </w:p>
     <w:p>
@@ -5314,6 +5279,66 @@
           <w:sz w:val="20"/>
           <w:szCs w:val="20"/>
         </w:rPr>
+        <w:t>Liqun</w:t>
+      </w:r>
+      <w:proofErr w:type="spellEnd"/>
+      <w:r>
+        <w:rPr>
+          <w:rFonts w:ascii="Times" w:hAnsi="Times" w:cs="Times"/>
+          <w:bCs/>
+          <w:sz w:val="20"/>
+          <w:szCs w:val="20"/>
+        </w:rPr>
+        <w:t xml:space="preserve"> Chen, </w:t>
+      </w:r>
+      <w:proofErr w:type="spellStart"/>
+      <w:r>
+        <w:rPr>
+          <w:rFonts w:ascii="Times" w:hAnsi="Times" w:cs="Times"/>
+          <w:bCs/>
+          <w:sz w:val="20"/>
+          <w:szCs w:val="20"/>
+        </w:rPr>
+        <w:t>Guoyin</w:t>
+      </w:r>
+      <w:proofErr w:type="spellEnd"/>
+      <w:r>
+        <w:rPr>
+          <w:rFonts w:ascii="Times" w:hAnsi="Times" w:cs="Times"/>
+          <w:bCs/>
+          <w:sz w:val="20"/>
+          <w:szCs w:val="20"/>
+        </w:rPr>
+        <w:t xml:space="preserve"> Wang, </w:t>
+      </w:r>
+      <w:proofErr w:type="spellStart"/>
+      <w:r>
+        <w:rPr>
+          <w:rFonts w:ascii="Times" w:hAnsi="Times" w:cs="Times"/>
+          <w:bCs/>
+          <w:sz w:val="20"/>
+          <w:szCs w:val="20"/>
+        </w:rPr>
+        <w:t>Chenyang</w:t>
+      </w:r>
+      <w:proofErr w:type="spellEnd"/>
+      <w:r>
+        <w:rPr>
+          <w:rFonts w:ascii="Times" w:hAnsi="Times" w:cs="Times"/>
+          <w:bCs/>
+          <w:sz w:val="20"/>
+          <w:szCs w:val="20"/>
+        </w:rPr>
+        <w:t xml:space="preserve"> Tao, </w:t>
+      </w:r>
+      <w:proofErr w:type="spellStart"/>
+      <w:r>
+        <w:rPr>
+          <w:rFonts w:ascii="Times" w:hAnsi="Times" w:cs="Times"/>
+          <w:bCs/>
+          <w:sz w:val="20"/>
+          <w:szCs w:val="20"/>
+        </w:rPr>
         <w:t>Dinghan</w:t>
       </w:r>
       <w:proofErr w:type="spellEnd"/>
@@ -5324,27 +5349,7 @@
           <w:sz w:val="20"/>
           <w:szCs w:val="20"/>
         </w:rPr>
-        <w:t xml:space="preserve"> Shen, Asli </w:t>
-      </w:r>
-      <w:proofErr w:type="spellStart"/>
-      <w:r>
-        <w:rPr>
-          <w:rFonts w:ascii="Times" w:hAnsi="Times" w:cs="Times"/>
-          <w:bCs/>
-          <w:sz w:val="20"/>
-          <w:szCs w:val="20"/>
-        </w:rPr>
-        <w:t>Celikyilmaz</w:t>
-      </w:r>
-      <w:proofErr w:type="spellEnd"/>
-      <w:r>
-        <w:rPr>
-          <w:rFonts w:ascii="Times" w:hAnsi="Times" w:cs="Times"/>
-          <w:bCs/>
-          <w:sz w:val="20"/>
-          <w:szCs w:val="20"/>
-        </w:rPr>
-        <w:t xml:space="preserve">, </w:t>
+        <w:t xml:space="preserve"> Shen, </w:t>
       </w:r>
       <w:proofErr w:type="spellStart"/>
       <w:r>
@@ -5375,75 +5380,24 @@
           <w:sz w:val="20"/>
           <w:szCs w:val="20"/>
         </w:rPr>
-        <w:t xml:space="preserve">, </w:t>
-      </w:r>
-      <w:proofErr w:type="spellStart"/>
-      <w:r>
-        <w:rPr>
-          <w:rFonts w:ascii="Times" w:hAnsi="Times" w:cs="Times"/>
-          <w:bCs/>
-          <w:sz w:val="20"/>
-          <w:szCs w:val="20"/>
-        </w:rPr>
-        <w:t>Liqun</w:t>
-      </w:r>
-      <w:proofErr w:type="spellEnd"/>
-      <w:r>
-        <w:rPr>
-          <w:rFonts w:ascii="Times" w:hAnsi="Times" w:cs="Times"/>
-          <w:bCs/>
-          <w:sz w:val="20"/>
-          <w:szCs w:val="20"/>
-        </w:rPr>
-        <w:t xml:space="preserve"> Chen, Xin Wang, </w:t>
-      </w:r>
-      <w:proofErr w:type="spellStart"/>
-      <w:r>
-        <w:rPr>
-          <w:rFonts w:ascii="Times" w:hAnsi="Times" w:cs="Times"/>
-          <w:bCs/>
-          <w:sz w:val="20"/>
-          <w:szCs w:val="20"/>
-        </w:rPr>
-        <w:t>Jianfeng</w:t>
-      </w:r>
-      <w:proofErr w:type="spellEnd"/>
-      <w:r>
-        <w:rPr>
-          <w:rFonts w:ascii="Times" w:hAnsi="Times" w:cs="Times"/>
-          <w:bCs/>
-          <w:sz w:val="20"/>
-          <w:szCs w:val="20"/>
-        </w:rPr>
-        <w:t xml:space="preserve"> Gao, Lawrence Carin. Towards Generating Long and Coherent Text with Multi-Level Latent Variable Models.</w:t>
-      </w:r>
-    </w:p>
-    <w:p>
-      <w:pPr>
-        <w:pStyle w:val="ListParagraph"/>
-        <w:tabs>
-          <w:tab w:val="left" w:pos="360"/>
-          <w:tab w:val="left" w:pos="510"/>
-        </w:tabs>
-        <w:autoSpaceDE w:val="0"/>
-        <w:autoSpaceDN w:val="0"/>
-        <w:adjustRightInd w:val="0"/>
-        <w:spacing w:after="180" w:line="276" w:lineRule="auto"/>
-        <w:ind w:right="390"/>
-        <w:rPr>
-          <w:rFonts w:ascii="Times" w:hAnsi="Times" w:cs="Times"/>
-          <w:bCs/>
-          <w:sz w:val="20"/>
-          <w:szCs w:val="20"/>
-        </w:rPr>
-      </w:pPr>
-      <w:r>
-        <w:rPr>
-          <w:bCs/>
-          <w:sz w:val="20"/>
-          <w:szCs w:val="20"/>
-        </w:rPr>
-        <w:t xml:space="preserve"> </w:t>
+        <w:t xml:space="preserve"> and Lawrence Carin. </w:t>
+      </w:r>
+      <w:r>
+        <w:rPr>
+          <w:bCs/>
+          <w:sz w:val="20"/>
+          <w:szCs w:val="20"/>
+        </w:rPr>
+        <w:t> </w:t>
+      </w:r>
+      <w:r>
+        <w:rPr>
+          <w:rFonts w:ascii="Times" w:hAnsi="Times" w:cs="Times"/>
+          <w:bCs/>
+          <w:sz w:val="20"/>
+          <w:szCs w:val="20"/>
+        </w:rPr>
+        <w:t xml:space="preserve"> Improving Textual Network Embedding with Global Attention via Optimal Transport. </w:t>
       </w:r>
       <w:r>
         <w:rPr>
@@ -5475,100 +5429,158 @@
         <w:rPr>
           <w:rFonts w:ascii="Times" w:hAnsi="Times" w:cs="Times"/>
           <w:bCs/>
+          <w:sz w:val="20"/>
+          <w:szCs w:val="20"/>
+        </w:rPr>
+      </w:pPr>
+      <w:proofErr w:type="spellStart"/>
+      <w:r>
+        <w:rPr>
+          <w:rFonts w:ascii="Times" w:hAnsi="Times" w:cs="Times"/>
+          <w:bCs/>
+          <w:sz w:val="20"/>
+          <w:szCs w:val="20"/>
+        </w:rPr>
+        <w:t>Dinghan</w:t>
+      </w:r>
+      <w:proofErr w:type="spellEnd"/>
+      <w:r>
+        <w:rPr>
+          <w:rFonts w:ascii="Times" w:hAnsi="Times" w:cs="Times"/>
+          <w:bCs/>
+          <w:sz w:val="20"/>
+          <w:szCs w:val="20"/>
+        </w:rPr>
+        <w:t xml:space="preserve"> Shen, Asli </w:t>
+      </w:r>
+      <w:proofErr w:type="spellStart"/>
+      <w:r>
+        <w:rPr>
+          <w:rFonts w:ascii="Times" w:hAnsi="Times" w:cs="Times"/>
+          <w:bCs/>
+          <w:sz w:val="20"/>
+          <w:szCs w:val="20"/>
+        </w:rPr>
+        <w:t>Celikyilmaz</w:t>
+      </w:r>
+      <w:proofErr w:type="spellEnd"/>
+      <w:r>
+        <w:rPr>
+          <w:rFonts w:ascii="Times" w:hAnsi="Times" w:cs="Times"/>
+          <w:bCs/>
+          <w:sz w:val="20"/>
+          <w:szCs w:val="20"/>
+        </w:rPr>
+        <w:t xml:space="preserve">, </w:t>
+      </w:r>
+      <w:proofErr w:type="spellStart"/>
+      <w:r>
+        <w:rPr>
+          <w:rFonts w:ascii="Times" w:hAnsi="Times" w:cs="Times"/>
+          <w:b/>
+          <w:bCs/>
+          <w:sz w:val="20"/>
+          <w:szCs w:val="20"/>
+        </w:rPr>
+        <w:t>Yizhe</w:t>
+      </w:r>
+      <w:proofErr w:type="spellEnd"/>
+      <w:r>
+        <w:rPr>
+          <w:rFonts w:ascii="Times" w:hAnsi="Times" w:cs="Times"/>
+          <w:b/>
+          <w:bCs/>
+          <w:sz w:val="20"/>
+          <w:szCs w:val="20"/>
+        </w:rPr>
+        <w:t xml:space="preserve"> Zhang</w:t>
+      </w:r>
+      <w:r>
+        <w:rPr>
+          <w:rFonts w:ascii="Times" w:hAnsi="Times" w:cs="Times"/>
+          <w:bCs/>
+          <w:sz w:val="20"/>
+          <w:szCs w:val="20"/>
+        </w:rPr>
+        <w:t xml:space="preserve">, </w:t>
+      </w:r>
+      <w:proofErr w:type="spellStart"/>
+      <w:r>
+        <w:rPr>
+          <w:rFonts w:ascii="Times" w:hAnsi="Times" w:cs="Times"/>
+          <w:bCs/>
+          <w:sz w:val="20"/>
+          <w:szCs w:val="20"/>
+        </w:rPr>
+        <w:t>Liqun</w:t>
+      </w:r>
+      <w:proofErr w:type="spellEnd"/>
+      <w:r>
+        <w:rPr>
+          <w:rFonts w:ascii="Times" w:hAnsi="Times" w:cs="Times"/>
+          <w:bCs/>
+          <w:sz w:val="20"/>
+          <w:szCs w:val="20"/>
+        </w:rPr>
+        <w:t xml:space="preserve"> Chen, Xin Wang, </w:t>
+      </w:r>
+      <w:proofErr w:type="spellStart"/>
+      <w:r>
+        <w:rPr>
+          <w:rFonts w:ascii="Times" w:hAnsi="Times" w:cs="Times"/>
+          <w:bCs/>
+          <w:sz w:val="20"/>
+          <w:szCs w:val="20"/>
+        </w:rPr>
+        <w:t>Jianfeng</w:t>
+      </w:r>
+      <w:proofErr w:type="spellEnd"/>
+      <w:r>
+        <w:rPr>
+          <w:rFonts w:ascii="Times" w:hAnsi="Times" w:cs="Times"/>
+          <w:bCs/>
+          <w:sz w:val="20"/>
+          <w:szCs w:val="20"/>
+        </w:rPr>
+        <w:t xml:space="preserve"> Gao, Lawrence Carin. Towards Generating Long and Coherent Text with Multi-Level Latent Variable Models.</w:t>
+      </w:r>
+    </w:p>
+    <w:p>
+      <w:pPr>
+        <w:pStyle w:val="ListParagraph"/>
+        <w:tabs>
+          <w:tab w:val="left" w:pos="360"/>
+          <w:tab w:val="left" w:pos="510"/>
+        </w:tabs>
+        <w:autoSpaceDE w:val="0"/>
+        <w:autoSpaceDN w:val="0"/>
+        <w:adjustRightInd w:val="0"/>
+        <w:spacing w:after="180" w:line="276" w:lineRule="auto"/>
+        <w:ind w:right="390"/>
+        <w:rPr>
+          <w:rFonts w:ascii="Times" w:hAnsi="Times" w:cs="Times"/>
+          <w:bCs/>
+          <w:sz w:val="20"/>
+          <w:szCs w:val="20"/>
+        </w:rPr>
+      </w:pPr>
+      <w:r>
+        <w:rPr>
+          <w:bCs/>
+          <w:sz w:val="20"/>
+          <w:szCs w:val="20"/>
+        </w:rPr>
+        <w:t xml:space="preserve"> </w:t>
+      </w:r>
+      <w:r>
+        <w:rPr>
+          <w:rFonts w:ascii="Times" w:hAnsi="Times" w:cs="Times"/>
+          <w:bCs/>
           <w:i/>
           <w:sz w:val="20"/>
           <w:szCs w:val="20"/>
         </w:rPr>
-      </w:pPr>
-      <w:r>
-        <w:rPr>
-          <w:rFonts w:ascii="Times" w:hAnsi="Times" w:cs="Times"/>
-          <w:bCs/>
-          <w:sz w:val="20"/>
-          <w:szCs w:val="20"/>
-        </w:rPr>
-        <w:t xml:space="preserve">Xiang Gao, </w:t>
-      </w:r>
-      <w:proofErr w:type="spellStart"/>
-      <w:r>
-        <w:rPr>
-          <w:rFonts w:ascii="Times" w:hAnsi="Times" w:cs="Times"/>
-          <w:bCs/>
-          <w:sz w:val="20"/>
-          <w:szCs w:val="20"/>
-        </w:rPr>
-        <w:t>Sungjin</w:t>
-      </w:r>
-      <w:proofErr w:type="spellEnd"/>
-      <w:r>
-        <w:rPr>
-          <w:rFonts w:ascii="Times" w:hAnsi="Times" w:cs="Times"/>
-          <w:bCs/>
-          <w:sz w:val="20"/>
-          <w:szCs w:val="20"/>
-        </w:rPr>
-        <w:t xml:space="preserve"> Lee, </w:t>
-      </w:r>
-      <w:proofErr w:type="spellStart"/>
-      <w:r>
-        <w:rPr>
-          <w:rFonts w:ascii="Times" w:hAnsi="Times" w:cs="Times"/>
-          <w:b/>
-          <w:bCs/>
-          <w:sz w:val="20"/>
-          <w:szCs w:val="20"/>
-        </w:rPr>
-        <w:t>Yizhe</w:t>
-      </w:r>
-      <w:proofErr w:type="spellEnd"/>
-      <w:r>
-        <w:rPr>
-          <w:rFonts w:ascii="Times" w:hAnsi="Times" w:cs="Times"/>
-          <w:b/>
-          <w:bCs/>
-          <w:sz w:val="20"/>
-          <w:szCs w:val="20"/>
-        </w:rPr>
-        <w:t xml:space="preserve"> Zhang</w:t>
-      </w:r>
-      <w:r>
-        <w:rPr>
-          <w:rFonts w:ascii="Times" w:hAnsi="Times" w:cs="Times"/>
-          <w:bCs/>
-          <w:sz w:val="20"/>
-          <w:szCs w:val="20"/>
-        </w:rPr>
-        <w:t xml:space="preserve">, Chris Brockett, Michel Galley, </w:t>
-      </w:r>
-      <w:proofErr w:type="spellStart"/>
-      <w:r>
-        <w:rPr>
-          <w:rFonts w:ascii="Times" w:hAnsi="Times" w:cs="Times"/>
-          <w:bCs/>
-          <w:sz w:val="20"/>
-          <w:szCs w:val="20"/>
-        </w:rPr>
-        <w:t>Jianfeng</w:t>
-      </w:r>
-      <w:proofErr w:type="spellEnd"/>
-      <w:r>
-        <w:rPr>
-          <w:rFonts w:ascii="Times" w:hAnsi="Times" w:cs="Times"/>
-          <w:bCs/>
-          <w:sz w:val="20"/>
-          <w:szCs w:val="20"/>
-        </w:rPr>
-        <w:t xml:space="preserve"> Gao, Bill Dolan. Jointly Optimizing Diversity and Relevance in Neural Response Generation. </w:t>
-      </w:r>
-      <w:r>
-        <w:rPr>
-          <w:rFonts w:ascii="Times" w:hAnsi="Times" w:cs="Times"/>
-          <w:bCs/>
-          <w:i/>
-          <w:sz w:val="20"/>
-          <w:szCs w:val="20"/>
-        </w:rPr>
-        <w:t>NAACL (2019)</w:t>
+        <w:t>ACL (2019)</w:t>
       </w:r>
     </w:p>
     <w:p>
@@ -5595,25 +5607,34 @@
           <w:szCs w:val="20"/>
         </w:rPr>
       </w:pPr>
-      <w:proofErr w:type="spellStart"/>
-      <w:r>
-        <w:rPr>
-          <w:rFonts w:ascii="Times" w:hAnsi="Times" w:cs="Times"/>
-          <w:bCs/>
-          <w:sz w:val="20"/>
-          <w:szCs w:val="20"/>
-        </w:rPr>
-        <w:t>Liqun</w:t>
-      </w:r>
-      <w:proofErr w:type="spellEnd"/>
-      <w:r>
-        <w:rPr>
-          <w:rFonts w:ascii="Times" w:hAnsi="Times" w:cs="Times"/>
-          <w:bCs/>
-          <w:sz w:val="20"/>
-          <w:szCs w:val="20"/>
-        </w:rPr>
-        <w:t xml:space="preserve"> Chen, </w:t>
+      <w:r>
+        <w:rPr>
+          <w:rFonts w:ascii="Times" w:hAnsi="Times" w:cs="Times"/>
+          <w:bCs/>
+          <w:sz w:val="20"/>
+          <w:szCs w:val="20"/>
+        </w:rPr>
+        <w:t xml:space="preserve">Xiang Gao, </w:t>
+      </w:r>
+      <w:proofErr w:type="spellStart"/>
+      <w:r>
+        <w:rPr>
+          <w:rFonts w:ascii="Times" w:hAnsi="Times" w:cs="Times"/>
+          <w:bCs/>
+          <w:sz w:val="20"/>
+          <w:szCs w:val="20"/>
+        </w:rPr>
+        <w:t>Sungjin</w:t>
+      </w:r>
+      <w:proofErr w:type="spellEnd"/>
+      <w:r>
+        <w:rPr>
+          <w:rFonts w:ascii="Times" w:hAnsi="Times" w:cs="Times"/>
+          <w:bCs/>
+          <w:sz w:val="20"/>
+          <w:szCs w:val="20"/>
+        </w:rPr>
+        <w:t xml:space="preserve"> Lee, </w:t>
       </w:r>
       <w:proofErr w:type="spellStart"/>
       <w:r>
@@ -5644,144 +5665,27 @@
           <w:sz w:val="20"/>
           <w:szCs w:val="20"/>
         </w:rPr>
-        <w:t xml:space="preserve">, </w:t>
-      </w:r>
-      <w:proofErr w:type="spellStart"/>
-      <w:r>
-        <w:rPr>
-          <w:rFonts w:ascii="Times" w:hAnsi="Times" w:cs="Times"/>
-          <w:bCs/>
-          <w:sz w:val="20"/>
-          <w:szCs w:val="20"/>
-        </w:rPr>
-        <w:t>Ruiyi</w:t>
-      </w:r>
-      <w:proofErr w:type="spellEnd"/>
-      <w:r>
-        <w:rPr>
-          <w:rFonts w:ascii="Times" w:hAnsi="Times" w:cs="Times"/>
-          <w:bCs/>
-          <w:sz w:val="20"/>
-          <w:szCs w:val="20"/>
-        </w:rPr>
-        <w:t xml:space="preserve"> Zhang, </w:t>
-      </w:r>
-      <w:proofErr w:type="spellStart"/>
-      <w:r>
-        <w:rPr>
-          <w:rFonts w:ascii="Times" w:hAnsi="Times" w:cs="Times"/>
-          <w:bCs/>
-          <w:sz w:val="20"/>
-          <w:szCs w:val="20"/>
-        </w:rPr>
-        <w:t>Chenyang</w:t>
-      </w:r>
-      <w:proofErr w:type="spellEnd"/>
-      <w:r>
-        <w:rPr>
-          <w:rFonts w:ascii="Times" w:hAnsi="Times" w:cs="Times"/>
-          <w:bCs/>
-          <w:sz w:val="20"/>
-          <w:szCs w:val="20"/>
-        </w:rPr>
-        <w:t xml:space="preserve"> Tao, </w:t>
-      </w:r>
-      <w:proofErr w:type="spellStart"/>
-      <w:r>
-        <w:rPr>
-          <w:rFonts w:ascii="Times" w:hAnsi="Times" w:cs="Times"/>
-          <w:bCs/>
-          <w:sz w:val="20"/>
-          <w:szCs w:val="20"/>
-        </w:rPr>
-        <w:t>Zhe</w:t>
-      </w:r>
-      <w:proofErr w:type="spellEnd"/>
-      <w:r>
-        <w:rPr>
-          <w:rFonts w:ascii="Times" w:hAnsi="Times" w:cs="Times"/>
-          <w:bCs/>
-          <w:sz w:val="20"/>
-          <w:szCs w:val="20"/>
-        </w:rPr>
-        <w:t xml:space="preserve"> Gan, </w:t>
-      </w:r>
-      <w:proofErr w:type="spellStart"/>
-      <w:r>
-        <w:rPr>
-          <w:rFonts w:ascii="Times" w:hAnsi="Times" w:cs="Times"/>
-          <w:bCs/>
-          <w:sz w:val="20"/>
-          <w:szCs w:val="20"/>
-        </w:rPr>
-        <w:t>Haichao</w:t>
-      </w:r>
-      <w:proofErr w:type="spellEnd"/>
-      <w:r>
-        <w:rPr>
-          <w:rFonts w:ascii="Times" w:hAnsi="Times" w:cs="Times"/>
-          <w:bCs/>
-          <w:sz w:val="20"/>
-          <w:szCs w:val="20"/>
-        </w:rPr>
-        <w:t xml:space="preserve"> Zhang, Bai Li, </w:t>
-      </w:r>
-      <w:proofErr w:type="spellStart"/>
-      <w:r>
-        <w:rPr>
-          <w:rFonts w:ascii="Times" w:hAnsi="Times" w:cs="Times"/>
-          <w:bCs/>
-          <w:sz w:val="20"/>
-          <w:szCs w:val="20"/>
-        </w:rPr>
-        <w:t>Dinghan</w:t>
-      </w:r>
-      <w:proofErr w:type="spellEnd"/>
-      <w:r>
-        <w:rPr>
-          <w:rFonts w:ascii="Times" w:hAnsi="Times" w:cs="Times"/>
-          <w:bCs/>
-          <w:sz w:val="20"/>
-          <w:szCs w:val="20"/>
-        </w:rPr>
-        <w:t xml:space="preserve"> Shen, </w:t>
-      </w:r>
-      <w:proofErr w:type="spellStart"/>
-      <w:r>
-        <w:rPr>
-          <w:rFonts w:ascii="Times" w:hAnsi="Times" w:cs="Times"/>
-          <w:bCs/>
-          <w:sz w:val="20"/>
-          <w:szCs w:val="20"/>
-        </w:rPr>
-        <w:t>Changyou</w:t>
-      </w:r>
-      <w:proofErr w:type="spellEnd"/>
-      <w:r>
-        <w:rPr>
-          <w:rFonts w:ascii="Times" w:hAnsi="Times" w:cs="Times"/>
-          <w:bCs/>
-          <w:sz w:val="20"/>
-          <w:szCs w:val="20"/>
-        </w:rPr>
-        <w:t xml:space="preserve"> Chen, Lawrence Carin. Improving Sequence-to-Sequence Learning via Optimal Transport.</w:t>
-      </w:r>
-      <w:r>
-        <w:rPr>
-          <w:bCs/>
-          <w:sz w:val="20"/>
-          <w:szCs w:val="20"/>
-        </w:rPr>
-        <w:t> </w:t>
-      </w:r>
-      <w:r>
-        <w:rPr>
-          <w:rFonts w:ascii="Times" w:hAnsi="Times" w:cs="Times"/>
-          <w:bCs/>
-          <w:sz w:val="20"/>
-          <w:szCs w:val="20"/>
-        </w:rPr>
-        <w:t xml:space="preserve"> </w:t>
+        <w:t xml:space="preserve">, Chris Brockett, Michel Galley, </w:t>
+      </w:r>
+      <w:proofErr w:type="spellStart"/>
+      <w:r>
+        <w:rPr>
+          <w:rFonts w:ascii="Times" w:hAnsi="Times" w:cs="Times"/>
+          <w:bCs/>
+          <w:sz w:val="20"/>
+          <w:szCs w:val="20"/>
+        </w:rPr>
+        <w:t>Jianfeng</w:t>
+      </w:r>
+      <w:proofErr w:type="spellEnd"/>
+      <w:r>
+        <w:rPr>
+          <w:rFonts w:ascii="Times" w:hAnsi="Times" w:cs="Times"/>
+          <w:bCs/>
+          <w:sz w:val="20"/>
+          <w:szCs w:val="20"/>
+        </w:rPr>
+        <w:t xml:space="preserve"> Gao, Bill Dolan. Jointly Optimizing Diversity and Relevance in Neural Response Generation. </w:t>
       </w:r>
       <w:r>
         <w:rPr>
@@ -5791,7 +5695,7 @@
           <w:sz w:val="20"/>
           <w:szCs w:val="20"/>
         </w:rPr>
-        <w:t>ICLR (2019)</w:t>
+        <w:t>NAACL (2019)</w:t>
       </w:r>
     </w:p>
     <w:p>
@@ -5813,10 +5717,32 @@
         <w:rPr>
           <w:rFonts w:ascii="Times" w:hAnsi="Times" w:cs="Times"/>
           <w:bCs/>
-          <w:sz w:val="20"/>
-          <w:szCs w:val="20"/>
-        </w:rPr>
-      </w:pPr>
+          <w:i/>
+          <w:sz w:val="20"/>
+          <w:szCs w:val="20"/>
+        </w:rPr>
+      </w:pPr>
+      <w:proofErr w:type="spellStart"/>
+      <w:r>
+        <w:rPr>
+          <w:rFonts w:ascii="Times" w:hAnsi="Times" w:cs="Times"/>
+          <w:bCs/>
+          <w:sz w:val="20"/>
+          <w:szCs w:val="20"/>
+        </w:rPr>
+        <w:lastRenderedPageBreak/>
+        <w:t>Liqun</w:t>
+      </w:r>
+      <w:proofErr w:type="spellEnd"/>
+      <w:r>
+        <w:rPr>
+          <w:rFonts w:ascii="Times" w:hAnsi="Times" w:cs="Times"/>
+          <w:bCs/>
+          <w:sz w:val="20"/>
+          <w:szCs w:val="20"/>
+        </w:rPr>
+        <w:t xml:space="preserve"> Chen, </w:t>
+      </w:r>
       <w:proofErr w:type="spellStart"/>
       <w:r>
         <w:rPr>
@@ -5846,27 +5772,47 @@
           <w:sz w:val="20"/>
           <w:szCs w:val="20"/>
         </w:rPr>
-        <w:t xml:space="preserve">, Michel Galley, </w:t>
-      </w:r>
-      <w:proofErr w:type="spellStart"/>
-      <w:r>
-        <w:rPr>
-          <w:rFonts w:ascii="Times" w:hAnsi="Times" w:cs="Times"/>
-          <w:bCs/>
-          <w:sz w:val="20"/>
-          <w:szCs w:val="20"/>
-        </w:rPr>
-        <w:t>Jianfeng</w:t>
-      </w:r>
-      <w:proofErr w:type="spellEnd"/>
-      <w:r>
-        <w:rPr>
-          <w:rFonts w:ascii="Times" w:hAnsi="Times" w:cs="Times"/>
-          <w:bCs/>
-          <w:sz w:val="20"/>
-          <w:szCs w:val="20"/>
-        </w:rPr>
-        <w:t xml:space="preserve"> Gao, </w:t>
+        <w:t xml:space="preserve">, </w:t>
+      </w:r>
+      <w:proofErr w:type="spellStart"/>
+      <w:r>
+        <w:rPr>
+          <w:rFonts w:ascii="Times" w:hAnsi="Times" w:cs="Times"/>
+          <w:bCs/>
+          <w:sz w:val="20"/>
+          <w:szCs w:val="20"/>
+        </w:rPr>
+        <w:t>Ruiyi</w:t>
+      </w:r>
+      <w:proofErr w:type="spellEnd"/>
+      <w:r>
+        <w:rPr>
+          <w:rFonts w:ascii="Times" w:hAnsi="Times" w:cs="Times"/>
+          <w:bCs/>
+          <w:sz w:val="20"/>
+          <w:szCs w:val="20"/>
+        </w:rPr>
+        <w:t xml:space="preserve"> Zhang, </w:t>
+      </w:r>
+      <w:proofErr w:type="spellStart"/>
+      <w:r>
+        <w:rPr>
+          <w:rFonts w:ascii="Times" w:hAnsi="Times" w:cs="Times"/>
+          <w:bCs/>
+          <w:sz w:val="20"/>
+          <w:szCs w:val="20"/>
+        </w:rPr>
+        <w:t>Chenyang</w:t>
+      </w:r>
+      <w:proofErr w:type="spellEnd"/>
+      <w:r>
+        <w:rPr>
+          <w:rFonts w:ascii="Times" w:hAnsi="Times" w:cs="Times"/>
+          <w:bCs/>
+          <w:sz w:val="20"/>
+          <w:szCs w:val="20"/>
+        </w:rPr>
+        <w:t xml:space="preserve"> Tao, </w:t>
       </w:r>
       <w:proofErr w:type="spellStart"/>
       <w:r>
@@ -5896,19 +5842,75 @@
           <w:sz w:val="20"/>
           <w:szCs w:val="20"/>
         </w:rPr>
-        <w:t>Xiujun</w:t>
-      </w:r>
-      <w:proofErr w:type="spellEnd"/>
-      <w:r>
-        <w:rPr>
-          <w:rFonts w:ascii="Times" w:hAnsi="Times" w:cs="Times"/>
-          <w:bCs/>
-          <w:sz w:val="20"/>
-          <w:szCs w:val="20"/>
-        </w:rPr>
-        <w:t xml:space="preserve"> Li, Chris Brockett, Bill Dolan. Generating Informative and Diverse Conversational Responses via Adversarial Information Maximization. </w:t>
-      </w:r>
-      <w:proofErr w:type="spellStart"/>
+        <w:t>Haichao</w:t>
+      </w:r>
+      <w:proofErr w:type="spellEnd"/>
+      <w:r>
+        <w:rPr>
+          <w:rFonts w:ascii="Times" w:hAnsi="Times" w:cs="Times"/>
+          <w:bCs/>
+          <w:sz w:val="20"/>
+          <w:szCs w:val="20"/>
+        </w:rPr>
+        <w:t xml:space="preserve"> Zhang, Bai Li, </w:t>
+      </w:r>
+      <w:proofErr w:type="spellStart"/>
+      <w:r>
+        <w:rPr>
+          <w:rFonts w:ascii="Times" w:hAnsi="Times" w:cs="Times"/>
+          <w:bCs/>
+          <w:sz w:val="20"/>
+          <w:szCs w:val="20"/>
+        </w:rPr>
+        <w:t>Dinghan</w:t>
+      </w:r>
+      <w:proofErr w:type="spellEnd"/>
+      <w:r>
+        <w:rPr>
+          <w:rFonts w:ascii="Times" w:hAnsi="Times" w:cs="Times"/>
+          <w:bCs/>
+          <w:sz w:val="20"/>
+          <w:szCs w:val="20"/>
+        </w:rPr>
+        <w:t xml:space="preserve"> Shen, </w:t>
+      </w:r>
+      <w:proofErr w:type="spellStart"/>
+      <w:r>
+        <w:rPr>
+          <w:rFonts w:ascii="Times" w:hAnsi="Times" w:cs="Times"/>
+          <w:bCs/>
+          <w:sz w:val="20"/>
+          <w:szCs w:val="20"/>
+        </w:rPr>
+        <w:t>Changyou</w:t>
+      </w:r>
+      <w:proofErr w:type="spellEnd"/>
+      <w:r>
+        <w:rPr>
+          <w:rFonts w:ascii="Times" w:hAnsi="Times" w:cs="Times"/>
+          <w:bCs/>
+          <w:sz w:val="20"/>
+          <w:szCs w:val="20"/>
+        </w:rPr>
+        <w:t xml:space="preserve"> Chen, Lawrence Carin. Improving Sequence-to-Sequence Learning via Optimal Transport.</w:t>
+      </w:r>
+      <w:r>
+        <w:rPr>
+          <w:bCs/>
+          <w:sz w:val="20"/>
+          <w:szCs w:val="20"/>
+        </w:rPr>
+        <w:t> </w:t>
+      </w:r>
+      <w:r>
+        <w:rPr>
+          <w:rFonts w:ascii="Times" w:hAnsi="Times" w:cs="Times"/>
+          <w:bCs/>
+          <w:sz w:val="20"/>
+          <w:szCs w:val="20"/>
+        </w:rPr>
+        <w:t xml:space="preserve"> </w:t>
+      </w:r>
       <w:r>
         <w:rPr>
           <w:rFonts w:ascii="Times" w:hAnsi="Times" w:cs="Times"/>
@@ -5917,18 +5919,7 @@
           <w:sz w:val="20"/>
           <w:szCs w:val="20"/>
         </w:rPr>
-        <w:t>NeurIPS</w:t>
-      </w:r>
-      <w:proofErr w:type="spellEnd"/>
-      <w:r>
-        <w:rPr>
-          <w:rFonts w:ascii="Times" w:hAnsi="Times" w:cs="Times"/>
-          <w:bCs/>
-          <w:i/>
-          <w:sz w:val="20"/>
-          <w:szCs w:val="20"/>
-        </w:rPr>
-        <w:t xml:space="preserve"> (2018)</w:t>
+        <w:t>ICLR (2019)</w:t>
       </w:r>
     </w:p>
     <w:p>
@@ -5958,82 +5949,52 @@
       <w:r>
         <w:rPr>
           <w:rFonts w:ascii="Times" w:hAnsi="Times" w:cs="Times"/>
-          <w:bCs/>
-          <w:sz w:val="20"/>
-          <w:szCs w:val="20"/>
-        </w:rPr>
-        <w:lastRenderedPageBreak/>
-        <w:t>Liqun</w:t>
-      </w:r>
-      <w:proofErr w:type="spellEnd"/>
-      <w:r>
-        <w:rPr>
-          <w:rFonts w:ascii="Times" w:hAnsi="Times" w:cs="Times"/>
-          <w:bCs/>
-          <w:sz w:val="20"/>
-          <w:szCs w:val="20"/>
-        </w:rPr>
-        <w:t xml:space="preserve"> Chen, </w:t>
-      </w:r>
-      <w:proofErr w:type="spellStart"/>
-      <w:r>
-        <w:rPr>
-          <w:rFonts w:ascii="Times" w:hAnsi="Times" w:cs="Times"/>
-          <w:bCs/>
-          <w:sz w:val="20"/>
-          <w:szCs w:val="20"/>
-        </w:rPr>
-        <w:t>Shuyang</w:t>
-      </w:r>
-      <w:proofErr w:type="spellEnd"/>
-      <w:r>
-        <w:rPr>
-          <w:rFonts w:ascii="Times" w:hAnsi="Times" w:cs="Times"/>
-          <w:bCs/>
-          <w:sz w:val="20"/>
-          <w:szCs w:val="20"/>
-        </w:rPr>
-        <w:t xml:space="preserve"> Dai, </w:t>
-      </w:r>
-      <w:proofErr w:type="spellStart"/>
-      <w:r>
-        <w:rPr>
-          <w:rFonts w:ascii="Times" w:hAnsi="Times" w:cs="Times"/>
-          <w:bCs/>
-          <w:sz w:val="20"/>
-          <w:szCs w:val="20"/>
-        </w:rPr>
-        <w:t>Chenyang</w:t>
-      </w:r>
-      <w:proofErr w:type="spellEnd"/>
-      <w:r>
-        <w:rPr>
-          <w:rFonts w:ascii="Times" w:hAnsi="Times" w:cs="Times"/>
-          <w:bCs/>
-          <w:sz w:val="20"/>
-          <w:szCs w:val="20"/>
-        </w:rPr>
-        <w:t xml:space="preserve"> Tao, </w:t>
-      </w:r>
-      <w:proofErr w:type="spellStart"/>
-      <w:r>
-        <w:rPr>
-          <w:rFonts w:ascii="Times" w:hAnsi="Times" w:cs="Times"/>
-          <w:bCs/>
-          <w:sz w:val="20"/>
-          <w:szCs w:val="20"/>
-        </w:rPr>
-        <w:t>Dinghan</w:t>
-      </w:r>
-      <w:proofErr w:type="spellEnd"/>
-      <w:r>
-        <w:rPr>
-          <w:rFonts w:ascii="Times" w:hAnsi="Times" w:cs="Times"/>
-          <w:bCs/>
-          <w:sz w:val="20"/>
-          <w:szCs w:val="20"/>
-        </w:rPr>
-        <w:t xml:space="preserve"> Shen, </w:t>
+          <w:b/>
+          <w:bCs/>
+          <w:sz w:val="20"/>
+          <w:szCs w:val="20"/>
+        </w:rPr>
+        <w:t>Yizhe</w:t>
+      </w:r>
+      <w:proofErr w:type="spellEnd"/>
+      <w:r>
+        <w:rPr>
+          <w:rFonts w:ascii="Times" w:hAnsi="Times" w:cs="Times"/>
+          <w:b/>
+          <w:bCs/>
+          <w:sz w:val="20"/>
+          <w:szCs w:val="20"/>
+        </w:rPr>
+        <w:t xml:space="preserve"> Zhang</w:t>
+      </w:r>
+      <w:r>
+        <w:rPr>
+          <w:rFonts w:ascii="Times" w:hAnsi="Times" w:cs="Times"/>
+          <w:bCs/>
+          <w:sz w:val="20"/>
+          <w:szCs w:val="20"/>
+        </w:rPr>
+        <w:t xml:space="preserve">, Michel Galley, </w:t>
+      </w:r>
+      <w:proofErr w:type="spellStart"/>
+      <w:r>
+        <w:rPr>
+          <w:rFonts w:ascii="Times" w:hAnsi="Times" w:cs="Times"/>
+          <w:bCs/>
+          <w:sz w:val="20"/>
+          <w:szCs w:val="20"/>
+        </w:rPr>
+        <w:t>Jianfeng</w:t>
+      </w:r>
+      <w:proofErr w:type="spellEnd"/>
+      <w:r>
+        <w:rPr>
+          <w:rFonts w:ascii="Times" w:hAnsi="Times" w:cs="Times"/>
+          <w:bCs/>
+          <w:sz w:val="20"/>
+          <w:szCs w:val="20"/>
+        </w:rPr>
+        <w:t xml:space="preserve"> Gao, </w:t>
       </w:r>
       <w:proofErr w:type="spellStart"/>
       <w:r>
@@ -6063,48 +6024,17 @@
           <w:sz w:val="20"/>
           <w:szCs w:val="20"/>
         </w:rPr>
-        <w:t>Haichao</w:t>
-      </w:r>
-      <w:proofErr w:type="spellEnd"/>
-      <w:r>
-        <w:rPr>
-          <w:rFonts w:ascii="Times" w:hAnsi="Times" w:cs="Times"/>
-          <w:bCs/>
-          <w:sz w:val="20"/>
-          <w:szCs w:val="20"/>
-        </w:rPr>
-        <w:t xml:space="preserve"> Zhang, </w:t>
-      </w:r>
-      <w:proofErr w:type="spellStart"/>
-      <w:r>
-        <w:rPr>
-          <w:rFonts w:ascii="Times" w:hAnsi="Times" w:cs="Times"/>
-          <w:b/>
-          <w:bCs/>
-          <w:sz w:val="20"/>
-          <w:szCs w:val="20"/>
-        </w:rPr>
-        <w:t>Yizhe</w:t>
-      </w:r>
-      <w:proofErr w:type="spellEnd"/>
-      <w:r>
-        <w:rPr>
-          <w:rFonts w:ascii="Times" w:hAnsi="Times" w:cs="Times"/>
-          <w:b/>
-          <w:bCs/>
-          <w:sz w:val="20"/>
-          <w:szCs w:val="20"/>
-        </w:rPr>
-        <w:t xml:space="preserve"> Zhang</w:t>
-      </w:r>
-      <w:r>
-        <w:rPr>
-          <w:rFonts w:ascii="Times" w:hAnsi="Times" w:cs="Times"/>
-          <w:bCs/>
-          <w:sz w:val="20"/>
-          <w:szCs w:val="20"/>
-        </w:rPr>
-        <w:t xml:space="preserve">, Lawrence Carin. Adversarial Text Generation via Feature-Mover's Distance. </w:t>
+        <w:t>Xiujun</w:t>
+      </w:r>
+      <w:proofErr w:type="spellEnd"/>
+      <w:r>
+        <w:rPr>
+          <w:rFonts w:ascii="Times" w:hAnsi="Times" w:cs="Times"/>
+          <w:bCs/>
+          <w:sz w:val="20"/>
+          <w:szCs w:val="20"/>
+        </w:rPr>
+        <w:t xml:space="preserve"> Li, Chris Brockett, Bill Dolan. Generating Informative and Diverse Conversational Responses via Adversarial Information Maximization. </w:t>
       </w:r>
       <w:proofErr w:type="spellStart"/>
       <w:r>
@@ -6126,7 +6056,7 @@
           <w:sz w:val="20"/>
           <w:szCs w:val="20"/>
         </w:rPr>
-        <w:t xml:space="preserve"> (2018) </w:t>
+        <w:t xml:space="preserve"> (2018)</w:t>
       </w:r>
     </w:p>
     <w:p>
@@ -6160,17 +6090,17 @@
           <w:sz w:val="20"/>
           <w:szCs w:val="20"/>
         </w:rPr>
-        <w:t>Yunchen</w:t>
-      </w:r>
-      <w:proofErr w:type="spellEnd"/>
-      <w:r>
-        <w:rPr>
-          <w:rFonts w:ascii="Times" w:hAnsi="Times" w:cs="Times"/>
-          <w:bCs/>
-          <w:sz w:val="20"/>
-          <w:szCs w:val="20"/>
-        </w:rPr>
-        <w:t xml:space="preserve"> Pu, </w:t>
+        <w:t>Liqun</w:t>
+      </w:r>
+      <w:proofErr w:type="spellEnd"/>
+      <w:r>
+        <w:rPr>
+          <w:rFonts w:ascii="Times" w:hAnsi="Times" w:cs="Times"/>
+          <w:bCs/>
+          <w:sz w:val="20"/>
+          <w:szCs w:val="20"/>
+        </w:rPr>
+        <w:t xml:space="preserve"> Chen, </w:t>
       </w:r>
       <w:proofErr w:type="spellStart"/>
       <w:r>
@@ -6196,9 +6126,88 @@
       <w:r>
         <w:rPr>
           <w:rFonts w:ascii="Times" w:hAnsi="Times" w:cs="Times"/>
-          <w:b/>
-          <w:bCs/>
-          <w:color w:val="000000" w:themeColor="text1"/>
+          <w:bCs/>
+          <w:sz w:val="20"/>
+          <w:szCs w:val="20"/>
+        </w:rPr>
+        <w:t>Chenyang</w:t>
+      </w:r>
+      <w:proofErr w:type="spellEnd"/>
+      <w:r>
+        <w:rPr>
+          <w:rFonts w:ascii="Times" w:hAnsi="Times" w:cs="Times"/>
+          <w:bCs/>
+          <w:sz w:val="20"/>
+          <w:szCs w:val="20"/>
+        </w:rPr>
+        <w:t xml:space="preserve"> Tao, </w:t>
+      </w:r>
+      <w:proofErr w:type="spellStart"/>
+      <w:r>
+        <w:rPr>
+          <w:rFonts w:ascii="Times" w:hAnsi="Times" w:cs="Times"/>
+          <w:bCs/>
+          <w:sz w:val="20"/>
+          <w:szCs w:val="20"/>
+        </w:rPr>
+        <w:t>Dinghan</w:t>
+      </w:r>
+      <w:proofErr w:type="spellEnd"/>
+      <w:r>
+        <w:rPr>
+          <w:rFonts w:ascii="Times" w:hAnsi="Times" w:cs="Times"/>
+          <w:bCs/>
+          <w:sz w:val="20"/>
+          <w:szCs w:val="20"/>
+        </w:rPr>
+        <w:t xml:space="preserve"> Shen, </w:t>
+      </w:r>
+      <w:proofErr w:type="spellStart"/>
+      <w:r>
+        <w:rPr>
+          <w:rFonts w:ascii="Times" w:hAnsi="Times" w:cs="Times"/>
+          <w:bCs/>
+          <w:sz w:val="20"/>
+          <w:szCs w:val="20"/>
+        </w:rPr>
+        <w:t>Zhe</w:t>
+      </w:r>
+      <w:proofErr w:type="spellEnd"/>
+      <w:r>
+        <w:rPr>
+          <w:rFonts w:ascii="Times" w:hAnsi="Times" w:cs="Times"/>
+          <w:bCs/>
+          <w:sz w:val="20"/>
+          <w:szCs w:val="20"/>
+        </w:rPr>
+        <w:t xml:space="preserve"> Gan, </w:t>
+      </w:r>
+      <w:proofErr w:type="spellStart"/>
+      <w:r>
+        <w:rPr>
+          <w:rFonts w:ascii="Times" w:hAnsi="Times" w:cs="Times"/>
+          <w:bCs/>
+          <w:sz w:val="20"/>
+          <w:szCs w:val="20"/>
+        </w:rPr>
+        <w:t>Haichao</w:t>
+      </w:r>
+      <w:proofErr w:type="spellEnd"/>
+      <w:r>
+        <w:rPr>
+          <w:rFonts w:ascii="Times" w:hAnsi="Times" w:cs="Times"/>
+          <w:bCs/>
+          <w:sz w:val="20"/>
+          <w:szCs w:val="20"/>
+        </w:rPr>
+        <w:t xml:space="preserve"> Zhang, </w:t>
+      </w:r>
+      <w:proofErr w:type="spellStart"/>
+      <w:r>
+        <w:rPr>
+          <w:rFonts w:ascii="Times" w:hAnsi="Times" w:cs="Times"/>
+          <w:b/>
+          <w:bCs/>
           <w:sz w:val="20"/>
           <w:szCs w:val="20"/>
         </w:rPr>
@@ -6210,7 +6219,6 @@
           <w:rFonts w:ascii="Times" w:hAnsi="Times" w:cs="Times"/>
           <w:b/>
           <w:bCs/>
-          <w:color w:val="000000" w:themeColor="text1"/>
           <w:sz w:val="20"/>
           <w:szCs w:val="20"/>
         </w:rPr>
@@ -6223,28 +6231,9 @@
           <w:sz w:val="20"/>
           <w:szCs w:val="20"/>
         </w:rPr>
-        <w:t xml:space="preserve">, </w:t>
-      </w:r>
-      <w:proofErr w:type="spellStart"/>
-      <w:r>
-        <w:rPr>
-          <w:rFonts w:ascii="Times" w:hAnsi="Times" w:cs="Times"/>
-          <w:bCs/>
-          <w:sz w:val="20"/>
-          <w:szCs w:val="20"/>
-        </w:rPr>
-        <w:t>Zhe</w:t>
-      </w:r>
-      <w:proofErr w:type="spellEnd"/>
-      <w:r>
-        <w:rPr>
-          <w:rFonts w:ascii="Times" w:hAnsi="Times" w:cs="Times"/>
-          <w:bCs/>
-          <w:sz w:val="20"/>
-          <w:szCs w:val="20"/>
-        </w:rPr>
-        <w:t xml:space="preserve"> Gan and Lawrence Carin. Multi-Domain Joint Distribution Learning with Generative Adversarial Nets. </w:t>
-      </w:r>
+        <w:t xml:space="preserve">, Lawrence Carin. Adversarial Text Generation via Feature-Mover's Distance. </w:t>
+      </w:r>
+      <w:proofErr w:type="spellStart"/>
       <w:r>
         <w:rPr>
           <w:rFonts w:ascii="Times" w:hAnsi="Times" w:cs="Times"/>
@@ -6253,16 +6242,18 @@
           <w:sz w:val="20"/>
           <w:szCs w:val="20"/>
         </w:rPr>
-        <w:t>ICML</w:t>
-      </w:r>
-      <w:r>
-        <w:rPr>
-          <w:rFonts w:ascii="Times" w:hAnsi="Times" w:cs="Times"/>
-          <w:bCs/>
-          <w:sz w:val="20"/>
-          <w:szCs w:val="20"/>
-        </w:rPr>
-        <w:t xml:space="preserve"> (2018)</w:t>
+        <w:t>NeurIPS</w:t>
+      </w:r>
+      <w:proofErr w:type="spellEnd"/>
+      <w:r>
+        <w:rPr>
+          <w:rFonts w:ascii="Times" w:hAnsi="Times" w:cs="Times"/>
+          <w:bCs/>
+          <w:i/>
+          <w:sz w:val="20"/>
+          <w:szCs w:val="20"/>
+        </w:rPr>
+        <w:t xml:space="preserve"> (2018) </w:t>
       </w:r>
     </w:p>
     <w:p>
@@ -6296,109 +6287,62 @@
           <w:sz w:val="20"/>
           <w:szCs w:val="20"/>
         </w:rPr>
-        <w:t>Dinghan</w:t>
-      </w:r>
-      <w:proofErr w:type="spellEnd"/>
-      <w:r>
-        <w:rPr>
-          <w:rFonts w:ascii="Times" w:hAnsi="Times" w:cs="Times"/>
-          <w:bCs/>
-          <w:sz w:val="20"/>
-          <w:szCs w:val="20"/>
-        </w:rPr>
-        <w:t xml:space="preserve"> Shen, </w:t>
-      </w:r>
-      <w:proofErr w:type="spellStart"/>
-      <w:r>
-        <w:rPr>
-          <w:rFonts w:ascii="Times" w:hAnsi="Times" w:cs="Times"/>
-          <w:bCs/>
-          <w:sz w:val="20"/>
-          <w:szCs w:val="20"/>
-        </w:rPr>
-        <w:t>Guoyin</w:t>
-      </w:r>
-      <w:proofErr w:type="spellEnd"/>
-      <w:r>
-        <w:rPr>
-          <w:rFonts w:ascii="Times" w:hAnsi="Times" w:cs="Times"/>
-          <w:bCs/>
-          <w:sz w:val="20"/>
-          <w:szCs w:val="20"/>
-        </w:rPr>
-        <w:t xml:space="preserve"> Wang, </w:t>
-      </w:r>
-      <w:proofErr w:type="spellStart"/>
-      <w:r>
-        <w:rPr>
-          <w:rFonts w:ascii="Times" w:hAnsi="Times" w:cs="Times"/>
-          <w:bCs/>
-          <w:sz w:val="20"/>
-          <w:szCs w:val="20"/>
-        </w:rPr>
-        <w:t>Wenlin</w:t>
-      </w:r>
-      <w:proofErr w:type="spellEnd"/>
-      <w:r>
-        <w:rPr>
-          <w:rFonts w:ascii="Times" w:hAnsi="Times" w:cs="Times"/>
-          <w:bCs/>
-          <w:sz w:val="20"/>
-          <w:szCs w:val="20"/>
-        </w:rPr>
-        <w:t xml:space="preserve"> Wang, Martin </w:t>
-      </w:r>
-      <w:proofErr w:type="spellStart"/>
-      <w:r>
-        <w:rPr>
-          <w:rFonts w:ascii="Times" w:hAnsi="Times" w:cs="Times"/>
-          <w:bCs/>
-          <w:sz w:val="20"/>
-          <w:szCs w:val="20"/>
-        </w:rPr>
-        <w:t>Renqiang</w:t>
-      </w:r>
-      <w:proofErr w:type="spellEnd"/>
-      <w:r>
-        <w:rPr>
-          <w:rFonts w:ascii="Times" w:hAnsi="Times" w:cs="Times"/>
-          <w:bCs/>
-          <w:sz w:val="20"/>
-          <w:szCs w:val="20"/>
-        </w:rPr>
-        <w:t xml:space="preserve"> Min, </w:t>
-      </w:r>
-      <w:proofErr w:type="spellStart"/>
-      <w:r>
-        <w:rPr>
-          <w:rFonts w:ascii="Times" w:hAnsi="Times" w:cs="Times"/>
-          <w:bCs/>
-          <w:sz w:val="20"/>
-          <w:szCs w:val="20"/>
-        </w:rPr>
-        <w:t>Qinliang</w:t>
-      </w:r>
-      <w:proofErr w:type="spellEnd"/>
-      <w:r>
-        <w:rPr>
-          <w:rFonts w:ascii="Times" w:hAnsi="Times" w:cs="Times"/>
-          <w:bCs/>
-          <w:sz w:val="20"/>
-          <w:szCs w:val="20"/>
-        </w:rPr>
-        <w:t xml:space="preserve"> </w:t>
-      </w:r>
-      <w:proofErr w:type="spellStart"/>
-      <w:r>
-        <w:rPr>
-          <w:rFonts w:ascii="Times" w:hAnsi="Times" w:cs="Times"/>
-          <w:bCs/>
-          <w:sz w:val="20"/>
-          <w:szCs w:val="20"/>
-        </w:rPr>
-        <w:t>Su</w:t>
-      </w:r>
-      <w:proofErr w:type="spellEnd"/>
+        <w:t>Yunchen</w:t>
+      </w:r>
+      <w:proofErr w:type="spellEnd"/>
+      <w:r>
+        <w:rPr>
+          <w:rFonts w:ascii="Times" w:hAnsi="Times" w:cs="Times"/>
+          <w:bCs/>
+          <w:sz w:val="20"/>
+          <w:szCs w:val="20"/>
+        </w:rPr>
+        <w:t xml:space="preserve"> Pu, </w:t>
+      </w:r>
+      <w:proofErr w:type="spellStart"/>
+      <w:r>
+        <w:rPr>
+          <w:rFonts w:ascii="Times" w:hAnsi="Times" w:cs="Times"/>
+          <w:bCs/>
+          <w:sz w:val="20"/>
+          <w:szCs w:val="20"/>
+        </w:rPr>
+        <w:t>Shuyang</w:t>
+      </w:r>
+      <w:proofErr w:type="spellEnd"/>
+      <w:r>
+        <w:rPr>
+          <w:rFonts w:ascii="Times" w:hAnsi="Times" w:cs="Times"/>
+          <w:bCs/>
+          <w:sz w:val="20"/>
+          <w:szCs w:val="20"/>
+        </w:rPr>
+        <w:t xml:space="preserve"> Dai, </w:t>
+      </w:r>
+      <w:proofErr w:type="spellStart"/>
+      <w:r>
+        <w:rPr>
+          <w:rFonts w:ascii="Times" w:hAnsi="Times" w:cs="Times"/>
+          <w:b/>
+          <w:bCs/>
+          <w:color w:val="000000" w:themeColor="text1"/>
+          <w:sz w:val="20"/>
+          <w:szCs w:val="20"/>
+        </w:rPr>
+        <w:t>Yizhe</w:t>
+      </w:r>
+      <w:proofErr w:type="spellEnd"/>
+      <w:r>
+        <w:rPr>
+          <w:rFonts w:ascii="Times" w:hAnsi="Times" w:cs="Times"/>
+          <w:b/>
+          <w:bCs/>
+          <w:color w:val="000000" w:themeColor="text1"/>
+          <w:sz w:val="20"/>
+          <w:szCs w:val="20"/>
+        </w:rPr>
+        <w:t xml:space="preserve"> Zhang</w:t>
+      </w:r>
       <w:r>
         <w:rPr>
           <w:rFonts w:ascii="Times" w:hAnsi="Times" w:cs="Times"/>
@@ -6412,83 +6356,21 @@
       <w:r>
         <w:rPr>
           <w:rFonts w:ascii="Times" w:hAnsi="Times" w:cs="Times"/>
-          <w:b/>
-          <w:bCs/>
-          <w:color w:val="000000" w:themeColor="text1"/>
-          <w:sz w:val="20"/>
-          <w:szCs w:val="20"/>
-        </w:rPr>
-        <w:t>Yizhe</w:t>
-      </w:r>
-      <w:proofErr w:type="spellEnd"/>
-      <w:r>
-        <w:rPr>
-          <w:rFonts w:ascii="Times" w:hAnsi="Times" w:cs="Times"/>
-          <w:b/>
-          <w:bCs/>
-          <w:color w:val="000000" w:themeColor="text1"/>
-          <w:sz w:val="20"/>
-          <w:szCs w:val="20"/>
-        </w:rPr>
-        <w:t xml:space="preserve"> Zhang</w:t>
-      </w:r>
-      <w:r>
-        <w:rPr>
-          <w:rFonts w:ascii="Times" w:hAnsi="Times" w:cs="Times"/>
-          <w:bCs/>
-          <w:sz w:val="20"/>
-          <w:szCs w:val="20"/>
-        </w:rPr>
-        <w:t xml:space="preserve">, </w:t>
-      </w:r>
-      <w:proofErr w:type="spellStart"/>
-      <w:r>
-        <w:rPr>
-          <w:rFonts w:ascii="Times" w:hAnsi="Times" w:cs="Times"/>
-          <w:bCs/>
-          <w:sz w:val="20"/>
-          <w:szCs w:val="20"/>
-        </w:rPr>
-        <w:t>Chunyuan</w:t>
-      </w:r>
-      <w:proofErr w:type="spellEnd"/>
-      <w:r>
-        <w:rPr>
-          <w:rFonts w:ascii="Times" w:hAnsi="Times" w:cs="Times"/>
-          <w:bCs/>
-          <w:sz w:val="20"/>
-          <w:szCs w:val="20"/>
-        </w:rPr>
-        <w:t xml:space="preserve"> Li, Ricardo </w:t>
-      </w:r>
-      <w:proofErr w:type="spellStart"/>
-      <w:r>
-        <w:rPr>
-          <w:rFonts w:ascii="Times" w:hAnsi="Times" w:cs="Times"/>
-          <w:bCs/>
-          <w:sz w:val="20"/>
-          <w:szCs w:val="20"/>
-        </w:rPr>
-        <w:t>Henao</w:t>
-      </w:r>
-      <w:proofErr w:type="spellEnd"/>
-      <w:r>
-        <w:rPr>
-          <w:rFonts w:ascii="Times" w:hAnsi="Times" w:cs="Times"/>
-          <w:bCs/>
-          <w:sz w:val="20"/>
-          <w:szCs w:val="20"/>
-        </w:rPr>
-        <w:t xml:space="preserve"> and Lawrence Carin.</w:t>
-      </w:r>
-      <w:r>
-        <w:rPr>
-          <w:rFonts w:ascii="Times" w:hAnsi="Times" w:cs="Times"/>
-          <w:bCs/>
-          <w:sz w:val="20"/>
-          <w:szCs w:val="20"/>
-        </w:rPr>
-        <w:t xml:space="preserve"> On Simple Word-Embedding-Based Models and Associated Pooling Mechanisms. </w:t>
+          <w:bCs/>
+          <w:sz w:val="20"/>
+          <w:szCs w:val="20"/>
+        </w:rPr>
+        <w:t>Zhe</w:t>
+      </w:r>
+      <w:proofErr w:type="spellEnd"/>
+      <w:r>
+        <w:rPr>
+          <w:rFonts w:ascii="Times" w:hAnsi="Times" w:cs="Times"/>
+          <w:bCs/>
+          <w:sz w:val="20"/>
+          <w:szCs w:val="20"/>
+        </w:rPr>
+        <w:t xml:space="preserve"> Gan and Lawrence Carin. Multi-Domain Joint Distribution Learning with Generative Adversarial Nets. </w:t>
       </w:r>
       <w:r>
         <w:rPr>
@@ -6498,7 +6380,7 @@
           <w:sz w:val="20"/>
           <w:szCs w:val="20"/>
         </w:rPr>
-        <w:t>ACL</w:t>
+        <w:t>ICML</w:t>
       </w:r>
       <w:r>
         <w:rPr>
@@ -6541,6 +6423,26 @@
           <w:sz w:val="20"/>
           <w:szCs w:val="20"/>
         </w:rPr>
+        <w:t>Dinghan</w:t>
+      </w:r>
+      <w:proofErr w:type="spellEnd"/>
+      <w:r>
+        <w:rPr>
+          <w:rFonts w:ascii="Times" w:hAnsi="Times" w:cs="Times"/>
+          <w:bCs/>
+          <w:sz w:val="20"/>
+          <w:szCs w:val="20"/>
+        </w:rPr>
+        <w:t xml:space="preserve"> Shen, </w:t>
+      </w:r>
+      <w:proofErr w:type="spellStart"/>
+      <w:r>
+        <w:rPr>
+          <w:rFonts w:ascii="Times" w:hAnsi="Times" w:cs="Times"/>
+          <w:bCs/>
+          <w:sz w:val="20"/>
+          <w:szCs w:val="20"/>
+        </w:rPr>
         <w:t>Guoyin</w:t>
       </w:r>
       <w:proofErr w:type="spellEnd"/>
@@ -6561,6 +6463,119 @@
           <w:sz w:val="20"/>
           <w:szCs w:val="20"/>
         </w:rPr>
+        <w:t>Wenlin</w:t>
+      </w:r>
+      <w:proofErr w:type="spellEnd"/>
+      <w:r>
+        <w:rPr>
+          <w:rFonts w:ascii="Times" w:hAnsi="Times" w:cs="Times"/>
+          <w:bCs/>
+          <w:sz w:val="20"/>
+          <w:szCs w:val="20"/>
+        </w:rPr>
+        <w:t xml:space="preserve"> Wang, Martin </w:t>
+      </w:r>
+      <w:proofErr w:type="spellStart"/>
+      <w:r>
+        <w:rPr>
+          <w:rFonts w:ascii="Times" w:hAnsi="Times" w:cs="Times"/>
+          <w:bCs/>
+          <w:sz w:val="20"/>
+          <w:szCs w:val="20"/>
+        </w:rPr>
+        <w:t>Renqiang</w:t>
+      </w:r>
+      <w:proofErr w:type="spellEnd"/>
+      <w:r>
+        <w:rPr>
+          <w:rFonts w:ascii="Times" w:hAnsi="Times" w:cs="Times"/>
+          <w:bCs/>
+          <w:sz w:val="20"/>
+          <w:szCs w:val="20"/>
+        </w:rPr>
+        <w:t xml:space="preserve"> Min, </w:t>
+      </w:r>
+      <w:proofErr w:type="spellStart"/>
+      <w:r>
+        <w:rPr>
+          <w:rFonts w:ascii="Times" w:hAnsi="Times" w:cs="Times"/>
+          <w:bCs/>
+          <w:sz w:val="20"/>
+          <w:szCs w:val="20"/>
+        </w:rPr>
+        <w:t>Qinliang</w:t>
+      </w:r>
+      <w:proofErr w:type="spellEnd"/>
+      <w:r>
+        <w:rPr>
+          <w:rFonts w:ascii="Times" w:hAnsi="Times" w:cs="Times"/>
+          <w:bCs/>
+          <w:sz w:val="20"/>
+          <w:szCs w:val="20"/>
+        </w:rPr>
+        <w:t xml:space="preserve"> </w:t>
+      </w:r>
+      <w:proofErr w:type="spellStart"/>
+      <w:r>
+        <w:rPr>
+          <w:rFonts w:ascii="Times" w:hAnsi="Times" w:cs="Times"/>
+          <w:bCs/>
+          <w:sz w:val="20"/>
+          <w:szCs w:val="20"/>
+        </w:rPr>
+        <w:t>Su</w:t>
+      </w:r>
+      <w:proofErr w:type="spellEnd"/>
+      <w:r>
+        <w:rPr>
+          <w:rFonts w:ascii="Times" w:hAnsi="Times" w:cs="Times"/>
+          <w:bCs/>
+          <w:sz w:val="20"/>
+          <w:szCs w:val="20"/>
+        </w:rPr>
+        <w:t xml:space="preserve">, </w:t>
+      </w:r>
+      <w:proofErr w:type="spellStart"/>
+      <w:r>
+        <w:rPr>
+          <w:rFonts w:ascii="Times" w:hAnsi="Times" w:cs="Times"/>
+          <w:b/>
+          <w:bCs/>
+          <w:color w:val="000000" w:themeColor="text1"/>
+          <w:sz w:val="20"/>
+          <w:szCs w:val="20"/>
+        </w:rPr>
+        <w:t>Yizhe</w:t>
+      </w:r>
+      <w:proofErr w:type="spellEnd"/>
+      <w:r>
+        <w:rPr>
+          <w:rFonts w:ascii="Times" w:hAnsi="Times" w:cs="Times"/>
+          <w:b/>
+          <w:bCs/>
+          <w:color w:val="000000" w:themeColor="text1"/>
+          <w:sz w:val="20"/>
+          <w:szCs w:val="20"/>
+        </w:rPr>
+        <w:t xml:space="preserve"> Zhang</w:t>
+      </w:r>
+      <w:r>
+        <w:rPr>
+          <w:rFonts w:ascii="Times" w:hAnsi="Times" w:cs="Times"/>
+          <w:bCs/>
+          <w:sz w:val="20"/>
+          <w:szCs w:val="20"/>
+        </w:rPr>
+        <w:t xml:space="preserve">, </w:t>
+      </w:r>
+      <w:proofErr w:type="spellStart"/>
+      <w:r>
+        <w:rPr>
+          <w:rFonts w:ascii="Times" w:hAnsi="Times" w:cs="Times"/>
+          <w:bCs/>
+          <w:sz w:val="20"/>
+          <w:szCs w:val="20"/>
+        </w:rPr>
         <w:t>Chunyuan</w:t>
       </w:r>
       <w:proofErr w:type="spellEnd"/>
@@ -6571,78 +6586,7 @@
           <w:sz w:val="20"/>
           <w:szCs w:val="20"/>
         </w:rPr>
-        <w:t xml:space="preserve"> Li, </w:t>
-      </w:r>
-      <w:proofErr w:type="spellStart"/>
-      <w:r>
-        <w:rPr>
-          <w:rFonts w:ascii="Times" w:hAnsi="Times" w:cs="Times"/>
-          <w:bCs/>
-          <w:sz w:val="20"/>
-          <w:szCs w:val="20"/>
-        </w:rPr>
-        <w:t>Wenlin</w:t>
-      </w:r>
-      <w:proofErr w:type="spellEnd"/>
-      <w:r>
-        <w:rPr>
-          <w:rFonts w:ascii="Times" w:hAnsi="Times" w:cs="Times"/>
-          <w:bCs/>
-          <w:sz w:val="20"/>
-          <w:szCs w:val="20"/>
-        </w:rPr>
-        <w:t xml:space="preserve"> Wang, </w:t>
-      </w:r>
-      <w:proofErr w:type="spellStart"/>
-      <w:r>
-        <w:rPr>
-          <w:rFonts w:ascii="Times" w:hAnsi="Times" w:cs="Times"/>
-          <w:b/>
-          <w:bCs/>
-          <w:sz w:val="20"/>
-          <w:szCs w:val="20"/>
-        </w:rPr>
-        <w:t>Yizhe</w:t>
-      </w:r>
-      <w:proofErr w:type="spellEnd"/>
-      <w:r>
-        <w:rPr>
-          <w:rFonts w:ascii="Times" w:hAnsi="Times" w:cs="Times"/>
-          <w:b/>
-          <w:bCs/>
-          <w:sz w:val="20"/>
-          <w:szCs w:val="20"/>
-        </w:rPr>
-        <w:t xml:space="preserve"> Zhang</w:t>
-      </w:r>
-      <w:r>
-        <w:rPr>
-          <w:rFonts w:ascii="Times" w:hAnsi="Times" w:cs="Times"/>
-          <w:bCs/>
-          <w:sz w:val="20"/>
-          <w:szCs w:val="20"/>
-        </w:rPr>
-        <w:t xml:space="preserve">, </w:t>
-      </w:r>
-      <w:proofErr w:type="spellStart"/>
-      <w:r>
-        <w:rPr>
-          <w:rFonts w:ascii="Times" w:hAnsi="Times" w:cs="Times"/>
-          <w:bCs/>
-          <w:sz w:val="20"/>
-          <w:szCs w:val="20"/>
-        </w:rPr>
-        <w:t>Dinghan</w:t>
-      </w:r>
-      <w:proofErr w:type="spellEnd"/>
-      <w:r>
-        <w:rPr>
-          <w:rFonts w:ascii="Times" w:hAnsi="Times" w:cs="Times"/>
-          <w:bCs/>
-          <w:sz w:val="20"/>
-          <w:szCs w:val="20"/>
-        </w:rPr>
-        <w:t xml:space="preserve"> Shen, Xinyuan Zhang, Ricardo </w:t>
+        <w:t xml:space="preserve"> Li, Ricardo </w:t>
       </w:r>
       <w:proofErr w:type="spellStart"/>
       <w:r>
@@ -6662,34 +6606,16 @@
           <w:sz w:val="20"/>
           <w:szCs w:val="20"/>
         </w:rPr>
-        <w:t xml:space="preserve"> and Lawrence Carin</w:t>
-      </w:r>
-      <w:r>
-        <w:rPr>
-          <w:rFonts w:ascii="Times" w:hAnsi="Times" w:cs="Times"/>
-          <w:bCs/>
-          <w:sz w:val="20"/>
-          <w:szCs w:val="20"/>
-        </w:rPr>
-        <w:t xml:space="preserve">. </w:t>
-      </w:r>
-      <w:r>
-        <w:rPr>
-          <w:rFonts w:ascii="Times" w:hAnsi="Times" w:cs="Times"/>
-          <w:bCs/>
-          <w:sz w:val="20"/>
-          <w:szCs w:val="20"/>
-        </w:rPr>
-        <w:t>Joint Embedding of Words and Labels for Text Classification.</w:t>
-      </w:r>
-      <w:r>
-        <w:rPr>
-          <w:rFonts w:ascii="Times" w:hAnsi="Times" w:cs="Times"/>
-          <w:bCs/>
-          <w:sz w:val="20"/>
-          <w:szCs w:val="20"/>
-        </w:rPr>
-        <w:t xml:space="preserve"> </w:t>
+        <w:t xml:space="preserve"> and Lawrence Carin.</w:t>
+      </w:r>
+      <w:r>
+        <w:rPr>
+          <w:rFonts w:ascii="Times" w:hAnsi="Times" w:cs="Times"/>
+          <w:bCs/>
+          <w:sz w:val="20"/>
+          <w:szCs w:val="20"/>
+        </w:rPr>
+        <w:t xml:space="preserve"> On Simple Word-Embedding-Based Models and Associated Pooling Mechanisms. </w:t>
       </w:r>
       <w:r>
         <w:rPr>
@@ -6742,6 +6668,97 @@
           <w:sz w:val="20"/>
           <w:szCs w:val="20"/>
         </w:rPr>
+        <w:t>Guoyin</w:t>
+      </w:r>
+      <w:proofErr w:type="spellEnd"/>
+      <w:r>
+        <w:rPr>
+          <w:rFonts w:ascii="Times" w:hAnsi="Times" w:cs="Times"/>
+          <w:bCs/>
+          <w:sz w:val="20"/>
+          <w:szCs w:val="20"/>
+        </w:rPr>
+        <w:t xml:space="preserve"> Wang, </w:t>
+      </w:r>
+      <w:proofErr w:type="spellStart"/>
+      <w:r>
+        <w:rPr>
+          <w:rFonts w:ascii="Times" w:hAnsi="Times" w:cs="Times"/>
+          <w:bCs/>
+          <w:sz w:val="20"/>
+          <w:szCs w:val="20"/>
+        </w:rPr>
+        <w:t>Chunyuan</w:t>
+      </w:r>
+      <w:proofErr w:type="spellEnd"/>
+      <w:r>
+        <w:rPr>
+          <w:rFonts w:ascii="Times" w:hAnsi="Times" w:cs="Times"/>
+          <w:bCs/>
+          <w:sz w:val="20"/>
+          <w:szCs w:val="20"/>
+        </w:rPr>
+        <w:t xml:space="preserve"> Li, </w:t>
+      </w:r>
+      <w:proofErr w:type="spellStart"/>
+      <w:r>
+        <w:rPr>
+          <w:rFonts w:ascii="Times" w:hAnsi="Times" w:cs="Times"/>
+          <w:bCs/>
+          <w:sz w:val="20"/>
+          <w:szCs w:val="20"/>
+        </w:rPr>
+        <w:t>Wenlin</w:t>
+      </w:r>
+      <w:proofErr w:type="spellEnd"/>
+      <w:r>
+        <w:rPr>
+          <w:rFonts w:ascii="Times" w:hAnsi="Times" w:cs="Times"/>
+          <w:bCs/>
+          <w:sz w:val="20"/>
+          <w:szCs w:val="20"/>
+        </w:rPr>
+        <w:t xml:space="preserve"> Wang, </w:t>
+      </w:r>
+      <w:proofErr w:type="spellStart"/>
+      <w:r>
+        <w:rPr>
+          <w:rFonts w:ascii="Times" w:hAnsi="Times" w:cs="Times"/>
+          <w:b/>
+          <w:bCs/>
+          <w:sz w:val="20"/>
+          <w:szCs w:val="20"/>
+        </w:rPr>
+        <w:t>Yizhe</w:t>
+      </w:r>
+      <w:proofErr w:type="spellEnd"/>
+      <w:r>
+        <w:rPr>
+          <w:rFonts w:ascii="Times" w:hAnsi="Times" w:cs="Times"/>
+          <w:b/>
+          <w:bCs/>
+          <w:sz w:val="20"/>
+          <w:szCs w:val="20"/>
+        </w:rPr>
+        <w:t xml:space="preserve"> Zhang</w:t>
+      </w:r>
+      <w:r>
+        <w:rPr>
+          <w:rFonts w:ascii="Times" w:hAnsi="Times" w:cs="Times"/>
+          <w:bCs/>
+          <w:sz w:val="20"/>
+          <w:szCs w:val="20"/>
+        </w:rPr>
+        <w:t xml:space="preserve">, </w:t>
+      </w:r>
+      <w:proofErr w:type="spellStart"/>
+      <w:r>
+        <w:rPr>
+          <w:rFonts w:ascii="Times" w:hAnsi="Times" w:cs="Times"/>
+          <w:bCs/>
+          <w:sz w:val="20"/>
+          <w:szCs w:val="20"/>
+        </w:rPr>
         <w:t>Dinghan</w:t>
       </w:r>
       <w:proofErr w:type="spellEnd"/>
@@ -6752,38 +6769,7 @@
           <w:sz w:val="20"/>
           <w:szCs w:val="20"/>
         </w:rPr>
-        <w:t xml:space="preserve"> Shen, </w:t>
-      </w:r>
-      <w:proofErr w:type="spellStart"/>
-      <w:r>
-        <w:rPr>
-          <w:rFonts w:ascii="Times" w:hAnsi="Times" w:cs="Times"/>
-          <w:b/>
-          <w:bCs/>
-          <w:sz w:val="20"/>
-          <w:szCs w:val="20"/>
-        </w:rPr>
-        <w:t>Yizhe</w:t>
-      </w:r>
-      <w:proofErr w:type="spellEnd"/>
-      <w:r>
-        <w:rPr>
-          <w:rFonts w:ascii="Times" w:hAnsi="Times" w:cs="Times"/>
-          <w:b/>
-          <w:bCs/>
-          <w:sz w:val="20"/>
-          <w:szCs w:val="20"/>
-        </w:rPr>
-        <w:t xml:space="preserve"> Zhang</w:t>
-      </w:r>
-      <w:r>
-        <w:rPr>
-          <w:rFonts w:ascii="Times" w:hAnsi="Times" w:cs="Times"/>
-          <w:bCs/>
-          <w:sz w:val="20"/>
-          <w:szCs w:val="20"/>
-        </w:rPr>
-        <w:t xml:space="preserve">, Ricardo </w:t>
+        <w:t xml:space="preserve"> Shen, Xinyuan Zhang, Ricardo </w:t>
       </w:r>
       <w:proofErr w:type="spellStart"/>
       <w:r>
@@ -6803,19 +6789,26 @@
           <w:sz w:val="20"/>
           <w:szCs w:val="20"/>
         </w:rPr>
-        <w:t xml:space="preserve">, </w:t>
-      </w:r>
-      <w:proofErr w:type="spellStart"/>
-      <w:r>
-        <w:rPr>
-          <w:rFonts w:ascii="Times" w:hAnsi="Times" w:cs="Times"/>
-          <w:bCs/>
-          <w:sz w:val="20"/>
-          <w:szCs w:val="20"/>
-        </w:rPr>
-        <w:t>Qinliang</w:t>
-      </w:r>
-      <w:proofErr w:type="spellEnd"/>
+        <w:t xml:space="preserve"> and Lawrence Carin</w:t>
+      </w:r>
+      <w:r>
+        <w:rPr>
+          <w:rFonts w:ascii="Times" w:hAnsi="Times" w:cs="Times"/>
+          <w:bCs/>
+          <w:sz w:val="20"/>
+          <w:szCs w:val="20"/>
+        </w:rPr>
+        <w:t xml:space="preserve">. </w:t>
+      </w:r>
+      <w:r>
+        <w:rPr>
+          <w:rFonts w:ascii="Times" w:hAnsi="Times" w:cs="Times"/>
+          <w:bCs/>
+          <w:sz w:val="20"/>
+          <w:szCs w:val="20"/>
+        </w:rPr>
+        <w:t>Joint Embedding of Words and Labels for Text Classification.</w:t>
+      </w:r>
       <w:r>
         <w:rPr>
           <w:rFonts w:ascii="Times" w:hAnsi="Times" w:cs="Times"/>
@@ -6825,36 +6818,6 @@
         </w:rPr>
         <w:t xml:space="preserve"> </w:t>
       </w:r>
-      <w:proofErr w:type="spellStart"/>
-      <w:r>
-        <w:rPr>
-          <w:rFonts w:ascii="Times" w:hAnsi="Times" w:cs="Times"/>
-          <w:bCs/>
-          <w:sz w:val="20"/>
-          <w:szCs w:val="20"/>
-        </w:rPr>
-        <w:t>Su</w:t>
-      </w:r>
-      <w:proofErr w:type="spellEnd"/>
-      <w:r>
-        <w:rPr>
-          <w:rFonts w:ascii="Times" w:hAnsi="Times" w:cs="Times"/>
-          <w:bCs/>
-          <w:sz w:val="20"/>
-          <w:szCs w:val="20"/>
-        </w:rPr>
-        <w:t>, Lawrence Carin. Deconvolutional Latent-Variable Model for Text Sequence Matching</w:t>
-      </w:r>
-      <w:r>
-        <w:rPr>
-          <w:rFonts w:ascii="Times" w:hAnsi="Times" w:cs="Times"/>
-          <w:b/>
-          <w:bCs/>
-          <w:sz w:val="20"/>
-          <w:szCs w:val="20"/>
-        </w:rPr>
-        <w:t xml:space="preserve">. </w:t>
-      </w:r>
       <w:r>
         <w:rPr>
           <w:rFonts w:ascii="Times" w:hAnsi="Times" w:cs="Times"/>
@@ -6863,26 +6826,16 @@
           <w:sz w:val="20"/>
           <w:szCs w:val="20"/>
         </w:rPr>
-        <w:t>AAAI</w:t>
-      </w:r>
-      <w:r>
-        <w:rPr>
-          <w:rFonts w:ascii="Times" w:hAnsi="Times" w:cs="Times"/>
-          <w:b/>
-          <w:bCs/>
-          <w:sz w:val="20"/>
-          <w:szCs w:val="20"/>
-        </w:rPr>
-        <w:t xml:space="preserve"> (</w:t>
-      </w:r>
-      <w:r>
-        <w:rPr>
-          <w:rFonts w:ascii="Times" w:hAnsi="Times" w:cs="Times"/>
-          <w:bCs/>
-          <w:sz w:val="20"/>
-          <w:szCs w:val="20"/>
-        </w:rPr>
-        <w:t>2018).</w:t>
+        <w:t>ACL</w:t>
+      </w:r>
+      <w:r>
+        <w:rPr>
+          <w:rFonts w:ascii="Times" w:hAnsi="Times" w:cs="Times"/>
+          <w:bCs/>
+          <w:sz w:val="20"/>
+          <w:szCs w:val="20"/>
+        </w:rPr>
+        <w:t xml:space="preserve"> (2018)</w:t>
       </w:r>
     </w:p>
     <w:p>
@@ -6916,37 +6869,17 @@
           <w:sz w:val="20"/>
           <w:szCs w:val="20"/>
         </w:rPr>
-        <w:t>Wenlin</w:t>
-      </w:r>
-      <w:proofErr w:type="spellEnd"/>
-      <w:r>
-        <w:rPr>
-          <w:rFonts w:ascii="Times" w:hAnsi="Times" w:cs="Times"/>
-          <w:bCs/>
-          <w:sz w:val="20"/>
-          <w:szCs w:val="20"/>
-        </w:rPr>
-        <w:t xml:space="preserve"> Wang, Piyush Rai, </w:t>
-      </w:r>
-      <w:proofErr w:type="spellStart"/>
-      <w:r>
-        <w:rPr>
-          <w:rFonts w:ascii="Times" w:hAnsi="Times" w:cs="Times"/>
-          <w:bCs/>
-          <w:sz w:val="20"/>
-          <w:szCs w:val="20"/>
-        </w:rPr>
-        <w:t>Yunchen</w:t>
-      </w:r>
-      <w:proofErr w:type="spellEnd"/>
-      <w:r>
-        <w:rPr>
-          <w:rFonts w:ascii="Times" w:hAnsi="Times" w:cs="Times"/>
-          <w:bCs/>
-          <w:sz w:val="20"/>
-          <w:szCs w:val="20"/>
-        </w:rPr>
-        <w:t xml:space="preserve"> Pu, Kai Fan, </w:t>
+        <w:t>Dinghan</w:t>
+      </w:r>
+      <w:proofErr w:type="spellEnd"/>
+      <w:r>
+        <w:rPr>
+          <w:rFonts w:ascii="Times" w:hAnsi="Times" w:cs="Times"/>
+          <w:bCs/>
+          <w:sz w:val="20"/>
+          <w:szCs w:val="20"/>
+        </w:rPr>
+        <w:t xml:space="preserve"> Shen, </w:t>
       </w:r>
       <w:proofErr w:type="spellStart"/>
       <w:r>
@@ -6997,7 +6930,57 @@
           <w:sz w:val="20"/>
           <w:szCs w:val="20"/>
         </w:rPr>
-        <w:t>, Lawrence Carin. A Flexible Probabilistic Framework for Learning to Predict Unseen Classes.</w:t>
+        <w:t xml:space="preserve">, </w:t>
+      </w:r>
+      <w:proofErr w:type="spellStart"/>
+      <w:r>
+        <w:rPr>
+          <w:rFonts w:ascii="Times" w:hAnsi="Times" w:cs="Times"/>
+          <w:bCs/>
+          <w:sz w:val="20"/>
+          <w:szCs w:val="20"/>
+        </w:rPr>
+        <w:t>Qinliang</w:t>
+      </w:r>
+      <w:proofErr w:type="spellEnd"/>
+      <w:r>
+        <w:rPr>
+          <w:rFonts w:ascii="Times" w:hAnsi="Times" w:cs="Times"/>
+          <w:bCs/>
+          <w:sz w:val="20"/>
+          <w:szCs w:val="20"/>
+        </w:rPr>
+        <w:t xml:space="preserve"> </w:t>
+      </w:r>
+      <w:proofErr w:type="spellStart"/>
+      <w:r>
+        <w:rPr>
+          <w:rFonts w:ascii="Times" w:hAnsi="Times" w:cs="Times"/>
+          <w:bCs/>
+          <w:sz w:val="20"/>
+          <w:szCs w:val="20"/>
+        </w:rPr>
+        <w:t>Su</w:t>
+      </w:r>
+      <w:proofErr w:type="spellEnd"/>
+      <w:r>
+        <w:rPr>
+          <w:rFonts w:ascii="Times" w:hAnsi="Times" w:cs="Times"/>
+          <w:bCs/>
+          <w:sz w:val="20"/>
+          <w:szCs w:val="20"/>
+        </w:rPr>
+        <w:t>, Lawrence Carin. Deconvolutional Latent-Variable Model for Text Sequence Matching</w:t>
+      </w:r>
+      <w:r>
+        <w:rPr>
+          <w:rFonts w:ascii="Times" w:hAnsi="Times" w:cs="Times"/>
+          <w:b/>
+          <w:bCs/>
+          <w:sz w:val="20"/>
+          <w:szCs w:val="20"/>
+        </w:rPr>
+        <w:t xml:space="preserve">. </w:t>
       </w:r>
       <w:r>
         <w:rPr>
@@ -7007,7 +6990,7 @@
           <w:sz w:val="20"/>
           <w:szCs w:val="20"/>
         </w:rPr>
-        <w:t xml:space="preserve"> AAAI</w:t>
+        <w:t>AAAI</w:t>
       </w:r>
       <w:r>
         <w:rPr>
@@ -7047,70 +7030,36 @@
         <w:ind w:right="390"/>
         <w:rPr>
           <w:rFonts w:ascii="Times" w:hAnsi="Times" w:cs="Times"/>
-          <w:b/>
-          <w:bCs/>
-          <w:sz w:val="20"/>
-          <w:szCs w:val="20"/>
-        </w:rPr>
-      </w:pPr>
-      <w:proofErr w:type="spellStart"/>
-      <w:r>
-        <w:rPr>
-          <w:rFonts w:ascii="Times" w:hAnsi="Times" w:cs="Times"/>
-          <w:sz w:val="20"/>
-          <w:szCs w:val="20"/>
-        </w:rPr>
-        <w:t>Zhe</w:t>
-      </w:r>
-      <w:proofErr w:type="spellEnd"/>
-      <w:r>
-        <w:rPr>
-          <w:rFonts w:ascii="Times" w:hAnsi="Times" w:cs="Times"/>
-          <w:sz w:val="20"/>
-          <w:szCs w:val="20"/>
-        </w:rPr>
-        <w:t xml:space="preserve"> Gan, </w:t>
-      </w:r>
-      <w:proofErr w:type="spellStart"/>
-      <w:r>
-        <w:rPr>
-          <w:rFonts w:ascii="Times" w:hAnsi="Times" w:cs="Times"/>
-          <w:sz w:val="20"/>
-          <w:szCs w:val="20"/>
-        </w:rPr>
-        <w:t>Liqun</w:t>
-      </w:r>
-      <w:proofErr w:type="spellEnd"/>
-      <w:r>
-        <w:rPr>
-          <w:rFonts w:ascii="Times" w:hAnsi="Times" w:cs="Times"/>
-          <w:sz w:val="20"/>
-          <w:szCs w:val="20"/>
-        </w:rPr>
-        <w:t xml:space="preserve"> Chen, </w:t>
-      </w:r>
-      <w:proofErr w:type="spellStart"/>
-      <w:r>
-        <w:rPr>
-          <w:rFonts w:ascii="Times" w:hAnsi="Times" w:cs="Times"/>
-          <w:sz w:val="20"/>
-          <w:szCs w:val="20"/>
-        </w:rPr>
-        <w:t>Weiyao</w:t>
-      </w:r>
-      <w:proofErr w:type="spellEnd"/>
-      <w:r>
-        <w:rPr>
-          <w:rFonts w:ascii="Times" w:hAnsi="Times" w:cs="Times"/>
-          <w:sz w:val="20"/>
-          <w:szCs w:val="20"/>
-        </w:rPr>
-        <w:t xml:space="preserve"> Wang, </w:t>
-      </w:r>
-      <w:proofErr w:type="spellStart"/>
-      <w:r>
-        <w:rPr>
-          <w:rFonts w:ascii="Times" w:hAnsi="Times" w:cs="Times"/>
+          <w:bCs/>
+          <w:sz w:val="20"/>
+          <w:szCs w:val="20"/>
+        </w:rPr>
+      </w:pPr>
+      <w:proofErr w:type="spellStart"/>
+      <w:r>
+        <w:rPr>
+          <w:rFonts w:ascii="Times" w:hAnsi="Times" w:cs="Times"/>
+          <w:bCs/>
+          <w:sz w:val="20"/>
+          <w:szCs w:val="20"/>
+        </w:rPr>
+        <w:t>Wenlin</w:t>
+      </w:r>
+      <w:proofErr w:type="spellEnd"/>
+      <w:r>
+        <w:rPr>
+          <w:rFonts w:ascii="Times" w:hAnsi="Times" w:cs="Times"/>
+          <w:bCs/>
+          <w:sz w:val="20"/>
+          <w:szCs w:val="20"/>
+        </w:rPr>
+        <w:t xml:space="preserve"> Wang, Piyush Rai, </w:t>
+      </w:r>
+      <w:proofErr w:type="spellStart"/>
+      <w:r>
+        <w:rPr>
+          <w:rFonts w:ascii="Times" w:hAnsi="Times" w:cs="Times"/>
+          <w:bCs/>
           <w:sz w:val="20"/>
           <w:szCs w:val="20"/>
         </w:rPr>
@@ -7120,10 +7069,11 @@
       <w:r>
         <w:rPr>
           <w:rFonts w:ascii="Times" w:hAnsi="Times" w:cs="Times"/>
-          <w:sz w:val="20"/>
-          <w:szCs w:val="20"/>
-        </w:rPr>
-        <w:t xml:space="preserve"> Pu, </w:t>
+          <w:bCs/>
+          <w:sz w:val="20"/>
+          <w:szCs w:val="20"/>
+        </w:rPr>
+        <w:t xml:space="preserve"> Pu, Kai Fan, </w:t>
       </w:r>
       <w:proofErr w:type="spellStart"/>
       <w:r>
@@ -7150,28 +7100,60 @@
       <w:r>
         <w:rPr>
           <w:rFonts w:ascii="Times" w:hAnsi="Times" w:cs="Times"/>
-          <w:sz w:val="20"/>
-          <w:szCs w:val="20"/>
-        </w:rPr>
-        <w:t>, Lawrence Carin. Triangle Generative Adversarial Networks.</w:t>
-      </w:r>
-      <w:r>
-        <w:rPr>
-          <w:rFonts w:ascii="Times" w:hAnsi="Times" w:cs="Times"/>
+          <w:bCs/>
+          <w:sz w:val="20"/>
+          <w:szCs w:val="20"/>
+        </w:rPr>
+        <w:t xml:space="preserve">, Ricardo </w:t>
+      </w:r>
+      <w:proofErr w:type="spellStart"/>
+      <w:r>
+        <w:rPr>
+          <w:rFonts w:ascii="Times" w:hAnsi="Times" w:cs="Times"/>
+          <w:bCs/>
+          <w:sz w:val="20"/>
+          <w:szCs w:val="20"/>
+        </w:rPr>
+        <w:t>Henao</w:t>
+      </w:r>
+      <w:proofErr w:type="spellEnd"/>
+      <w:r>
+        <w:rPr>
+          <w:rFonts w:ascii="Times" w:hAnsi="Times" w:cs="Times"/>
+          <w:bCs/>
+          <w:sz w:val="20"/>
+          <w:szCs w:val="20"/>
+        </w:rPr>
+        <w:t>, Lawrence Carin. A Flexible Probabilistic Framework for Learning to Predict Unseen Classes.</w:t>
+      </w:r>
+      <w:r>
+        <w:rPr>
+          <w:rFonts w:ascii="Times" w:hAnsi="Times" w:cs="Times"/>
+          <w:bCs/>
           <w:i/>
-          <w:iCs/>
-          <w:sz w:val="20"/>
-          <w:szCs w:val="20"/>
-        </w:rPr>
-        <w:t xml:space="preserve"> NIPS </w:t>
-      </w:r>
-      <w:r>
-        <w:rPr>
-          <w:rFonts w:ascii="Times" w:hAnsi="Times" w:cs="Times"/>
-          <w:sz w:val="20"/>
-          <w:szCs w:val="20"/>
-        </w:rPr>
-        <w:t>(2017).</w:t>
+          <w:sz w:val="20"/>
+          <w:szCs w:val="20"/>
+        </w:rPr>
+        <w:t xml:space="preserve"> AAAI</w:t>
+      </w:r>
+      <w:r>
+        <w:rPr>
+          <w:rFonts w:ascii="Times" w:hAnsi="Times" w:cs="Times"/>
+          <w:b/>
+          <w:bCs/>
+          <w:sz w:val="20"/>
+          <w:szCs w:val="20"/>
+        </w:rPr>
+        <w:t xml:space="preserve"> (</w:t>
+      </w:r>
+      <w:r>
+        <w:rPr>
+          <w:rFonts w:ascii="Times" w:hAnsi="Times" w:cs="Times"/>
+          <w:bCs/>
+          <w:sz w:val="20"/>
+          <w:szCs w:val="20"/>
+        </w:rPr>
+        <w:t>2018).</w:t>
       </w:r>
     </w:p>
     <w:p>
@@ -7202,6 +7184,78 @@
       <w:r>
         <w:rPr>
           <w:rFonts w:ascii="Times" w:hAnsi="Times" w:cs="Times"/>
+          <w:sz w:val="20"/>
+          <w:szCs w:val="20"/>
+        </w:rPr>
+        <w:t>Zhe</w:t>
+      </w:r>
+      <w:proofErr w:type="spellEnd"/>
+      <w:r>
+        <w:rPr>
+          <w:rFonts w:ascii="Times" w:hAnsi="Times" w:cs="Times"/>
+          <w:sz w:val="20"/>
+          <w:szCs w:val="20"/>
+        </w:rPr>
+        <w:t xml:space="preserve"> Gan, </w:t>
+      </w:r>
+      <w:proofErr w:type="spellStart"/>
+      <w:r>
+        <w:rPr>
+          <w:rFonts w:ascii="Times" w:hAnsi="Times" w:cs="Times"/>
+          <w:sz w:val="20"/>
+          <w:szCs w:val="20"/>
+        </w:rPr>
+        <w:t>Liqun</w:t>
+      </w:r>
+      <w:proofErr w:type="spellEnd"/>
+      <w:r>
+        <w:rPr>
+          <w:rFonts w:ascii="Times" w:hAnsi="Times" w:cs="Times"/>
+          <w:sz w:val="20"/>
+          <w:szCs w:val="20"/>
+        </w:rPr>
+        <w:t xml:space="preserve"> Chen, </w:t>
+      </w:r>
+      <w:proofErr w:type="spellStart"/>
+      <w:r>
+        <w:rPr>
+          <w:rFonts w:ascii="Times" w:hAnsi="Times" w:cs="Times"/>
+          <w:sz w:val="20"/>
+          <w:szCs w:val="20"/>
+        </w:rPr>
+        <w:t>Weiyao</w:t>
+      </w:r>
+      <w:proofErr w:type="spellEnd"/>
+      <w:r>
+        <w:rPr>
+          <w:rFonts w:ascii="Times" w:hAnsi="Times" w:cs="Times"/>
+          <w:sz w:val="20"/>
+          <w:szCs w:val="20"/>
+        </w:rPr>
+        <w:t xml:space="preserve"> Wang, </w:t>
+      </w:r>
+      <w:proofErr w:type="spellStart"/>
+      <w:r>
+        <w:rPr>
+          <w:rFonts w:ascii="Times" w:hAnsi="Times" w:cs="Times"/>
+          <w:sz w:val="20"/>
+          <w:szCs w:val="20"/>
+        </w:rPr>
+        <w:t>Yunchen</w:t>
+      </w:r>
+      <w:proofErr w:type="spellEnd"/>
+      <w:r>
+        <w:rPr>
+          <w:rFonts w:ascii="Times" w:hAnsi="Times" w:cs="Times"/>
+          <w:sz w:val="20"/>
+          <w:szCs w:val="20"/>
+        </w:rPr>
+        <w:t xml:space="preserve"> Pu, </w:t>
+      </w:r>
+      <w:proofErr w:type="spellStart"/>
+      <w:r>
+        <w:rPr>
+          <w:rFonts w:ascii="Times" w:hAnsi="Times" w:cs="Times"/>
           <w:b/>
           <w:bCs/>
           <w:sz w:val="20"/>
@@ -7218,43 +7272,15 @@
           <w:sz w:val="20"/>
           <w:szCs w:val="20"/>
         </w:rPr>
-        <w:t xml:space="preserve"> Zhang, </w:t>
-      </w:r>
-      <w:proofErr w:type="spellStart"/>
-      <w:r>
-        <w:rPr>
-          <w:rFonts w:ascii="Times" w:hAnsi="Times" w:cs="Times"/>
-          <w:sz w:val="20"/>
-          <w:szCs w:val="20"/>
-        </w:rPr>
-        <w:t>Changyou</w:t>
-      </w:r>
-      <w:proofErr w:type="spellEnd"/>
-      <w:r>
-        <w:rPr>
-          <w:rFonts w:ascii="Times" w:hAnsi="Times" w:cs="Times"/>
-          <w:sz w:val="20"/>
-          <w:szCs w:val="20"/>
-        </w:rPr>
-        <w:t xml:space="preserve"> Chen, </w:t>
-      </w:r>
-      <w:proofErr w:type="spellStart"/>
-      <w:r>
-        <w:rPr>
-          <w:rFonts w:ascii="Times" w:hAnsi="Times" w:cs="Times"/>
-          <w:sz w:val="20"/>
-          <w:szCs w:val="20"/>
-        </w:rPr>
-        <w:t>Zhe</w:t>
-      </w:r>
-      <w:proofErr w:type="spellEnd"/>
-      <w:r>
-        <w:rPr>
-          <w:rFonts w:ascii="Times" w:hAnsi="Times" w:cs="Times"/>
-          <w:sz w:val="20"/>
-          <w:szCs w:val="20"/>
-        </w:rPr>
-        <w:t xml:space="preserve"> Gan, Lawrence Carin. Stochastic Gradient Monomial Gamma Sampler.</w:t>
+        <w:t xml:space="preserve"> Zhang</w:t>
+      </w:r>
+      <w:r>
+        <w:rPr>
+          <w:rFonts w:ascii="Times" w:hAnsi="Times" w:cs="Times"/>
+          <w:sz w:val="20"/>
+          <w:szCs w:val="20"/>
+        </w:rPr>
+        <w:t>, Lawrence Carin. Triangle Generative Adversarial Networks.</w:t>
       </w:r>
       <w:r>
         <w:rPr>
@@ -7264,7 +7290,7 @@
           <w:sz w:val="20"/>
           <w:szCs w:val="20"/>
         </w:rPr>
-        <w:t xml:space="preserve"> ICML </w:t>
+        <w:t xml:space="preserve"> NIPS </w:t>
       </w:r>
       <w:r>
         <w:rPr>
@@ -7328,6 +7354,24 @@
           <w:sz w:val="20"/>
           <w:szCs w:val="20"/>
         </w:rPr>
+        <w:t>Changyou</w:t>
+      </w:r>
+      <w:proofErr w:type="spellEnd"/>
+      <w:r>
+        <w:rPr>
+          <w:rFonts w:ascii="Times" w:hAnsi="Times" w:cs="Times"/>
+          <w:sz w:val="20"/>
+          <w:szCs w:val="20"/>
+        </w:rPr>
+        <w:t xml:space="preserve"> Chen, </w:t>
+      </w:r>
+      <w:proofErr w:type="spellStart"/>
+      <w:r>
+        <w:rPr>
+          <w:rFonts w:ascii="Times" w:hAnsi="Times" w:cs="Times"/>
+          <w:sz w:val="20"/>
+          <w:szCs w:val="20"/>
+        </w:rPr>
         <w:t>Zhe</w:t>
       </w:r>
       <w:proofErr w:type="spellEnd"/>
@@ -7337,25 +7381,7 @@
           <w:sz w:val="20"/>
           <w:szCs w:val="20"/>
         </w:rPr>
-        <w:t xml:space="preserve"> Gan, </w:t>
-      </w:r>
-      <w:proofErr w:type="spellStart"/>
-      <w:r>
-        <w:rPr>
-          <w:rFonts w:ascii="Times" w:hAnsi="Times" w:cs="Times"/>
-          <w:sz w:val="20"/>
-          <w:szCs w:val="20"/>
-        </w:rPr>
-        <w:t>Zhi</w:t>
-      </w:r>
-      <w:proofErr w:type="spellEnd"/>
-      <w:r>
-        <w:rPr>
-          <w:rFonts w:ascii="Times" w:hAnsi="Times" w:cs="Times"/>
-          <w:sz w:val="20"/>
-          <w:szCs w:val="20"/>
-        </w:rPr>
-        <w:t xml:space="preserve"> Chen, Lawrence Carin. Adversarial Feature Matching for Text Generation. </w:t>
+        <w:t xml:space="preserve"> Gan, Lawrence Carin. Stochastic Gradient Monomial Gamma Sampler.</w:t>
       </w:r>
       <w:r>
         <w:rPr>
@@ -7365,15 +7391,15 @@
           <w:sz w:val="20"/>
           <w:szCs w:val="20"/>
         </w:rPr>
-        <w:t>ICML</w:t>
-      </w:r>
-      <w:r>
-        <w:rPr>
-          <w:rFonts w:ascii="Times" w:hAnsi="Times" w:cs="Times"/>
-          <w:sz w:val="20"/>
-          <w:szCs w:val="20"/>
-        </w:rPr>
-        <w:t xml:space="preserve"> (2017).</w:t>
+        <w:t xml:space="preserve"> ICML </w:t>
+      </w:r>
+      <w:r>
+        <w:rPr>
+          <w:rFonts w:ascii="Times" w:hAnsi="Times" w:cs="Times"/>
+          <w:sz w:val="20"/>
+          <w:szCs w:val="20"/>
+        </w:rPr>
+        <w:t>(2017).</w:t>
       </w:r>
     </w:p>
     <w:p>
@@ -7429,34 +7455,34 @@
           <w:sz w:val="20"/>
           <w:szCs w:val="20"/>
         </w:rPr>
-        <w:t>Xiangyu</w:t>
-      </w:r>
-      <w:proofErr w:type="spellEnd"/>
-      <w:r>
-        <w:rPr>
-          <w:rFonts w:ascii="Times" w:hAnsi="Times" w:cs="Times"/>
-          <w:sz w:val="20"/>
-          <w:szCs w:val="20"/>
-        </w:rPr>
-        <w:t xml:space="preserve"> Wang, </w:t>
-      </w:r>
-      <w:proofErr w:type="spellStart"/>
-      <w:r>
-        <w:rPr>
-          <w:rFonts w:ascii="Times" w:hAnsi="Times" w:cs="Times"/>
-          <w:sz w:val="20"/>
-          <w:szCs w:val="20"/>
-        </w:rPr>
-        <w:t>Changyou</w:t>
-      </w:r>
-      <w:proofErr w:type="spellEnd"/>
-      <w:r>
-        <w:rPr>
-          <w:rFonts w:ascii="Times" w:hAnsi="Times" w:cs="Times"/>
-          <w:sz w:val="20"/>
-          <w:szCs w:val="20"/>
-        </w:rPr>
-        <w:t xml:space="preserve"> Chen, Lawrence Carin. Towards Unifying Hamiltonian Monte Carlo and Slice Sampling. </w:t>
+        <w:t>Zhe</w:t>
+      </w:r>
+      <w:proofErr w:type="spellEnd"/>
+      <w:r>
+        <w:rPr>
+          <w:rFonts w:ascii="Times" w:hAnsi="Times" w:cs="Times"/>
+          <w:sz w:val="20"/>
+          <w:szCs w:val="20"/>
+        </w:rPr>
+        <w:t xml:space="preserve"> Gan, </w:t>
+      </w:r>
+      <w:proofErr w:type="spellStart"/>
+      <w:r>
+        <w:rPr>
+          <w:rFonts w:ascii="Times" w:hAnsi="Times" w:cs="Times"/>
+          <w:sz w:val="20"/>
+          <w:szCs w:val="20"/>
+        </w:rPr>
+        <w:t>Zhi</w:t>
+      </w:r>
+      <w:proofErr w:type="spellEnd"/>
+      <w:r>
+        <w:rPr>
+          <w:rFonts w:ascii="Times" w:hAnsi="Times" w:cs="Times"/>
+          <w:sz w:val="20"/>
+          <w:szCs w:val="20"/>
+        </w:rPr>
+        <w:t xml:space="preserve"> Chen, Lawrence Carin. Adversarial Feature Matching for Text Generation. </w:t>
       </w:r>
       <w:r>
         <w:rPr>
@@ -7466,15 +7492,15 @@
           <w:sz w:val="20"/>
           <w:szCs w:val="20"/>
         </w:rPr>
-        <w:t>NIPS</w:t>
-      </w:r>
-      <w:r>
-        <w:rPr>
-          <w:rFonts w:ascii="Times" w:hAnsi="Times" w:cs="Times"/>
-          <w:sz w:val="20"/>
-          <w:szCs w:val="20"/>
-        </w:rPr>
-        <w:t xml:space="preserve"> (2016).</w:t>
+        <w:t>ICML</w:t>
+      </w:r>
+      <w:r>
+        <w:rPr>
+          <w:rFonts w:ascii="Times" w:hAnsi="Times" w:cs="Times"/>
+          <w:sz w:val="20"/>
+          <w:szCs w:val="20"/>
+        </w:rPr>
+        <w:t xml:space="preserve"> (2017).</w:t>
       </w:r>
     </w:p>
     <w:p>
@@ -7505,6 +7531,46 @@
       <w:r>
         <w:rPr>
           <w:rFonts w:ascii="Times" w:hAnsi="Times" w:cs="Times"/>
+          <w:b/>
+          <w:bCs/>
+          <w:sz w:val="20"/>
+          <w:szCs w:val="20"/>
+        </w:rPr>
+        <w:t>Yizhe</w:t>
+      </w:r>
+      <w:proofErr w:type="spellEnd"/>
+      <w:r>
+        <w:rPr>
+          <w:rFonts w:ascii="Times" w:hAnsi="Times" w:cs="Times"/>
+          <w:b/>
+          <w:bCs/>
+          <w:sz w:val="20"/>
+          <w:szCs w:val="20"/>
+        </w:rPr>
+        <w:t xml:space="preserve"> Zhang, </w:t>
+      </w:r>
+      <w:proofErr w:type="spellStart"/>
+      <w:r>
+        <w:rPr>
+          <w:rFonts w:ascii="Times" w:hAnsi="Times" w:cs="Times"/>
+          <w:sz w:val="20"/>
+          <w:szCs w:val="20"/>
+        </w:rPr>
+        <w:t>Xiangyu</w:t>
+      </w:r>
+      <w:proofErr w:type="spellEnd"/>
+      <w:r>
+        <w:rPr>
+          <w:rFonts w:ascii="Times" w:hAnsi="Times" w:cs="Times"/>
+          <w:sz w:val="20"/>
+          <w:szCs w:val="20"/>
+        </w:rPr>
+        <w:t xml:space="preserve"> Wang, </w:t>
+      </w:r>
+      <w:proofErr w:type="spellStart"/>
+      <w:r>
+        <w:rPr>
+          <w:rFonts w:ascii="Times" w:hAnsi="Times" w:cs="Times"/>
           <w:sz w:val="20"/>
           <w:szCs w:val="20"/>
         </w:rPr>
@@ -7517,55 +7583,7 @@
           <w:sz w:val="20"/>
           <w:szCs w:val="20"/>
         </w:rPr>
-        <w:t xml:space="preserve"> Chen, Nan Ding, </w:t>
-      </w:r>
-      <w:proofErr w:type="spellStart"/>
-      <w:r>
-        <w:rPr>
-          <w:rFonts w:ascii="Times" w:hAnsi="Times" w:cs="Times"/>
-          <w:sz w:val="20"/>
-          <w:szCs w:val="20"/>
-        </w:rPr>
-        <w:t>Chunyuan</w:t>
-      </w:r>
-      <w:proofErr w:type="spellEnd"/>
-      <w:r>
-        <w:rPr>
-          <w:rFonts w:ascii="Times" w:hAnsi="Times" w:cs="Times"/>
-          <w:sz w:val="20"/>
-          <w:szCs w:val="20"/>
-        </w:rPr>
-        <w:t xml:space="preserve"> Li, </w:t>
-      </w:r>
-      <w:proofErr w:type="spellStart"/>
-      <w:r>
-        <w:rPr>
-          <w:rFonts w:ascii="Times" w:hAnsi="Times" w:cs="Times"/>
-          <w:b/>
-          <w:bCs/>
-          <w:sz w:val="20"/>
-          <w:szCs w:val="20"/>
-        </w:rPr>
-        <w:t>Yizhe</w:t>
-      </w:r>
-      <w:proofErr w:type="spellEnd"/>
-      <w:r>
-        <w:rPr>
-          <w:rFonts w:ascii="Times" w:hAnsi="Times" w:cs="Times"/>
-          <w:b/>
-          <w:bCs/>
-          <w:sz w:val="20"/>
-          <w:szCs w:val="20"/>
-        </w:rPr>
-        <w:t xml:space="preserve"> Zhang</w:t>
-      </w:r>
-      <w:r>
-        <w:rPr>
-          <w:rFonts w:ascii="Times" w:hAnsi="Times" w:cs="Times"/>
-          <w:sz w:val="20"/>
-          <w:szCs w:val="20"/>
-        </w:rPr>
-        <w:t xml:space="preserve">, Lawrence Carin. Distributed Bayesian Learning with Stochastic Gradient MCMC. </w:t>
+        <w:t xml:space="preserve"> Chen, Lawrence Carin. Towards Unifying Hamiltonian Monte Carlo and Slice Sampling. </w:t>
       </w:r>
       <w:r>
         <w:rPr>
@@ -7614,6 +7632,42 @@
       <w:r>
         <w:rPr>
           <w:rFonts w:ascii="Times" w:hAnsi="Times" w:cs="Times"/>
+          <w:sz w:val="20"/>
+          <w:szCs w:val="20"/>
+        </w:rPr>
+        <w:t>Changyou</w:t>
+      </w:r>
+      <w:proofErr w:type="spellEnd"/>
+      <w:r>
+        <w:rPr>
+          <w:rFonts w:ascii="Times" w:hAnsi="Times" w:cs="Times"/>
+          <w:sz w:val="20"/>
+          <w:szCs w:val="20"/>
+        </w:rPr>
+        <w:t xml:space="preserve"> Chen, Nan Ding, </w:t>
+      </w:r>
+      <w:proofErr w:type="spellStart"/>
+      <w:r>
+        <w:rPr>
+          <w:rFonts w:ascii="Times" w:hAnsi="Times" w:cs="Times"/>
+          <w:sz w:val="20"/>
+          <w:szCs w:val="20"/>
+        </w:rPr>
+        <w:t>Chunyuan</w:t>
+      </w:r>
+      <w:proofErr w:type="spellEnd"/>
+      <w:r>
+        <w:rPr>
+          <w:rFonts w:ascii="Times" w:hAnsi="Times" w:cs="Times"/>
+          <w:sz w:val="20"/>
+          <w:szCs w:val="20"/>
+        </w:rPr>
+        <w:t xml:space="preserve"> Li, </w:t>
+      </w:r>
+      <w:proofErr w:type="spellStart"/>
+      <w:r>
+        <w:rPr>
+          <w:rFonts w:ascii="Times" w:hAnsi="Times" w:cs="Times"/>
           <w:b/>
           <w:bCs/>
           <w:sz w:val="20"/>
@@ -7638,25 +7692,7 @@
           <w:sz w:val="20"/>
           <w:szCs w:val="20"/>
         </w:rPr>
-        <w:t xml:space="preserve">, Ricardo </w:t>
-      </w:r>
-      <w:proofErr w:type="spellStart"/>
-      <w:r>
-        <w:rPr>
-          <w:rFonts w:ascii="Times" w:hAnsi="Times" w:cs="Times"/>
-          <w:sz w:val="20"/>
-          <w:szCs w:val="20"/>
-        </w:rPr>
-        <w:t>Henao</w:t>
-      </w:r>
-      <w:proofErr w:type="spellEnd"/>
-      <w:r>
-        <w:rPr>
-          <w:rFonts w:ascii="Times" w:hAnsi="Times" w:cs="Times"/>
-          <w:sz w:val="20"/>
-          <w:szCs w:val="20"/>
-        </w:rPr>
-        <w:t xml:space="preserve">, Lawrence Carin. Dynamic Poisson Factor Analysis. </w:t>
+        <w:t xml:space="preserve">, Lawrence Carin. Distributed Bayesian Learning with Stochastic Gradient MCMC. </w:t>
       </w:r>
       <w:r>
         <w:rPr>
@@ -7666,7 +7702,15 @@
           <w:sz w:val="20"/>
           <w:szCs w:val="20"/>
         </w:rPr>
-        <w:t>ICDM (2016).</w:t>
+        <w:t>NIPS</w:t>
+      </w:r>
+      <w:r>
+        <w:rPr>
+          <w:rFonts w:ascii="Times" w:hAnsi="Times" w:cs="Times"/>
+          <w:sz w:val="20"/>
+          <w:szCs w:val="20"/>
+        </w:rPr>
+        <w:t xml:space="preserve"> (2016).</w:t>
       </w:r>
     </w:p>
     <w:p>
@@ -7693,14 +7737,6 @@
           <w:szCs w:val="20"/>
         </w:rPr>
       </w:pPr>
-      <w:r>
-        <w:rPr>
-          <w:rFonts w:ascii="Times" w:hAnsi="Times" w:cs="Times"/>
-          <w:sz w:val="20"/>
-          <w:szCs w:val="20"/>
-        </w:rPr>
-        <w:t xml:space="preserve">Kai Fan, </w:t>
-      </w:r>
       <w:proofErr w:type="spellStart"/>
       <w:r>
         <w:rPr>
@@ -7729,17 +7765,25 @@
           <w:sz w:val="20"/>
           <w:szCs w:val="20"/>
         </w:rPr>
-        <w:t>, Katherine Heller. Triply Stochastic Variational Inference for Non-linear Beta Process Factor Analysis.</w:t>
-      </w:r>
-      <w:r>
-        <w:rPr>
-          <w:rFonts w:ascii="Times" w:hAnsi="Times" w:cs="Times"/>
-          <w:b/>
-          <w:bCs/>
-          <w:sz w:val="20"/>
-          <w:szCs w:val="20"/>
-        </w:rPr>
-        <w:t xml:space="preserve"> </w:t>
+        <w:t xml:space="preserve">, Ricardo </w:t>
+      </w:r>
+      <w:proofErr w:type="spellStart"/>
+      <w:r>
+        <w:rPr>
+          <w:rFonts w:ascii="Times" w:hAnsi="Times" w:cs="Times"/>
+          <w:sz w:val="20"/>
+          <w:szCs w:val="20"/>
+        </w:rPr>
+        <w:t>Henao</w:t>
+      </w:r>
+      <w:proofErr w:type="spellEnd"/>
+      <w:r>
+        <w:rPr>
+          <w:rFonts w:ascii="Times" w:hAnsi="Times" w:cs="Times"/>
+          <w:sz w:val="20"/>
+          <w:szCs w:val="20"/>
+        </w:rPr>
+        <w:t xml:space="preserve">, Lawrence Carin. Dynamic Poisson Factor Analysis. </w:t>
       </w:r>
       <w:r>
         <w:rPr>
@@ -7776,6 +7820,14 @@
           <w:szCs w:val="20"/>
         </w:rPr>
       </w:pPr>
+      <w:r>
+        <w:rPr>
+          <w:rFonts w:ascii="Times" w:hAnsi="Times" w:cs="Times"/>
+          <w:sz w:val="20"/>
+          <w:szCs w:val="20"/>
+        </w:rPr>
+        <w:t xml:space="preserve">Kai Fan, </w:t>
+      </w:r>
       <w:proofErr w:type="spellStart"/>
       <w:r>
         <w:rPr>
@@ -7804,61 +7856,17 @@
           <w:sz w:val="20"/>
           <w:szCs w:val="20"/>
         </w:rPr>
-        <w:t xml:space="preserve">, Ricardo </w:t>
-      </w:r>
-      <w:proofErr w:type="spellStart"/>
-      <w:r>
-        <w:rPr>
-          <w:rFonts w:ascii="Times" w:hAnsi="Times" w:cs="Times"/>
-          <w:sz w:val="20"/>
-          <w:szCs w:val="20"/>
-        </w:rPr>
-        <w:t>Henao</w:t>
-      </w:r>
-      <w:proofErr w:type="spellEnd"/>
-      <w:r>
-        <w:rPr>
-          <w:rFonts w:ascii="Times" w:hAnsi="Times" w:cs="Times"/>
-          <w:sz w:val="20"/>
-          <w:szCs w:val="20"/>
-        </w:rPr>
-        <w:t xml:space="preserve">, </w:t>
-      </w:r>
-      <w:proofErr w:type="spellStart"/>
-      <w:r>
-        <w:rPr>
-          <w:rFonts w:ascii="Times" w:hAnsi="Times" w:cs="Times"/>
-          <w:sz w:val="20"/>
-          <w:szCs w:val="20"/>
-        </w:rPr>
-        <w:t>Jianling</w:t>
-      </w:r>
-      <w:proofErr w:type="spellEnd"/>
-      <w:r>
-        <w:rPr>
-          <w:rFonts w:ascii="Times" w:hAnsi="Times" w:cs="Times"/>
-          <w:sz w:val="20"/>
-          <w:szCs w:val="20"/>
-        </w:rPr>
-        <w:t xml:space="preserve"> Zhong, Lawrence Carin, Alexander </w:t>
-      </w:r>
-      <w:proofErr w:type="spellStart"/>
-      <w:r>
-        <w:rPr>
-          <w:rFonts w:ascii="Times" w:hAnsi="Times" w:cs="Times"/>
-          <w:sz w:val="20"/>
-          <w:szCs w:val="20"/>
-        </w:rPr>
-        <w:t>Hartemink</w:t>
-      </w:r>
-      <w:proofErr w:type="spellEnd"/>
-      <w:r>
-        <w:rPr>
-          <w:rFonts w:ascii="Times" w:hAnsi="Times" w:cs="Times"/>
-          <w:sz w:val="20"/>
-          <w:szCs w:val="20"/>
-        </w:rPr>
-        <w:t xml:space="preserve">. Learning a Hybrid Architecture for Sequence Regression and Annotation. </w:t>
+        <w:t>, Katherine Heller. Triply Stochastic Variational Inference for Non-linear Beta Process Factor Analysis.</w:t>
+      </w:r>
+      <w:r>
+        <w:rPr>
+          <w:rFonts w:ascii="Times" w:hAnsi="Times" w:cs="Times"/>
+          <w:b/>
+          <w:bCs/>
+          <w:sz w:val="20"/>
+          <w:szCs w:val="20"/>
+        </w:rPr>
+        <w:t xml:space="preserve"> </w:t>
       </w:r>
       <w:r>
         <w:rPr>
@@ -7868,7 +7876,7 @@
           <w:sz w:val="20"/>
           <w:szCs w:val="20"/>
         </w:rPr>
-        <w:t>AAAI (2016).</w:t>
+        <w:t>ICDM (2016).</w:t>
       </w:r>
     </w:p>
     <w:p>
@@ -7950,16 +7958,34 @@
           <w:sz w:val="20"/>
           <w:szCs w:val="20"/>
         </w:rPr>
-        <w:t>Chunyuan</w:t>
-      </w:r>
-      <w:proofErr w:type="spellEnd"/>
-      <w:r>
-        <w:rPr>
-          <w:rFonts w:ascii="Times" w:hAnsi="Times" w:cs="Times"/>
-          <w:sz w:val="20"/>
-          <w:szCs w:val="20"/>
-        </w:rPr>
-        <w:t xml:space="preserve"> Li, Lawrence Carin. Bayesian Dictionary Learning with Gaussian Processes and Sigmoid Belief Networks. </w:t>
+        <w:t>Jianling</w:t>
+      </w:r>
+      <w:proofErr w:type="spellEnd"/>
+      <w:r>
+        <w:rPr>
+          <w:rFonts w:ascii="Times" w:hAnsi="Times" w:cs="Times"/>
+          <w:sz w:val="20"/>
+          <w:szCs w:val="20"/>
+        </w:rPr>
+        <w:t xml:space="preserve"> Zhong, Lawrence Carin, Alexander </w:t>
+      </w:r>
+      <w:proofErr w:type="spellStart"/>
+      <w:r>
+        <w:rPr>
+          <w:rFonts w:ascii="Times" w:hAnsi="Times" w:cs="Times"/>
+          <w:sz w:val="20"/>
+          <w:szCs w:val="20"/>
+        </w:rPr>
+        <w:t>Hartemink</w:t>
+      </w:r>
+      <w:proofErr w:type="spellEnd"/>
+      <w:r>
+        <w:rPr>
+          <w:rFonts w:ascii="Times" w:hAnsi="Times" w:cs="Times"/>
+          <w:sz w:val="20"/>
+          <w:szCs w:val="20"/>
+        </w:rPr>
+        <w:t xml:space="preserve">. Learning a Hybrid Architecture for Sequence Regression and Annotation. </w:t>
       </w:r>
       <w:r>
         <w:rPr>
@@ -7969,7 +7995,7 @@
           <w:sz w:val="20"/>
           <w:szCs w:val="20"/>
         </w:rPr>
-        <w:t>IJCAI (2016).</w:t>
+        <w:t>AAAI (2016).</w:t>
       </w:r>
     </w:p>
     <w:p>
@@ -8024,6 +8050,24 @@
           <w:sz w:val="20"/>
           <w:szCs w:val="20"/>
         </w:rPr>
+        <w:t xml:space="preserve">, Ricardo </w:t>
+      </w:r>
+      <w:proofErr w:type="spellStart"/>
+      <w:r>
+        <w:rPr>
+          <w:rFonts w:ascii="Times" w:hAnsi="Times" w:cs="Times"/>
+          <w:sz w:val="20"/>
+          <w:szCs w:val="20"/>
+        </w:rPr>
+        <w:t>Henao</w:t>
+      </w:r>
+      <w:proofErr w:type="spellEnd"/>
+      <w:r>
+        <w:rPr>
+          <w:rFonts w:ascii="Times" w:hAnsi="Times" w:cs="Times"/>
+          <w:sz w:val="20"/>
+          <w:szCs w:val="20"/>
+        </w:rPr>
         <w:t xml:space="preserve">, </w:t>
       </w:r>
       <w:proofErr w:type="spellStart"/>
@@ -8033,34 +8077,16 @@
           <w:sz w:val="20"/>
           <w:szCs w:val="20"/>
         </w:rPr>
-        <w:t>Changyou</w:t>
-      </w:r>
-      <w:proofErr w:type="spellEnd"/>
-      <w:r>
-        <w:rPr>
-          <w:rFonts w:ascii="Times" w:hAnsi="Times" w:cs="Times"/>
-          <w:sz w:val="20"/>
-          <w:szCs w:val="20"/>
-        </w:rPr>
-        <w:t xml:space="preserve"> Chen, Ricardo </w:t>
-      </w:r>
-      <w:proofErr w:type="spellStart"/>
-      <w:r>
-        <w:rPr>
-          <w:rFonts w:ascii="Times" w:hAnsi="Times" w:cs="Times"/>
-          <w:sz w:val="20"/>
-          <w:szCs w:val="20"/>
-        </w:rPr>
-        <w:t>Henao</w:t>
-      </w:r>
-      <w:proofErr w:type="spellEnd"/>
-      <w:r>
-        <w:rPr>
-          <w:rFonts w:ascii="Times" w:hAnsi="Times" w:cs="Times"/>
-          <w:sz w:val="20"/>
-          <w:szCs w:val="20"/>
-        </w:rPr>
-        <w:t xml:space="preserve">, Lawrence Carin. Laplacian Hamiltonian Monte Carlo. </w:t>
+        <w:t>Chunyuan</w:t>
+      </w:r>
+      <w:proofErr w:type="spellEnd"/>
+      <w:r>
+        <w:rPr>
+          <w:rFonts w:ascii="Times" w:hAnsi="Times" w:cs="Times"/>
+          <w:sz w:val="20"/>
+          <w:szCs w:val="20"/>
+        </w:rPr>
+        <w:t xml:space="preserve"> Li, Lawrence Carin. Bayesian Dictionary Learning with Gaussian Processes and Sigmoid Belief Networks. </w:t>
       </w:r>
       <w:r>
         <w:rPr>
@@ -8070,7 +8096,7 @@
           <w:sz w:val="20"/>
           <w:szCs w:val="20"/>
         </w:rPr>
-        <w:t>ECML (2016).</w:t>
+        <w:t>IJCAI (2016).</w:t>
       </w:r>
     </w:p>
     <w:p>
@@ -8134,52 +8160,34 @@
           <w:sz w:val="20"/>
           <w:szCs w:val="20"/>
         </w:rPr>
-        <w:t>Yupeng</w:t>
-      </w:r>
-      <w:proofErr w:type="spellEnd"/>
-      <w:r>
-        <w:rPr>
-          <w:rFonts w:ascii="Times" w:hAnsi="Times" w:cs="Times"/>
-          <w:sz w:val="20"/>
-          <w:szCs w:val="20"/>
-        </w:rPr>
-        <w:t xml:space="preserve"> He and </w:t>
-      </w:r>
-      <w:proofErr w:type="spellStart"/>
-      <w:r>
-        <w:rPr>
-          <w:rFonts w:ascii="Times" w:hAnsi="Times" w:cs="Times"/>
-          <w:sz w:val="20"/>
-          <w:szCs w:val="20"/>
-        </w:rPr>
-        <w:t>Chaochun</w:t>
-      </w:r>
-      <w:proofErr w:type="spellEnd"/>
-      <w:r>
-        <w:rPr>
-          <w:rFonts w:ascii="Times" w:hAnsi="Times" w:cs="Times"/>
-          <w:sz w:val="20"/>
-          <w:szCs w:val="20"/>
-        </w:rPr>
-        <w:t xml:space="preserve"> Wei (2015). MOST+: </w:t>
-      </w:r>
-      <w:proofErr w:type="gramStart"/>
-      <w:r>
-        <w:rPr>
-          <w:rFonts w:ascii="Times" w:hAnsi="Times" w:cs="Times"/>
-          <w:sz w:val="20"/>
-          <w:szCs w:val="20"/>
-        </w:rPr>
-        <w:t>a</w:t>
-      </w:r>
-      <w:proofErr w:type="gramEnd"/>
-      <w:r>
-        <w:rPr>
-          <w:rFonts w:ascii="Times" w:hAnsi="Times" w:cs="Times"/>
-          <w:sz w:val="20"/>
-          <w:szCs w:val="20"/>
-        </w:rPr>
-        <w:t xml:space="preserve"> Motif Finding Approach Combining Genomic Sequence and Heterogeneous Genome-wide Signatures. </w:t>
+        <w:t>Changyou</w:t>
+      </w:r>
+      <w:proofErr w:type="spellEnd"/>
+      <w:r>
+        <w:rPr>
+          <w:rFonts w:ascii="Times" w:hAnsi="Times" w:cs="Times"/>
+          <w:sz w:val="20"/>
+          <w:szCs w:val="20"/>
+        </w:rPr>
+        <w:t xml:space="preserve"> Chen, Ricardo </w:t>
+      </w:r>
+      <w:proofErr w:type="spellStart"/>
+      <w:r>
+        <w:rPr>
+          <w:rFonts w:ascii="Times" w:hAnsi="Times" w:cs="Times"/>
+          <w:sz w:val="20"/>
+          <w:szCs w:val="20"/>
+        </w:rPr>
+        <w:t>Henao</w:t>
+      </w:r>
+      <w:proofErr w:type="spellEnd"/>
+      <w:r>
+        <w:rPr>
+          <w:rFonts w:ascii="Times" w:hAnsi="Times" w:cs="Times"/>
+          <w:sz w:val="20"/>
+          <w:szCs w:val="20"/>
+        </w:rPr>
+        <w:t xml:space="preserve">, Lawrence Carin. Laplacian Hamiltonian Monte Carlo. </w:t>
       </w:r>
       <w:r>
         <w:rPr>
@@ -8189,7 +8197,7 @@
           <w:sz w:val="20"/>
           <w:szCs w:val="20"/>
         </w:rPr>
-        <w:t>BMC Genomics.</w:t>
+        <w:t>ECML (2016).</w:t>
       </w:r>
     </w:p>
     <w:p>
@@ -8220,6 +8228,36 @@
       <w:r>
         <w:rPr>
           <w:rFonts w:ascii="Times" w:hAnsi="Times" w:cs="Times"/>
+          <w:b/>
+          <w:bCs/>
+          <w:sz w:val="20"/>
+          <w:szCs w:val="20"/>
+        </w:rPr>
+        <w:t>Yizhe</w:t>
+      </w:r>
+      <w:proofErr w:type="spellEnd"/>
+      <w:r>
+        <w:rPr>
+          <w:rFonts w:ascii="Times" w:hAnsi="Times" w:cs="Times"/>
+          <w:b/>
+          <w:bCs/>
+          <w:sz w:val="20"/>
+          <w:szCs w:val="20"/>
+        </w:rPr>
+        <w:t xml:space="preserve"> Zhang</w:t>
+      </w:r>
+      <w:r>
+        <w:rPr>
+          <w:rFonts w:ascii="Times" w:hAnsi="Times" w:cs="Times"/>
+          <w:sz w:val="20"/>
+          <w:szCs w:val="20"/>
+        </w:rPr>
+        <w:t xml:space="preserve">, </w:t>
+      </w:r>
+      <w:proofErr w:type="spellStart"/>
+      <w:r>
+        <w:rPr>
+          <w:rFonts w:ascii="Times" w:hAnsi="Times" w:cs="Times"/>
           <w:sz w:val="20"/>
           <w:szCs w:val="20"/>
         </w:rPr>
@@ -8232,55 +8270,7 @@
           <w:sz w:val="20"/>
           <w:szCs w:val="20"/>
         </w:rPr>
-        <w:t xml:space="preserve"> He, </w:t>
-      </w:r>
-      <w:proofErr w:type="spellStart"/>
-      <w:r>
-        <w:rPr>
-          <w:rFonts w:ascii="Times" w:hAnsi="Times" w:cs="Times"/>
-          <w:b/>
-          <w:bCs/>
-          <w:sz w:val="20"/>
-          <w:szCs w:val="20"/>
-        </w:rPr>
-        <w:t>Yizhe</w:t>
-      </w:r>
-      <w:proofErr w:type="spellEnd"/>
-      <w:r>
-        <w:rPr>
-          <w:rFonts w:ascii="Times" w:hAnsi="Times" w:cs="Times"/>
-          <w:b/>
-          <w:bCs/>
-          <w:sz w:val="20"/>
-          <w:szCs w:val="20"/>
-        </w:rPr>
-        <w:t xml:space="preserve"> Zhang</w:t>
-      </w:r>
-      <w:r>
-        <w:rPr>
-          <w:rFonts w:ascii="Times" w:hAnsi="Times" w:cs="Times"/>
-          <w:sz w:val="20"/>
-          <w:szCs w:val="20"/>
-        </w:rPr>
-        <w:t xml:space="preserve">, </w:t>
-      </w:r>
-      <w:proofErr w:type="spellStart"/>
-      <w:r>
-        <w:rPr>
-          <w:rFonts w:ascii="Times" w:hAnsi="Times" w:cs="Times"/>
-          <w:sz w:val="20"/>
-          <w:szCs w:val="20"/>
-        </w:rPr>
-        <w:t>Guangyong</w:t>
-      </w:r>
-      <w:proofErr w:type="spellEnd"/>
-      <w:r>
-        <w:rPr>
-          <w:rFonts w:ascii="Times" w:hAnsi="Times" w:cs="Times"/>
-          <w:sz w:val="20"/>
-          <w:szCs w:val="20"/>
-        </w:rPr>
-        <w:t xml:space="preserve"> Zheng and </w:t>
+        <w:t xml:space="preserve"> He and </w:t>
       </w:r>
       <w:proofErr w:type="spellStart"/>
       <w:r>
@@ -8298,7 +8288,25 @@
           <w:sz w:val="20"/>
           <w:szCs w:val="20"/>
         </w:rPr>
-        <w:t xml:space="preserve"> Wei (2012). CRF-based Transcription Factor Binding Site Finding System. </w:t>
+        <w:t xml:space="preserve"> Wei (2015). MOST+: </w:t>
+      </w:r>
+      <w:proofErr w:type="gramStart"/>
+      <w:r>
+        <w:rPr>
+          <w:rFonts w:ascii="Times" w:hAnsi="Times" w:cs="Times"/>
+          <w:sz w:val="20"/>
+          <w:szCs w:val="20"/>
+        </w:rPr>
+        <w:t>a</w:t>
+      </w:r>
+      <w:proofErr w:type="gramEnd"/>
+      <w:r>
+        <w:rPr>
+          <w:rFonts w:ascii="Times" w:hAnsi="Times" w:cs="Times"/>
+          <w:sz w:val="20"/>
+          <w:szCs w:val="20"/>
+        </w:rPr>
+        <w:t xml:space="preserve"> Motif Finding Approach Combining Genomic Sequence and Heterogeneous Genome-wide Signatures. </w:t>
       </w:r>
       <w:r>
         <w:rPr>
@@ -8342,34 +8350,16 @@
           <w:sz w:val="20"/>
           <w:szCs w:val="20"/>
         </w:rPr>
-        <w:t>Jiemeng</w:t>
-      </w:r>
-      <w:proofErr w:type="spellEnd"/>
-      <w:r>
-        <w:rPr>
-          <w:rFonts w:ascii="Times" w:hAnsi="Times" w:cs="Times"/>
-          <w:sz w:val="20"/>
-          <w:szCs w:val="20"/>
-        </w:rPr>
-        <w:t xml:space="preserve"> Liu, Haifeng Wang, </w:t>
-      </w:r>
-      <w:proofErr w:type="spellStart"/>
-      <w:r>
-        <w:rPr>
-          <w:rFonts w:ascii="Times" w:hAnsi="Times" w:cs="Times"/>
-          <w:sz w:val="20"/>
-          <w:szCs w:val="20"/>
-        </w:rPr>
-        <w:t>Hongxing</w:t>
-      </w:r>
-      <w:proofErr w:type="spellEnd"/>
-      <w:r>
-        <w:rPr>
-          <w:rFonts w:ascii="Times" w:hAnsi="Times" w:cs="Times"/>
-          <w:sz w:val="20"/>
-          <w:szCs w:val="20"/>
-        </w:rPr>
-        <w:t xml:space="preserve"> Yang, </w:t>
+        <w:t>Yupeng</w:t>
+      </w:r>
+      <w:proofErr w:type="spellEnd"/>
+      <w:r>
+        <w:rPr>
+          <w:rFonts w:ascii="Times" w:hAnsi="Times" w:cs="Times"/>
+          <w:sz w:val="20"/>
+          <w:szCs w:val="20"/>
+        </w:rPr>
+        <w:t xml:space="preserve"> He, </w:t>
       </w:r>
       <w:proofErr w:type="spellStart"/>
       <w:r>
@@ -8408,44 +8398,34 @@
           <w:sz w:val="20"/>
           <w:szCs w:val="20"/>
         </w:rPr>
-        <w:t>Jinfeng</w:t>
-      </w:r>
-      <w:proofErr w:type="spellEnd"/>
-      <w:r>
-        <w:rPr>
-          <w:rFonts w:ascii="Times" w:hAnsi="Times" w:cs="Times"/>
-          <w:sz w:val="20"/>
-          <w:szCs w:val="20"/>
-        </w:rPr>
-        <w:t xml:space="preserve"> Wang, </w:t>
-      </w:r>
-      <w:proofErr w:type="spellStart"/>
-      <w:r>
-        <w:rPr>
-          <w:rFonts w:ascii="Times" w:hAnsi="Times" w:cs="Times"/>
-          <w:sz w:val="20"/>
-          <w:szCs w:val="20"/>
-        </w:rPr>
-        <w:t>Fangqing</w:t>
-      </w:r>
-      <w:proofErr w:type="spellEnd"/>
-      <w:r>
-        <w:rPr>
-          <w:rFonts w:ascii="Times" w:hAnsi="Times" w:cs="Times"/>
-          <w:sz w:val="20"/>
-          <w:szCs w:val="20"/>
-        </w:rPr>
-        <w:t xml:space="preserve"> Zhao and Ji Qi. (2012). Composition-based Classification of Short Metagenomic Sequences Elucidates the Landscapes of Taxonomic and Functional Enrichment of Microorganisms.</w:t>
-      </w:r>
-      <w:r>
-        <w:rPr>
-          <w:rFonts w:ascii="Times" w:hAnsi="Times" w:cs="Times"/>
-          <w:b/>
-          <w:bCs/>
-          <w:sz w:val="20"/>
-          <w:szCs w:val="20"/>
-        </w:rPr>
-        <w:t xml:space="preserve"> </w:t>
+        <w:t>Guangyong</w:t>
+      </w:r>
+      <w:proofErr w:type="spellEnd"/>
+      <w:r>
+        <w:rPr>
+          <w:rFonts w:ascii="Times" w:hAnsi="Times" w:cs="Times"/>
+          <w:sz w:val="20"/>
+          <w:szCs w:val="20"/>
+        </w:rPr>
+        <w:t xml:space="preserve"> Zheng and </w:t>
+      </w:r>
+      <w:proofErr w:type="spellStart"/>
+      <w:r>
+        <w:rPr>
+          <w:rFonts w:ascii="Times" w:hAnsi="Times" w:cs="Times"/>
+          <w:sz w:val="20"/>
+          <w:szCs w:val="20"/>
+        </w:rPr>
+        <w:t>Chaochun</w:t>
+      </w:r>
+      <w:proofErr w:type="spellEnd"/>
+      <w:r>
+        <w:rPr>
+          <w:rFonts w:ascii="Times" w:hAnsi="Times" w:cs="Times"/>
+          <w:sz w:val="20"/>
+          <w:szCs w:val="20"/>
+        </w:rPr>
+        <w:t xml:space="preserve"> Wei (2012). CRF-based Transcription Factor Binding Site Finding System. </w:t>
       </w:r>
       <w:r>
         <w:rPr>
@@ -8455,28 +8435,7 @@
           <w:sz w:val="20"/>
           <w:szCs w:val="20"/>
         </w:rPr>
-        <w:t>Nucleic Acids Research.</w:t>
-      </w:r>
-    </w:p>
-    <w:p>
-      <w:pPr>
-        <w:spacing w:after="120"/>
-        <w:jc w:val="both"/>
-        <w:rPr>
-          <w:rFonts w:ascii="Times" w:eastAsia="Century Gothic" w:hAnsi="Times" w:cs="Century Gothic"/>
-          <w:b/>
-          <w:sz w:val="20"/>
-          <w:szCs w:val="20"/>
-        </w:rPr>
-      </w:pPr>
-      <w:r>
-        <w:rPr>
-          <w:rFonts w:ascii="Times" w:eastAsia="Century Gothic" w:hAnsi="Times" w:cs="Century Gothic"/>
-          <w:b/>
-          <w:sz w:val="20"/>
-          <w:szCs w:val="20"/>
-        </w:rPr>
-        <w:t>Workshop</w:t>
+        <w:t>BMC Genomics.</w:t>
       </w:r>
     </w:p>
     <w:p>
@@ -8497,92 +8456,154 @@
         <w:ind w:right="390"/>
         <w:rPr>
           <w:rFonts w:ascii="Times" w:hAnsi="Times" w:cs="Times"/>
-          <w:bCs/>
+          <w:b/>
+          <w:bCs/>
+          <w:sz w:val="20"/>
+          <w:szCs w:val="20"/>
+        </w:rPr>
+      </w:pPr>
+      <w:proofErr w:type="spellStart"/>
+      <w:r>
+        <w:rPr>
+          <w:rFonts w:ascii="Times" w:hAnsi="Times" w:cs="Times"/>
+          <w:sz w:val="20"/>
+          <w:szCs w:val="20"/>
+        </w:rPr>
+        <w:t>Jiemeng</w:t>
+      </w:r>
+      <w:proofErr w:type="spellEnd"/>
+      <w:r>
+        <w:rPr>
+          <w:rFonts w:ascii="Times" w:hAnsi="Times" w:cs="Times"/>
+          <w:sz w:val="20"/>
+          <w:szCs w:val="20"/>
+        </w:rPr>
+        <w:t xml:space="preserve"> Liu, Haifeng Wang, </w:t>
+      </w:r>
+      <w:proofErr w:type="spellStart"/>
+      <w:r>
+        <w:rPr>
+          <w:rFonts w:ascii="Times" w:hAnsi="Times" w:cs="Times"/>
+          <w:sz w:val="20"/>
+          <w:szCs w:val="20"/>
+        </w:rPr>
+        <w:t>Hongxing</w:t>
+      </w:r>
+      <w:proofErr w:type="spellEnd"/>
+      <w:r>
+        <w:rPr>
+          <w:rFonts w:ascii="Times" w:hAnsi="Times" w:cs="Times"/>
+          <w:sz w:val="20"/>
+          <w:szCs w:val="20"/>
+        </w:rPr>
+        <w:t xml:space="preserve"> Yang, </w:t>
+      </w:r>
+      <w:proofErr w:type="spellStart"/>
+      <w:r>
+        <w:rPr>
+          <w:rFonts w:ascii="Times" w:hAnsi="Times" w:cs="Times"/>
+          <w:b/>
+          <w:bCs/>
+          <w:sz w:val="20"/>
+          <w:szCs w:val="20"/>
+        </w:rPr>
+        <w:t>Yizhe</w:t>
+      </w:r>
+      <w:proofErr w:type="spellEnd"/>
+      <w:r>
+        <w:rPr>
+          <w:rFonts w:ascii="Times" w:hAnsi="Times" w:cs="Times"/>
+          <w:b/>
+          <w:bCs/>
+          <w:sz w:val="20"/>
+          <w:szCs w:val="20"/>
+        </w:rPr>
+        <w:t xml:space="preserve"> Zhang</w:t>
+      </w:r>
+      <w:r>
+        <w:rPr>
+          <w:rFonts w:ascii="Times" w:hAnsi="Times" w:cs="Times"/>
+          <w:sz w:val="20"/>
+          <w:szCs w:val="20"/>
+        </w:rPr>
+        <w:t xml:space="preserve">, </w:t>
+      </w:r>
+      <w:proofErr w:type="spellStart"/>
+      <w:r>
+        <w:rPr>
+          <w:rFonts w:ascii="Times" w:hAnsi="Times" w:cs="Times"/>
+          <w:sz w:val="20"/>
+          <w:szCs w:val="20"/>
+        </w:rPr>
+        <w:t>Jinfeng</w:t>
+      </w:r>
+      <w:proofErr w:type="spellEnd"/>
+      <w:r>
+        <w:rPr>
+          <w:rFonts w:ascii="Times" w:hAnsi="Times" w:cs="Times"/>
+          <w:sz w:val="20"/>
+          <w:szCs w:val="20"/>
+        </w:rPr>
+        <w:t xml:space="preserve"> Wang, </w:t>
+      </w:r>
+      <w:proofErr w:type="spellStart"/>
+      <w:r>
+        <w:rPr>
+          <w:rFonts w:ascii="Times" w:hAnsi="Times" w:cs="Times"/>
+          <w:sz w:val="20"/>
+          <w:szCs w:val="20"/>
+        </w:rPr>
+        <w:t>Fangqing</w:t>
+      </w:r>
+      <w:proofErr w:type="spellEnd"/>
+      <w:r>
+        <w:rPr>
+          <w:rFonts w:ascii="Times" w:hAnsi="Times" w:cs="Times"/>
+          <w:sz w:val="20"/>
+          <w:szCs w:val="20"/>
+        </w:rPr>
+        <w:t xml:space="preserve"> Zhao and Ji Qi. (2012). Composition-based Classification of Short Metagenomic Sequences Elucidates the Landscapes of Taxonomic and Functional Enrichment of Microorganisms.</w:t>
+      </w:r>
+      <w:r>
+        <w:rPr>
+          <w:rFonts w:ascii="Times" w:hAnsi="Times" w:cs="Times"/>
+          <w:b/>
+          <w:bCs/>
+          <w:sz w:val="20"/>
+          <w:szCs w:val="20"/>
+        </w:rPr>
+        <w:t xml:space="preserve"> </w:t>
+      </w:r>
+      <w:r>
+        <w:rPr>
+          <w:rFonts w:ascii="Times" w:hAnsi="Times" w:cs="Times"/>
           <w:i/>
-          <w:sz w:val="20"/>
-          <w:szCs w:val="20"/>
-        </w:rPr>
-      </w:pPr>
-      <w:proofErr w:type="spellStart"/>
-      <w:r>
-        <w:rPr>
-          <w:rFonts w:ascii="Times" w:hAnsi="Times" w:cs="Times"/>
-          <w:bCs/>
-          <w:sz w:val="20"/>
-          <w:szCs w:val="20"/>
-        </w:rPr>
-        <w:t>Woon</w:t>
-      </w:r>
-      <w:proofErr w:type="spellEnd"/>
-      <w:r>
-        <w:rPr>
-          <w:rFonts w:ascii="Times" w:hAnsi="Times" w:cs="Times"/>
-          <w:bCs/>
-          <w:sz w:val="20"/>
-          <w:szCs w:val="20"/>
-        </w:rPr>
-        <w:t xml:space="preserve"> Sang Cho, </w:t>
-      </w:r>
-      <w:proofErr w:type="spellStart"/>
-      <w:r>
-        <w:rPr>
-          <w:rFonts w:ascii="Times" w:hAnsi="Times" w:cs="Times"/>
-          <w:b/>
-          <w:bCs/>
-          <w:sz w:val="20"/>
-          <w:szCs w:val="20"/>
-        </w:rPr>
-        <w:t>Yizhe</w:t>
-      </w:r>
-      <w:proofErr w:type="spellEnd"/>
-      <w:r>
-        <w:rPr>
-          <w:rFonts w:ascii="Times" w:hAnsi="Times" w:cs="Times"/>
-          <w:b/>
-          <w:bCs/>
-          <w:sz w:val="20"/>
-          <w:szCs w:val="20"/>
-        </w:rPr>
-        <w:t xml:space="preserve"> Zhang</w:t>
-      </w:r>
-      <w:r>
-        <w:rPr>
-          <w:rFonts w:ascii="Times" w:hAnsi="Times" w:cs="Times"/>
-          <w:bCs/>
-          <w:sz w:val="20"/>
-          <w:szCs w:val="20"/>
-        </w:rPr>
-        <w:t xml:space="preserve">, Sudha Rao, Chris Brockett and </w:t>
-      </w:r>
-      <w:proofErr w:type="spellStart"/>
-      <w:r>
-        <w:rPr>
-          <w:rFonts w:ascii="Times" w:hAnsi="Times" w:cs="Times"/>
-          <w:bCs/>
-          <w:sz w:val="20"/>
-          <w:szCs w:val="20"/>
-        </w:rPr>
-        <w:t>Sungjin</w:t>
-      </w:r>
-      <w:proofErr w:type="spellEnd"/>
-      <w:r>
-        <w:rPr>
-          <w:rFonts w:ascii="Times" w:hAnsi="Times" w:cs="Times"/>
-          <w:bCs/>
-          <w:sz w:val="20"/>
-          <w:szCs w:val="20"/>
-        </w:rPr>
-        <w:t xml:space="preserve"> Lee. Generating a Common Question from Multiple Documents using Multi-source Encoder-Decoder Models. </w:t>
-      </w:r>
-      <w:r>
-        <w:rPr>
-          <w:rFonts w:ascii="Times" w:hAnsi="Times" w:cs="Times"/>
-          <w:bCs/>
-          <w:i/>
-          <w:sz w:val="20"/>
-          <w:szCs w:val="20"/>
-        </w:rPr>
-        <w:t>WNGT, EMNLP (2019)</w:t>
+          <w:iCs/>
+          <w:sz w:val="20"/>
+          <w:szCs w:val="20"/>
+        </w:rPr>
+        <w:t>Nucleic Acids Research.</w:t>
+      </w:r>
+    </w:p>
+    <w:p>
+      <w:pPr>
+        <w:spacing w:after="120"/>
+        <w:jc w:val="both"/>
+        <w:rPr>
+          <w:rFonts w:ascii="Times" w:eastAsia="Century Gothic" w:hAnsi="Times" w:cs="Century Gothic"/>
+          <w:b/>
+          <w:sz w:val="20"/>
+          <w:szCs w:val="20"/>
+        </w:rPr>
+      </w:pPr>
+      <w:r>
+        <w:rPr>
+          <w:rFonts w:ascii="Times" w:eastAsia="Century Gothic" w:hAnsi="Times" w:cs="Century Gothic"/>
+          <w:b/>
+          <w:sz w:val="20"/>
+          <w:szCs w:val="20"/>
+        </w:rPr>
+        <w:t>Workshop</w:t>
       </w:r>
     </w:p>
     <w:p>
@@ -8604,18 +8625,20 @@
         <w:rPr>
           <w:rFonts w:ascii="Times" w:hAnsi="Times" w:cs="Times"/>
           <w:bCs/>
-          <w:sz w:val="20"/>
-          <w:szCs w:val="20"/>
-        </w:rPr>
-      </w:pPr>
-      <w:proofErr w:type="spellStart"/>
-      <w:r>
-        <w:rPr>
-          <w:rFonts w:ascii="Times" w:hAnsi="Times" w:cs="Times"/>
-          <w:bCs/>
-          <w:sz w:val="20"/>
-          <w:szCs w:val="20"/>
-        </w:rPr>
+          <w:i/>
+          <w:sz w:val="20"/>
+          <w:szCs w:val="20"/>
+        </w:rPr>
+      </w:pPr>
+      <w:proofErr w:type="spellStart"/>
+      <w:r>
+        <w:rPr>
+          <w:rFonts w:ascii="Times" w:hAnsi="Times" w:cs="Times"/>
+          <w:bCs/>
+          <w:sz w:val="20"/>
+          <w:szCs w:val="20"/>
+        </w:rPr>
+        <w:lastRenderedPageBreak/>
         <w:t>Woon</w:t>
       </w:r>
       <w:proofErr w:type="spellEnd"/>
@@ -8632,26 +8655,6 @@
       <w:r>
         <w:rPr>
           <w:rFonts w:ascii="Times" w:hAnsi="Times" w:cs="Times"/>
-          <w:bCs/>
-          <w:sz w:val="20"/>
-          <w:szCs w:val="20"/>
-        </w:rPr>
-        <w:t>Pengchuan</w:t>
-      </w:r>
-      <w:proofErr w:type="spellEnd"/>
-      <w:r>
-        <w:rPr>
-          <w:rFonts w:ascii="Times" w:hAnsi="Times" w:cs="Times"/>
-          <w:bCs/>
-          <w:sz w:val="20"/>
-          <w:szCs w:val="20"/>
-        </w:rPr>
-        <w:t xml:space="preserve"> Zhang, </w:t>
-      </w:r>
-      <w:proofErr w:type="spellStart"/>
-      <w:r>
-        <w:rPr>
-          <w:rFonts w:ascii="Times" w:hAnsi="Times" w:cs="Times"/>
           <w:b/>
           <w:bCs/>
           <w:sz w:val="20"/>
@@ -8677,67 +8680,27 @@
           <w:sz w:val="20"/>
           <w:szCs w:val="20"/>
         </w:rPr>
-        <w:t xml:space="preserve">, </w:t>
-      </w:r>
-      <w:proofErr w:type="spellStart"/>
-      <w:r>
-        <w:rPr>
-          <w:rFonts w:ascii="Times" w:hAnsi="Times" w:cs="Times"/>
-          <w:bCs/>
-          <w:sz w:val="20"/>
-          <w:szCs w:val="20"/>
-        </w:rPr>
-        <w:t>Xiujun</w:t>
-      </w:r>
-      <w:proofErr w:type="spellEnd"/>
-      <w:r>
-        <w:rPr>
-          <w:rFonts w:ascii="Times" w:hAnsi="Times" w:cs="Times"/>
-          <w:bCs/>
-          <w:sz w:val="20"/>
-          <w:szCs w:val="20"/>
-        </w:rPr>
-        <w:t xml:space="preserve"> Li, Michel Galley, Chris Brockett, </w:t>
-      </w:r>
-      <w:proofErr w:type="spellStart"/>
-      <w:r>
-        <w:rPr>
-          <w:rFonts w:ascii="Times" w:hAnsi="Times" w:cs="Times"/>
-          <w:bCs/>
-          <w:sz w:val="20"/>
-          <w:szCs w:val="20"/>
-        </w:rPr>
-        <w:t>Mengdi</w:t>
-      </w:r>
-      <w:proofErr w:type="spellEnd"/>
-      <w:r>
-        <w:rPr>
-          <w:rFonts w:ascii="Times" w:hAnsi="Times" w:cs="Times"/>
-          <w:bCs/>
-          <w:sz w:val="20"/>
-          <w:szCs w:val="20"/>
-        </w:rPr>
-        <w:t xml:space="preserve"> Wang, </w:t>
-      </w:r>
-      <w:proofErr w:type="spellStart"/>
-      <w:r>
-        <w:rPr>
-          <w:rFonts w:ascii="Times" w:hAnsi="Times" w:cs="Times"/>
-          <w:bCs/>
-          <w:sz w:val="20"/>
-          <w:szCs w:val="20"/>
-        </w:rPr>
-        <w:t>Jianfeng</w:t>
-      </w:r>
-      <w:proofErr w:type="spellEnd"/>
-      <w:r>
-        <w:rPr>
-          <w:rFonts w:ascii="Times" w:hAnsi="Times" w:cs="Times"/>
-          <w:bCs/>
-          <w:sz w:val="20"/>
-          <w:szCs w:val="20"/>
-        </w:rPr>
-        <w:t xml:space="preserve"> Gao. Towards coherent and cohesive long-form text generation. </w:t>
+        <w:t xml:space="preserve">, Sudha Rao, Chris Brockett and </w:t>
+      </w:r>
+      <w:proofErr w:type="spellStart"/>
+      <w:r>
+        <w:rPr>
+          <w:rFonts w:ascii="Times" w:hAnsi="Times" w:cs="Times"/>
+          <w:bCs/>
+          <w:sz w:val="20"/>
+          <w:szCs w:val="20"/>
+        </w:rPr>
+        <w:t>Sungjin</w:t>
+      </w:r>
+      <w:proofErr w:type="spellEnd"/>
+      <w:r>
+        <w:rPr>
+          <w:rFonts w:ascii="Times" w:hAnsi="Times" w:cs="Times"/>
+          <w:bCs/>
+          <w:sz w:val="20"/>
+          <w:szCs w:val="20"/>
+        </w:rPr>
+        <w:t xml:space="preserve"> Lee. Generating a Common Question from Multiple Documents using Multi-source Encoder-Decoder Models. </w:t>
       </w:r>
       <w:r>
         <w:rPr>
@@ -8747,7 +8710,7 @@
           <w:sz w:val="20"/>
           <w:szCs w:val="20"/>
         </w:rPr>
-        <w:t>Workshop on Narrative Understanding, NAACL (2019)</w:t>
+        <w:t>WNGT, EMNLP (2019)</w:t>
       </w:r>
     </w:p>
     <w:p>
@@ -8768,12 +8731,51 @@
         <w:ind w:right="390"/>
         <w:rPr>
           <w:rFonts w:ascii="Times" w:hAnsi="Times" w:cs="Times"/>
-          <w:b/>
-          <w:bCs/>
-          <w:sz w:val="20"/>
-          <w:szCs w:val="20"/>
-        </w:rPr>
-      </w:pPr>
+          <w:bCs/>
+          <w:sz w:val="20"/>
+          <w:szCs w:val="20"/>
+        </w:rPr>
+      </w:pPr>
+      <w:proofErr w:type="spellStart"/>
+      <w:r>
+        <w:rPr>
+          <w:rFonts w:ascii="Times" w:hAnsi="Times" w:cs="Times"/>
+          <w:bCs/>
+          <w:sz w:val="20"/>
+          <w:szCs w:val="20"/>
+        </w:rPr>
+        <w:t>Woon</w:t>
+      </w:r>
+      <w:proofErr w:type="spellEnd"/>
+      <w:r>
+        <w:rPr>
+          <w:rFonts w:ascii="Times" w:hAnsi="Times" w:cs="Times"/>
+          <w:bCs/>
+          <w:sz w:val="20"/>
+          <w:szCs w:val="20"/>
+        </w:rPr>
+        <w:t xml:space="preserve"> Sang Cho, </w:t>
+      </w:r>
+      <w:proofErr w:type="spellStart"/>
+      <w:r>
+        <w:rPr>
+          <w:rFonts w:ascii="Times" w:hAnsi="Times" w:cs="Times"/>
+          <w:bCs/>
+          <w:sz w:val="20"/>
+          <w:szCs w:val="20"/>
+        </w:rPr>
+        <w:t>Pengchuan</w:t>
+      </w:r>
+      <w:proofErr w:type="spellEnd"/>
+      <w:r>
+        <w:rPr>
+          <w:rFonts w:ascii="Times" w:hAnsi="Times" w:cs="Times"/>
+          <w:bCs/>
+          <w:sz w:val="20"/>
+          <w:szCs w:val="20"/>
+        </w:rPr>
+        <w:t xml:space="preserve"> Zhang, </w:t>
+      </w:r>
       <w:proofErr w:type="spellStart"/>
       <w:r>
         <w:rPr>
@@ -8799,6 +8801,7 @@
       <w:r>
         <w:rPr>
           <w:rFonts w:ascii="Times" w:hAnsi="Times" w:cs="Times"/>
+          <w:bCs/>
           <w:sz w:val="20"/>
           <w:szCs w:val="20"/>
         </w:rPr>
@@ -8808,55 +8811,71 @@
       <w:r>
         <w:rPr>
           <w:rFonts w:ascii="Times" w:hAnsi="Times" w:cs="Times"/>
-          <w:sz w:val="20"/>
-          <w:szCs w:val="20"/>
-        </w:rPr>
-        <w:t>Zhe</w:t>
-      </w:r>
-      <w:proofErr w:type="spellEnd"/>
-      <w:r>
-        <w:rPr>
-          <w:rFonts w:ascii="Times" w:hAnsi="Times" w:cs="Times"/>
-          <w:sz w:val="20"/>
-          <w:szCs w:val="20"/>
-        </w:rPr>
-        <w:t xml:space="preserve"> Gan and Lawrence Carin. Generating Text with Adversarial Training. </w:t>
-      </w:r>
-      <w:r>
-        <w:rPr>
-          <w:rFonts w:ascii="Times" w:hAnsi="Times" w:cs="Times"/>
+          <w:bCs/>
+          <w:sz w:val="20"/>
+          <w:szCs w:val="20"/>
+        </w:rPr>
+        <w:t>Xiujun</w:t>
+      </w:r>
+      <w:proofErr w:type="spellEnd"/>
+      <w:r>
+        <w:rPr>
+          <w:rFonts w:ascii="Times" w:hAnsi="Times" w:cs="Times"/>
+          <w:bCs/>
+          <w:sz w:val="20"/>
+          <w:szCs w:val="20"/>
+        </w:rPr>
+        <w:t xml:space="preserve"> Li, Michel Galley, Chris Brockett, </w:t>
+      </w:r>
+      <w:proofErr w:type="spellStart"/>
+      <w:r>
+        <w:rPr>
+          <w:rFonts w:ascii="Times" w:hAnsi="Times" w:cs="Times"/>
+          <w:bCs/>
+          <w:sz w:val="20"/>
+          <w:szCs w:val="20"/>
+        </w:rPr>
+        <w:t>Mengdi</w:t>
+      </w:r>
+      <w:proofErr w:type="spellEnd"/>
+      <w:r>
+        <w:rPr>
+          <w:rFonts w:ascii="Times" w:hAnsi="Times" w:cs="Times"/>
+          <w:bCs/>
+          <w:sz w:val="20"/>
+          <w:szCs w:val="20"/>
+        </w:rPr>
+        <w:t xml:space="preserve"> Wang, </w:t>
+      </w:r>
+      <w:proofErr w:type="spellStart"/>
+      <w:r>
+        <w:rPr>
+          <w:rFonts w:ascii="Times" w:hAnsi="Times" w:cs="Times"/>
+          <w:bCs/>
+          <w:sz w:val="20"/>
+          <w:szCs w:val="20"/>
+        </w:rPr>
+        <w:t>Jianfeng</w:t>
+      </w:r>
+      <w:proofErr w:type="spellEnd"/>
+      <w:r>
+        <w:rPr>
+          <w:rFonts w:ascii="Times" w:hAnsi="Times" w:cs="Times"/>
+          <w:bCs/>
+          <w:sz w:val="20"/>
+          <w:szCs w:val="20"/>
+        </w:rPr>
+        <w:t xml:space="preserve"> Gao. Towards coherent and cohesive long-form text generation. </w:t>
+      </w:r>
+      <w:r>
+        <w:rPr>
+          <w:rFonts w:ascii="Times" w:hAnsi="Times" w:cs="Times"/>
+          <w:bCs/>
           <w:i/>
-          <w:iCs/>
-          <w:sz w:val="20"/>
-          <w:szCs w:val="20"/>
-        </w:rPr>
-        <w:t>Workshop on Adversarial Training</w:t>
-      </w:r>
-      <w:r>
-        <w:rPr>
-          <w:rFonts w:ascii="Times" w:hAnsi="Times" w:cs="Times"/>
-          <w:sz w:val="20"/>
-          <w:szCs w:val="20"/>
-        </w:rPr>
-        <w:t xml:space="preserve">, </w:t>
-      </w:r>
-      <w:r>
-        <w:rPr>
-          <w:rFonts w:ascii="Times" w:hAnsi="Times" w:cs="Times"/>
-          <w:i/>
-          <w:iCs/>
-          <w:sz w:val="20"/>
-          <w:szCs w:val="20"/>
-        </w:rPr>
-        <w:t xml:space="preserve">NIPS </w:t>
-      </w:r>
-      <w:r>
-        <w:rPr>
-          <w:rFonts w:ascii="Times" w:hAnsi="Times" w:cs="Times"/>
-          <w:sz w:val="20"/>
-          <w:szCs w:val="20"/>
-        </w:rPr>
-        <w:t>(2016).</w:t>
+          <w:sz w:val="20"/>
+          <w:szCs w:val="20"/>
+        </w:rPr>
+        <w:t>Workshop on Narrative Understanding, NAACL (2019)</w:t>
       </w:r>
     </w:p>
     <w:p>
@@ -8892,7 +8911,6 @@
           <w:sz w:val="20"/>
           <w:szCs w:val="20"/>
         </w:rPr>
-        <w:lastRenderedPageBreak/>
         <w:t>Yizhe</w:t>
       </w:r>
       <w:proofErr w:type="spellEnd"/>
@@ -8912,7 +8930,25 @@
           <w:sz w:val="20"/>
           <w:szCs w:val="20"/>
         </w:rPr>
-        <w:t xml:space="preserve">, Lawrence Carin. Learning Dictionary with Spatial and Inter-dictionary Dependency. </w:t>
+        <w:t xml:space="preserve">, </w:t>
+      </w:r>
+      <w:proofErr w:type="spellStart"/>
+      <w:r>
+        <w:rPr>
+          <w:rFonts w:ascii="Times" w:hAnsi="Times" w:cs="Times"/>
+          <w:sz w:val="20"/>
+          <w:szCs w:val="20"/>
+        </w:rPr>
+        <w:t>Zhe</w:t>
+      </w:r>
+      <w:proofErr w:type="spellEnd"/>
+      <w:r>
+        <w:rPr>
+          <w:rFonts w:ascii="Times" w:hAnsi="Times" w:cs="Times"/>
+          <w:sz w:val="20"/>
+          <w:szCs w:val="20"/>
+        </w:rPr>
+        <w:t xml:space="preserve"> Gan and Lawrence Carin. Generating Text with Adversarial Training. </w:t>
       </w:r>
       <w:r>
         <w:rPr>
@@ -8922,15 +8958,15 @@
           <w:sz w:val="20"/>
           <w:szCs w:val="20"/>
         </w:rPr>
-        <w:t xml:space="preserve">Workshop on representation learning, NIPS </w:t>
-      </w:r>
-      <w:r>
-        <w:rPr>
-          <w:rFonts w:ascii="Times" w:hAnsi="Times" w:cs="Times"/>
-          <w:sz w:val="20"/>
-          <w:szCs w:val="20"/>
-        </w:rPr>
-        <w:t>(2015)</w:t>
+        <w:t>Workshop on Adversarial Training</w:t>
+      </w:r>
+      <w:r>
+        <w:rPr>
+          <w:rFonts w:ascii="Times" w:hAnsi="Times" w:cs="Times"/>
+          <w:sz w:val="20"/>
+          <w:szCs w:val="20"/>
+        </w:rPr>
+        <w:t xml:space="preserve">, </w:t>
       </w:r>
       <w:r>
         <w:rPr>
@@ -8940,28 +8976,15 @@
           <w:sz w:val="20"/>
           <w:szCs w:val="20"/>
         </w:rPr>
-        <w:t>.</w:t>
-      </w:r>
-    </w:p>
-    <w:p>
-      <w:pPr>
-        <w:spacing w:after="120"/>
-        <w:jc w:val="both"/>
-        <w:rPr>
-          <w:rFonts w:ascii="Times" w:eastAsia="Century Gothic" w:hAnsi="Times" w:cs="Century Gothic"/>
-          <w:b/>
-          <w:sz w:val="20"/>
-          <w:szCs w:val="20"/>
-        </w:rPr>
-      </w:pPr>
-      <w:r>
-        <w:rPr>
-          <w:rFonts w:ascii="Times" w:eastAsia="Century Gothic" w:hAnsi="Times" w:cs="Century Gothic"/>
-          <w:b/>
-          <w:sz w:val="20"/>
-          <w:szCs w:val="20"/>
-        </w:rPr>
-        <w:t>Preprint</w:t>
+        <w:t xml:space="preserve">NIPS </w:t>
+      </w:r>
+      <w:r>
+        <w:rPr>
+          <w:rFonts w:ascii="Times" w:hAnsi="Times" w:cs="Times"/>
+          <w:sz w:val="20"/>
+          <w:szCs w:val="20"/>
+        </w:rPr>
+        <w:t>(2016).</w:t>
       </w:r>
     </w:p>
     <w:p>
@@ -8982,115 +9005,90 @@
         <w:ind w:right="390"/>
         <w:rPr>
           <w:rFonts w:ascii="Times" w:hAnsi="Times" w:cs="Times"/>
-          <w:bCs/>
+          <w:b/>
+          <w:bCs/>
+          <w:sz w:val="20"/>
+          <w:szCs w:val="20"/>
+        </w:rPr>
+      </w:pPr>
+      <w:proofErr w:type="spellStart"/>
+      <w:r>
+        <w:rPr>
+          <w:rFonts w:ascii="Times" w:hAnsi="Times" w:cs="Times"/>
+          <w:b/>
+          <w:bCs/>
+          <w:sz w:val="20"/>
+          <w:szCs w:val="20"/>
+        </w:rPr>
+        <w:t>Yizhe</w:t>
+      </w:r>
+      <w:proofErr w:type="spellEnd"/>
+      <w:r>
+        <w:rPr>
+          <w:rFonts w:ascii="Times" w:hAnsi="Times" w:cs="Times"/>
+          <w:b/>
+          <w:bCs/>
+          <w:sz w:val="20"/>
+          <w:szCs w:val="20"/>
+        </w:rPr>
+        <w:t xml:space="preserve"> Zhang</w:t>
+      </w:r>
+      <w:r>
+        <w:rPr>
+          <w:rFonts w:ascii="Times" w:hAnsi="Times" w:cs="Times"/>
+          <w:sz w:val="20"/>
+          <w:szCs w:val="20"/>
+        </w:rPr>
+        <w:t xml:space="preserve">, Lawrence Carin. Learning Dictionary with Spatial and Inter-dictionary Dependency. </w:t>
+      </w:r>
+      <w:r>
+        <w:rPr>
+          <w:rFonts w:ascii="Times" w:hAnsi="Times" w:cs="Times"/>
+          <w:i/>
           <w:iCs/>
           <w:sz w:val="20"/>
           <w:szCs w:val="20"/>
         </w:rPr>
-      </w:pPr>
-      <w:r>
-        <w:rPr>
-          <w:rFonts w:ascii="Times" w:hAnsi="Times" w:cs="Times"/>
-          <w:bCs/>
+        <w:t xml:space="preserve">Workshop on representation learning, NIPS </w:t>
+      </w:r>
+      <w:r>
+        <w:rPr>
+          <w:rFonts w:ascii="Times" w:hAnsi="Times" w:cs="Times"/>
+          <w:sz w:val="20"/>
+          <w:szCs w:val="20"/>
+        </w:rPr>
+        <w:t>(2015)</w:t>
+      </w:r>
+      <w:r>
+        <w:rPr>
+          <w:rFonts w:ascii="Times" w:hAnsi="Times" w:cs="Times"/>
+          <w:i/>
           <w:iCs/>
           <w:sz w:val="20"/>
           <w:szCs w:val="20"/>
         </w:rPr>
-        <w:t xml:space="preserve">Deng Cai, </w:t>
-      </w:r>
-      <w:proofErr w:type="spellStart"/>
-      <w:r>
-        <w:rPr>
-          <w:rFonts w:ascii="Times" w:hAnsi="Times" w:cs="Times"/>
-          <w:b/>
-          <w:iCs/>
-          <w:sz w:val="20"/>
-          <w:szCs w:val="20"/>
-        </w:rPr>
-        <w:t>Yizhe</w:t>
-      </w:r>
-      <w:proofErr w:type="spellEnd"/>
-      <w:r>
-        <w:rPr>
-          <w:rFonts w:ascii="Times" w:hAnsi="Times" w:cs="Times"/>
-          <w:b/>
-          <w:iCs/>
-          <w:sz w:val="20"/>
-          <w:szCs w:val="20"/>
-        </w:rPr>
-        <w:t xml:space="preserve"> Zhang</w:t>
-      </w:r>
-      <w:r>
-        <w:rPr>
-          <w:rFonts w:ascii="Times" w:hAnsi="Times" w:cs="Times"/>
-          <w:bCs/>
-          <w:iCs/>
-          <w:sz w:val="20"/>
-          <w:szCs w:val="20"/>
-        </w:rPr>
-        <w:t xml:space="preserve">, </w:t>
-      </w:r>
-      <w:proofErr w:type="spellStart"/>
-      <w:r>
-        <w:rPr>
-          <w:rFonts w:ascii="Times" w:hAnsi="Times" w:cs="Times"/>
-          <w:bCs/>
-          <w:iCs/>
-          <w:sz w:val="20"/>
-          <w:szCs w:val="20"/>
-        </w:rPr>
-        <w:t>Yichen</w:t>
-      </w:r>
-      <w:proofErr w:type="spellEnd"/>
-      <w:r>
-        <w:rPr>
-          <w:rFonts w:ascii="Times" w:hAnsi="Times" w:cs="Times"/>
-          <w:bCs/>
-          <w:iCs/>
-          <w:sz w:val="20"/>
-          <w:szCs w:val="20"/>
-        </w:rPr>
-        <w:t xml:space="preserve"> Huang, Wai Lam, Bill Dolan</w:t>
-      </w:r>
-      <w:r>
-        <w:rPr>
-          <w:rFonts w:ascii="Times" w:hAnsi="Times" w:cs="Times"/>
-          <w:bCs/>
-          <w:iCs/>
-          <w:sz w:val="20"/>
-          <w:szCs w:val="20"/>
-        </w:rPr>
-        <w:t xml:space="preserve">. </w:t>
-      </w:r>
-      <w:r>
-        <w:rPr>
-          <w:rFonts w:ascii="Times" w:hAnsi="Times" w:cs="Times"/>
-          <w:bCs/>
-          <w:iCs/>
-          <w:sz w:val="20"/>
-          <w:szCs w:val="20"/>
-        </w:rPr>
-        <w:t>Narrative Incoherence Detection</w:t>
-      </w:r>
-      <w:r>
-        <w:rPr>
-          <w:rFonts w:ascii="Times" w:hAnsi="Times" w:cs="Times"/>
-          <w:bCs/>
-          <w:iCs/>
-          <w:sz w:val="20"/>
-          <w:szCs w:val="20"/>
-        </w:rPr>
-        <w:t xml:space="preserve"> (2021)</w:t>
-      </w:r>
-      <w:r>
-        <w:rPr>
-          <w:rFonts w:ascii="Times" w:hAnsi="Times" w:cs="Times"/>
-          <w:bCs/>
-          <w:iCs/>
-          <w:sz w:val="20"/>
-          <w:szCs w:val="20"/>
-        </w:rPr>
         <w:t>.</w:t>
+      </w:r>
+    </w:p>
+    <w:p>
+      <w:pPr>
+        <w:spacing w:after="120"/>
+        <w:jc w:val="both"/>
+        <w:rPr>
+          <w:rFonts w:ascii="Times" w:eastAsia="Century Gothic" w:hAnsi="Times" w:cs="Century Gothic"/>
+          <w:b/>
+          <w:sz w:val="20"/>
+          <w:szCs w:val="20"/>
+        </w:rPr>
+      </w:pPr>
+      <w:r>
+        <w:rPr>
+          <w:rFonts w:ascii="Times" w:eastAsia="Century Gothic" w:hAnsi="Times" w:cs="Century Gothic"/>
+          <w:b/>
+          <w:sz w:val="20"/>
+          <w:szCs w:val="20"/>
+        </w:rPr>
+        <w:t>Preprint</w:t>
       </w:r>
     </w:p>
     <w:p>
@@ -9111,7 +9109,6 @@
         <w:ind w:right="390"/>
         <w:rPr>
           <w:rFonts w:ascii="Times" w:hAnsi="Times" w:cs="Times"/>
-          <w:bCs/>
           <w:iCs/>
           <w:sz w:val="20"/>
           <w:szCs w:val="20"/>
@@ -9121,11 +9118,52 @@
       <w:r>
         <w:rPr>
           <w:rFonts w:ascii="Times" w:hAnsi="Times" w:cs="Times"/>
-          <w:b/>
           <w:iCs/>
           <w:sz w:val="20"/>
           <w:szCs w:val="20"/>
         </w:rPr>
+        <w:t>Jiachang</w:t>
+      </w:r>
+      <w:proofErr w:type="spellEnd"/>
+      <w:r>
+        <w:rPr>
+          <w:rFonts w:ascii="Times" w:hAnsi="Times" w:cs="Times"/>
+          <w:iCs/>
+          <w:sz w:val="20"/>
+          <w:szCs w:val="20"/>
+        </w:rPr>
+        <w:t xml:space="preserve"> Liu, </w:t>
+      </w:r>
+      <w:proofErr w:type="spellStart"/>
+      <w:r>
+        <w:rPr>
+          <w:rFonts w:ascii="Times" w:hAnsi="Times" w:cs="Times"/>
+          <w:iCs/>
+          <w:sz w:val="20"/>
+          <w:szCs w:val="20"/>
+        </w:rPr>
+        <w:t>Dinghan</w:t>
+      </w:r>
+      <w:proofErr w:type="spellEnd"/>
+      <w:r>
+        <w:rPr>
+          <w:rFonts w:ascii="Times" w:hAnsi="Times" w:cs="Times"/>
+          <w:iCs/>
+          <w:sz w:val="20"/>
+          <w:szCs w:val="20"/>
+        </w:rPr>
+        <w:t xml:space="preserve"> Shen, </w:t>
+      </w:r>
+      <w:proofErr w:type="spellStart"/>
+      <w:r>
+        <w:rPr>
+          <w:rFonts w:ascii="Times" w:hAnsi="Times" w:cs="Times"/>
+          <w:b/>
+          <w:bCs/>
+          <w:iCs/>
+          <w:sz w:val="20"/>
+          <w:szCs w:val="20"/>
+        </w:rPr>
         <w:t>Yizhe</w:t>
       </w:r>
       <w:proofErr w:type="spellEnd"/>
@@ -9133,6 +9171,7 @@
         <w:rPr>
           <w:rFonts w:ascii="Times" w:hAnsi="Times" w:cs="Times"/>
           <w:b/>
+          <w:bCs/>
           <w:iCs/>
           <w:sz w:val="20"/>
           <w:szCs w:val="20"/>
@@ -9142,11 +9181,245 @@
       <w:r>
         <w:rPr>
           <w:rFonts w:ascii="Times" w:hAnsi="Times" w:cs="Times"/>
-          <w:bCs/>
           <w:iCs/>
           <w:sz w:val="20"/>
           <w:szCs w:val="20"/>
         </w:rPr>
+        <w:t xml:space="preserve">, Bill Dolan, Lawrence Carin, </w:t>
+      </w:r>
+      <w:proofErr w:type="spellStart"/>
+      <w:r>
+        <w:rPr>
+          <w:rFonts w:ascii="Times" w:hAnsi="Times" w:cs="Times"/>
+          <w:iCs/>
+          <w:sz w:val="20"/>
+          <w:szCs w:val="20"/>
+        </w:rPr>
+        <w:t>Weizhu</w:t>
+      </w:r>
+      <w:proofErr w:type="spellEnd"/>
+      <w:r>
+        <w:rPr>
+          <w:rFonts w:ascii="Times" w:hAnsi="Times" w:cs="Times"/>
+          <w:iCs/>
+          <w:sz w:val="20"/>
+          <w:szCs w:val="20"/>
+        </w:rPr>
+        <w:t xml:space="preserve"> Chen. What Makes Good In-Context Examples for GPT-3?</w:t>
+      </w:r>
+      <w:r>
+        <w:rPr>
+          <w:rFonts w:ascii="Times" w:hAnsi="Times" w:cs="Times"/>
+          <w:iCs/>
+          <w:sz w:val="20"/>
+          <w:szCs w:val="20"/>
+        </w:rPr>
+        <w:t xml:space="preserve"> </w:t>
+      </w:r>
+      <w:r>
+        <w:rPr>
+          <w:rFonts w:ascii="Times" w:hAnsi="Times" w:cs="Times"/>
+          <w:bCs/>
+          <w:iCs/>
+          <w:sz w:val="20"/>
+          <w:szCs w:val="20"/>
+        </w:rPr>
+        <w:t>(2021)</w:t>
+      </w:r>
+    </w:p>
+    <w:p>
+      <w:pPr>
+        <w:pStyle w:val="ListParagraph"/>
+        <w:numPr>
+          <w:ilvl w:val="0"/>
+          <w:numId w:val="11"/>
+        </w:numPr>
+        <w:tabs>
+          <w:tab w:val="left" w:pos="360"/>
+          <w:tab w:val="left" w:pos="510"/>
+        </w:tabs>
+        <w:autoSpaceDE w:val="0"/>
+        <w:autoSpaceDN w:val="0"/>
+        <w:adjustRightInd w:val="0"/>
+        <w:spacing w:after="180" w:line="276" w:lineRule="auto"/>
+        <w:ind w:right="390"/>
+        <w:rPr>
+          <w:rFonts w:ascii="Times" w:hAnsi="Times" w:cs="Times"/>
+          <w:bCs/>
+          <w:iCs/>
+          <w:sz w:val="20"/>
+          <w:szCs w:val="20"/>
+        </w:rPr>
+      </w:pPr>
+      <w:r>
+        <w:rPr>
+          <w:rFonts w:ascii="Times" w:hAnsi="Times" w:cs="Times"/>
+          <w:bCs/>
+          <w:iCs/>
+          <w:sz w:val="20"/>
+          <w:szCs w:val="20"/>
+        </w:rPr>
+        <w:t xml:space="preserve">Deng Cai, </w:t>
+      </w:r>
+      <w:proofErr w:type="spellStart"/>
+      <w:r>
+        <w:rPr>
+          <w:rFonts w:ascii="Times" w:hAnsi="Times" w:cs="Times"/>
+          <w:b/>
+          <w:iCs/>
+          <w:sz w:val="20"/>
+          <w:szCs w:val="20"/>
+        </w:rPr>
+        <w:t>Yizhe</w:t>
+      </w:r>
+      <w:proofErr w:type="spellEnd"/>
+      <w:r>
+        <w:rPr>
+          <w:rFonts w:ascii="Times" w:hAnsi="Times" w:cs="Times"/>
+          <w:b/>
+          <w:iCs/>
+          <w:sz w:val="20"/>
+          <w:szCs w:val="20"/>
+        </w:rPr>
+        <w:t xml:space="preserve"> Zhang</w:t>
+      </w:r>
+      <w:r>
+        <w:rPr>
+          <w:rFonts w:ascii="Times" w:hAnsi="Times" w:cs="Times"/>
+          <w:bCs/>
+          <w:iCs/>
+          <w:sz w:val="20"/>
+          <w:szCs w:val="20"/>
+        </w:rPr>
+        <w:t xml:space="preserve">, </w:t>
+      </w:r>
+      <w:proofErr w:type="spellStart"/>
+      <w:r>
+        <w:rPr>
+          <w:rFonts w:ascii="Times" w:hAnsi="Times" w:cs="Times"/>
+          <w:bCs/>
+          <w:iCs/>
+          <w:sz w:val="20"/>
+          <w:szCs w:val="20"/>
+        </w:rPr>
+        <w:t>Yichen</w:t>
+      </w:r>
+      <w:proofErr w:type="spellEnd"/>
+      <w:r>
+        <w:rPr>
+          <w:rFonts w:ascii="Times" w:hAnsi="Times" w:cs="Times"/>
+          <w:bCs/>
+          <w:iCs/>
+          <w:sz w:val="20"/>
+          <w:szCs w:val="20"/>
+        </w:rPr>
+        <w:t xml:space="preserve"> Huang, Wai Lam, Bill Dolan</w:t>
+      </w:r>
+      <w:r>
+        <w:rPr>
+          <w:rFonts w:ascii="Times" w:hAnsi="Times" w:cs="Times"/>
+          <w:bCs/>
+          <w:iCs/>
+          <w:sz w:val="20"/>
+          <w:szCs w:val="20"/>
+        </w:rPr>
+        <w:t xml:space="preserve">. </w:t>
+      </w:r>
+      <w:r>
+        <w:rPr>
+          <w:rFonts w:ascii="Times" w:hAnsi="Times" w:cs="Times"/>
+          <w:bCs/>
+          <w:iCs/>
+          <w:sz w:val="20"/>
+          <w:szCs w:val="20"/>
+        </w:rPr>
+        <w:t>Narrative Incoherence Detection</w:t>
+      </w:r>
+      <w:r>
+        <w:rPr>
+          <w:rFonts w:ascii="Times" w:hAnsi="Times" w:cs="Times"/>
+          <w:bCs/>
+          <w:iCs/>
+          <w:sz w:val="20"/>
+          <w:szCs w:val="20"/>
+        </w:rPr>
+        <w:t>.</w:t>
+      </w:r>
+      <w:r>
+        <w:rPr>
+          <w:rFonts w:ascii="Times" w:hAnsi="Times" w:cs="Times"/>
+          <w:bCs/>
+          <w:iCs/>
+          <w:sz w:val="20"/>
+          <w:szCs w:val="20"/>
+        </w:rPr>
+        <w:t xml:space="preserve"> (2021)</w:t>
+      </w:r>
+      <w:r>
+        <w:rPr>
+          <w:rFonts w:ascii="Times" w:hAnsi="Times" w:cs="Times"/>
+          <w:bCs/>
+          <w:iCs/>
+          <w:sz w:val="20"/>
+          <w:szCs w:val="20"/>
+        </w:rPr>
+        <w:t>.</w:t>
+      </w:r>
+    </w:p>
+    <w:p>
+      <w:pPr>
+        <w:pStyle w:val="ListParagraph"/>
+        <w:numPr>
+          <w:ilvl w:val="0"/>
+          <w:numId w:val="11"/>
+        </w:numPr>
+        <w:tabs>
+          <w:tab w:val="left" w:pos="360"/>
+          <w:tab w:val="left" w:pos="510"/>
+        </w:tabs>
+        <w:autoSpaceDE w:val="0"/>
+        <w:autoSpaceDN w:val="0"/>
+        <w:adjustRightInd w:val="0"/>
+        <w:spacing w:after="180" w:line="276" w:lineRule="auto"/>
+        <w:ind w:right="390"/>
+        <w:rPr>
+          <w:rFonts w:ascii="Times" w:hAnsi="Times" w:cs="Times"/>
+          <w:bCs/>
+          <w:iCs/>
+          <w:sz w:val="20"/>
+          <w:szCs w:val="20"/>
+        </w:rPr>
+      </w:pPr>
+      <w:proofErr w:type="spellStart"/>
+      <w:r>
+        <w:rPr>
+          <w:rFonts w:ascii="Times" w:hAnsi="Times" w:cs="Times"/>
+          <w:b/>
+          <w:iCs/>
+          <w:sz w:val="20"/>
+          <w:szCs w:val="20"/>
+        </w:rPr>
+        <w:t>Yizhe</w:t>
+      </w:r>
+      <w:proofErr w:type="spellEnd"/>
+      <w:r>
+        <w:rPr>
+          <w:rFonts w:ascii="Times" w:hAnsi="Times" w:cs="Times"/>
+          <w:b/>
+          <w:iCs/>
+          <w:sz w:val="20"/>
+          <w:szCs w:val="20"/>
+        </w:rPr>
+        <w:t xml:space="preserve"> Zhang</w:t>
+      </w:r>
+      <w:r>
+        <w:rPr>
+          <w:rFonts w:ascii="Times" w:hAnsi="Times" w:cs="Times"/>
+          <w:bCs/>
+          <w:iCs/>
+          <w:sz w:val="20"/>
+          <w:szCs w:val="20"/>
+        </w:rPr>
         <w:t xml:space="preserve">, Xiang Gao, </w:t>
       </w:r>
       <w:proofErr w:type="spellStart"/>
@@ -9192,6 +9465,16 @@
           <w:szCs w:val="20"/>
         </w:rPr>
         <w:t xml:space="preserve"> Gao, Bill Dolan. Consistent Dialogue Generation with Self-supervised Feature Learning</w:t>
+      </w:r>
+      <w:r>
+        <w:rPr>
+          <w:rFonts w:ascii="Times" w:hAnsi="Times" w:cs="Times"/>
+          <w:bCs/>
+          <w:iCs/>
+          <w:sz w:val="20"/>
+          <w:szCs w:val="20"/>
+        </w:rPr>
+        <w:t>.</w:t>
       </w:r>
       <w:r>
         <w:rPr>
@@ -10048,35 +10331,6 @@
           <w:u w:color="000000"/>
         </w:rPr>
         <w:t>,</w:t>
-      </w:r>
-      <w:r>
-        <w:rPr>
-          <w:rFonts w:ascii="Times" w:eastAsia="Songti SC" w:hAnsi="Times" w:cs="Times"/>
-          <w:sz w:val="20"/>
-          <w:szCs w:val="20"/>
-          <w:u w:color="000000"/>
-        </w:rPr>
-        <w:t xml:space="preserve"> </w:t>
-      </w:r>
-      <w:proofErr w:type="spellStart"/>
-      <w:r>
-        <w:rPr>
-          <w:rFonts w:ascii="Times" w:eastAsia="Songti SC" w:hAnsi="Times" w:cs="Times"/>
-          <w:sz w:val="20"/>
-          <w:szCs w:val="20"/>
-          <w:u w:color="000000"/>
-        </w:rPr>
-        <w:t>Huggingface</w:t>
-      </w:r>
-      <w:proofErr w:type="spellEnd"/>
-      <w:r>
-        <w:rPr>
-          <w:rFonts w:ascii="Times" w:eastAsia="Songti SC" w:hAnsi="Times" w:cs="Times"/>
-          <w:sz w:val="20"/>
-          <w:szCs w:val="20"/>
-          <w:u w:color="000000"/>
-        </w:rPr>
-        <w:t xml:space="preserve"> Transformers,</w:t>
       </w:r>
       <w:r>
         <w:rPr>
@@ -13568,7 +13822,6 @@
   <w:style w:type="character" w:default="1" w:styleId="DefaultParagraphFont">
     <w:name w:val="Default Paragraph Font"/>
     <w:uiPriority w:val="1"/>
-    <w:semiHidden/>
     <w:unhideWhenUsed/>
   </w:style>
   <w:style w:type="table" w:default="1" w:styleId="TableNormal">
